--- a/Design/DD/ETL/CCO_eCoaching_Log_Training_ETL_DD.docx
+++ b/Design/DD/ETL/CCO_eCoaching_Log_Training_ETL_DD.docx
@@ -1,17 +1,7 @@
 
 <file path=word/document.xml><?xml version="1.0" encoding="utf-8"?>
-<w:document xmlns:wpc="http://schemas.microsoft.com/office/word/2010/wordprocessingCanvas" xmlns:mc="http://schemas.openxmlformats.org/markup-compatibility/2006" xmlns:o="urn:schemas-microsoft-com:office:office" xmlns:r="http://schemas.openxmlformats.org/officeDocument/2006/relationships" xmlns:m="http://schemas.openxmlformats.org/officeDocument/2006/math" xmlns:v="urn:schemas-microsoft-com:vml" xmlns:wp14="http://schemas.microsoft.com/office/word/2010/wordprocessingDrawing" xmlns:wp="http://schemas.openxmlformats.org/drawingml/2006/wordprocessingDrawing" xmlns:w10="urn:schemas-microsoft-com:office:word" xmlns:w="http://schemas.openxmlformats.org/wordprocessingml/2006/main" xmlns:w14="http://schemas.microsoft.com/office/word/2010/wordml" xmlns:w15="http://schemas.microsoft.com/office/word/2012/wordml" xmlns:wpg="http://schemas.microsoft.com/office/word/2010/wordprocessingGroup" xmlns:wpi="http://schemas.microsoft.com/office/word/2010/wordprocessingInk" xmlns:wne="http://schemas.microsoft.com/office/word/2006/wordml" xmlns:wps="http://schemas.microsoft.com/office/word/2010/wordprocessingShape" mc:Ignorable="w14 w15 wp14">
+<w:document xmlns:wpc="http://schemas.microsoft.com/office/word/2010/wordprocessingCanvas" xmlns:cx="http://schemas.microsoft.com/office/drawing/2014/chartex" xmlns:cx1="http://schemas.microsoft.com/office/drawing/2015/9/8/chartex" xmlns:mc="http://schemas.openxmlformats.org/markup-compatibility/2006" xmlns:o="urn:schemas-microsoft-com:office:office" xmlns:r="http://schemas.openxmlformats.org/officeDocument/2006/relationships" xmlns:m="http://schemas.openxmlformats.org/officeDocument/2006/math" xmlns:v="urn:schemas-microsoft-com:vml" xmlns:wp14="http://schemas.microsoft.com/office/word/2010/wordprocessingDrawing" xmlns:wp="http://schemas.openxmlformats.org/drawingml/2006/wordprocessingDrawing" xmlns:w10="urn:schemas-microsoft-com:office:word" xmlns:w="http://schemas.openxmlformats.org/wordprocessingml/2006/main" xmlns:w14="http://schemas.microsoft.com/office/word/2010/wordml" xmlns:w15="http://schemas.microsoft.com/office/word/2012/wordml" xmlns:w16se="http://schemas.microsoft.com/office/word/2015/wordml/symex" xmlns:wpg="http://schemas.microsoft.com/office/word/2010/wordprocessingGroup" xmlns:wpi="http://schemas.microsoft.com/office/word/2010/wordprocessingInk" xmlns:wne="http://schemas.microsoft.com/office/word/2006/wordml" xmlns:wps="http://schemas.microsoft.com/office/word/2010/wordprocessingShape" mc:Ignorable="w14 w15 w16se wp14">
   <w:body>
-    <w:p>
-      <w:pPr>
-        <w:pStyle w:val="Title1"/>
-      </w:pPr>
-      <w:bookmarkStart w:id="0" w:name="_Ref29370327"/>
-      <w:bookmarkEnd w:id="0"/>
-      <w:r>
-        <w:t>__________________________</w:t>
-      </w:r>
-    </w:p>
     <w:p>
       <w:pPr>
         <w:ind w:right="-270"/>
@@ -33,61 +23,41 @@
         <w:ind w:right="-270"/>
         <w:jc w:val="center"/>
         <w:rPr>
-          <w:rFonts w:ascii="Century Schoolbook" w:hAnsi="Century Schoolbook"/>
-        </w:rPr>
-      </w:pPr>
-      <w:r>
-        <w:rPr>
+          <w:b/>
+          <w:bCs/>
+          <w:sz w:val="56"/>
+          <w:szCs w:val="56"/>
+        </w:rPr>
+      </w:pPr>
+      <w:r>
+        <w:rPr>
+          <w:b/>
+          <w:bCs/>
           <w:noProof/>
-        </w:rPr>
-        <w:drawing>
-          <wp:inline distT="0" distB="0" distL="0" distR="0" wp14:anchorId="4B6DA49D" wp14:editId="4850EDAE">
-            <wp:extent cx="3829050" cy="762000"/>
-            <wp:effectExtent l="0" t="0" r="0" b="0"/>
-            <wp:docPr id="8" name="Picture 8" descr="gd_it_logo"/>
-            <wp:cNvGraphicFramePr>
-              <a:graphicFrameLocks xmlns:a="http://schemas.openxmlformats.org/drawingml/2006/main" noChangeAspect="1"/>
-            </wp:cNvGraphicFramePr>
-            <a:graphic xmlns:a="http://schemas.openxmlformats.org/drawingml/2006/main">
-              <a:graphicData uri="http://schemas.openxmlformats.org/drawingml/2006/picture">
-                <pic:pic xmlns:pic="http://schemas.openxmlformats.org/drawingml/2006/picture">
-                  <pic:nvPicPr>
-                    <pic:cNvPr id="0" name="Picture 1" descr="gd_it_logo"/>
-                    <pic:cNvPicPr>
-                      <a:picLocks noChangeAspect="1" noChangeArrowheads="1"/>
-                    </pic:cNvPicPr>
-                  </pic:nvPicPr>
-                  <pic:blipFill>
-                    <a:blip r:embed="rId8" cstate="print">
-                      <a:extLst>
-                        <a:ext uri="{28A0092B-C50C-407E-A947-70E740481C1C}">
-                          <a14:useLocalDpi xmlns:a14="http://schemas.microsoft.com/office/drawing/2010/main" val="0"/>
-                        </a:ext>
-                      </a:extLst>
-                    </a:blip>
-                    <a:srcRect/>
-                    <a:stretch>
-                      <a:fillRect/>
-                    </a:stretch>
-                  </pic:blipFill>
-                  <pic:spPr bwMode="auto">
-                    <a:xfrm>
-                      <a:off x="0" y="0"/>
-                      <a:ext cx="3829050" cy="762000"/>
-                    </a:xfrm>
-                    <a:prstGeom prst="rect">
-                      <a:avLst/>
-                    </a:prstGeom>
-                    <a:noFill/>
-                    <a:ln>
-                      <a:noFill/>
-                    </a:ln>
-                  </pic:spPr>
-                </pic:pic>
-              </a:graphicData>
-            </a:graphic>
-          </wp:inline>
-        </w:drawing>
+          <w:sz w:val="56"/>
+          <w:szCs w:val="56"/>
+        </w:rPr>
+        <w:t>eCoac</w:t>
+      </w:r>
+      <w:r>
+        <w:rPr>
+          <w:b/>
+          <w:bCs/>
+          <w:noProof/>
+          <w:sz w:val="56"/>
+          <w:szCs w:val="56"/>
+        </w:rPr>
+        <w:t>h</w:t>
+      </w:r>
+      <w:r>
+        <w:rPr>
+          <w:b/>
+          <w:bCs/>
+          <w:noProof/>
+          <w:sz w:val="56"/>
+          <w:szCs w:val="56"/>
+        </w:rPr>
+        <w:t>ing Log System</w:t>
       </w:r>
     </w:p>
     <w:p>
@@ -113,6 +83,17 @@
         <w:ind w:right="-270"/>
         <w:jc w:val="center"/>
         <w:rPr>
+          <w:del w:id="0" w:author="Palacherla, Susmitha C (NE)" w:date="2020-07-31T16:37:00Z"/>
+          <w:rFonts w:ascii="Century Schoolbook" w:hAnsi="Century Schoolbook"/>
+        </w:rPr>
+      </w:pPr>
+    </w:p>
+    <w:p>
+      <w:pPr>
+        <w:ind w:right="-270"/>
+        <w:jc w:val="center"/>
+        <w:rPr>
+          <w:del w:id="1" w:author="Palacherla, Susmitha C (NE)" w:date="2020-07-31T16:37:00Z"/>
           <w:rFonts w:ascii="Century Schoolbook" w:hAnsi="Century Schoolbook"/>
         </w:rPr>
       </w:pPr>
@@ -134,14 +115,16 @@
           <w:sz w:val="32"/>
         </w:rPr>
       </w:pPr>
-      <w:r>
-        <w:rPr>
-          <w:rFonts w:ascii="Arial" w:hAnsi="Arial"/>
-          <w:b/>
-          <w:sz w:val="36"/>
-        </w:rPr>
-        <w:t xml:space="preserve">Title: </w:t>
-      </w:r>
+      <w:del w:id="2" w:author="Palacherla, Susmitha C (NE)" w:date="2020-07-31T16:37:00Z">
+        <w:r>
+          <w:rPr>
+            <w:rFonts w:ascii="Arial" w:hAnsi="Arial"/>
+            <w:b/>
+            <w:sz w:val="36"/>
+          </w:rPr>
+          <w:delText xml:space="preserve">Title: </w:delText>
+        </w:r>
+      </w:del>
       <w:r>
         <w:rPr>
           <w:rFonts w:ascii="Arial" w:hAnsi="Arial" w:cs="Arial"/>
@@ -330,28 +313,40 @@
           </w:tcPr>
           <w:p>
             <w:pPr>
-              <w:ind w:left="-12" w:right="-270"/>
+              <w:ind w:right="-270"/>
               <w:jc w:val="center"/>
               <w:rPr>
                 <w:rFonts w:ascii="Times New Roman (PCL6)" w:hAnsi="Times New Roman (PCL6)"/>
               </w:rPr>
+              <w:pPrChange w:id="3" w:author="Palacherla, Susmitha C (NE)" w:date="2020-07-31T16:38:00Z">
+                <w:pPr>
+                  <w:ind w:left="-12" w:right="-270"/>
+                  <w:jc w:val="center"/>
+                </w:pPr>
+              </w:pPrChange>
             </w:pPr>
-            <w:del w:id="1" w:author="Palacherla, Susmitha C (NONUS)" w:date="2019-07-10T16:50:00Z">
+            <w:r>
+              <w:rPr>
+                <w:rFonts w:ascii="Times New Roman (PCL6)" w:hAnsi="Times New Roman (PCL6)"/>
+              </w:rPr>
+              <w:t>7/</w:t>
+            </w:r>
+            <w:ins w:id="4" w:author="Palacherla, Susmitha C (NE)" w:date="2020-07-31T16:38:00Z">
               <w:r>
                 <w:rPr>
                   <w:rFonts w:ascii="Times New Roman (PCL6)" w:hAnsi="Times New Roman (PCL6)"/>
                 </w:rPr>
-                <w:delText>12/28/2017</w:delText>
+                <w:t>31/2020</w:t>
               </w:r>
-            </w:del>
-            <w:ins w:id="2" w:author="Palacherla, Susmitha C (NONUS)" w:date="2019-07-10T16:50:00Z">
+            </w:ins>
+            <w:del w:id="5" w:author="Palacherla, Susmitha C (NE)" w:date="2020-07-31T16:38:00Z">
               <w:r>
                 <w:rPr>
                   <w:rFonts w:ascii="Times New Roman (PCL6)" w:hAnsi="Times New Roman (PCL6)"/>
                 </w:rPr>
-                <w:t>7/10/2019</w:t>
+                <w:delText>10/2019</w:delText>
               </w:r>
-            </w:ins>
+            </w:del>
           </w:p>
         </w:tc>
         <w:tc>
@@ -366,11 +361,17 @@
           </w:tcPr>
           <w:p>
             <w:pPr>
-              <w:ind w:left="-12" w:right="-270"/>
+              <w:ind w:right="-270"/>
               <w:jc w:val="center"/>
               <w:rPr>
                 <w:rFonts w:ascii="Times New Roman (PCL6)" w:hAnsi="Times New Roman (PCL6)"/>
               </w:rPr>
+              <w:pPrChange w:id="6" w:author="Palacherla, Susmitha C (NE)" w:date="2020-07-31T16:38:00Z">
+                <w:pPr>
+                  <w:ind w:left="-12" w:right="-270"/>
+                  <w:jc w:val="center"/>
+                </w:pPr>
+              </w:pPrChange>
             </w:pPr>
           </w:p>
         </w:tc>
@@ -389,21 +390,31 @@
               <w:rPr>
                 <w:rFonts w:ascii="Times New Roman (PCL6)" w:hAnsi="Times New Roman (PCL6)"/>
               </w:rPr>
+              <w:pPrChange w:id="7" w:author="Palacherla, Susmitha C (NE)" w:date="2020-07-31T16:38:00Z">
+                <w:pPr>
+                  <w:ind w:right="-270"/>
+                </w:pPr>
+              </w:pPrChange>
             </w:pPr>
-            <w:ins w:id="3" w:author="Palacherla, Susmitha C (NONUS)" w:date="2019-07-10T16:50:00Z">
+            <w:ins w:id="8" w:author="Palacherla, Susmitha C (NE)" w:date="2020-07-31T16:37:00Z">
+              <w:r>
+                <w:rPr>
+                  <w:rFonts w:ascii="Times New Roman (PCL6)" w:hAnsi="Times New Roman (PCL6)"/>
+                  <w:rPrChange w:id="9" w:author="Palacherla, Susmitha C (NE)" w:date="2020-07-31T16:38:00Z">
+                    <w:rPr>
+                      <w:sz w:val="24"/>
+                    </w:rPr>
+                  </w:rPrChange>
+                </w:rPr>
+                <w:t>TFS 17716 - Removed company specific references</w:t>
+              </w:r>
+            </w:ins>
+            <w:del w:id="10" w:author="Palacherla, Susmitha C (NE)" w:date="2020-07-31T16:37:00Z">
               <w:r>
                 <w:rPr>
                   <w:rFonts w:ascii="Times New Roman (PCL6)" w:hAnsi="Times New Roman (PCL6)"/>
                 </w:rPr>
-                <w:t>TFS 14706 - Switch smtpout.gdit.com to ironport.maximus.com</w:t>
-              </w:r>
-            </w:ins>
-            <w:del w:id="4" w:author="Palacherla, Susmitha C (NONUS)" w:date="2019-07-10T16:50:00Z">
-              <w:r>
-                <w:rPr>
-                  <w:rFonts w:ascii="Times New Roman (PCL6)" w:hAnsi="Times New Roman (PCL6)"/>
-                </w:rPr>
-                <w:delText>TFS 7854 – Encryption related changes for feed files and staging tables</w:delText>
+                <w:delText>TFS 14706 - Switch smtpout.gdit.com to ironport.maximus.com</w:delText>
               </w:r>
             </w:del>
           </w:p>
@@ -510,7 +521,7 @@
           </mc:Choice>
           <mc:Fallback>
             <w:pict>
-              <v:line w14:anchorId="6EF84756" id="Line 3" o:spid="_x0000_s1026" style="position:absolute;z-index:251656704;visibility:visible;mso-wrap-style:square;mso-width-percent:0;mso-height-percent:0;mso-wrap-distance-left:9pt;mso-wrap-distance-top:0;mso-wrap-distance-right:9pt;mso-wrap-distance-bottom:0;mso-position-horizontal:absolute;mso-position-horizontal-relative:text;mso-position-vertical:absolute;mso-position-vertical-relative:text;mso-width-percent:0;mso-height-percent:0;mso-width-relative:page;mso-height-relative:page" from="367.2pt,33.3pt" to="439.25pt,33.35pt" o:gfxdata="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" o:allowincell="f">
+              <v:line w14:anchorId="37BB99E0" id="Line 3" o:spid="_x0000_s1026" style="position:absolute;z-index:251656704;visibility:visible;mso-wrap-style:square;mso-width-percent:0;mso-height-percent:0;mso-wrap-distance-left:9pt;mso-wrap-distance-top:0;mso-wrap-distance-right:9pt;mso-wrap-distance-bottom:0;mso-position-horizontal:absolute;mso-position-horizontal-relative:text;mso-position-vertical:absolute;mso-position-vertical-relative:text;mso-width-percent:0;mso-height-percent:0;mso-width-relative:page;mso-height-relative:page" from="367.2pt,33.3pt" to="439.25pt,33.35pt" o:gfxdata="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" o:allowincell="f">
                 <v:stroke startarrowwidth="narrow" startarrowlength="short" endarrowwidth="narrow" endarrowlength="short"/>
               </v:line>
             </w:pict>
@@ -585,7 +596,7 @@
           </mc:Choice>
           <mc:Fallback>
             <w:pict>
-              <v:line w14:anchorId="76772E19" id="Line 4" o:spid="_x0000_s1026" style="position:absolute;z-index:251654656;visibility:visible;mso-wrap-style:square;mso-width-percent:0;mso-height-percent:0;mso-wrap-distance-left:9pt;mso-wrap-distance-top:0;mso-wrap-distance-right:9pt;mso-wrap-distance-bottom:0;mso-position-horizontal:absolute;mso-position-horizontal-relative:text;mso-position-vertical:absolute;mso-position-vertical-relative:text;mso-width-percent:0;mso-height-percent:0;mso-width-relative:page;mso-height-relative:page" from="1in,33.3pt" to="266.45pt,33.35pt" o:gfxdata="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" o:allowincell="f">
+              <v:line w14:anchorId="402AD3E6" id="Line 4" o:spid="_x0000_s1026" style="position:absolute;z-index:251654656;visibility:visible;mso-wrap-style:square;mso-width-percent:0;mso-height-percent:0;mso-wrap-distance-left:9pt;mso-wrap-distance-top:0;mso-wrap-distance-right:9pt;mso-wrap-distance-bottom:0;mso-position-horizontal:absolute;mso-position-horizontal-relative:text;mso-position-vertical:absolute;mso-position-vertical-relative:text;mso-width-percent:0;mso-height-percent:0;mso-width-relative:page;mso-height-relative:page" from="1in,33.3pt" to="266.45pt,33.35pt" o:gfxdata="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" o:allowincell="f">
                 <v:stroke startarrowwidth="narrow" startarrowlength="short" endarrowwidth="narrow" endarrowlength="short"/>
               </v:line>
             </w:pict>
@@ -636,6 +647,13 @@
         <w:rPr>
           <w:rFonts w:ascii="Times New Roman (PCL6)" w:hAnsi="Times New Roman (PCL6)"/>
           <w:b w:val="0"/>
+          <w:sz w:val="20"/>
+          <w:rPrChange w:id="11" w:author="Palacherla, Susmitha C (NE)" w:date="2020-07-31T16:38:00Z">
+            <w:rPr>
+              <w:rFonts w:ascii="Times New Roman (PCL6)" w:hAnsi="Times New Roman (PCL6)"/>
+              <w:b w:val="0"/>
+            </w:rPr>
+          </w:rPrChange>
         </w:rPr>
         <w:t>03/</w:t>
       </w:r>
@@ -643,6 +661,13 @@
         <w:rPr>
           <w:rFonts w:ascii="Times New Roman (PCL6)" w:hAnsi="Times New Roman (PCL6)"/>
           <w:b w:val="0"/>
+          <w:sz w:val="20"/>
+          <w:rPrChange w:id="12" w:author="Palacherla, Susmitha C (NE)" w:date="2020-07-31T16:38:00Z">
+            <w:rPr>
+              <w:rFonts w:ascii="Times New Roman (PCL6)" w:hAnsi="Times New Roman (PCL6)"/>
+              <w:b w:val="0"/>
+            </w:rPr>
+          </w:rPrChange>
         </w:rPr>
         <w:t>23</w:t>
       </w:r>
@@ -650,6 +675,13 @@
         <w:rPr>
           <w:rFonts w:ascii="Times New Roman (PCL6)" w:hAnsi="Times New Roman (PCL6)"/>
           <w:b w:val="0"/>
+          <w:sz w:val="20"/>
+          <w:rPrChange w:id="13" w:author="Palacherla, Susmitha C (NE)" w:date="2020-07-31T16:38:00Z">
+            <w:rPr>
+              <w:rFonts w:ascii="Times New Roman (PCL6)" w:hAnsi="Times New Roman (PCL6)"/>
+              <w:b w:val="0"/>
+            </w:rPr>
+          </w:rPrChange>
         </w:rPr>
         <w:t>/2016</w:t>
       </w:r>
@@ -713,7 +745,6 @@
         <w:rPr>
           <w:noProof/>
         </w:rPr>
-        <w:lastRenderedPageBreak/>
         <mc:AlternateContent>
           <mc:Choice Requires="wps">
             <w:drawing>
@@ -778,7 +809,7 @@
           </mc:Choice>
           <mc:Fallback>
             <w:pict>
-              <v:line w14:anchorId="30EB1D8A" id="Line 5" o:spid="_x0000_s1026" style="position:absolute;z-index:251660800;visibility:visible;mso-wrap-style:square;mso-width-percent:0;mso-height-percent:0;mso-wrap-distance-left:9pt;mso-wrap-distance-top:0;mso-wrap-distance-right:9pt;mso-wrap-distance-bottom:0;mso-position-horizontal:absolute;mso-position-horizontal-relative:text;mso-position-vertical:absolute;mso-position-vertical-relative:text;mso-width-percent:0;mso-height-percent:0;mso-width-relative:page;mso-height-relative:page" from="115.2pt,.6pt" to="309.6pt,.6pt" o:gfxdata="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" o:allowincell="f">
+              <v:line w14:anchorId="32A0DA9E" id="Line 5" o:spid="_x0000_s1026" style="position:absolute;z-index:251660800;visibility:visible;mso-wrap-style:square;mso-width-percent:0;mso-height-percent:0;mso-wrap-distance-left:9pt;mso-wrap-distance-top:0;mso-wrap-distance-right:9pt;mso-wrap-distance-bottom:0;mso-position-horizontal:absolute;mso-position-horizontal-relative:text;mso-position-vertical:absolute;mso-position-vertical-relative:text;mso-width-percent:0;mso-height-percent:0;mso-width-relative:page;mso-height-relative:page" from="115.2pt,.6pt" to="309.6pt,.6pt" o:gfxdata="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" o:allowincell="f">
                 <v:stroke startarrowwidth="narrow" startarrowlength="short" endarrowwidth="narrow" endarrowlength="short"/>
               </v:line>
             </w:pict>
@@ -817,6 +848,7 @@
         <w:rPr>
           <w:noProof/>
         </w:rPr>
+        <w:lastRenderedPageBreak/>
         <mc:AlternateContent>
           <mc:Choice Requires="wps">
             <w:drawing>
@@ -881,7 +913,7 @@
           </mc:Choice>
           <mc:Fallback>
             <w:pict>
-              <v:line w14:anchorId="03678DF0" id="Line 6" o:spid="_x0000_s1026" style="position:absolute;z-index:251659776;visibility:visible;mso-wrap-style:square;mso-width-percent:0;mso-height-percent:0;mso-wrap-distance-left:9pt;mso-wrap-distance-top:0;mso-wrap-distance-right:9pt;mso-wrap-distance-bottom:0;mso-position-horizontal:absolute;mso-position-horizontal-relative:text;mso-position-vertical:absolute;mso-position-vertical-relative:text;mso-width-percent:0;mso-height-percent:0;mso-width-relative:page;mso-height-relative:page" from="374.4pt,34.75pt" to="446.45pt,34.8pt" o:gfxdata="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" o:allowincell="f">
+              <v:line w14:anchorId="554AF99B" id="Line 6" o:spid="_x0000_s1026" style="position:absolute;z-index:251659776;visibility:visible;mso-wrap-style:square;mso-width-percent:0;mso-height-percent:0;mso-wrap-distance-left:9pt;mso-wrap-distance-top:0;mso-wrap-distance-right:9pt;mso-wrap-distance-bottom:0;mso-position-horizontal:absolute;mso-position-horizontal-relative:text;mso-position-vertical:absolute;mso-position-vertical-relative:text;mso-width-percent:0;mso-height-percent:0;mso-width-relative:page;mso-height-relative:page" from="374.4pt,34.75pt" to="446.45pt,34.8pt" o:gfxdata="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" o:allowincell="f">
                 <v:stroke startarrowwidth="narrow" startarrowlength="short" endarrowwidth="narrow" endarrowlength="short"/>
               </v:line>
             </w:pict>
@@ -956,7 +988,7 @@
           </mc:Choice>
           <mc:Fallback>
             <w:pict>
-              <v:line w14:anchorId="416979C8" id="Line 7" o:spid="_x0000_s1026" style="position:absolute;z-index:251655680;visibility:visible;mso-wrap-style:square;mso-width-percent:0;mso-height-percent:0;mso-wrap-distance-left:9pt;mso-wrap-distance-top:0;mso-wrap-distance-right:9pt;mso-wrap-distance-bottom:0;mso-position-horizontal:absolute;mso-position-horizontal-relative:text;mso-position-vertical:absolute;mso-position-vertical-relative:text;mso-width-percent:0;mso-height-percent:0;mso-width-relative:page;mso-height-relative:page" from="1in,32.75pt" to="266.45pt,32.8pt" o:gfxdata="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" o:allowincell="f">
+              <v:line w14:anchorId="5E892101" id="Line 7" o:spid="_x0000_s1026" style="position:absolute;z-index:251655680;visibility:visible;mso-wrap-style:square;mso-width-percent:0;mso-height-percent:0;mso-wrap-distance-left:9pt;mso-wrap-distance-top:0;mso-wrap-distance-right:9pt;mso-wrap-distance-bottom:0;mso-position-horizontal:absolute;mso-position-horizontal-relative:text;mso-position-vertical:absolute;mso-position-vertical-relative:text;mso-width-percent:0;mso-height-percent:0;mso-width-relative:page;mso-height-relative:page" from="1in,32.75pt" to="266.45pt,32.8pt" o:gfxdata="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" o:allowincell="f">
                 <v:stroke startarrowwidth="narrow" startarrowlength="short" endarrowwidth="narrow" endarrowlength="short"/>
               </v:line>
             </w:pict>
@@ -1318,11 +1350,9 @@
               <w:ind w:left="0"/>
               <w:jc w:val="left"/>
             </w:pPr>
-            <w:ins w:id="5" w:author="Palacherla, Susmitha C (NONUS)" w:date="2019-07-10T16:57:00Z">
-              <w:r>
-                <w:t>07/10/2019</w:t>
-              </w:r>
-            </w:ins>
+            <w:r>
+              <w:t>07/10/2019</w:t>
+            </w:r>
           </w:p>
         </w:tc>
         <w:tc>
@@ -1335,14 +1365,12 @@
               <w:ind w:left="0"/>
               <w:jc w:val="left"/>
             </w:pPr>
-            <w:ins w:id="6" w:author="Palacherla, Susmitha C (NONUS)" w:date="2019-07-10T16:57:00Z">
-              <w:r>
-                <w:t xml:space="preserve">4.0 </w:t>
-              </w:r>
-              <w:r>
-                <w:t>TFS 14706 - Switch smtpout.gdit.com to ironport.maximus.com</w:t>
-              </w:r>
-            </w:ins>
+            <w:r>
+              <w:t xml:space="preserve">4.0 </w:t>
+            </w:r>
+            <w:r>
+              <w:t>TFS 14706 - Switch smtpout.gdit.com to ironport.maximus.com</w:t>
+            </w:r>
           </w:p>
         </w:tc>
         <w:tc>
@@ -1355,11 +1383,9 @@
               <w:ind w:left="0"/>
               <w:jc w:val="left"/>
             </w:pPr>
-            <w:ins w:id="7" w:author="Palacherla, Susmitha C (NONUS)" w:date="2019-07-10T16:57:00Z">
-              <w:r>
-                <w:t>Susmitha Palacherla</w:t>
-              </w:r>
-            </w:ins>
+            <w:r>
+              <w:t>Susmitha Palacherla</w:t>
+            </w:r>
           </w:p>
         </w:tc>
       </w:tr>
@@ -1374,6 +1400,9 @@
               <w:ind w:left="0"/>
               <w:jc w:val="left"/>
             </w:pPr>
+            <w:r>
+              <w:t>7/29/2020</w:t>
+            </w:r>
           </w:p>
         </w:tc>
         <w:tc>
@@ -1386,6 +1415,14 @@
               <w:ind w:left="0"/>
               <w:jc w:val="left"/>
             </w:pPr>
+            <w:r>
+              <w:t xml:space="preserve">TFS 17716 - Removed company specific references </w:t>
+            </w:r>
+            <w:del w:id="14" w:author="Palacherla, Susmitha C (NE)" w:date="2020-07-31T16:38:00Z">
+              <w:r>
+                <w:delText>like GDIT</w:delText>
+              </w:r>
+            </w:del>
           </w:p>
         </w:tc>
         <w:tc>
@@ -1398,6 +1435,9 @@
               <w:ind w:left="0"/>
               <w:jc w:val="left"/>
             </w:pPr>
+            <w:r>
+              <w:t>Susmitha Palacherla</w:t>
+            </w:r>
           </w:p>
         </w:tc>
       </w:tr>
@@ -1491,11 +1531,11 @@
         <w:adjustRightInd w:val="0"/>
         <w:spacing w:after="0" w:line="240" w:lineRule="auto"/>
       </w:pPr>
-      <w:bookmarkStart w:id="8" w:name="_Toc434743870"/>
+      <w:bookmarkStart w:id="15" w:name="_Toc434743870"/>
       <w:r>
         <w:br w:type="page"/>
       </w:r>
-      <w:bookmarkEnd w:id="8"/>
+      <w:bookmarkEnd w:id="15"/>
     </w:p>
     <w:sdt>
       <w:sdtPr>
@@ -3095,7 +3135,7 @@
           <w:color w:val="auto"/>
         </w:rPr>
       </w:pPr>
-      <w:bookmarkStart w:id="9" w:name="_Toc503971877"/>
+      <w:bookmarkStart w:id="16" w:name="_Toc503971877"/>
       <w:r>
         <w:rPr>
           <w:color w:val="auto"/>
@@ -3103,7 +3143,7 @@
         <w:lastRenderedPageBreak/>
         <w:t>Overview</w:t>
       </w:r>
-      <w:bookmarkEnd w:id="9"/>
+      <w:bookmarkEnd w:id="16"/>
     </w:p>
     <w:p>
       <w:pPr>
@@ -3115,7 +3155,7 @@
           <w:szCs w:val="22"/>
         </w:rPr>
       </w:pPr>
-      <w:bookmarkStart w:id="10" w:name="_Toc503971878"/>
+      <w:bookmarkStart w:id="17" w:name="_Toc503971878"/>
       <w:r>
         <w:rPr>
           <w:rFonts w:ascii="Calibri" w:hAnsi="Calibri" w:cs="Times New Roman"/>
@@ -3134,7 +3174,7 @@
         </w:rPr>
         <w:t>Description</w:t>
       </w:r>
-      <w:bookmarkEnd w:id="10"/>
+      <w:bookmarkEnd w:id="17"/>
     </w:p>
     <w:p>
       <w:pPr>
@@ -3336,7 +3376,7 @@
           <w:szCs w:val="22"/>
         </w:rPr>
       </w:pPr>
-      <w:bookmarkStart w:id="11" w:name="_Toc503971879"/>
+      <w:bookmarkStart w:id="18" w:name="_Toc503971879"/>
       <w:r>
         <w:rPr>
           <w:rFonts w:ascii="Calibri" w:hAnsi="Calibri" w:cs="Times New Roman"/>
@@ -3355,7 +3395,7 @@
         </w:rPr>
         <w:t xml:space="preserve"> Scope</w:t>
       </w:r>
-      <w:bookmarkEnd w:id="11"/>
+      <w:bookmarkEnd w:id="18"/>
     </w:p>
     <w:p>
       <w:pPr>
@@ -3452,7 +3492,7 @@
           <w:szCs w:val="22"/>
         </w:rPr>
       </w:pPr>
-      <w:bookmarkStart w:id="12" w:name="_Toc503971880"/>
+      <w:bookmarkStart w:id="19" w:name="_Toc503971880"/>
       <w:r>
         <w:rPr>
           <w:rFonts w:ascii="Calibri" w:hAnsi="Calibri" w:cs="Times New Roman"/>
@@ -3462,7 +3502,7 @@
         </w:rPr>
         <w:t>Source Files</w:t>
       </w:r>
-      <w:bookmarkEnd w:id="12"/>
+      <w:bookmarkEnd w:id="19"/>
     </w:p>
     <w:p>
       <w:pPr>
@@ -3518,7 +3558,7 @@
         </w:rPr>
         <w:t xml:space="preserve"> </w:t>
       </w:r>
-      <w:hyperlink r:id="rId9" w:history="1">
+      <w:hyperlink r:id="rId8" w:history="1">
         <w:r>
           <w:rPr>
             <w:rStyle w:val="Hyperlink"/>
@@ -3639,7 +3679,7 @@
         </w:rPr>
         <w:t xml:space="preserve"> </w:t>
       </w:r>
-      <w:hyperlink r:id="rId10" w:history="1">
+      <w:hyperlink r:id="rId9" w:history="1">
         <w:r>
           <w:rPr>
             <w:rStyle w:val="Hyperlink"/>
@@ -4228,6 +4268,7 @@
                 <w:sz w:val="16"/>
                 <w:szCs w:val="16"/>
               </w:rPr>
+              <w:lastRenderedPageBreak/>
               <w:t>2</w:t>
             </w:r>
           </w:p>
@@ -4559,7 +4600,7 @@
           <w:szCs w:val="22"/>
         </w:rPr>
       </w:pPr>
-      <w:bookmarkStart w:id="13" w:name="_Toc503971881"/>
+      <w:bookmarkStart w:id="20" w:name="_Toc503971881"/>
       <w:r>
         <w:rPr>
           <w:rFonts w:ascii="Calibri" w:hAnsi="Calibri" w:cs="Times New Roman"/>
@@ -4569,7 +4610,7 @@
         </w:rPr>
         <w:t>Module List</w:t>
       </w:r>
-      <w:bookmarkEnd w:id="13"/>
+      <w:bookmarkEnd w:id="20"/>
     </w:p>
     <w:p>
       <w:pPr>
@@ -4727,7 +4768,7 @@
           <w:szCs w:val="22"/>
         </w:rPr>
       </w:pPr>
-      <w:bookmarkStart w:id="14" w:name="_Toc503971882"/>
+      <w:bookmarkStart w:id="21" w:name="_Toc503971882"/>
       <w:r>
         <w:rPr>
           <w:rFonts w:ascii="Calibri" w:hAnsi="Calibri" w:cs="Times New Roman"/>
@@ -4737,7 +4778,7 @@
         </w:rPr>
         <w:t>Software and Hardware Interfaces</w:t>
       </w:r>
-      <w:bookmarkEnd w:id="14"/>
+      <w:bookmarkEnd w:id="21"/>
     </w:p>
     <w:p>
       <w:pPr>
@@ -4746,14 +4787,14 @@
           <w:color w:val="auto"/>
         </w:rPr>
       </w:pPr>
-      <w:bookmarkStart w:id="15" w:name="_Toc503971883"/>
+      <w:bookmarkStart w:id="22" w:name="_Toc503971883"/>
       <w:r>
         <w:rPr>
           <w:color w:val="auto"/>
         </w:rPr>
         <w:t>Software</w:t>
       </w:r>
-      <w:bookmarkEnd w:id="15"/>
+      <w:bookmarkEnd w:id="22"/>
     </w:p>
     <w:p>
       <w:pPr>
@@ -4842,14 +4883,14 @@
           <w:color w:val="auto"/>
         </w:rPr>
       </w:pPr>
-      <w:bookmarkStart w:id="16" w:name="_Toc503971884"/>
+      <w:bookmarkStart w:id="23" w:name="_Toc503971884"/>
       <w:r>
         <w:rPr>
           <w:color w:val="auto"/>
         </w:rPr>
         <w:t>Hardware</w:t>
       </w:r>
-      <w:bookmarkEnd w:id="16"/>
+      <w:bookmarkEnd w:id="23"/>
     </w:p>
     <w:p>
       <w:pPr>
@@ -5065,7 +5106,7 @@
           <w:szCs w:val="20"/>
         </w:rPr>
       </w:pPr>
-      <w:hyperlink r:id="rId11" w:history="1">
+      <w:hyperlink r:id="rId10" w:history="1">
         <w:r>
           <w:rPr>
             <w:rStyle w:val="Hyperlink"/>
@@ -5114,7 +5155,7 @@
           <w:szCs w:val="20"/>
         </w:rPr>
       </w:pPr>
-      <w:hyperlink r:id="rId12" w:history="1">
+      <w:hyperlink r:id="rId11" w:history="1">
         <w:r>
           <w:rPr>
             <w:rStyle w:val="Hyperlink"/>
@@ -5190,7 +5231,7 @@
           <w:szCs w:val="20"/>
         </w:rPr>
       </w:pPr>
-      <w:hyperlink r:id="rId13" w:history="1">
+      <w:hyperlink r:id="rId12" w:history="1">
         <w:r>
           <w:rPr>
             <w:rStyle w:val="Hyperlink"/>
@@ -5287,7 +5328,7 @@
           <w:szCs w:val="22"/>
         </w:rPr>
       </w:pPr>
-      <w:bookmarkStart w:id="17" w:name="_Toc503971885"/>
+      <w:bookmarkStart w:id="24" w:name="_Toc503971885"/>
       <w:r>
         <w:rPr>
           <w:rFonts w:ascii="Calibri" w:hAnsi="Calibri" w:cs="Times New Roman"/>
@@ -5297,7 +5338,7 @@
         </w:rPr>
         <w:t>Users</w:t>
       </w:r>
-      <w:bookmarkEnd w:id="17"/>
+      <w:bookmarkEnd w:id="24"/>
       <w:r>
         <w:rPr>
           <w:rFonts w:ascii="Calibri" w:hAnsi="Calibri" w:cs="Times New Roman"/>
@@ -5456,6 +5497,7 @@
           <w:rFonts w:asciiTheme="minorHAnsi" w:hAnsiTheme="minorHAnsi" w:cs="Segoe UI"/>
           <w:color w:val="000000" w:themeColor="text1"/>
         </w:rPr>
+        <w:lastRenderedPageBreak/>
         <w:t xml:space="preserve">CCO Supervisors </w:t>
       </w:r>
       <w:r>
@@ -5523,15 +5565,14 @@
           <w:color w:val="auto"/>
         </w:rPr>
       </w:pPr>
-      <w:bookmarkStart w:id="18" w:name="_Toc503971886"/>
+      <w:bookmarkStart w:id="25" w:name="_Toc503971886"/>
       <w:r>
         <w:rPr>
           <w:color w:val="auto"/>
         </w:rPr>
-        <w:lastRenderedPageBreak/>
         <w:t>Details</w:t>
       </w:r>
-      <w:bookmarkEnd w:id="18"/>
+      <w:bookmarkEnd w:id="25"/>
     </w:p>
     <w:p>
       <w:pPr>
@@ -5576,22 +5617,22 @@
           <w:vanish/>
         </w:rPr>
       </w:pPr>
-      <w:bookmarkStart w:id="19" w:name="_Toc387654370"/>
-      <w:bookmarkStart w:id="20" w:name="_Toc387758815"/>
-      <w:bookmarkStart w:id="21" w:name="_Toc387821326"/>
-      <w:bookmarkStart w:id="22" w:name="_Toc387821375"/>
-      <w:bookmarkStart w:id="23" w:name="_Toc430607220"/>
-      <w:bookmarkStart w:id="24" w:name="_Toc430607321"/>
-      <w:bookmarkStart w:id="25" w:name="_Toc430607359"/>
-      <w:bookmarkStart w:id="26" w:name="_Toc503971887"/>
-      <w:bookmarkEnd w:id="19"/>
-      <w:bookmarkEnd w:id="20"/>
-      <w:bookmarkEnd w:id="21"/>
-      <w:bookmarkEnd w:id="22"/>
-      <w:bookmarkEnd w:id="23"/>
-      <w:bookmarkEnd w:id="24"/>
-      <w:bookmarkEnd w:id="25"/>
+      <w:bookmarkStart w:id="26" w:name="_Toc387654370"/>
+      <w:bookmarkStart w:id="27" w:name="_Toc387758815"/>
+      <w:bookmarkStart w:id="28" w:name="_Toc387821326"/>
+      <w:bookmarkStart w:id="29" w:name="_Toc387821375"/>
+      <w:bookmarkStart w:id="30" w:name="_Toc430607220"/>
+      <w:bookmarkStart w:id="31" w:name="_Toc430607321"/>
+      <w:bookmarkStart w:id="32" w:name="_Toc430607359"/>
+      <w:bookmarkStart w:id="33" w:name="_Toc503971887"/>
       <w:bookmarkEnd w:id="26"/>
+      <w:bookmarkEnd w:id="27"/>
+      <w:bookmarkEnd w:id="28"/>
+      <w:bookmarkEnd w:id="29"/>
+      <w:bookmarkEnd w:id="30"/>
+      <w:bookmarkEnd w:id="31"/>
+      <w:bookmarkEnd w:id="32"/>
+      <w:bookmarkEnd w:id="33"/>
     </w:p>
     <w:p>
       <w:pPr>
@@ -5612,22 +5653,22 @@
           <w:vanish/>
         </w:rPr>
       </w:pPr>
-      <w:bookmarkStart w:id="27" w:name="_Toc387654371"/>
-      <w:bookmarkStart w:id="28" w:name="_Toc387758816"/>
-      <w:bookmarkStart w:id="29" w:name="_Toc387821327"/>
-      <w:bookmarkStart w:id="30" w:name="_Toc387821376"/>
-      <w:bookmarkStart w:id="31" w:name="_Toc430607221"/>
-      <w:bookmarkStart w:id="32" w:name="_Toc430607322"/>
-      <w:bookmarkStart w:id="33" w:name="_Toc430607360"/>
-      <w:bookmarkStart w:id="34" w:name="_Toc503971888"/>
-      <w:bookmarkEnd w:id="27"/>
-      <w:bookmarkEnd w:id="28"/>
-      <w:bookmarkEnd w:id="29"/>
-      <w:bookmarkEnd w:id="30"/>
-      <w:bookmarkEnd w:id="31"/>
-      <w:bookmarkEnd w:id="32"/>
-      <w:bookmarkEnd w:id="33"/>
+      <w:bookmarkStart w:id="34" w:name="_Toc387654371"/>
+      <w:bookmarkStart w:id="35" w:name="_Toc387758816"/>
+      <w:bookmarkStart w:id="36" w:name="_Toc387821327"/>
+      <w:bookmarkStart w:id="37" w:name="_Toc387821376"/>
+      <w:bookmarkStart w:id="38" w:name="_Toc430607221"/>
+      <w:bookmarkStart w:id="39" w:name="_Toc430607322"/>
+      <w:bookmarkStart w:id="40" w:name="_Toc430607360"/>
+      <w:bookmarkStart w:id="41" w:name="_Toc503971888"/>
       <w:bookmarkEnd w:id="34"/>
+      <w:bookmarkEnd w:id="35"/>
+      <w:bookmarkEnd w:id="36"/>
+      <w:bookmarkEnd w:id="37"/>
+      <w:bookmarkEnd w:id="38"/>
+      <w:bookmarkEnd w:id="39"/>
+      <w:bookmarkEnd w:id="40"/>
+      <w:bookmarkEnd w:id="41"/>
     </w:p>
     <w:p>
       <w:pPr>
@@ -5643,7 +5684,7 @@
           <w:szCs w:val="22"/>
         </w:rPr>
       </w:pPr>
-      <w:bookmarkStart w:id="35" w:name="_Toc503971889"/>
+      <w:bookmarkStart w:id="42" w:name="_Toc503971889"/>
       <w:r>
         <w:rPr>
           <w:rFonts w:ascii="Calibri" w:hAnsi="Calibri" w:cs="Times New Roman"/>
@@ -5653,7 +5694,7 @@
         </w:rPr>
         <w:t>Source Files</w:t>
       </w:r>
-      <w:bookmarkEnd w:id="35"/>
+      <w:bookmarkEnd w:id="42"/>
     </w:p>
     <w:p>
       <w:pPr>
@@ -5830,7 +5871,7 @@
       <w:r>
         <w:t xml:space="preserve">Staging location: </w:t>
       </w:r>
-      <w:hyperlink r:id="rId14" w:history="1">
+      <w:hyperlink r:id="rId13" w:history="1">
         <w:r>
           <w:rPr>
             <w:rStyle w:val="Hyperlink"/>
@@ -5963,7 +6004,7 @@
           <w:szCs w:val="22"/>
         </w:rPr>
       </w:pPr>
-      <w:bookmarkStart w:id="36" w:name="_Toc503971890"/>
+      <w:bookmarkStart w:id="43" w:name="_Toc503971890"/>
       <w:r>
         <w:rPr>
           <w:rFonts w:ascii="Calibri" w:hAnsi="Calibri" w:cs="Times New Roman"/>
@@ -5973,7 +6014,7 @@
         </w:rPr>
         <w:t>Module Details</w:t>
       </w:r>
-      <w:bookmarkEnd w:id="36"/>
+      <w:bookmarkEnd w:id="43"/>
     </w:p>
     <w:p>
       <w:pPr>
@@ -5987,7 +6028,7 @@
           <w:color w:val="auto"/>
         </w:rPr>
       </w:pPr>
-      <w:bookmarkStart w:id="37" w:name="_Toc503971891"/>
+      <w:bookmarkStart w:id="44" w:name="_Toc503971891"/>
       <w:r>
         <w:rPr>
           <w:rFonts w:ascii="Calibri" w:hAnsi="Calibri" w:cs="Times New Roman"/>
@@ -5995,7 +6036,7 @@
         </w:rPr>
         <w:t>SQL agent job</w:t>
       </w:r>
-      <w:bookmarkEnd w:id="37"/>
+      <w:bookmarkEnd w:id="44"/>
     </w:p>
     <w:p>
       <w:pPr>
@@ -6068,7 +6109,7 @@
       <w:r>
         <w:t xml:space="preserve"> </w:t>
       </w:r>
-      <w:hyperlink r:id="rId15" w:history="1">
+      <w:hyperlink r:id="rId14" w:history="1">
         <w:r>
           <w:rPr>
             <w:rStyle w:val="Hyperlink"/>
@@ -6154,6 +6195,7 @@
         <w:spacing w:after="0" w:line="240" w:lineRule="auto"/>
       </w:pPr>
       <w:r>
+        <w:lastRenderedPageBreak/>
         <w:t xml:space="preserve">Run As: </w:t>
       </w:r>
       <w:r>
@@ -6227,7 +6269,7 @@
           <w:color w:val="auto"/>
         </w:rPr>
       </w:pPr>
-      <w:bookmarkStart w:id="38" w:name="_Toc503971892"/>
+      <w:bookmarkStart w:id="45" w:name="_Toc503971892"/>
       <w:r>
         <w:rPr>
           <w:rFonts w:ascii="Calibri" w:hAnsi="Calibri" w:cs="Times New Roman"/>
@@ -6235,7 +6277,7 @@
         </w:rPr>
         <w:t>SSIS Package</w:t>
       </w:r>
-      <w:bookmarkEnd w:id="38"/>
+      <w:bookmarkEnd w:id="45"/>
     </w:p>
     <w:p>
       <w:pPr>
@@ -6655,7 +6697,6 @@
                 <w:sz w:val="20"/>
                 <w:szCs w:val="20"/>
               </w:rPr>
-              <w:lastRenderedPageBreak/>
               <w:t>DecryptIn</w:t>
             </w:r>
             <w:r>
@@ -8305,24 +8346,10 @@
       <w:pPr>
         <w:ind w:left="2880"/>
       </w:pPr>
-      <w:bookmarkStart w:id="39" w:name="_GoBack"/>
-      <w:del w:id="40" w:author="Palacherla, Susmitha C (NONUS)" w:date="2019-07-10T16:58:00Z">
-        <w:r>
-          <w:delText>smtpout.gdit.com</w:delText>
-        </w:r>
-      </w:del>
-      <w:ins w:id="41" w:author="Palacherla, Susmitha C (NONUS)" w:date="2019-07-10T16:58:00Z">
-        <w:r>
-          <w:t>ironport.</w:t>
-        </w:r>
-      </w:ins>
-      <w:ins w:id="42" w:author="Palacherla, Susmitha C (NONUS)" w:date="2019-07-10T16:59:00Z">
-        <w:r>
-          <w:t>maximus.com</w:t>
-        </w:r>
-      </w:ins>
-    </w:p>
-    <w:bookmarkEnd w:id="39"/>
+      <w:r>
+        <w:t>ironport.maximus.com</w:t>
+      </w:r>
+    </w:p>
     <w:p>
       <w:pPr>
         <w:widowControl w:val="0"/>
@@ -8353,7 +8380,6 @@
         <w:rPr>
           <w:noProof/>
         </w:rPr>
-        <w:lastRenderedPageBreak/>
         <w:drawing>
           <wp:inline distT="0" distB="0" distL="0" distR="0" wp14:anchorId="40A5ECEE" wp14:editId="387F392F">
             <wp:extent cx="2825496" cy="1828800"/>
@@ -8370,7 +8396,7 @@
                     <pic:cNvPicPr/>
                   </pic:nvPicPr>
                   <pic:blipFill>
-                    <a:blip r:embed="rId16"/>
+                    <a:blip r:embed="rId15"/>
                     <a:stretch>
                       <a:fillRect/>
                     </a:stretch>
@@ -8483,11 +8509,431 @@
         <w:rPr>
           <w:noProof/>
         </w:rPr>
+        <w:lastRenderedPageBreak/>
         <w:drawing>
           <wp:inline distT="0" distB="0" distL="0" distR="0" wp14:anchorId="3DEF8392" wp14:editId="4D2283DF">
             <wp:extent cx="4837176" cy="3657600"/>
             <wp:effectExtent l="0" t="0" r="1905" b="0"/>
             <wp:docPr id="1" name="Picture 1"/>
+            <wp:cNvGraphicFramePr>
+              <a:graphicFrameLocks xmlns:a="http://schemas.openxmlformats.org/drawingml/2006/main" noChangeAspect="1"/>
+            </wp:cNvGraphicFramePr>
+            <a:graphic xmlns:a="http://schemas.openxmlformats.org/drawingml/2006/main">
+              <a:graphicData uri="http://schemas.openxmlformats.org/drawingml/2006/picture">
+                <pic:pic xmlns:pic="http://schemas.openxmlformats.org/drawingml/2006/picture">
+                  <pic:nvPicPr>
+                    <pic:cNvPr id="1" name=""/>
+                    <pic:cNvPicPr/>
+                  </pic:nvPicPr>
+                  <pic:blipFill>
+                    <a:blip r:embed="rId16"/>
+                    <a:stretch>
+                      <a:fillRect/>
+                    </a:stretch>
+                  </pic:blipFill>
+                  <pic:spPr>
+                    <a:xfrm>
+                      <a:off x="0" y="0"/>
+                      <a:ext cx="4837176" cy="3657600"/>
+                    </a:xfrm>
+                    <a:prstGeom prst="rect">
+                      <a:avLst/>
+                    </a:prstGeom>
+                  </pic:spPr>
+                </pic:pic>
+              </a:graphicData>
+            </a:graphic>
+          </wp:inline>
+        </w:drawing>
+      </w:r>
+    </w:p>
+    <w:p>
+      <w:pPr>
+        <w:widowControl w:val="0"/>
+        <w:autoSpaceDE w:val="0"/>
+        <w:autoSpaceDN w:val="0"/>
+        <w:adjustRightInd w:val="0"/>
+        <w:spacing w:after="0" w:line="240" w:lineRule="auto"/>
+        <w:rPr>
+          <w:rFonts w:ascii="Arial" w:hAnsi="Arial" w:cs="Arial"/>
+          <w:b/>
+          <w:sz w:val="24"/>
+          <w:szCs w:val="24"/>
+        </w:rPr>
+      </w:pPr>
+    </w:p>
+    <w:p>
+      <w:pPr>
+        <w:widowControl w:val="0"/>
+        <w:autoSpaceDE w:val="0"/>
+        <w:autoSpaceDN w:val="0"/>
+        <w:adjustRightInd w:val="0"/>
+        <w:spacing w:after="0" w:line="240" w:lineRule="auto"/>
+        <w:rPr>
+          <w:rFonts w:ascii="Arial" w:hAnsi="Arial" w:cs="Arial"/>
+          <w:b/>
+          <w:sz w:val="24"/>
+          <w:szCs w:val="24"/>
+        </w:rPr>
+      </w:pPr>
+    </w:p>
+    <w:p>
+      <w:pPr>
+        <w:widowControl w:val="0"/>
+        <w:autoSpaceDE w:val="0"/>
+        <w:autoSpaceDN w:val="0"/>
+        <w:adjustRightInd w:val="0"/>
+        <w:spacing w:after="0" w:line="240" w:lineRule="auto"/>
+        <w:rPr>
+          <w:rFonts w:ascii="Arial" w:hAnsi="Arial" w:cs="Arial"/>
+          <w:b/>
+          <w:sz w:val="24"/>
+          <w:szCs w:val="24"/>
+        </w:rPr>
+      </w:pPr>
+    </w:p>
+    <w:p>
+      <w:pPr>
+        <w:widowControl w:val="0"/>
+        <w:autoSpaceDE w:val="0"/>
+        <w:autoSpaceDN w:val="0"/>
+        <w:adjustRightInd w:val="0"/>
+        <w:spacing w:after="0" w:line="240" w:lineRule="auto"/>
+        <w:rPr>
+          <w:rFonts w:ascii="Arial" w:hAnsi="Arial" w:cs="Arial"/>
+          <w:b/>
+          <w:sz w:val="24"/>
+          <w:szCs w:val="24"/>
+        </w:rPr>
+      </w:pPr>
+    </w:p>
+    <w:p>
+      <w:pPr>
+        <w:widowControl w:val="0"/>
+        <w:autoSpaceDE w:val="0"/>
+        <w:autoSpaceDN w:val="0"/>
+        <w:adjustRightInd w:val="0"/>
+        <w:spacing w:after="0" w:line="240" w:lineRule="auto"/>
+        <w:rPr>
+          <w:rFonts w:ascii="Arial" w:hAnsi="Arial" w:cs="Arial"/>
+          <w:b/>
+          <w:sz w:val="24"/>
+          <w:szCs w:val="24"/>
+        </w:rPr>
+      </w:pPr>
+      <w:r>
+        <w:rPr>
+          <w:rFonts w:ascii="Arial" w:hAnsi="Arial" w:cs="Arial"/>
+          <w:b/>
+          <w:sz w:val="24"/>
+          <w:szCs w:val="24"/>
+        </w:rPr>
+        <w:t>Workflow</w:t>
+      </w:r>
+    </w:p>
+    <w:p>
+      <w:pPr>
+        <w:widowControl w:val="0"/>
+        <w:autoSpaceDE w:val="0"/>
+        <w:autoSpaceDN w:val="0"/>
+        <w:adjustRightInd w:val="0"/>
+        <w:spacing w:after="0" w:line="240" w:lineRule="auto"/>
+        <w:rPr>
+          <w:rFonts w:ascii="Arial" w:hAnsi="Arial" w:cs="Arial"/>
+          <w:b/>
+          <w:sz w:val="24"/>
+          <w:szCs w:val="24"/>
+        </w:rPr>
+      </w:pPr>
+    </w:p>
+    <w:p>
+      <w:pPr>
+        <w:pStyle w:val="ListParagraph"/>
+        <w:widowControl w:val="0"/>
+        <w:numPr>
+          <w:ilvl w:val="4"/>
+          <w:numId w:val="6"/>
+        </w:numPr>
+        <w:autoSpaceDE w:val="0"/>
+        <w:autoSpaceDN w:val="0"/>
+        <w:adjustRightInd w:val="0"/>
+        <w:spacing w:after="0" w:line="240" w:lineRule="auto"/>
+        <w:rPr>
+          <w:rFonts w:ascii="Times New Roman" w:hAnsi="Times New Roman"/>
+          <w:b/>
+        </w:rPr>
+      </w:pPr>
+      <w:r>
+        <w:rPr>
+          <w:rFonts w:ascii="Times New Roman" w:hAnsi="Times New Roman"/>
+          <w:b/>
+        </w:rPr>
+        <w:t xml:space="preserve">Foreach </w:t>
+      </w:r>
+      <w:r>
+        <w:rPr>
+          <w:rFonts w:ascii="Times New Roman" w:hAnsi="Times New Roman"/>
+          <w:b/>
+        </w:rPr>
+        <w:t>Loop Container ( Decrypt and stage files)</w:t>
+      </w:r>
+    </w:p>
+    <w:p>
+      <w:pPr>
+        <w:spacing w:after="0"/>
+        <w:rPr>
+          <w:rFonts w:ascii="Times New Roman" w:hAnsi="Times New Roman"/>
+        </w:rPr>
+      </w:pPr>
+      <w:r>
+        <w:rPr>
+          <w:rFonts w:ascii="Times New Roman" w:hAnsi="Times New Roman"/>
+          <w:b/>
+        </w:rPr>
+        <w:t xml:space="preserve">                    </w:t>
+      </w:r>
+      <w:r>
+        <w:rPr>
+          <w:rFonts w:ascii="Times New Roman" w:hAnsi="Times New Roman"/>
+        </w:rPr>
+        <w:t xml:space="preserve">Container: For each  File Loop </w:t>
+      </w:r>
+    </w:p>
+    <w:p>
+      <w:pPr>
+        <w:spacing w:after="0"/>
+        <w:ind w:left="1080"/>
+        <w:rPr>
+          <w:rFonts w:ascii="Times New Roman" w:hAnsi="Times New Roman"/>
+        </w:rPr>
+      </w:pPr>
+      <w:r>
+        <w:rPr>
+          <w:rFonts w:ascii="Times New Roman" w:hAnsi="Times New Roman"/>
+        </w:rPr>
+        <w:t>Folder: \\f3420-ecldbp01\data\coaching\</w:t>
+      </w:r>
+      <w:r>
+        <w:rPr>
+          <w:rFonts w:ascii="Times New Roman" w:hAnsi="Times New Roman"/>
+        </w:rPr>
+        <w:t>Training</w:t>
+      </w:r>
+      <w:r>
+        <w:rPr>
+          <w:rFonts w:ascii="Times New Roman" w:hAnsi="Times New Roman"/>
+        </w:rPr>
+        <w:t>\Encrypt_out\</w:t>
+      </w:r>
+    </w:p>
+    <w:p>
+      <w:pPr>
+        <w:spacing w:after="0"/>
+        <w:ind w:left="1080"/>
+        <w:rPr>
+          <w:rFonts w:ascii="Times New Roman" w:hAnsi="Times New Roman"/>
+        </w:rPr>
+      </w:pPr>
+      <w:r>
+        <w:rPr>
+          <w:rFonts w:ascii="Times New Roman" w:hAnsi="Times New Roman"/>
+        </w:rPr>
+        <w:t xml:space="preserve">Files: eCL* </w:t>
+      </w:r>
+      <w:r>
+        <w:rPr>
+          <w:rFonts w:ascii="Times New Roman" w:hAnsi="Times New Roman"/>
+        </w:rPr>
+        <w:t>Training</w:t>
+      </w:r>
+      <w:r>
+        <w:rPr>
+          <w:rFonts w:ascii="Times New Roman" w:hAnsi="Times New Roman"/>
+        </w:rPr>
+        <w:t xml:space="preserve"> _*.encrypt</w:t>
+      </w:r>
+    </w:p>
+    <w:p>
+      <w:pPr>
+        <w:spacing w:after="0"/>
+        <w:ind w:left="1080"/>
+        <w:rPr>
+          <w:rFonts w:ascii="Times New Roman" w:hAnsi="Times New Roman"/>
+        </w:rPr>
+      </w:pPr>
+      <w:r>
+        <w:rPr>
+          <w:rFonts w:ascii="Times New Roman" w:hAnsi="Times New Roman"/>
+        </w:rPr>
+        <w:t>Retrieve file name: Name and Extension</w:t>
+      </w:r>
+    </w:p>
+    <w:p>
+      <w:pPr>
+        <w:widowControl w:val="0"/>
+        <w:autoSpaceDE w:val="0"/>
+        <w:autoSpaceDN w:val="0"/>
+        <w:adjustRightInd w:val="0"/>
+        <w:spacing w:after="0" w:line="240" w:lineRule="auto"/>
+        <w:rPr>
+          <w:rFonts w:ascii="Times New Roman" w:hAnsi="Times New Roman"/>
+          <w:b/>
+        </w:rPr>
+      </w:pPr>
+    </w:p>
+    <w:p>
+      <w:pPr>
+        <w:rPr>
+          <w:rFonts w:ascii="Times New Roman" w:hAnsi="Times New Roman"/>
+          <w:b/>
+        </w:rPr>
+      </w:pPr>
+      <w:r>
+        <w:rPr>
+          <w:rFonts w:ascii="Times New Roman" w:hAnsi="Times New Roman"/>
+          <w:b/>
+        </w:rPr>
+        <w:t>Summary of Steps</w:t>
+      </w:r>
+    </w:p>
+    <w:p>
+      <w:pPr>
+        <w:numPr>
+          <w:ilvl w:val="0"/>
+          <w:numId w:val="11"/>
+        </w:numPr>
+        <w:contextualSpacing/>
+        <w:rPr>
+          <w:rFonts w:ascii="Times New Roman" w:hAnsi="Times New Roman"/>
+        </w:rPr>
+      </w:pPr>
+      <w:r>
+        <w:rPr>
+          <w:rFonts w:ascii="Times New Roman" w:hAnsi="Times New Roman"/>
+        </w:rPr>
+        <w:t>File system task – Decrypt files</w:t>
+      </w:r>
+    </w:p>
+    <w:p>
+      <w:pPr>
+        <w:numPr>
+          <w:ilvl w:val="0"/>
+          <w:numId w:val="11"/>
+        </w:numPr>
+        <w:contextualSpacing/>
+        <w:rPr>
+          <w:rFonts w:ascii="Times New Roman" w:hAnsi="Times New Roman"/>
+        </w:rPr>
+      </w:pPr>
+      <w:r>
+        <w:rPr>
+          <w:rFonts w:ascii="Times New Roman" w:hAnsi="Times New Roman"/>
+        </w:rPr>
+        <w:t>Script task - Pause 10 seconds</w:t>
+      </w:r>
+    </w:p>
+    <w:p>
+      <w:pPr>
+        <w:numPr>
+          <w:ilvl w:val="0"/>
+          <w:numId w:val="11"/>
+        </w:numPr>
+        <w:contextualSpacing/>
+        <w:rPr>
+          <w:rFonts w:ascii="Times New Roman" w:hAnsi="Times New Roman"/>
+        </w:rPr>
+      </w:pPr>
+      <w:r>
+        <w:rPr>
+          <w:rFonts w:ascii="Times New Roman" w:hAnsi="Times New Roman"/>
+        </w:rPr>
+        <w:t>File system task – Backup encrypted files</w:t>
+      </w:r>
+    </w:p>
+    <w:p>
+      <w:pPr>
+        <w:widowControl w:val="0"/>
+        <w:autoSpaceDE w:val="0"/>
+        <w:autoSpaceDN w:val="0"/>
+        <w:adjustRightInd w:val="0"/>
+        <w:spacing w:after="0" w:line="240" w:lineRule="auto"/>
+        <w:rPr>
+          <w:rFonts w:ascii="Times New Roman" w:hAnsi="Times New Roman"/>
+          <w:b/>
+          <w:sz w:val="24"/>
+          <w:szCs w:val="24"/>
+        </w:rPr>
+      </w:pPr>
+    </w:p>
+    <w:p>
+      <w:pPr>
+        <w:rPr>
+          <w:rFonts w:ascii="Times New Roman" w:hAnsi="Times New Roman"/>
+          <w:b/>
+        </w:rPr>
+      </w:pPr>
+      <w:r>
+        <w:rPr>
+          <w:rFonts w:ascii="Times New Roman" w:hAnsi="Times New Roman"/>
+          <w:b/>
+        </w:rPr>
+        <w:lastRenderedPageBreak/>
+        <w:t>Details</w:t>
+      </w:r>
+    </w:p>
+    <w:p>
+      <w:pPr>
+        <w:numPr>
+          <w:ilvl w:val="0"/>
+          <w:numId w:val="13"/>
+        </w:numPr>
+        <w:contextualSpacing/>
+        <w:rPr>
+          <w:rFonts w:ascii="Times New Roman" w:hAnsi="Times New Roman"/>
+        </w:rPr>
+      </w:pPr>
+      <w:r>
+        <w:rPr>
+          <w:rFonts w:ascii="Times New Roman" w:hAnsi="Times New Roman"/>
+        </w:rPr>
+        <w:t>F</w:t>
+      </w:r>
+      <w:r>
+        <w:rPr>
+          <w:rFonts w:ascii="Times New Roman" w:hAnsi="Times New Roman"/>
+        </w:rPr>
+        <w:t>ile system task – Decrypt files</w:t>
+      </w:r>
+    </w:p>
+    <w:p>
+      <w:pPr>
+        <w:widowControl w:val="0"/>
+        <w:autoSpaceDE w:val="0"/>
+        <w:autoSpaceDN w:val="0"/>
+        <w:adjustRightInd w:val="0"/>
+        <w:spacing w:after="0" w:line="240" w:lineRule="auto"/>
+        <w:ind w:left="360"/>
+        <w:rPr>
+          <w:rFonts w:ascii="Times New Roman" w:hAnsi="Times New Roman"/>
+          <w:sz w:val="24"/>
+          <w:szCs w:val="24"/>
+        </w:rPr>
+      </w:pPr>
+      <w:r>
+        <w:rPr>
+          <w:noProof/>
+        </w:rPr>
+        <w:t xml:space="preserve"> </w:t>
+      </w:r>
+      <w:r>
+        <w:rPr>
+          <w:noProof/>
+        </w:rPr>
+        <w:drawing>
+          <wp:inline distT="0" distB="0" distL="0" distR="0" wp14:anchorId="0E817D50" wp14:editId="18B13171">
+            <wp:extent cx="5648325" cy="2867025"/>
+            <wp:effectExtent l="0" t="0" r="9525" b="9525"/>
+            <wp:docPr id="50" name="Picture 50"/>
             <wp:cNvGraphicFramePr>
               <a:graphicFrameLocks xmlns:a="http://schemas.openxmlformats.org/drawingml/2006/main" noChangeAspect="1"/>
             </wp:cNvGraphicFramePr>
@@ -8507,7 +8953,7 @@
                   <pic:spPr>
                     <a:xfrm>
                       <a:off x="0" y="0"/>
-                      <a:ext cx="4837176" cy="3657600"/>
+                      <a:ext cx="5648325" cy="2867025"/>
                     </a:xfrm>
                     <a:prstGeom prst="rect">
                       <a:avLst/>
@@ -8527,9 +8973,9 @@
         <w:autoSpaceDN w:val="0"/>
         <w:adjustRightInd w:val="0"/>
         <w:spacing w:after="0" w:line="240" w:lineRule="auto"/>
-        <w:rPr>
-          <w:rFonts w:ascii="Arial" w:hAnsi="Arial" w:cs="Arial"/>
-          <w:b/>
+        <w:ind w:left="360"/>
+        <w:rPr>
+          <w:rFonts w:ascii="Times New Roman" w:hAnsi="Times New Roman"/>
           <w:sz w:val="24"/>
           <w:szCs w:val="24"/>
         </w:rPr>
@@ -8542,9 +8988,22 @@
         <w:autoSpaceDN w:val="0"/>
         <w:adjustRightInd w:val="0"/>
         <w:spacing w:after="0" w:line="240" w:lineRule="auto"/>
-        <w:rPr>
-          <w:rFonts w:ascii="Arial" w:hAnsi="Arial" w:cs="Arial"/>
-          <w:b/>
+        <w:ind w:left="360"/>
+        <w:rPr>
+          <w:rFonts w:ascii="Times New Roman" w:hAnsi="Times New Roman"/>
+        </w:rPr>
+      </w:pPr>
+    </w:p>
+    <w:p>
+      <w:pPr>
+        <w:widowControl w:val="0"/>
+        <w:autoSpaceDE w:val="0"/>
+        <w:autoSpaceDN w:val="0"/>
+        <w:adjustRightInd w:val="0"/>
+        <w:spacing w:after="0" w:line="240" w:lineRule="auto"/>
+        <w:ind w:left="360"/>
+        <w:rPr>
+          <w:rFonts w:ascii="Times New Roman" w:hAnsi="Times New Roman"/>
           <w:sz w:val="24"/>
           <w:szCs w:val="24"/>
         </w:rPr>
@@ -8557,9 +9016,9 @@
         <w:autoSpaceDN w:val="0"/>
         <w:adjustRightInd w:val="0"/>
         <w:spacing w:after="0" w:line="240" w:lineRule="auto"/>
-        <w:rPr>
-          <w:rFonts w:ascii="Arial" w:hAnsi="Arial" w:cs="Arial"/>
-          <w:b/>
+        <w:ind w:left="360"/>
+        <w:rPr>
+          <w:rFonts w:ascii="Times New Roman" w:hAnsi="Times New Roman"/>
           <w:sz w:val="24"/>
           <w:szCs w:val="24"/>
         </w:rPr>
@@ -8572,9 +9031,9 @@
         <w:autoSpaceDN w:val="0"/>
         <w:adjustRightInd w:val="0"/>
         <w:spacing w:after="0" w:line="240" w:lineRule="auto"/>
-        <w:rPr>
-          <w:rFonts w:ascii="Arial" w:hAnsi="Arial" w:cs="Arial"/>
-          <w:b/>
+        <w:ind w:left="360"/>
+        <w:rPr>
+          <w:rFonts w:ascii="Times New Roman" w:hAnsi="Times New Roman"/>
           <w:sz w:val="24"/>
           <w:szCs w:val="24"/>
         </w:rPr>
@@ -8587,33 +9046,39 @@
         <w:autoSpaceDN w:val="0"/>
         <w:adjustRightInd w:val="0"/>
         <w:spacing w:after="0" w:line="240" w:lineRule="auto"/>
-        <w:rPr>
-          <w:rFonts w:ascii="Arial" w:hAnsi="Arial" w:cs="Arial"/>
-          <w:b/>
+        <w:ind w:left="360"/>
+        <w:rPr>
+          <w:rFonts w:ascii="Times New Roman" w:hAnsi="Times New Roman"/>
           <w:sz w:val="24"/>
           <w:szCs w:val="24"/>
         </w:rPr>
       </w:pPr>
-      <w:r>
-        <w:rPr>
-          <w:rFonts w:ascii="Arial" w:hAnsi="Arial" w:cs="Arial"/>
-          <w:b/>
+    </w:p>
+    <w:p>
+      <w:pPr>
+        <w:widowControl w:val="0"/>
+        <w:autoSpaceDE w:val="0"/>
+        <w:autoSpaceDN w:val="0"/>
+        <w:adjustRightInd w:val="0"/>
+        <w:spacing w:after="0" w:line="240" w:lineRule="auto"/>
+        <w:ind w:left="360"/>
+        <w:rPr>
+          <w:rFonts w:ascii="Times New Roman" w:hAnsi="Times New Roman"/>
           <w:sz w:val="24"/>
           <w:szCs w:val="24"/>
         </w:rPr>
-        <w:t>Workflow</w:t>
-      </w:r>
-    </w:p>
-    <w:p>
-      <w:pPr>
-        <w:widowControl w:val="0"/>
-        <w:autoSpaceDE w:val="0"/>
-        <w:autoSpaceDN w:val="0"/>
-        <w:adjustRightInd w:val="0"/>
-        <w:spacing w:after="0" w:line="240" w:lineRule="auto"/>
-        <w:rPr>
-          <w:rFonts w:ascii="Arial" w:hAnsi="Arial" w:cs="Arial"/>
-          <w:b/>
+      </w:pPr>
+    </w:p>
+    <w:p>
+      <w:pPr>
+        <w:widowControl w:val="0"/>
+        <w:autoSpaceDE w:val="0"/>
+        <w:autoSpaceDN w:val="0"/>
+        <w:adjustRightInd w:val="0"/>
+        <w:spacing w:after="0" w:line="240" w:lineRule="auto"/>
+        <w:ind w:left="360"/>
+        <w:rPr>
+          <w:rFonts w:ascii="Times New Roman" w:hAnsi="Times New Roman"/>
           <w:sz w:val="24"/>
           <w:szCs w:val="24"/>
         </w:rPr>
@@ -8621,238 +9086,18 @@
     </w:p>
     <w:p>
       <w:pPr>
-        <w:pStyle w:val="ListParagraph"/>
-        <w:widowControl w:val="0"/>
-        <w:numPr>
-          <w:ilvl w:val="4"/>
-          <w:numId w:val="6"/>
-        </w:numPr>
-        <w:autoSpaceDE w:val="0"/>
-        <w:autoSpaceDN w:val="0"/>
-        <w:adjustRightInd w:val="0"/>
-        <w:spacing w:after="0" w:line="240" w:lineRule="auto"/>
+        <w:widowControl w:val="0"/>
+        <w:autoSpaceDE w:val="0"/>
+        <w:autoSpaceDN w:val="0"/>
+        <w:adjustRightInd w:val="0"/>
+        <w:spacing w:after="0" w:line="240" w:lineRule="auto"/>
+        <w:ind w:left="360"/>
         <w:rPr>
           <w:rFonts w:ascii="Times New Roman" w:hAnsi="Times New Roman"/>
-          <w:b/>
-        </w:rPr>
-      </w:pPr>
-      <w:r>
-        <w:rPr>
-          <w:rFonts w:ascii="Times New Roman" w:hAnsi="Times New Roman"/>
-          <w:b/>
-        </w:rPr>
-        <w:t xml:space="preserve">Foreach </w:t>
-      </w:r>
-      <w:r>
-        <w:rPr>
-          <w:rFonts w:ascii="Times New Roman" w:hAnsi="Times New Roman"/>
-          <w:b/>
-        </w:rPr>
-        <w:t>Loop Container ( Decrypt and stage files)</w:t>
-      </w:r>
-    </w:p>
-    <w:p>
-      <w:pPr>
-        <w:spacing w:after="0"/>
-        <w:rPr>
-          <w:rFonts w:ascii="Times New Roman" w:hAnsi="Times New Roman"/>
-        </w:rPr>
-      </w:pPr>
-      <w:r>
-        <w:rPr>
-          <w:rFonts w:ascii="Times New Roman" w:hAnsi="Times New Roman"/>
-          <w:b/>
-        </w:rPr>
-        <w:lastRenderedPageBreak/>
-        <w:t xml:space="preserve">                    </w:t>
-      </w:r>
-      <w:r>
-        <w:rPr>
-          <w:rFonts w:ascii="Times New Roman" w:hAnsi="Times New Roman"/>
-        </w:rPr>
-        <w:t xml:space="preserve">Container: For each  File Loop </w:t>
-      </w:r>
-    </w:p>
-    <w:p>
-      <w:pPr>
-        <w:spacing w:after="0"/>
-        <w:ind w:left="1080"/>
-        <w:rPr>
-          <w:rFonts w:ascii="Times New Roman" w:hAnsi="Times New Roman"/>
-        </w:rPr>
-      </w:pPr>
-      <w:r>
-        <w:rPr>
-          <w:rFonts w:ascii="Times New Roman" w:hAnsi="Times New Roman"/>
-        </w:rPr>
-        <w:t>Folder: \\f3420-ecldbp01\data\coaching\</w:t>
-      </w:r>
-      <w:r>
-        <w:rPr>
-          <w:rFonts w:ascii="Times New Roman" w:hAnsi="Times New Roman"/>
-        </w:rPr>
-        <w:t>Training</w:t>
-      </w:r>
-      <w:r>
-        <w:rPr>
-          <w:rFonts w:ascii="Times New Roman" w:hAnsi="Times New Roman"/>
-        </w:rPr>
-        <w:t>\Encrypt_out\</w:t>
-      </w:r>
-    </w:p>
-    <w:p>
-      <w:pPr>
-        <w:spacing w:after="0"/>
-        <w:ind w:left="1080"/>
-        <w:rPr>
-          <w:rFonts w:ascii="Times New Roman" w:hAnsi="Times New Roman"/>
-        </w:rPr>
-      </w:pPr>
-      <w:r>
-        <w:rPr>
-          <w:rFonts w:ascii="Times New Roman" w:hAnsi="Times New Roman"/>
-        </w:rPr>
-        <w:t xml:space="preserve">Files: eCL* </w:t>
-      </w:r>
-      <w:r>
-        <w:rPr>
-          <w:rFonts w:ascii="Times New Roman" w:hAnsi="Times New Roman"/>
-        </w:rPr>
-        <w:t>Training</w:t>
-      </w:r>
-      <w:r>
-        <w:rPr>
-          <w:rFonts w:ascii="Times New Roman" w:hAnsi="Times New Roman"/>
-        </w:rPr>
-        <w:t xml:space="preserve"> _*.encrypt</w:t>
-      </w:r>
-    </w:p>
-    <w:p>
-      <w:pPr>
-        <w:spacing w:after="0"/>
-        <w:ind w:left="1080"/>
-        <w:rPr>
-          <w:rFonts w:ascii="Times New Roman" w:hAnsi="Times New Roman"/>
-        </w:rPr>
-      </w:pPr>
-      <w:r>
-        <w:rPr>
-          <w:rFonts w:ascii="Times New Roman" w:hAnsi="Times New Roman"/>
-        </w:rPr>
-        <w:t>Retrieve file name: Name and Extension</w:t>
-      </w:r>
-    </w:p>
-    <w:p>
-      <w:pPr>
-        <w:widowControl w:val="0"/>
-        <w:autoSpaceDE w:val="0"/>
-        <w:autoSpaceDN w:val="0"/>
-        <w:adjustRightInd w:val="0"/>
-        <w:spacing w:after="0" w:line="240" w:lineRule="auto"/>
-        <w:rPr>
-          <w:rFonts w:ascii="Times New Roman" w:hAnsi="Times New Roman"/>
-          <w:b/>
-        </w:rPr>
-      </w:pPr>
-    </w:p>
-    <w:p>
-      <w:pPr>
-        <w:rPr>
-          <w:rFonts w:ascii="Times New Roman" w:hAnsi="Times New Roman"/>
-          <w:b/>
-        </w:rPr>
-      </w:pPr>
-      <w:r>
-        <w:rPr>
-          <w:rFonts w:ascii="Times New Roman" w:hAnsi="Times New Roman"/>
-          <w:b/>
-        </w:rPr>
-        <w:t>Summary of Steps</w:t>
-      </w:r>
-    </w:p>
-    <w:p>
-      <w:pPr>
-        <w:numPr>
-          <w:ilvl w:val="0"/>
-          <w:numId w:val="11"/>
-        </w:numPr>
-        <w:contextualSpacing/>
-        <w:rPr>
-          <w:rFonts w:ascii="Times New Roman" w:hAnsi="Times New Roman"/>
-        </w:rPr>
-      </w:pPr>
-      <w:r>
-        <w:rPr>
-          <w:rFonts w:ascii="Times New Roman" w:hAnsi="Times New Roman"/>
-        </w:rPr>
-        <w:t>File system task – Decrypt files</w:t>
-      </w:r>
-    </w:p>
-    <w:p>
-      <w:pPr>
-        <w:numPr>
-          <w:ilvl w:val="0"/>
-          <w:numId w:val="11"/>
-        </w:numPr>
-        <w:contextualSpacing/>
-        <w:rPr>
-          <w:rFonts w:ascii="Times New Roman" w:hAnsi="Times New Roman"/>
-        </w:rPr>
-      </w:pPr>
-      <w:r>
-        <w:rPr>
-          <w:rFonts w:ascii="Times New Roman" w:hAnsi="Times New Roman"/>
-        </w:rPr>
-        <w:t>Script task - Pause 10 seconds</w:t>
-      </w:r>
-    </w:p>
-    <w:p>
-      <w:pPr>
-        <w:numPr>
-          <w:ilvl w:val="0"/>
-          <w:numId w:val="11"/>
-        </w:numPr>
-        <w:contextualSpacing/>
-        <w:rPr>
-          <w:rFonts w:ascii="Times New Roman" w:hAnsi="Times New Roman"/>
-        </w:rPr>
-      </w:pPr>
-      <w:r>
-        <w:rPr>
-          <w:rFonts w:ascii="Times New Roman" w:hAnsi="Times New Roman"/>
-        </w:rPr>
-        <w:t>File system task – Backup encrypted files</w:t>
-      </w:r>
-    </w:p>
-    <w:p>
-      <w:pPr>
-        <w:widowControl w:val="0"/>
-        <w:autoSpaceDE w:val="0"/>
-        <w:autoSpaceDN w:val="0"/>
-        <w:adjustRightInd w:val="0"/>
-        <w:spacing w:after="0" w:line="240" w:lineRule="auto"/>
-        <w:rPr>
-          <w:rFonts w:ascii="Times New Roman" w:hAnsi="Times New Roman"/>
-          <w:b/>
           <w:sz w:val="24"/>
           <w:szCs w:val="24"/>
         </w:rPr>
       </w:pPr>
-    </w:p>
-    <w:p>
-      <w:pPr>
-        <w:rPr>
-          <w:rFonts w:ascii="Times New Roman" w:hAnsi="Times New Roman"/>
-          <w:b/>
-        </w:rPr>
-      </w:pPr>
-      <w:r>
-        <w:rPr>
-          <w:rFonts w:ascii="Times New Roman" w:hAnsi="Times New Roman"/>
-          <w:b/>
-        </w:rPr>
-        <w:t>Details</w:t>
-      </w:r>
     </w:p>
     <w:p>
       <w:pPr>
@@ -8869,44 +9114,25 @@
         <w:rPr>
           <w:rFonts w:ascii="Times New Roman" w:hAnsi="Times New Roman"/>
         </w:rPr>
-        <w:t>F</w:t>
-      </w:r>
-      <w:r>
+        <w:t>Script  task- Pause 10 secs</w:t>
+      </w:r>
+    </w:p>
+    <w:p>
+      <w:pPr>
+        <w:ind w:left="720"/>
         <w:rPr>
           <w:rFonts w:ascii="Times New Roman" w:hAnsi="Times New Roman"/>
         </w:rPr>
-        <w:t>ile system task – Decrypt files</w:t>
-      </w:r>
-    </w:p>
-    <w:p>
-      <w:pPr>
-        <w:widowControl w:val="0"/>
-        <w:autoSpaceDE w:val="0"/>
-        <w:autoSpaceDN w:val="0"/>
-        <w:adjustRightInd w:val="0"/>
-        <w:spacing w:after="0" w:line="240" w:lineRule="auto"/>
-        <w:ind w:left="360"/>
-        <w:rPr>
-          <w:rFonts w:ascii="Times New Roman" w:hAnsi="Times New Roman"/>
-          <w:sz w:val="24"/>
-          <w:szCs w:val="24"/>
-        </w:rPr>
       </w:pPr>
       <w:r>
         <w:rPr>
           <w:noProof/>
         </w:rPr>
-        <w:t xml:space="preserve"> </w:t>
-      </w:r>
-      <w:r>
-        <w:rPr>
-          <w:noProof/>
-        </w:rPr>
         <w:drawing>
-          <wp:inline distT="0" distB="0" distL="0" distR="0" wp14:anchorId="0E817D50" wp14:editId="18B13171">
-            <wp:extent cx="5648325" cy="2867025"/>
-            <wp:effectExtent l="0" t="0" r="9525" b="9525"/>
-            <wp:docPr id="50" name="Picture 50"/>
+          <wp:inline distT="0" distB="0" distL="0" distR="0" wp14:anchorId="60C28B8C" wp14:editId="22706F59">
+            <wp:extent cx="4762500" cy="1238250"/>
+            <wp:effectExtent l="0" t="0" r="0" b="0"/>
+            <wp:docPr id="29" name="Picture 29"/>
             <wp:cNvGraphicFramePr>
               <a:graphicFrameLocks xmlns:a="http://schemas.openxmlformats.org/drawingml/2006/main" noChangeAspect="1"/>
             </wp:cNvGraphicFramePr>
@@ -8926,7 +9152,7 @@
                   <pic:spPr>
                     <a:xfrm>
                       <a:off x="0" y="0"/>
-                      <a:ext cx="5648325" cy="2867025"/>
+                      <a:ext cx="4762500" cy="1238250"/>
                     </a:xfrm>
                     <a:prstGeom prst="rect">
                       <a:avLst/>
@@ -8941,12 +9167,288 @@
     </w:p>
     <w:p>
       <w:pPr>
-        <w:widowControl w:val="0"/>
-        <w:autoSpaceDE w:val="0"/>
-        <w:autoSpaceDN w:val="0"/>
-        <w:adjustRightInd w:val="0"/>
-        <w:spacing w:after="0" w:line="240" w:lineRule="auto"/>
-        <w:ind w:left="360"/>
+        <w:autoSpaceDE w:val="0"/>
+        <w:autoSpaceDN w:val="0"/>
+        <w:adjustRightInd w:val="0"/>
+        <w:spacing w:after="0" w:line="240" w:lineRule="auto"/>
+        <w:rPr>
+          <w:rFonts w:ascii="Consolas" w:hAnsi="Consolas" w:cs="Consolas"/>
+          <w:color w:val="000000"/>
+          <w:sz w:val="19"/>
+          <w:szCs w:val="19"/>
+        </w:rPr>
+      </w:pPr>
+      <w:r>
+        <w:rPr>
+          <w:rFonts w:ascii="Consolas" w:hAnsi="Consolas" w:cs="Consolas"/>
+          <w:color w:val="000000"/>
+          <w:sz w:val="19"/>
+          <w:szCs w:val="19"/>
+        </w:rPr>
+        <w:t xml:space="preserve">        </w:t>
+      </w:r>
+      <w:r>
+        <w:rPr>
+          <w:rFonts w:ascii="Consolas" w:hAnsi="Consolas" w:cs="Consolas"/>
+          <w:color w:val="0000FF"/>
+          <w:sz w:val="19"/>
+          <w:szCs w:val="19"/>
+        </w:rPr>
+        <w:t>public</w:t>
+      </w:r>
+      <w:r>
+        <w:rPr>
+          <w:rFonts w:ascii="Consolas" w:hAnsi="Consolas" w:cs="Consolas"/>
+          <w:color w:val="000000"/>
+          <w:sz w:val="19"/>
+          <w:szCs w:val="19"/>
+        </w:rPr>
+        <w:t xml:space="preserve"> </w:t>
+      </w:r>
+      <w:r>
+        <w:rPr>
+          <w:rFonts w:ascii="Consolas" w:hAnsi="Consolas" w:cs="Consolas"/>
+          <w:color w:val="0000FF"/>
+          <w:sz w:val="19"/>
+          <w:szCs w:val="19"/>
+        </w:rPr>
+        <w:t>void</w:t>
+      </w:r>
+      <w:r>
+        <w:rPr>
+          <w:rFonts w:ascii="Consolas" w:hAnsi="Consolas" w:cs="Consolas"/>
+          <w:color w:val="000000"/>
+          <w:sz w:val="19"/>
+          <w:szCs w:val="19"/>
+        </w:rPr>
+        <w:t xml:space="preserve"> Main()</w:t>
+      </w:r>
+    </w:p>
+    <w:p>
+      <w:pPr>
+        <w:autoSpaceDE w:val="0"/>
+        <w:autoSpaceDN w:val="0"/>
+        <w:adjustRightInd w:val="0"/>
+        <w:spacing w:after="0" w:line="240" w:lineRule="auto"/>
+        <w:rPr>
+          <w:rFonts w:ascii="Consolas" w:hAnsi="Consolas" w:cs="Consolas"/>
+          <w:color w:val="000000"/>
+          <w:sz w:val="19"/>
+          <w:szCs w:val="19"/>
+        </w:rPr>
+      </w:pPr>
+      <w:r>
+        <w:rPr>
+          <w:rFonts w:ascii="Consolas" w:hAnsi="Consolas" w:cs="Consolas"/>
+          <w:color w:val="000000"/>
+          <w:sz w:val="19"/>
+          <w:szCs w:val="19"/>
+        </w:rPr>
+        <w:t xml:space="preserve">        {</w:t>
+      </w:r>
+    </w:p>
+    <w:p>
+      <w:pPr>
+        <w:autoSpaceDE w:val="0"/>
+        <w:autoSpaceDN w:val="0"/>
+        <w:adjustRightInd w:val="0"/>
+        <w:spacing w:after="0" w:line="240" w:lineRule="auto"/>
+        <w:rPr>
+          <w:rFonts w:ascii="Consolas" w:hAnsi="Consolas" w:cs="Consolas"/>
+          <w:color w:val="000000"/>
+          <w:sz w:val="19"/>
+          <w:szCs w:val="19"/>
+        </w:rPr>
+      </w:pPr>
+      <w:r>
+        <w:rPr>
+          <w:rFonts w:ascii="Consolas" w:hAnsi="Consolas" w:cs="Consolas"/>
+          <w:color w:val="000000"/>
+          <w:sz w:val="19"/>
+          <w:szCs w:val="19"/>
+        </w:rPr>
+        <w:lastRenderedPageBreak/>
+        <w:t xml:space="preserve">            </w:t>
+      </w:r>
+      <w:r>
+        <w:rPr>
+          <w:rFonts w:ascii="Consolas" w:hAnsi="Consolas" w:cs="Consolas"/>
+          <w:color w:val="008000"/>
+          <w:sz w:val="19"/>
+          <w:szCs w:val="19"/>
+        </w:rPr>
+        <w:t>// TODO: Add your code here</w:t>
+      </w:r>
+    </w:p>
+    <w:p>
+      <w:pPr>
+        <w:autoSpaceDE w:val="0"/>
+        <w:autoSpaceDN w:val="0"/>
+        <w:adjustRightInd w:val="0"/>
+        <w:spacing w:after="0" w:line="240" w:lineRule="auto"/>
+        <w:rPr>
+          <w:rFonts w:ascii="Consolas" w:hAnsi="Consolas" w:cs="Consolas"/>
+          <w:color w:val="000000"/>
+          <w:sz w:val="19"/>
+          <w:szCs w:val="19"/>
+        </w:rPr>
+      </w:pPr>
+      <w:r>
+        <w:rPr>
+          <w:rFonts w:ascii="Consolas" w:hAnsi="Consolas" w:cs="Consolas"/>
+          <w:color w:val="000000"/>
+          <w:sz w:val="19"/>
+          <w:szCs w:val="19"/>
+        </w:rPr>
+        <w:t xml:space="preserve">            </w:t>
+      </w:r>
+      <w:r>
+        <w:rPr>
+          <w:rFonts w:ascii="Consolas" w:hAnsi="Consolas" w:cs="Consolas"/>
+          <w:color w:val="008000"/>
+          <w:sz w:val="19"/>
+          <w:szCs w:val="19"/>
+        </w:rPr>
+        <w:t>// Sleep for 10 seconds  (*1000)</w:t>
+      </w:r>
+    </w:p>
+    <w:p>
+      <w:pPr>
+        <w:autoSpaceDE w:val="0"/>
+        <w:autoSpaceDN w:val="0"/>
+        <w:adjustRightInd w:val="0"/>
+        <w:spacing w:after="0" w:line="240" w:lineRule="auto"/>
+        <w:rPr>
+          <w:rFonts w:ascii="Consolas" w:hAnsi="Consolas" w:cs="Consolas"/>
+          <w:color w:val="000000"/>
+          <w:sz w:val="19"/>
+          <w:szCs w:val="19"/>
+        </w:rPr>
+      </w:pPr>
+      <w:r>
+        <w:rPr>
+          <w:rFonts w:ascii="Consolas" w:hAnsi="Consolas" w:cs="Consolas"/>
+          <w:color w:val="000000"/>
+          <w:sz w:val="19"/>
+          <w:szCs w:val="19"/>
+        </w:rPr>
+        <w:t xml:space="preserve">            System.Threading.</w:t>
+      </w:r>
+      <w:r>
+        <w:rPr>
+          <w:rFonts w:ascii="Consolas" w:hAnsi="Consolas" w:cs="Consolas"/>
+          <w:color w:val="2B91AF"/>
+          <w:sz w:val="19"/>
+          <w:szCs w:val="19"/>
+        </w:rPr>
+        <w:t>Thread</w:t>
+      </w:r>
+      <w:r>
+        <w:rPr>
+          <w:rFonts w:ascii="Consolas" w:hAnsi="Consolas" w:cs="Consolas"/>
+          <w:color w:val="000000"/>
+          <w:sz w:val="19"/>
+          <w:szCs w:val="19"/>
+        </w:rPr>
+        <w:t>.Sleep(10000);</w:t>
+      </w:r>
+    </w:p>
+    <w:p>
+      <w:pPr>
+        <w:autoSpaceDE w:val="0"/>
+        <w:autoSpaceDN w:val="0"/>
+        <w:adjustRightInd w:val="0"/>
+        <w:spacing w:after="0" w:line="240" w:lineRule="auto"/>
+        <w:rPr>
+          <w:rFonts w:ascii="Consolas" w:hAnsi="Consolas" w:cs="Consolas"/>
+          <w:color w:val="000000"/>
+          <w:sz w:val="19"/>
+          <w:szCs w:val="19"/>
+        </w:rPr>
+      </w:pPr>
+      <w:r>
+        <w:rPr>
+          <w:rFonts w:ascii="Consolas" w:hAnsi="Consolas" w:cs="Consolas"/>
+          <w:color w:val="000000"/>
+          <w:sz w:val="19"/>
+          <w:szCs w:val="19"/>
+        </w:rPr>
+        <w:t xml:space="preserve">            Dts.TaskResult = (</w:t>
+      </w:r>
+      <w:r>
+        <w:rPr>
+          <w:rFonts w:ascii="Consolas" w:hAnsi="Consolas" w:cs="Consolas"/>
+          <w:color w:val="0000FF"/>
+          <w:sz w:val="19"/>
+          <w:szCs w:val="19"/>
+        </w:rPr>
+        <w:t>int</w:t>
+      </w:r>
+      <w:r>
+        <w:rPr>
+          <w:rFonts w:ascii="Consolas" w:hAnsi="Consolas" w:cs="Consolas"/>
+          <w:color w:val="000000"/>
+          <w:sz w:val="19"/>
+          <w:szCs w:val="19"/>
+        </w:rPr>
+        <w:t>)</w:t>
+      </w:r>
+      <w:r>
+        <w:rPr>
+          <w:rFonts w:ascii="Consolas" w:hAnsi="Consolas" w:cs="Consolas"/>
+          <w:color w:val="2B91AF"/>
+          <w:sz w:val="19"/>
+          <w:szCs w:val="19"/>
+        </w:rPr>
+        <w:t>ScriptResults</w:t>
+      </w:r>
+      <w:r>
+        <w:rPr>
+          <w:rFonts w:ascii="Consolas" w:hAnsi="Consolas" w:cs="Consolas"/>
+          <w:color w:val="000000"/>
+          <w:sz w:val="19"/>
+          <w:szCs w:val="19"/>
+        </w:rPr>
+        <w:t>.Success;</w:t>
+      </w:r>
+    </w:p>
+    <w:p>
+      <w:pPr>
+        <w:autoSpaceDE w:val="0"/>
+        <w:autoSpaceDN w:val="0"/>
+        <w:adjustRightInd w:val="0"/>
+        <w:spacing w:after="0" w:line="240" w:lineRule="auto"/>
+        <w:rPr>
+          <w:rFonts w:ascii="Consolas" w:hAnsi="Consolas" w:cs="Consolas"/>
+          <w:color w:val="000000"/>
+          <w:sz w:val="19"/>
+          <w:szCs w:val="19"/>
+        </w:rPr>
+      </w:pPr>
+      <w:r>
+        <w:rPr>
+          <w:rFonts w:ascii="Consolas" w:hAnsi="Consolas" w:cs="Consolas"/>
+          <w:color w:val="000000"/>
+          <w:sz w:val="19"/>
+          <w:szCs w:val="19"/>
+        </w:rPr>
+        <w:t xml:space="preserve">        }</w:t>
+      </w:r>
+    </w:p>
+    <w:p>
+      <w:pPr>
+        <w:rPr>
+          <w:rFonts w:ascii="Times New Roman" w:hAnsi="Times New Roman"/>
+        </w:rPr>
+      </w:pPr>
+    </w:p>
+    <w:p>
+      <w:pPr>
+        <w:widowControl w:val="0"/>
+        <w:autoSpaceDE w:val="0"/>
+        <w:autoSpaceDN w:val="0"/>
+        <w:adjustRightInd w:val="0"/>
+        <w:spacing w:after="0" w:line="240" w:lineRule="auto"/>
         <w:rPr>
           <w:rFonts w:ascii="Times New Roman" w:hAnsi="Times New Roman"/>
           <w:sz w:val="24"/>
@@ -8961,110 +9463,6 @@
         <w:autoSpaceDN w:val="0"/>
         <w:adjustRightInd w:val="0"/>
         <w:spacing w:after="0" w:line="240" w:lineRule="auto"/>
-        <w:ind w:left="360"/>
-        <w:rPr>
-          <w:rFonts w:ascii="Times New Roman" w:hAnsi="Times New Roman"/>
-        </w:rPr>
-      </w:pPr>
-    </w:p>
-    <w:p>
-      <w:pPr>
-        <w:widowControl w:val="0"/>
-        <w:autoSpaceDE w:val="0"/>
-        <w:autoSpaceDN w:val="0"/>
-        <w:adjustRightInd w:val="0"/>
-        <w:spacing w:after="0" w:line="240" w:lineRule="auto"/>
-        <w:ind w:left="360"/>
-        <w:rPr>
-          <w:rFonts w:ascii="Times New Roman" w:hAnsi="Times New Roman"/>
-          <w:sz w:val="24"/>
-          <w:szCs w:val="24"/>
-        </w:rPr>
-      </w:pPr>
-    </w:p>
-    <w:p>
-      <w:pPr>
-        <w:widowControl w:val="0"/>
-        <w:autoSpaceDE w:val="0"/>
-        <w:autoSpaceDN w:val="0"/>
-        <w:adjustRightInd w:val="0"/>
-        <w:spacing w:after="0" w:line="240" w:lineRule="auto"/>
-        <w:ind w:left="360"/>
-        <w:rPr>
-          <w:rFonts w:ascii="Times New Roman" w:hAnsi="Times New Roman"/>
-          <w:sz w:val="24"/>
-          <w:szCs w:val="24"/>
-        </w:rPr>
-      </w:pPr>
-    </w:p>
-    <w:p>
-      <w:pPr>
-        <w:widowControl w:val="0"/>
-        <w:autoSpaceDE w:val="0"/>
-        <w:autoSpaceDN w:val="0"/>
-        <w:adjustRightInd w:val="0"/>
-        <w:spacing w:after="0" w:line="240" w:lineRule="auto"/>
-        <w:ind w:left="360"/>
-        <w:rPr>
-          <w:rFonts w:ascii="Times New Roman" w:hAnsi="Times New Roman"/>
-          <w:sz w:val="24"/>
-          <w:szCs w:val="24"/>
-        </w:rPr>
-      </w:pPr>
-    </w:p>
-    <w:p>
-      <w:pPr>
-        <w:widowControl w:val="0"/>
-        <w:autoSpaceDE w:val="0"/>
-        <w:autoSpaceDN w:val="0"/>
-        <w:adjustRightInd w:val="0"/>
-        <w:spacing w:after="0" w:line="240" w:lineRule="auto"/>
-        <w:ind w:left="360"/>
-        <w:rPr>
-          <w:rFonts w:ascii="Times New Roman" w:hAnsi="Times New Roman"/>
-          <w:sz w:val="24"/>
-          <w:szCs w:val="24"/>
-        </w:rPr>
-      </w:pPr>
-    </w:p>
-    <w:p>
-      <w:pPr>
-        <w:widowControl w:val="0"/>
-        <w:autoSpaceDE w:val="0"/>
-        <w:autoSpaceDN w:val="0"/>
-        <w:adjustRightInd w:val="0"/>
-        <w:spacing w:after="0" w:line="240" w:lineRule="auto"/>
-        <w:ind w:left="360"/>
-        <w:rPr>
-          <w:rFonts w:ascii="Times New Roman" w:hAnsi="Times New Roman"/>
-          <w:sz w:val="24"/>
-          <w:szCs w:val="24"/>
-        </w:rPr>
-      </w:pPr>
-    </w:p>
-    <w:p>
-      <w:pPr>
-        <w:widowControl w:val="0"/>
-        <w:autoSpaceDE w:val="0"/>
-        <w:autoSpaceDN w:val="0"/>
-        <w:adjustRightInd w:val="0"/>
-        <w:spacing w:after="0" w:line="240" w:lineRule="auto"/>
-        <w:ind w:left="360"/>
-        <w:rPr>
-          <w:rFonts w:ascii="Times New Roman" w:hAnsi="Times New Roman"/>
-          <w:sz w:val="24"/>
-          <w:szCs w:val="24"/>
-        </w:rPr>
-      </w:pPr>
-    </w:p>
-    <w:p>
-      <w:pPr>
-        <w:widowControl w:val="0"/>
-        <w:autoSpaceDE w:val="0"/>
-        <w:autoSpaceDN w:val="0"/>
-        <w:adjustRightInd w:val="0"/>
-        <w:spacing w:after="0" w:line="240" w:lineRule="auto"/>
-        <w:ind w:left="360"/>
         <w:rPr>
           <w:rFonts w:ascii="Times New Roman" w:hAnsi="Times New Roman"/>
           <w:sz w:val="24"/>
@@ -9087,7 +9485,7 @@
         <w:rPr>
           <w:rFonts w:ascii="Times New Roman" w:hAnsi="Times New Roman"/>
         </w:rPr>
-        <w:t>Script  task- Pause 10 secs</w:t>
+        <w:t>File System task – Backup Encrypted files</w:t>
       </w:r>
     </w:p>
     <w:p>
@@ -9101,12 +9499,11 @@
         <w:rPr>
           <w:noProof/>
         </w:rPr>
-        <w:lastRenderedPageBreak/>
         <w:drawing>
-          <wp:inline distT="0" distB="0" distL="0" distR="0" wp14:anchorId="60C28B8C" wp14:editId="22706F59">
-            <wp:extent cx="4762500" cy="1238250"/>
+          <wp:inline distT="0" distB="0" distL="0" distR="0" wp14:anchorId="4231899D" wp14:editId="01792E32">
+            <wp:extent cx="5734050" cy="2647950"/>
             <wp:effectExtent l="0" t="0" r="0" b="0"/>
-            <wp:docPr id="29" name="Picture 29"/>
+            <wp:docPr id="33" name="Picture 33"/>
             <wp:cNvGraphicFramePr>
               <a:graphicFrameLocks xmlns:a="http://schemas.openxmlformats.org/drawingml/2006/main" noChangeAspect="1"/>
             </wp:cNvGraphicFramePr>
@@ -9126,376 +9523,6 @@
                   <pic:spPr>
                     <a:xfrm>
                       <a:off x="0" y="0"/>
-                      <a:ext cx="4762500" cy="1238250"/>
-                    </a:xfrm>
-                    <a:prstGeom prst="rect">
-                      <a:avLst/>
-                    </a:prstGeom>
-                  </pic:spPr>
-                </pic:pic>
-              </a:graphicData>
-            </a:graphic>
-          </wp:inline>
-        </w:drawing>
-      </w:r>
-    </w:p>
-    <w:p>
-      <w:pPr>
-        <w:autoSpaceDE w:val="0"/>
-        <w:autoSpaceDN w:val="0"/>
-        <w:adjustRightInd w:val="0"/>
-        <w:spacing w:after="0" w:line="240" w:lineRule="auto"/>
-        <w:rPr>
-          <w:rFonts w:ascii="Consolas" w:hAnsi="Consolas" w:cs="Consolas"/>
-          <w:color w:val="000000"/>
-          <w:sz w:val="19"/>
-          <w:szCs w:val="19"/>
-        </w:rPr>
-      </w:pPr>
-      <w:r>
-        <w:rPr>
-          <w:rFonts w:ascii="Consolas" w:hAnsi="Consolas" w:cs="Consolas"/>
-          <w:color w:val="000000"/>
-          <w:sz w:val="19"/>
-          <w:szCs w:val="19"/>
-        </w:rPr>
-        <w:t xml:space="preserve">        </w:t>
-      </w:r>
-      <w:r>
-        <w:rPr>
-          <w:rFonts w:ascii="Consolas" w:hAnsi="Consolas" w:cs="Consolas"/>
-          <w:color w:val="0000FF"/>
-          <w:sz w:val="19"/>
-          <w:szCs w:val="19"/>
-        </w:rPr>
-        <w:t>public</w:t>
-      </w:r>
-      <w:r>
-        <w:rPr>
-          <w:rFonts w:ascii="Consolas" w:hAnsi="Consolas" w:cs="Consolas"/>
-          <w:color w:val="000000"/>
-          <w:sz w:val="19"/>
-          <w:szCs w:val="19"/>
-        </w:rPr>
-        <w:t xml:space="preserve"> </w:t>
-      </w:r>
-      <w:r>
-        <w:rPr>
-          <w:rFonts w:ascii="Consolas" w:hAnsi="Consolas" w:cs="Consolas"/>
-          <w:color w:val="0000FF"/>
-          <w:sz w:val="19"/>
-          <w:szCs w:val="19"/>
-        </w:rPr>
-        <w:t>void</w:t>
-      </w:r>
-      <w:r>
-        <w:rPr>
-          <w:rFonts w:ascii="Consolas" w:hAnsi="Consolas" w:cs="Consolas"/>
-          <w:color w:val="000000"/>
-          <w:sz w:val="19"/>
-          <w:szCs w:val="19"/>
-        </w:rPr>
-        <w:t xml:space="preserve"> Main()</w:t>
-      </w:r>
-    </w:p>
-    <w:p>
-      <w:pPr>
-        <w:autoSpaceDE w:val="0"/>
-        <w:autoSpaceDN w:val="0"/>
-        <w:adjustRightInd w:val="0"/>
-        <w:spacing w:after="0" w:line="240" w:lineRule="auto"/>
-        <w:rPr>
-          <w:rFonts w:ascii="Consolas" w:hAnsi="Consolas" w:cs="Consolas"/>
-          <w:color w:val="000000"/>
-          <w:sz w:val="19"/>
-          <w:szCs w:val="19"/>
-        </w:rPr>
-      </w:pPr>
-      <w:r>
-        <w:rPr>
-          <w:rFonts w:ascii="Consolas" w:hAnsi="Consolas" w:cs="Consolas"/>
-          <w:color w:val="000000"/>
-          <w:sz w:val="19"/>
-          <w:szCs w:val="19"/>
-        </w:rPr>
-        <w:t xml:space="preserve">        {</w:t>
-      </w:r>
-    </w:p>
-    <w:p>
-      <w:pPr>
-        <w:autoSpaceDE w:val="0"/>
-        <w:autoSpaceDN w:val="0"/>
-        <w:adjustRightInd w:val="0"/>
-        <w:spacing w:after="0" w:line="240" w:lineRule="auto"/>
-        <w:rPr>
-          <w:rFonts w:ascii="Consolas" w:hAnsi="Consolas" w:cs="Consolas"/>
-          <w:color w:val="000000"/>
-          <w:sz w:val="19"/>
-          <w:szCs w:val="19"/>
-        </w:rPr>
-      </w:pPr>
-      <w:r>
-        <w:rPr>
-          <w:rFonts w:ascii="Consolas" w:hAnsi="Consolas" w:cs="Consolas"/>
-          <w:color w:val="000000"/>
-          <w:sz w:val="19"/>
-          <w:szCs w:val="19"/>
-        </w:rPr>
-        <w:t xml:space="preserve">            </w:t>
-      </w:r>
-      <w:r>
-        <w:rPr>
-          <w:rFonts w:ascii="Consolas" w:hAnsi="Consolas" w:cs="Consolas"/>
-          <w:color w:val="008000"/>
-          <w:sz w:val="19"/>
-          <w:szCs w:val="19"/>
-        </w:rPr>
-        <w:t>// TODO: Add your code here</w:t>
-      </w:r>
-    </w:p>
-    <w:p>
-      <w:pPr>
-        <w:autoSpaceDE w:val="0"/>
-        <w:autoSpaceDN w:val="0"/>
-        <w:adjustRightInd w:val="0"/>
-        <w:spacing w:after="0" w:line="240" w:lineRule="auto"/>
-        <w:rPr>
-          <w:rFonts w:ascii="Consolas" w:hAnsi="Consolas" w:cs="Consolas"/>
-          <w:color w:val="000000"/>
-          <w:sz w:val="19"/>
-          <w:szCs w:val="19"/>
-        </w:rPr>
-      </w:pPr>
-      <w:r>
-        <w:rPr>
-          <w:rFonts w:ascii="Consolas" w:hAnsi="Consolas" w:cs="Consolas"/>
-          <w:color w:val="000000"/>
-          <w:sz w:val="19"/>
-          <w:szCs w:val="19"/>
-        </w:rPr>
-        <w:t xml:space="preserve">            </w:t>
-      </w:r>
-      <w:r>
-        <w:rPr>
-          <w:rFonts w:ascii="Consolas" w:hAnsi="Consolas" w:cs="Consolas"/>
-          <w:color w:val="008000"/>
-          <w:sz w:val="19"/>
-          <w:szCs w:val="19"/>
-        </w:rPr>
-        <w:t>// Sleep for 10 seconds  (*1000)</w:t>
-      </w:r>
-    </w:p>
-    <w:p>
-      <w:pPr>
-        <w:autoSpaceDE w:val="0"/>
-        <w:autoSpaceDN w:val="0"/>
-        <w:adjustRightInd w:val="0"/>
-        <w:spacing w:after="0" w:line="240" w:lineRule="auto"/>
-        <w:rPr>
-          <w:rFonts w:ascii="Consolas" w:hAnsi="Consolas" w:cs="Consolas"/>
-          <w:color w:val="000000"/>
-          <w:sz w:val="19"/>
-          <w:szCs w:val="19"/>
-        </w:rPr>
-      </w:pPr>
-      <w:r>
-        <w:rPr>
-          <w:rFonts w:ascii="Consolas" w:hAnsi="Consolas" w:cs="Consolas"/>
-          <w:color w:val="000000"/>
-          <w:sz w:val="19"/>
-          <w:szCs w:val="19"/>
-        </w:rPr>
-        <w:t xml:space="preserve">            System.Threading.</w:t>
-      </w:r>
-      <w:r>
-        <w:rPr>
-          <w:rFonts w:ascii="Consolas" w:hAnsi="Consolas" w:cs="Consolas"/>
-          <w:color w:val="2B91AF"/>
-          <w:sz w:val="19"/>
-          <w:szCs w:val="19"/>
-        </w:rPr>
-        <w:t>Thread</w:t>
-      </w:r>
-      <w:r>
-        <w:rPr>
-          <w:rFonts w:ascii="Consolas" w:hAnsi="Consolas" w:cs="Consolas"/>
-          <w:color w:val="000000"/>
-          <w:sz w:val="19"/>
-          <w:szCs w:val="19"/>
-        </w:rPr>
-        <w:t>.Sleep(10000);</w:t>
-      </w:r>
-    </w:p>
-    <w:p>
-      <w:pPr>
-        <w:autoSpaceDE w:val="0"/>
-        <w:autoSpaceDN w:val="0"/>
-        <w:adjustRightInd w:val="0"/>
-        <w:spacing w:after="0" w:line="240" w:lineRule="auto"/>
-        <w:rPr>
-          <w:rFonts w:ascii="Consolas" w:hAnsi="Consolas" w:cs="Consolas"/>
-          <w:color w:val="000000"/>
-          <w:sz w:val="19"/>
-          <w:szCs w:val="19"/>
-        </w:rPr>
-      </w:pPr>
-      <w:r>
-        <w:rPr>
-          <w:rFonts w:ascii="Consolas" w:hAnsi="Consolas" w:cs="Consolas"/>
-          <w:color w:val="000000"/>
-          <w:sz w:val="19"/>
-          <w:szCs w:val="19"/>
-        </w:rPr>
-        <w:t xml:space="preserve">            Dts.TaskResult = (</w:t>
-      </w:r>
-      <w:r>
-        <w:rPr>
-          <w:rFonts w:ascii="Consolas" w:hAnsi="Consolas" w:cs="Consolas"/>
-          <w:color w:val="0000FF"/>
-          <w:sz w:val="19"/>
-          <w:szCs w:val="19"/>
-        </w:rPr>
-        <w:t>int</w:t>
-      </w:r>
-      <w:r>
-        <w:rPr>
-          <w:rFonts w:ascii="Consolas" w:hAnsi="Consolas" w:cs="Consolas"/>
-          <w:color w:val="000000"/>
-          <w:sz w:val="19"/>
-          <w:szCs w:val="19"/>
-        </w:rPr>
-        <w:t>)</w:t>
-      </w:r>
-      <w:r>
-        <w:rPr>
-          <w:rFonts w:ascii="Consolas" w:hAnsi="Consolas" w:cs="Consolas"/>
-          <w:color w:val="2B91AF"/>
-          <w:sz w:val="19"/>
-          <w:szCs w:val="19"/>
-        </w:rPr>
-        <w:t>ScriptResults</w:t>
-      </w:r>
-      <w:r>
-        <w:rPr>
-          <w:rFonts w:ascii="Consolas" w:hAnsi="Consolas" w:cs="Consolas"/>
-          <w:color w:val="000000"/>
-          <w:sz w:val="19"/>
-          <w:szCs w:val="19"/>
-        </w:rPr>
-        <w:t>.Success;</w:t>
-      </w:r>
-    </w:p>
-    <w:p>
-      <w:pPr>
-        <w:autoSpaceDE w:val="0"/>
-        <w:autoSpaceDN w:val="0"/>
-        <w:adjustRightInd w:val="0"/>
-        <w:spacing w:after="0" w:line="240" w:lineRule="auto"/>
-        <w:rPr>
-          <w:rFonts w:ascii="Consolas" w:hAnsi="Consolas" w:cs="Consolas"/>
-          <w:color w:val="000000"/>
-          <w:sz w:val="19"/>
-          <w:szCs w:val="19"/>
-        </w:rPr>
-      </w:pPr>
-      <w:r>
-        <w:rPr>
-          <w:rFonts w:ascii="Consolas" w:hAnsi="Consolas" w:cs="Consolas"/>
-          <w:color w:val="000000"/>
-          <w:sz w:val="19"/>
-          <w:szCs w:val="19"/>
-        </w:rPr>
-        <w:t xml:space="preserve">        }</w:t>
-      </w:r>
-    </w:p>
-    <w:p>
-      <w:pPr>
-        <w:rPr>
-          <w:rFonts w:ascii="Times New Roman" w:hAnsi="Times New Roman"/>
-        </w:rPr>
-      </w:pPr>
-    </w:p>
-    <w:p>
-      <w:pPr>
-        <w:widowControl w:val="0"/>
-        <w:autoSpaceDE w:val="0"/>
-        <w:autoSpaceDN w:val="0"/>
-        <w:adjustRightInd w:val="0"/>
-        <w:spacing w:after="0" w:line="240" w:lineRule="auto"/>
-        <w:rPr>
-          <w:rFonts w:ascii="Times New Roman" w:hAnsi="Times New Roman"/>
-          <w:sz w:val="24"/>
-          <w:szCs w:val="24"/>
-        </w:rPr>
-      </w:pPr>
-    </w:p>
-    <w:p>
-      <w:pPr>
-        <w:widowControl w:val="0"/>
-        <w:autoSpaceDE w:val="0"/>
-        <w:autoSpaceDN w:val="0"/>
-        <w:adjustRightInd w:val="0"/>
-        <w:spacing w:after="0" w:line="240" w:lineRule="auto"/>
-        <w:rPr>
-          <w:rFonts w:ascii="Times New Roman" w:hAnsi="Times New Roman"/>
-          <w:sz w:val="24"/>
-          <w:szCs w:val="24"/>
-        </w:rPr>
-      </w:pPr>
-    </w:p>
-    <w:p>
-      <w:pPr>
-        <w:numPr>
-          <w:ilvl w:val="0"/>
-          <w:numId w:val="13"/>
-        </w:numPr>
-        <w:contextualSpacing/>
-        <w:rPr>
-          <w:rFonts w:ascii="Times New Roman" w:hAnsi="Times New Roman"/>
-        </w:rPr>
-      </w:pPr>
-      <w:r>
-        <w:rPr>
-          <w:rFonts w:ascii="Times New Roman" w:hAnsi="Times New Roman"/>
-        </w:rPr>
-        <w:t>File System task – Backup Encrypted files</w:t>
-      </w:r>
-    </w:p>
-    <w:p>
-      <w:pPr>
-        <w:ind w:left="720"/>
-        <w:rPr>
-          <w:rFonts w:ascii="Times New Roman" w:hAnsi="Times New Roman"/>
-        </w:rPr>
-      </w:pPr>
-      <w:r>
-        <w:rPr>
-          <w:noProof/>
-        </w:rPr>
-        <w:drawing>
-          <wp:inline distT="0" distB="0" distL="0" distR="0" wp14:anchorId="4231899D" wp14:editId="01792E32">
-            <wp:extent cx="5734050" cy="2647950"/>
-            <wp:effectExtent l="0" t="0" r="0" b="0"/>
-            <wp:docPr id="33" name="Picture 33"/>
-            <wp:cNvGraphicFramePr>
-              <a:graphicFrameLocks xmlns:a="http://schemas.openxmlformats.org/drawingml/2006/main" noChangeAspect="1"/>
-            </wp:cNvGraphicFramePr>
-            <a:graphic xmlns:a="http://schemas.openxmlformats.org/drawingml/2006/main">
-              <a:graphicData uri="http://schemas.openxmlformats.org/drawingml/2006/picture">
-                <pic:pic xmlns:pic="http://schemas.openxmlformats.org/drawingml/2006/picture">
-                  <pic:nvPicPr>
-                    <pic:cNvPr id="1" name=""/>
-                    <pic:cNvPicPr/>
-                  </pic:nvPicPr>
-                  <pic:blipFill>
-                    <a:blip r:embed="rId20"/>
-                    <a:stretch>
-                      <a:fillRect/>
-                    </a:stretch>
-                  </pic:blipFill>
-                  <pic:spPr>
-                    <a:xfrm>
-                      <a:off x="0" y="0"/>
                       <a:ext cx="5734050" cy="2647950"/>
                     </a:xfrm>
                     <a:prstGeom prst="rect">
@@ -9668,7 +9695,6 @@
         <w:ind w:left="1080"/>
       </w:pPr>
       <w:r>
-        <w:lastRenderedPageBreak/>
         <w:t>Container: Foreach Loop</w:t>
       </w:r>
     </w:p>
@@ -9728,6 +9754,7 @@
         <w:rPr>
           <w:noProof/>
         </w:rPr>
+        <w:lastRenderedPageBreak/>
         <w:drawing>
           <wp:inline distT="0" distB="0" distL="0" distR="0" wp14:anchorId="529DC2AD" wp14:editId="09423CDE">
             <wp:extent cx="5943600" cy="2045335"/>
@@ -9744,7 +9771,7 @@
                     <pic:cNvPicPr/>
                   </pic:nvPicPr>
                   <pic:blipFill>
-                    <a:blip r:embed="rId21"/>
+                    <a:blip r:embed="rId20"/>
                     <a:stretch>
                       <a:fillRect/>
                     </a:stretch>
@@ -9802,7 +9829,7 @@
                     <pic:cNvPicPr/>
                   </pic:nvPicPr>
                   <pic:blipFill>
-                    <a:blip r:embed="rId22"/>
+                    <a:blip r:embed="rId21"/>
                     <a:stretch>
                       <a:fillRect/>
                     </a:stretch>
@@ -9850,6 +9877,258 @@
             <wp:extent cx="5943600" cy="1926590"/>
             <wp:effectExtent l="0" t="0" r="0" b="0"/>
             <wp:docPr id="5" name="Picture 5"/>
+            <wp:cNvGraphicFramePr>
+              <a:graphicFrameLocks xmlns:a="http://schemas.openxmlformats.org/drawingml/2006/main" noChangeAspect="1"/>
+            </wp:cNvGraphicFramePr>
+            <a:graphic xmlns:a="http://schemas.openxmlformats.org/drawingml/2006/main">
+              <a:graphicData uri="http://schemas.openxmlformats.org/drawingml/2006/picture">
+                <pic:pic xmlns:pic="http://schemas.openxmlformats.org/drawingml/2006/picture">
+                  <pic:nvPicPr>
+                    <pic:cNvPr id="0" name=""/>
+                    <pic:cNvPicPr/>
+                  </pic:nvPicPr>
+                  <pic:blipFill>
+                    <a:blip r:embed="rId22"/>
+                    <a:stretch>
+                      <a:fillRect/>
+                    </a:stretch>
+                  </pic:blipFill>
+                  <pic:spPr>
+                    <a:xfrm>
+                      <a:off x="0" y="0"/>
+                      <a:ext cx="5943600" cy="1926590"/>
+                    </a:xfrm>
+                    <a:prstGeom prst="rect">
+                      <a:avLst/>
+                    </a:prstGeom>
+                  </pic:spPr>
+                </pic:pic>
+              </a:graphicData>
+            </a:graphic>
+          </wp:inline>
+        </w:drawing>
+      </w:r>
+    </w:p>
+    <w:p>
+      <w:pPr>
+        <w:spacing w:after="0"/>
+        <w:ind w:left="1080"/>
+      </w:pPr>
+    </w:p>
+    <w:p>
+      <w:pPr>
+        <w:spacing w:after="0"/>
+        <w:ind w:left="1080"/>
+      </w:pPr>
+    </w:p>
+    <w:p>
+      <w:pPr>
+        <w:spacing w:after="0"/>
+        <w:ind w:left="1080"/>
+      </w:pPr>
+    </w:p>
+    <w:p>
+      <w:pPr>
+        <w:spacing w:after="0"/>
+        <w:ind w:left="1080"/>
+      </w:pPr>
+    </w:p>
+    <w:p>
+      <w:pPr>
+        <w:spacing w:after="0"/>
+        <w:ind w:left="1080"/>
+      </w:pPr>
+    </w:p>
+    <w:p>
+      <w:pPr>
+        <w:spacing w:after="0"/>
+        <w:ind w:left="1080"/>
+      </w:pPr>
+    </w:p>
+    <w:p>
+      <w:pPr>
+        <w:rPr>
+          <w:b/>
+        </w:rPr>
+      </w:pPr>
+      <w:r>
+        <w:rPr>
+          <w:b/>
+        </w:rPr>
+        <w:t>Summary of Steps</w:t>
+      </w:r>
+    </w:p>
+    <w:p>
+      <w:pPr>
+        <w:pStyle w:val="ListParagraph"/>
+        <w:numPr>
+          <w:ilvl w:val="0"/>
+          <w:numId w:val="25"/>
+        </w:numPr>
+      </w:pPr>
+      <w:r>
+        <w:t xml:space="preserve">SQL task – Truncate </w:t>
+      </w:r>
+      <w:r>
+        <w:rPr>
+          <w:rFonts w:asciiTheme="minorHAnsi" w:hAnsiTheme="minorHAnsi" w:cs="Segoe UI"/>
+          <w:color w:val="000000" w:themeColor="text1"/>
+        </w:rPr>
+        <w:t>Training</w:t>
+      </w:r>
+      <w:r>
+        <w:t xml:space="preserve"> Staging table</w:t>
+      </w:r>
+    </w:p>
+    <w:p>
+      <w:pPr>
+        <w:pStyle w:val="ListParagraph"/>
+        <w:numPr>
+          <w:ilvl w:val="0"/>
+          <w:numId w:val="25"/>
+        </w:numPr>
+      </w:pPr>
+      <w:r>
+        <w:t xml:space="preserve">DFT – </w:t>
+      </w:r>
+      <w:r>
+        <w:t>Load</w:t>
+      </w:r>
+      <w:r>
+        <w:t xml:space="preserve"> </w:t>
+      </w:r>
+      <w:r>
+        <w:rPr>
+          <w:rFonts w:asciiTheme="minorHAnsi" w:hAnsiTheme="minorHAnsi" w:cs="Segoe UI"/>
+          <w:color w:val="000000" w:themeColor="text1"/>
+        </w:rPr>
+        <w:t>Training</w:t>
+      </w:r>
+      <w:r>
+        <w:t xml:space="preserve"> Staging table</w:t>
+      </w:r>
+    </w:p>
+    <w:p>
+      <w:pPr>
+        <w:pStyle w:val="ListParagraph"/>
+        <w:numPr>
+          <w:ilvl w:val="0"/>
+          <w:numId w:val="25"/>
+        </w:numPr>
+      </w:pPr>
+      <w:r>
+        <w:t xml:space="preserve">SQL task – </w:t>
+      </w:r>
+      <w:r>
+        <w:t>Update Staging table and reject logs</w:t>
+      </w:r>
+    </w:p>
+    <w:p>
+      <w:pPr>
+        <w:pStyle w:val="ListParagraph"/>
+        <w:numPr>
+          <w:ilvl w:val="0"/>
+          <w:numId w:val="25"/>
+        </w:numPr>
+      </w:pPr>
+      <w:r>
+        <w:t>SQL task Load coaching_Log and Coaching_Log_Reason tables</w:t>
+      </w:r>
+    </w:p>
+    <w:p>
+      <w:pPr>
+        <w:pStyle w:val="ListParagraph"/>
+        <w:numPr>
+          <w:ilvl w:val="0"/>
+          <w:numId w:val="25"/>
+        </w:numPr>
+      </w:pPr>
+      <w:r>
+        <w:t>SQL task – Load File list table</w:t>
+      </w:r>
+    </w:p>
+    <w:p>
+      <w:pPr>
+        <w:pStyle w:val="ListParagraph"/>
+        <w:numPr>
+          <w:ilvl w:val="0"/>
+          <w:numId w:val="25"/>
+        </w:numPr>
+      </w:pPr>
+      <w:r>
+        <w:t>File system task – Backup files to Backups directory</w:t>
+      </w:r>
+    </w:p>
+    <w:p>
+      <w:pPr>
+        <w:spacing w:after="0"/>
+        <w:ind w:left="1080"/>
+      </w:pPr>
+    </w:p>
+    <w:p>
+      <w:pPr>
+        <w:rPr>
+          <w:b/>
+        </w:rPr>
+      </w:pPr>
+      <w:r>
+        <w:rPr>
+          <w:b/>
+        </w:rPr>
+        <w:t>Details</w:t>
+      </w:r>
+      <w:r>
+        <w:rPr>
+          <w:b/>
+        </w:rPr>
+        <w:t xml:space="preserve"> of Steps</w:t>
+      </w:r>
+    </w:p>
+    <w:p>
+      <w:pPr>
+        <w:pStyle w:val="ListParagraph"/>
+        <w:numPr>
+          <w:ilvl w:val="0"/>
+          <w:numId w:val="26"/>
+        </w:numPr>
+      </w:pPr>
+      <w:r>
+        <w:t xml:space="preserve">SQL task – Truncate </w:t>
+      </w:r>
+      <w:r>
+        <w:rPr>
+          <w:rFonts w:asciiTheme="minorHAnsi" w:hAnsiTheme="minorHAnsi" w:cs="Segoe UI"/>
+          <w:color w:val="000000" w:themeColor="text1"/>
+        </w:rPr>
+        <w:t>Training</w:t>
+      </w:r>
+      <w:r>
+        <w:t xml:space="preserve"> Staging table</w:t>
+      </w:r>
+    </w:p>
+    <w:p>
+      <w:pPr>
+        <w:widowControl w:val="0"/>
+        <w:autoSpaceDE w:val="0"/>
+        <w:autoSpaceDN w:val="0"/>
+        <w:adjustRightInd w:val="0"/>
+        <w:spacing w:after="0" w:line="240" w:lineRule="auto"/>
+        <w:ind w:left="360"/>
+        <w:rPr>
+          <w:rFonts w:ascii="Arial" w:hAnsi="Arial" w:cs="Arial"/>
+          <w:sz w:val="24"/>
+          <w:szCs w:val="24"/>
+        </w:rPr>
+      </w:pPr>
+      <w:r>
+        <w:rPr>
+          <w:noProof/>
+        </w:rPr>
+        <w:drawing>
+          <wp:inline distT="0" distB="0" distL="0" distR="0" wp14:anchorId="2A176AF8" wp14:editId="5F6F6915">
+            <wp:extent cx="2362200" cy="895350"/>
+            <wp:effectExtent l="0" t="0" r="0" b="0"/>
+            <wp:docPr id="12" name="Picture 12"/>
             <wp:cNvGraphicFramePr>
               <a:graphicFrameLocks xmlns:a="http://schemas.openxmlformats.org/drawingml/2006/main" noChangeAspect="1"/>
             </wp:cNvGraphicFramePr>
@@ -9869,7 +10148,7 @@
                   <pic:spPr>
                     <a:xfrm>
                       <a:off x="0" y="0"/>
-                      <a:ext cx="5943600" cy="1926590"/>
+                      <a:ext cx="2362200" cy="895350"/>
                     </a:xfrm>
                     <a:prstGeom prst="rect">
                       <a:avLst/>
@@ -9884,178 +10163,115 @@
     </w:p>
     <w:p>
       <w:pPr>
-        <w:spacing w:after="0"/>
-        <w:ind w:left="1080"/>
-      </w:pPr>
-    </w:p>
-    <w:p>
-      <w:pPr>
-        <w:spacing w:after="0"/>
-        <w:ind w:left="1080"/>
-      </w:pPr>
-    </w:p>
-    <w:p>
-      <w:pPr>
-        <w:spacing w:after="0"/>
-        <w:ind w:left="1080"/>
-      </w:pPr>
-    </w:p>
-    <w:p>
-      <w:pPr>
-        <w:spacing w:after="0"/>
-        <w:ind w:left="1080"/>
-      </w:pPr>
-    </w:p>
-    <w:p>
-      <w:pPr>
-        <w:spacing w:after="0"/>
-        <w:ind w:left="1080"/>
-      </w:pPr>
-    </w:p>
-    <w:p>
-      <w:pPr>
-        <w:spacing w:after="0"/>
-        <w:ind w:left="1080"/>
-      </w:pPr>
-    </w:p>
-    <w:p>
-      <w:pPr>
-        <w:rPr>
-          <w:b/>
-        </w:rPr>
-      </w:pPr>
-      <w:r>
-        <w:rPr>
-          <w:b/>
-        </w:rPr>
-        <w:t>Summary of Steps</w:t>
-      </w:r>
-    </w:p>
-    <w:p>
-      <w:pPr>
-        <w:pStyle w:val="ListParagraph"/>
-        <w:numPr>
-          <w:ilvl w:val="0"/>
-          <w:numId w:val="25"/>
-        </w:numPr>
-      </w:pPr>
-      <w:r>
-        <w:t xml:space="preserve">SQL task – Truncate </w:t>
+        <w:widowControl w:val="0"/>
+        <w:autoSpaceDE w:val="0"/>
+        <w:autoSpaceDN w:val="0"/>
+        <w:adjustRightInd w:val="0"/>
+        <w:spacing w:after="0" w:line="240" w:lineRule="auto"/>
+        <w:ind w:left="360"/>
+        <w:rPr>
+          <w:rFonts w:ascii="Arial" w:hAnsi="Arial" w:cs="Arial"/>
+          <w:sz w:val="24"/>
+          <w:szCs w:val="24"/>
+        </w:rPr>
+      </w:pPr>
+    </w:p>
+    <w:p>
+      <w:pPr>
+        <w:widowControl w:val="0"/>
+        <w:autoSpaceDE w:val="0"/>
+        <w:autoSpaceDN w:val="0"/>
+        <w:adjustRightInd w:val="0"/>
+        <w:spacing w:after="0" w:line="240" w:lineRule="auto"/>
+        <w:ind w:left="360"/>
+        <w:rPr>
+          <w:rFonts w:asciiTheme="minorHAnsi" w:hAnsiTheme="minorHAnsi" w:cs="Arial"/>
+        </w:rPr>
+      </w:pPr>
+      <w:r>
+        <w:rPr>
+          <w:rFonts w:asciiTheme="minorHAnsi" w:hAnsiTheme="minorHAnsi" w:cs="Arial"/>
+        </w:rPr>
+        <w:t>Executes Truncate Table [EC].[</w:t>
       </w:r>
       <w:r>
         <w:rPr>
           <w:rFonts w:asciiTheme="minorHAnsi" w:hAnsiTheme="minorHAnsi" w:cs="Segoe UI"/>
           <w:color w:val="000000" w:themeColor="text1"/>
         </w:rPr>
-        <w:t>Training</w:t>
-      </w:r>
-      <w:r>
-        <w:t xml:space="preserve"> Staging table</w:t>
-      </w:r>
-    </w:p>
-    <w:p>
-      <w:pPr>
-        <w:pStyle w:val="ListParagraph"/>
-        <w:numPr>
-          <w:ilvl w:val="0"/>
-          <w:numId w:val="25"/>
-        </w:numPr>
-      </w:pPr>
-      <w:r>
-        <w:t xml:space="preserve">DFT – </w:t>
-      </w:r>
-      <w:r>
-        <w:t>Load</w:t>
-      </w:r>
-      <w:r>
-        <w:t xml:space="preserve"> </w:t>
+        <w:t>Traini</w:t>
       </w:r>
       <w:r>
         <w:rPr>
           <w:rFonts w:asciiTheme="minorHAnsi" w:hAnsiTheme="minorHAnsi" w:cs="Segoe UI"/>
           <w:color w:val="000000" w:themeColor="text1"/>
         </w:rPr>
-        <w:t>Training</w:t>
-      </w:r>
-      <w:r>
-        <w:t xml:space="preserve"> Staging table</w:t>
-      </w:r>
-    </w:p>
-    <w:p>
-      <w:pPr>
-        <w:pStyle w:val="ListParagraph"/>
-        <w:numPr>
-          <w:ilvl w:val="0"/>
-          <w:numId w:val="25"/>
-        </w:numPr>
-      </w:pPr>
-      <w:r>
-        <w:t xml:space="preserve">SQL task – </w:t>
-      </w:r>
-      <w:r>
-        <w:t>Update Staging table and reject logs</w:t>
-      </w:r>
-    </w:p>
-    <w:p>
-      <w:pPr>
-        <w:pStyle w:val="ListParagraph"/>
-        <w:numPr>
-          <w:ilvl w:val="0"/>
-          <w:numId w:val="25"/>
-        </w:numPr>
-      </w:pPr>
-      <w:r>
-        <w:t>SQL task Load coaching_Log and Coaching_Log_Reason tables</w:t>
-      </w:r>
-    </w:p>
-    <w:p>
-      <w:pPr>
-        <w:pStyle w:val="ListParagraph"/>
-        <w:numPr>
-          <w:ilvl w:val="0"/>
-          <w:numId w:val="25"/>
-        </w:numPr>
-      </w:pPr>
-      <w:r>
-        <w:t>SQL task – Load File list table</w:t>
-      </w:r>
-    </w:p>
-    <w:p>
-      <w:pPr>
-        <w:pStyle w:val="ListParagraph"/>
-        <w:numPr>
-          <w:ilvl w:val="0"/>
-          <w:numId w:val="25"/>
-        </w:numPr>
-      </w:pPr>
-      <w:r>
-        <w:t>File system task – Backup files to Backups directory</w:t>
-      </w:r>
-    </w:p>
-    <w:p>
-      <w:pPr>
-        <w:spacing w:after="0"/>
-        <w:ind w:left="1080"/>
-      </w:pPr>
-    </w:p>
-    <w:p>
-      <w:pPr>
-        <w:rPr>
-          <w:b/>
-        </w:rPr>
-      </w:pPr>
-      <w:r>
-        <w:rPr>
-          <w:b/>
-        </w:rPr>
-        <w:t>Details</w:t>
-      </w:r>
-      <w:r>
-        <w:rPr>
-          <w:b/>
-        </w:rPr>
-        <w:t xml:space="preserve"> of Steps</w:t>
-      </w:r>
+        <w:t>ng</w:t>
+      </w:r>
+      <w:r>
+        <w:rPr>
+          <w:rFonts w:asciiTheme="minorHAnsi" w:hAnsiTheme="minorHAnsi" w:cs="Arial"/>
+        </w:rPr>
+        <w:t>_Coaching_Stage]</w:t>
+      </w:r>
+    </w:p>
+    <w:p>
+      <w:pPr>
+        <w:widowControl w:val="0"/>
+        <w:autoSpaceDE w:val="0"/>
+        <w:autoSpaceDN w:val="0"/>
+        <w:adjustRightInd w:val="0"/>
+        <w:spacing w:after="0" w:line="240" w:lineRule="auto"/>
+        <w:ind w:left="360"/>
+        <w:rPr>
+          <w:rFonts w:asciiTheme="minorHAnsi" w:hAnsiTheme="minorHAnsi" w:cs="Arial"/>
+        </w:rPr>
+      </w:pPr>
+    </w:p>
+    <w:p>
+      <w:pPr>
+        <w:widowControl w:val="0"/>
+        <w:autoSpaceDE w:val="0"/>
+        <w:autoSpaceDN w:val="0"/>
+        <w:adjustRightInd w:val="0"/>
+        <w:spacing w:after="0" w:line="240" w:lineRule="auto"/>
+        <w:ind w:left="360"/>
+        <w:rPr>
+          <w:rFonts w:ascii="Arial" w:hAnsi="Arial" w:cs="Arial"/>
+          <w:sz w:val="24"/>
+          <w:szCs w:val="24"/>
+        </w:rPr>
+      </w:pPr>
+    </w:p>
+    <w:p>
+      <w:pPr>
+        <w:widowControl w:val="0"/>
+        <w:autoSpaceDE w:val="0"/>
+        <w:autoSpaceDN w:val="0"/>
+        <w:adjustRightInd w:val="0"/>
+        <w:spacing w:after="0" w:line="240" w:lineRule="auto"/>
+        <w:ind w:left="360"/>
+        <w:rPr>
+          <w:rFonts w:ascii="Arial" w:hAnsi="Arial" w:cs="Arial"/>
+          <w:sz w:val="24"/>
+          <w:szCs w:val="24"/>
+        </w:rPr>
+      </w:pPr>
+    </w:p>
+    <w:p>
+      <w:pPr>
+        <w:widowControl w:val="0"/>
+        <w:autoSpaceDE w:val="0"/>
+        <w:autoSpaceDN w:val="0"/>
+        <w:adjustRightInd w:val="0"/>
+        <w:spacing w:after="0" w:line="240" w:lineRule="auto"/>
+        <w:ind w:left="360"/>
+        <w:rPr>
+          <w:rFonts w:ascii="Arial" w:hAnsi="Arial" w:cs="Arial"/>
+          <w:sz w:val="24"/>
+          <w:szCs w:val="24"/>
+        </w:rPr>
+      </w:pPr>
     </w:p>
     <w:p>
       <w:pPr>
@@ -10066,7 +10282,7 @@
         </w:numPr>
       </w:pPr>
       <w:r>
-        <w:t xml:space="preserve">SQL task – Truncate </w:t>
+        <w:t xml:space="preserve">DFT: Load </w:t>
       </w:r>
       <w:r>
         <w:rPr>
@@ -10076,17 +10292,16 @@
         <w:t>Training</w:t>
       </w:r>
       <w:r>
-        <w:t xml:space="preserve"> Staging table</w:t>
-      </w:r>
-    </w:p>
-    <w:p>
-      <w:pPr>
-        <w:widowControl w:val="0"/>
-        <w:autoSpaceDE w:val="0"/>
-        <w:autoSpaceDN w:val="0"/>
-        <w:adjustRightInd w:val="0"/>
-        <w:spacing w:after="0" w:line="240" w:lineRule="auto"/>
-        <w:ind w:left="360"/>
+        <w:t xml:space="preserve"> staging table</w:t>
+      </w:r>
+    </w:p>
+    <w:p>
+      <w:pPr>
+        <w:widowControl w:val="0"/>
+        <w:autoSpaceDE w:val="0"/>
+        <w:autoSpaceDN w:val="0"/>
+        <w:adjustRightInd w:val="0"/>
+        <w:spacing w:after="0" w:line="240" w:lineRule="auto"/>
         <w:rPr>
           <w:rFonts w:ascii="Arial" w:hAnsi="Arial" w:cs="Arial"/>
           <w:sz w:val="24"/>
@@ -10098,10 +10313,10 @@
           <w:noProof/>
         </w:rPr>
         <w:drawing>
-          <wp:inline distT="0" distB="0" distL="0" distR="0" wp14:anchorId="2A176AF8" wp14:editId="5F6F6915">
-            <wp:extent cx="2362200" cy="895350"/>
+          <wp:inline distT="0" distB="0" distL="0" distR="0" wp14:anchorId="40E057C6" wp14:editId="7994244A">
+            <wp:extent cx="1905000" cy="781050"/>
             <wp:effectExtent l="0" t="0" r="0" b="0"/>
-            <wp:docPr id="12" name="Picture 12"/>
+            <wp:docPr id="13" name="Picture 13"/>
             <wp:cNvGraphicFramePr>
               <a:graphicFrameLocks xmlns:a="http://schemas.openxmlformats.org/drawingml/2006/main" noChangeAspect="1"/>
             </wp:cNvGraphicFramePr>
@@ -10121,7 +10336,7 @@
                   <pic:spPr>
                     <a:xfrm>
                       <a:off x="0" y="0"/>
-                      <a:ext cx="2362200" cy="895350"/>
+                      <a:ext cx="1905000" cy="781050"/>
                     </a:xfrm>
                     <a:prstGeom prst="rect">
                       <a:avLst/>
@@ -10141,7 +10356,6 @@
         <w:autoSpaceDN w:val="0"/>
         <w:adjustRightInd w:val="0"/>
         <w:spacing w:after="0" w:line="240" w:lineRule="auto"/>
-        <w:ind w:left="360"/>
         <w:rPr>
           <w:rFonts w:ascii="Arial" w:hAnsi="Arial" w:cs="Arial"/>
           <w:sz w:val="24"/>
@@ -10156,59 +10370,6 @@
         <w:autoSpaceDN w:val="0"/>
         <w:adjustRightInd w:val="0"/>
         <w:spacing w:after="0" w:line="240" w:lineRule="auto"/>
-        <w:ind w:left="360"/>
-        <w:rPr>
-          <w:rFonts w:asciiTheme="minorHAnsi" w:hAnsiTheme="minorHAnsi" w:cs="Arial"/>
-        </w:rPr>
-      </w:pPr>
-      <w:r>
-        <w:rPr>
-          <w:rFonts w:asciiTheme="minorHAnsi" w:hAnsiTheme="minorHAnsi" w:cs="Arial"/>
-        </w:rPr>
-        <w:t>Executes Truncate Table [EC].[</w:t>
-      </w:r>
-      <w:r>
-        <w:rPr>
-          <w:rFonts w:asciiTheme="minorHAnsi" w:hAnsiTheme="minorHAnsi" w:cs="Segoe UI"/>
-          <w:color w:val="000000" w:themeColor="text1"/>
-        </w:rPr>
-        <w:t>Traini</w:t>
-      </w:r>
-      <w:r>
-        <w:rPr>
-          <w:rFonts w:asciiTheme="minorHAnsi" w:hAnsiTheme="minorHAnsi" w:cs="Segoe UI"/>
-          <w:color w:val="000000" w:themeColor="text1"/>
-        </w:rPr>
-        <w:t>ng</w:t>
-      </w:r>
-      <w:r>
-        <w:rPr>
-          <w:rFonts w:asciiTheme="minorHAnsi" w:hAnsiTheme="minorHAnsi" w:cs="Arial"/>
-        </w:rPr>
-        <w:t>_Coaching_Stage]</w:t>
-      </w:r>
-    </w:p>
-    <w:p>
-      <w:pPr>
-        <w:widowControl w:val="0"/>
-        <w:autoSpaceDE w:val="0"/>
-        <w:autoSpaceDN w:val="0"/>
-        <w:adjustRightInd w:val="0"/>
-        <w:spacing w:after="0" w:line="240" w:lineRule="auto"/>
-        <w:ind w:left="360"/>
-        <w:rPr>
-          <w:rFonts w:asciiTheme="minorHAnsi" w:hAnsiTheme="minorHAnsi" w:cs="Arial"/>
-        </w:rPr>
-      </w:pPr>
-    </w:p>
-    <w:p>
-      <w:pPr>
-        <w:widowControl w:val="0"/>
-        <w:autoSpaceDE w:val="0"/>
-        <w:autoSpaceDN w:val="0"/>
-        <w:adjustRightInd w:val="0"/>
-        <w:spacing w:after="0" w:line="240" w:lineRule="auto"/>
-        <w:ind w:left="360"/>
         <w:rPr>
           <w:rFonts w:ascii="Arial" w:hAnsi="Arial" w:cs="Arial"/>
           <w:sz w:val="24"/>
@@ -10223,74 +10384,21 @@
         <w:autoSpaceDN w:val="0"/>
         <w:adjustRightInd w:val="0"/>
         <w:spacing w:after="0" w:line="240" w:lineRule="auto"/>
-        <w:ind w:left="360"/>
         <w:rPr>
           <w:rFonts w:ascii="Arial" w:hAnsi="Arial" w:cs="Arial"/>
           <w:sz w:val="24"/>
           <w:szCs w:val="24"/>
         </w:rPr>
       </w:pPr>
-    </w:p>
-    <w:p>
-      <w:pPr>
-        <w:widowControl w:val="0"/>
-        <w:autoSpaceDE w:val="0"/>
-        <w:autoSpaceDN w:val="0"/>
-        <w:adjustRightInd w:val="0"/>
-        <w:spacing w:after="0" w:line="240" w:lineRule="auto"/>
-        <w:ind w:left="360"/>
-        <w:rPr>
-          <w:rFonts w:ascii="Arial" w:hAnsi="Arial" w:cs="Arial"/>
-          <w:sz w:val="24"/>
-          <w:szCs w:val="24"/>
-        </w:rPr>
-      </w:pPr>
-    </w:p>
-    <w:p>
-      <w:pPr>
-        <w:pStyle w:val="ListParagraph"/>
-        <w:numPr>
-          <w:ilvl w:val="0"/>
-          <w:numId w:val="26"/>
-        </w:numPr>
-      </w:pPr>
-      <w:r>
-        <w:lastRenderedPageBreak/>
-        <w:t xml:space="preserve">DFT: Load </w:t>
-      </w:r>
-      <w:r>
-        <w:rPr>
-          <w:rFonts w:asciiTheme="minorHAnsi" w:hAnsiTheme="minorHAnsi" w:cs="Segoe UI"/>
-          <w:color w:val="000000" w:themeColor="text1"/>
-        </w:rPr>
-        <w:t>Training</w:t>
-      </w:r>
-      <w:r>
-        <w:t xml:space="preserve"> staging table</w:t>
-      </w:r>
-    </w:p>
-    <w:p>
-      <w:pPr>
-        <w:widowControl w:val="0"/>
-        <w:autoSpaceDE w:val="0"/>
-        <w:autoSpaceDN w:val="0"/>
-        <w:adjustRightInd w:val="0"/>
-        <w:spacing w:after="0" w:line="240" w:lineRule="auto"/>
-        <w:rPr>
-          <w:rFonts w:ascii="Arial" w:hAnsi="Arial" w:cs="Arial"/>
-          <w:sz w:val="24"/>
-          <w:szCs w:val="24"/>
-        </w:rPr>
-      </w:pPr>
       <w:r>
         <w:rPr>
           <w:noProof/>
         </w:rPr>
         <w:drawing>
-          <wp:inline distT="0" distB="0" distL="0" distR="0" wp14:anchorId="40E057C6" wp14:editId="7994244A">
-            <wp:extent cx="1905000" cy="781050"/>
-            <wp:effectExtent l="0" t="0" r="0" b="0"/>
-            <wp:docPr id="13" name="Picture 13"/>
+          <wp:inline distT="0" distB="0" distL="0" distR="0" wp14:anchorId="3C4D005C" wp14:editId="16F58F56">
+            <wp:extent cx="4124325" cy="4410075"/>
+            <wp:effectExtent l="0" t="0" r="9525" b="9525"/>
+            <wp:docPr id="10" name="Picture 10"/>
             <wp:cNvGraphicFramePr>
               <a:graphicFrameLocks xmlns:a="http://schemas.openxmlformats.org/drawingml/2006/main" noChangeAspect="1"/>
             </wp:cNvGraphicFramePr>
@@ -10310,7 +10418,7 @@
                   <pic:spPr>
                     <a:xfrm>
                       <a:off x="0" y="0"/>
-                      <a:ext cx="1905000" cy="781050"/>
+                      <a:ext cx="4124325" cy="4410075"/>
                     </a:xfrm>
                     <a:prstGeom prst="rect">
                       <a:avLst/>
@@ -10339,6 +10447,30 @@
     </w:p>
     <w:p>
       <w:pPr>
+        <w:pStyle w:val="ListParagraph"/>
+        <w:widowControl w:val="0"/>
+        <w:numPr>
+          <w:ilvl w:val="0"/>
+          <w:numId w:val="14"/>
+        </w:numPr>
+        <w:autoSpaceDE w:val="0"/>
+        <w:autoSpaceDN w:val="0"/>
+        <w:adjustRightInd w:val="0"/>
+        <w:spacing w:after="0" w:line="240" w:lineRule="auto"/>
+        <w:rPr>
+          <w:rFonts w:asciiTheme="minorHAnsi" w:hAnsiTheme="minorHAnsi" w:cs="Arial"/>
+        </w:rPr>
+      </w:pPr>
+      <w:r>
+        <w:rPr>
+          <w:rFonts w:asciiTheme="minorHAnsi" w:hAnsiTheme="minorHAnsi" w:cs="Arial"/>
+        </w:rPr>
+        <w:lastRenderedPageBreak/>
+        <w:t>Flat File source</w:t>
+      </w:r>
+    </w:p>
+    <w:p>
+      <w:pPr>
         <w:widowControl w:val="0"/>
         <w:autoSpaceDE w:val="0"/>
         <w:autoSpaceDN w:val="0"/>
@@ -10369,10 +10501,10 @@
           <w:noProof/>
         </w:rPr>
         <w:drawing>
-          <wp:inline distT="0" distB="0" distL="0" distR="0" wp14:anchorId="3C4D005C" wp14:editId="16F58F56">
-            <wp:extent cx="4124325" cy="4410075"/>
-            <wp:effectExtent l="0" t="0" r="9525" b="9525"/>
-            <wp:docPr id="10" name="Picture 10"/>
+          <wp:inline distT="0" distB="0" distL="0" distR="0" wp14:anchorId="491060D9" wp14:editId="146046C4">
+            <wp:extent cx="3630168" cy="3657600"/>
+            <wp:effectExtent l="0" t="0" r="8890" b="0"/>
+            <wp:docPr id="46" name="Picture 46"/>
             <wp:cNvGraphicFramePr>
               <a:graphicFrameLocks xmlns:a="http://schemas.openxmlformats.org/drawingml/2006/main" noChangeAspect="1"/>
             </wp:cNvGraphicFramePr>
@@ -10392,7 +10524,7 @@
                   <pic:spPr>
                     <a:xfrm>
                       <a:off x="0" y="0"/>
-                      <a:ext cx="4124325" cy="4410075"/>
+                      <a:ext cx="3630168" cy="3657600"/>
                     </a:xfrm>
                     <a:prstGeom prst="rect">
                       <a:avLst/>
@@ -10418,67 +10550,16 @@
           <w:szCs w:val="24"/>
         </w:rPr>
       </w:pPr>
-    </w:p>
-    <w:p>
-      <w:pPr>
-        <w:pStyle w:val="ListParagraph"/>
-        <w:widowControl w:val="0"/>
-        <w:numPr>
-          <w:ilvl w:val="0"/>
-          <w:numId w:val="14"/>
-        </w:numPr>
-        <w:autoSpaceDE w:val="0"/>
-        <w:autoSpaceDN w:val="0"/>
-        <w:adjustRightInd w:val="0"/>
-        <w:spacing w:after="0" w:line="240" w:lineRule="auto"/>
-        <w:rPr>
-          <w:rFonts w:asciiTheme="minorHAnsi" w:hAnsiTheme="minorHAnsi" w:cs="Arial"/>
-        </w:rPr>
-      </w:pPr>
-      <w:r>
-        <w:rPr>
-          <w:rFonts w:asciiTheme="minorHAnsi" w:hAnsiTheme="minorHAnsi" w:cs="Arial"/>
-        </w:rPr>
-        <w:t>Flat File source</w:t>
-      </w:r>
-    </w:p>
-    <w:p>
-      <w:pPr>
-        <w:widowControl w:val="0"/>
-        <w:autoSpaceDE w:val="0"/>
-        <w:autoSpaceDN w:val="0"/>
-        <w:adjustRightInd w:val="0"/>
-        <w:spacing w:after="0" w:line="240" w:lineRule="auto"/>
-        <w:rPr>
-          <w:rFonts w:ascii="Arial" w:hAnsi="Arial" w:cs="Arial"/>
-          <w:sz w:val="24"/>
-          <w:szCs w:val="24"/>
-        </w:rPr>
-      </w:pPr>
-    </w:p>
-    <w:p>
-      <w:pPr>
-        <w:widowControl w:val="0"/>
-        <w:autoSpaceDE w:val="0"/>
-        <w:autoSpaceDN w:val="0"/>
-        <w:adjustRightInd w:val="0"/>
-        <w:spacing w:after="0" w:line="240" w:lineRule="auto"/>
-        <w:rPr>
-          <w:rFonts w:ascii="Arial" w:hAnsi="Arial" w:cs="Arial"/>
-          <w:sz w:val="24"/>
-          <w:szCs w:val="24"/>
-        </w:rPr>
-      </w:pPr>
       <w:r>
         <w:rPr>
           <w:noProof/>
         </w:rPr>
         <w:lastRenderedPageBreak/>
         <w:drawing>
-          <wp:inline distT="0" distB="0" distL="0" distR="0" wp14:anchorId="491060D9" wp14:editId="146046C4">
-            <wp:extent cx="3630168" cy="3657600"/>
-            <wp:effectExtent l="0" t="0" r="8890" b="0"/>
-            <wp:docPr id="46" name="Picture 46"/>
+          <wp:inline distT="0" distB="0" distL="0" distR="0" wp14:anchorId="4C879030" wp14:editId="07B36A1E">
+            <wp:extent cx="5541264" cy="3657600"/>
+            <wp:effectExtent l="0" t="0" r="2540" b="0"/>
+            <wp:docPr id="75" name="Picture 75"/>
             <wp:cNvGraphicFramePr>
               <a:graphicFrameLocks xmlns:a="http://schemas.openxmlformats.org/drawingml/2006/main" noChangeAspect="1"/>
             </wp:cNvGraphicFramePr>
@@ -10498,7 +10579,7 @@
                   <pic:spPr>
                     <a:xfrm>
                       <a:off x="0" y="0"/>
-                      <a:ext cx="3630168" cy="3657600"/>
+                      <a:ext cx="5541264" cy="3657600"/>
                     </a:xfrm>
                     <a:prstGeom prst="rect">
                       <a:avLst/>
@@ -10519,6 +10600,30 @@
         <w:adjustRightInd w:val="0"/>
         <w:spacing w:after="0" w:line="240" w:lineRule="auto"/>
         <w:rPr>
+          <w:noProof/>
+        </w:rPr>
+      </w:pPr>
+    </w:p>
+    <w:p>
+      <w:pPr>
+        <w:widowControl w:val="0"/>
+        <w:autoSpaceDE w:val="0"/>
+        <w:autoSpaceDN w:val="0"/>
+        <w:adjustRightInd w:val="0"/>
+        <w:spacing w:after="0" w:line="240" w:lineRule="auto"/>
+        <w:rPr>
+          <w:noProof/>
+        </w:rPr>
+      </w:pPr>
+    </w:p>
+    <w:p>
+      <w:pPr>
+        <w:widowControl w:val="0"/>
+        <w:autoSpaceDE w:val="0"/>
+        <w:autoSpaceDN w:val="0"/>
+        <w:adjustRightInd w:val="0"/>
+        <w:spacing w:after="0" w:line="240" w:lineRule="auto"/>
+        <w:rPr>
           <w:rFonts w:ascii="Arial" w:hAnsi="Arial" w:cs="Arial"/>
           <w:sz w:val="24"/>
           <w:szCs w:val="24"/>
@@ -10528,11 +10633,12 @@
         <w:rPr>
           <w:noProof/>
         </w:rPr>
+        <w:lastRenderedPageBreak/>
         <w:drawing>
-          <wp:inline distT="0" distB="0" distL="0" distR="0" wp14:anchorId="4C879030" wp14:editId="07B36A1E">
-            <wp:extent cx="5541264" cy="3657600"/>
-            <wp:effectExtent l="0" t="0" r="2540" b="0"/>
-            <wp:docPr id="75" name="Picture 75"/>
+          <wp:inline distT="0" distB="0" distL="0" distR="0" wp14:anchorId="200C23FE" wp14:editId="7B21B106">
+            <wp:extent cx="5943600" cy="3134995"/>
+            <wp:effectExtent l="0" t="0" r="0" b="8255"/>
+            <wp:docPr id="18" name="Picture 18"/>
             <wp:cNvGraphicFramePr>
               <a:graphicFrameLocks xmlns:a="http://schemas.openxmlformats.org/drawingml/2006/main" noChangeAspect="1"/>
             </wp:cNvGraphicFramePr>
@@ -10552,7 +10658,7 @@
                   <pic:spPr>
                     <a:xfrm>
                       <a:off x="0" y="0"/>
-                      <a:ext cx="5541264" cy="3657600"/>
+                      <a:ext cx="5943600" cy="3134995"/>
                     </a:xfrm>
                     <a:prstGeom prst="rect">
                       <a:avLst/>
@@ -10573,44 +10679,35 @@
         <w:adjustRightInd w:val="0"/>
         <w:spacing w:after="0" w:line="240" w:lineRule="auto"/>
         <w:rPr>
-          <w:noProof/>
-        </w:rPr>
-      </w:pPr>
-    </w:p>
-    <w:p>
-      <w:pPr>
-        <w:widowControl w:val="0"/>
-        <w:autoSpaceDE w:val="0"/>
-        <w:autoSpaceDN w:val="0"/>
-        <w:adjustRightInd w:val="0"/>
-        <w:spacing w:after="0" w:line="240" w:lineRule="auto"/>
-        <w:rPr>
-          <w:noProof/>
-        </w:rPr>
-      </w:pPr>
-    </w:p>
-    <w:p>
-      <w:pPr>
-        <w:widowControl w:val="0"/>
-        <w:autoSpaceDE w:val="0"/>
-        <w:autoSpaceDN w:val="0"/>
-        <w:adjustRightInd w:val="0"/>
-        <w:spacing w:after="0" w:line="240" w:lineRule="auto"/>
-        <w:rPr>
           <w:rFonts w:ascii="Arial" w:hAnsi="Arial" w:cs="Arial"/>
           <w:sz w:val="24"/>
           <w:szCs w:val="24"/>
         </w:rPr>
       </w:pPr>
+    </w:p>
+    <w:p>
+      <w:pPr>
+        <w:widowControl w:val="0"/>
+        <w:autoSpaceDE w:val="0"/>
+        <w:autoSpaceDN w:val="0"/>
+        <w:adjustRightInd w:val="0"/>
+        <w:spacing w:after="0" w:line="240" w:lineRule="auto"/>
+        <w:rPr>
+          <w:rFonts w:ascii="Arial" w:hAnsi="Arial" w:cs="Arial"/>
+          <w:sz w:val="24"/>
+          <w:szCs w:val="24"/>
+        </w:rPr>
+      </w:pPr>
       <w:r>
         <w:rPr>
           <w:noProof/>
         </w:rPr>
+        <w:lastRenderedPageBreak/>
         <w:drawing>
-          <wp:inline distT="0" distB="0" distL="0" distR="0" wp14:anchorId="200C23FE" wp14:editId="7B21B106">
-            <wp:extent cx="5943600" cy="3134995"/>
-            <wp:effectExtent l="0" t="0" r="0" b="8255"/>
-            <wp:docPr id="18" name="Picture 18"/>
+          <wp:inline distT="0" distB="0" distL="0" distR="0" wp14:anchorId="40107B3A" wp14:editId="61F948E9">
+            <wp:extent cx="4672584" cy="3657600"/>
+            <wp:effectExtent l="0" t="0" r="0" b="0"/>
+            <wp:docPr id="19" name="Picture 19"/>
             <wp:cNvGraphicFramePr>
               <a:graphicFrameLocks xmlns:a="http://schemas.openxmlformats.org/drawingml/2006/main" noChangeAspect="1"/>
             </wp:cNvGraphicFramePr>
@@ -10630,7 +10727,7 @@
                   <pic:spPr>
                     <a:xfrm>
                       <a:off x="0" y="0"/>
-                      <a:ext cx="5943600" cy="3134995"/>
+                      <a:ext cx="4672584" cy="3657600"/>
                     </a:xfrm>
                     <a:prstGeom prst="rect">
                       <a:avLst/>
@@ -10670,15 +10767,95 @@
           <w:szCs w:val="24"/>
         </w:rPr>
       </w:pPr>
+    </w:p>
+    <w:p>
+      <w:pPr>
+        <w:pStyle w:val="ListParagraph"/>
+        <w:widowControl w:val="0"/>
+        <w:numPr>
+          <w:ilvl w:val="0"/>
+          <w:numId w:val="14"/>
+        </w:numPr>
+        <w:autoSpaceDE w:val="0"/>
+        <w:autoSpaceDN w:val="0"/>
+        <w:adjustRightInd w:val="0"/>
+        <w:spacing w:after="0" w:line="240" w:lineRule="auto"/>
+        <w:rPr>
+          <w:rFonts w:asciiTheme="minorHAnsi" w:hAnsiTheme="minorHAnsi" w:cs="Arial"/>
+        </w:rPr>
+      </w:pPr>
+      <w:r>
+        <w:rPr>
+          <w:rFonts w:asciiTheme="minorHAnsi" w:hAnsiTheme="minorHAnsi" w:cs="Arial"/>
+        </w:rPr>
+        <w:t>Data Conversion</w:t>
+      </w:r>
+    </w:p>
+    <w:p>
+      <w:pPr>
+        <w:widowControl w:val="0"/>
+        <w:autoSpaceDE w:val="0"/>
+        <w:autoSpaceDN w:val="0"/>
+        <w:adjustRightInd w:val="0"/>
+        <w:spacing w:after="0" w:line="240" w:lineRule="auto"/>
+        <w:rPr>
+          <w:rFonts w:ascii="Arial" w:hAnsi="Arial" w:cs="Arial"/>
+          <w:sz w:val="24"/>
+          <w:szCs w:val="24"/>
+        </w:rPr>
+      </w:pPr>
+    </w:p>
+    <w:p>
+      <w:pPr>
+        <w:widowControl w:val="0"/>
+        <w:autoSpaceDE w:val="0"/>
+        <w:autoSpaceDN w:val="0"/>
+        <w:adjustRightInd w:val="0"/>
+        <w:spacing w:after="0" w:line="240" w:lineRule="auto"/>
+        <w:rPr>
+          <w:rFonts w:ascii="Arial" w:hAnsi="Arial" w:cs="Arial"/>
+          <w:sz w:val="24"/>
+          <w:szCs w:val="24"/>
+        </w:rPr>
+      </w:pPr>
+    </w:p>
+    <w:p>
+      <w:pPr>
+        <w:widowControl w:val="0"/>
+        <w:autoSpaceDE w:val="0"/>
+        <w:autoSpaceDN w:val="0"/>
+        <w:adjustRightInd w:val="0"/>
+        <w:spacing w:after="0" w:line="240" w:lineRule="auto"/>
+        <w:rPr>
+          <w:rFonts w:ascii="Arial" w:hAnsi="Arial" w:cs="Arial"/>
+          <w:sz w:val="24"/>
+          <w:szCs w:val="24"/>
+        </w:rPr>
+      </w:pPr>
+    </w:p>
+    <w:p>
+      <w:pPr>
+        <w:widowControl w:val="0"/>
+        <w:autoSpaceDE w:val="0"/>
+        <w:autoSpaceDN w:val="0"/>
+        <w:adjustRightInd w:val="0"/>
+        <w:spacing w:after="0" w:line="240" w:lineRule="auto"/>
+        <w:rPr>
+          <w:rFonts w:ascii="Arial" w:hAnsi="Arial" w:cs="Arial"/>
+          <w:sz w:val="24"/>
+          <w:szCs w:val="24"/>
+        </w:rPr>
+      </w:pPr>
       <w:r>
         <w:rPr>
           <w:noProof/>
         </w:rPr>
+        <w:lastRenderedPageBreak/>
         <w:drawing>
-          <wp:inline distT="0" distB="0" distL="0" distR="0" wp14:anchorId="40107B3A" wp14:editId="61F948E9">
-            <wp:extent cx="4672584" cy="3657600"/>
+          <wp:inline distT="0" distB="0" distL="0" distR="0" wp14:anchorId="45C95936" wp14:editId="587040C3">
+            <wp:extent cx="3794760" cy="3657600"/>
             <wp:effectExtent l="0" t="0" r="0" b="0"/>
-            <wp:docPr id="19" name="Picture 19"/>
+            <wp:docPr id="105" name="Picture 105"/>
             <wp:cNvGraphicFramePr>
               <a:graphicFrameLocks xmlns:a="http://schemas.openxmlformats.org/drawingml/2006/main" noChangeAspect="1"/>
             </wp:cNvGraphicFramePr>
@@ -10698,7 +10875,7 @@
                   <pic:spPr>
                     <a:xfrm>
                       <a:off x="0" y="0"/>
-                      <a:ext cx="4672584" cy="3657600"/>
+                      <a:ext cx="3794760" cy="3657600"/>
                     </a:xfrm>
                     <a:prstGeom prst="rect">
                       <a:avLst/>
@@ -10727,20 +10904,6 @@
     </w:p>
     <w:p>
       <w:pPr>
-        <w:widowControl w:val="0"/>
-        <w:autoSpaceDE w:val="0"/>
-        <w:autoSpaceDN w:val="0"/>
-        <w:adjustRightInd w:val="0"/>
-        <w:spacing w:after="0" w:line="240" w:lineRule="auto"/>
-        <w:rPr>
-          <w:rFonts w:ascii="Arial" w:hAnsi="Arial" w:cs="Arial"/>
-          <w:sz w:val="24"/>
-          <w:szCs w:val="24"/>
-        </w:rPr>
-      </w:pPr>
-    </w:p>
-    <w:p>
-      <w:pPr>
         <w:pStyle w:val="ListParagraph"/>
         <w:widowControl w:val="0"/>
         <w:numPr>
@@ -10759,63 +10922,19 @@
         <w:rPr>
           <w:rFonts w:asciiTheme="minorHAnsi" w:hAnsiTheme="minorHAnsi" w:cs="Arial"/>
         </w:rPr>
-        <w:lastRenderedPageBreak/>
-        <w:t>Data Conversion</w:t>
-      </w:r>
-    </w:p>
-    <w:p>
-      <w:pPr>
-        <w:widowControl w:val="0"/>
-        <w:autoSpaceDE w:val="0"/>
-        <w:autoSpaceDN w:val="0"/>
-        <w:adjustRightInd w:val="0"/>
-        <w:spacing w:after="0" w:line="240" w:lineRule="auto"/>
-        <w:rPr>
-          <w:rFonts w:ascii="Arial" w:hAnsi="Arial" w:cs="Arial"/>
-          <w:sz w:val="24"/>
-          <w:szCs w:val="24"/>
-        </w:rPr>
-      </w:pPr>
-    </w:p>
-    <w:p>
-      <w:pPr>
-        <w:widowControl w:val="0"/>
-        <w:autoSpaceDE w:val="0"/>
-        <w:autoSpaceDN w:val="0"/>
-        <w:adjustRightInd w:val="0"/>
-        <w:spacing w:after="0" w:line="240" w:lineRule="auto"/>
-        <w:rPr>
-          <w:rFonts w:ascii="Arial" w:hAnsi="Arial" w:cs="Arial"/>
-          <w:sz w:val="24"/>
-          <w:szCs w:val="24"/>
-        </w:rPr>
-      </w:pPr>
-    </w:p>
-    <w:p>
-      <w:pPr>
-        <w:widowControl w:val="0"/>
-        <w:autoSpaceDE w:val="0"/>
-        <w:autoSpaceDN w:val="0"/>
-        <w:adjustRightInd w:val="0"/>
-        <w:spacing w:after="0" w:line="240" w:lineRule="auto"/>
-        <w:rPr>
-          <w:rFonts w:ascii="Arial" w:hAnsi="Arial" w:cs="Arial"/>
-          <w:sz w:val="24"/>
-          <w:szCs w:val="24"/>
-        </w:rPr>
-      </w:pPr>
-    </w:p>
-    <w:p>
-      <w:pPr>
-        <w:widowControl w:val="0"/>
-        <w:autoSpaceDE w:val="0"/>
-        <w:autoSpaceDN w:val="0"/>
-        <w:adjustRightInd w:val="0"/>
-        <w:spacing w:after="0" w:line="240" w:lineRule="auto"/>
-        <w:rPr>
-          <w:rFonts w:ascii="Arial" w:hAnsi="Arial" w:cs="Arial"/>
-          <w:sz w:val="24"/>
-          <w:szCs w:val="24"/>
+        <w:t>Derived Column</w:t>
+      </w:r>
+    </w:p>
+    <w:p>
+      <w:pPr>
+        <w:widowControl w:val="0"/>
+        <w:autoSpaceDE w:val="0"/>
+        <w:autoSpaceDN w:val="0"/>
+        <w:adjustRightInd w:val="0"/>
+        <w:spacing w:after="0" w:line="240" w:lineRule="auto"/>
+        <w:ind w:left="720"/>
+        <w:rPr>
+          <w:rFonts w:asciiTheme="minorHAnsi" w:hAnsiTheme="minorHAnsi" w:cs="Arial"/>
         </w:rPr>
       </w:pPr>
       <w:r>
@@ -10823,10 +10942,10 @@
           <w:noProof/>
         </w:rPr>
         <w:drawing>
-          <wp:inline distT="0" distB="0" distL="0" distR="0" wp14:anchorId="45C95936" wp14:editId="587040C3">
-            <wp:extent cx="3794760" cy="3657600"/>
+          <wp:inline distT="0" distB="0" distL="0" distR="0" wp14:anchorId="65715201" wp14:editId="4763D00C">
+            <wp:extent cx="5321808" cy="2743200"/>
             <wp:effectExtent l="0" t="0" r="0" b="0"/>
-            <wp:docPr id="105" name="Picture 105"/>
+            <wp:docPr id="106" name="Picture 106"/>
             <wp:cNvGraphicFramePr>
               <a:graphicFrameLocks xmlns:a="http://schemas.openxmlformats.org/drawingml/2006/main" noChangeAspect="1"/>
             </wp:cNvGraphicFramePr>
@@ -10846,7 +10965,7 @@
                   <pic:spPr>
                     <a:xfrm>
                       <a:off x="0" y="0"/>
-                      <a:ext cx="3794760" cy="3657600"/>
+                      <a:ext cx="5321808" cy="2743200"/>
                     </a:xfrm>
                     <a:prstGeom prst="rect">
                       <a:avLst/>
@@ -10861,20 +10980,6 @@
     </w:p>
     <w:p>
       <w:pPr>
-        <w:widowControl w:val="0"/>
-        <w:autoSpaceDE w:val="0"/>
-        <w:autoSpaceDN w:val="0"/>
-        <w:adjustRightInd w:val="0"/>
-        <w:spacing w:after="0" w:line="240" w:lineRule="auto"/>
-        <w:rPr>
-          <w:rFonts w:ascii="Arial" w:hAnsi="Arial" w:cs="Arial"/>
-          <w:sz w:val="24"/>
-          <w:szCs w:val="24"/>
-        </w:rPr>
-      </w:pPr>
-    </w:p>
-    <w:p>
-      <w:pPr>
         <w:pStyle w:val="ListParagraph"/>
         <w:widowControl w:val="0"/>
         <w:numPr>
@@ -10893,19 +10998,35 @@
         <w:rPr>
           <w:rFonts w:asciiTheme="minorHAnsi" w:hAnsiTheme="minorHAnsi" w:cs="Arial"/>
         </w:rPr>
-        <w:t>Derived Column</w:t>
-      </w:r>
-    </w:p>
-    <w:p>
-      <w:pPr>
-        <w:widowControl w:val="0"/>
-        <w:autoSpaceDE w:val="0"/>
-        <w:autoSpaceDN w:val="0"/>
-        <w:adjustRightInd w:val="0"/>
-        <w:spacing w:after="0" w:line="240" w:lineRule="auto"/>
-        <w:ind w:left="720"/>
-        <w:rPr>
-          <w:rFonts w:asciiTheme="minorHAnsi" w:hAnsiTheme="minorHAnsi" w:cs="Arial"/>
+        <w:lastRenderedPageBreak/>
+        <w:t>Row Count Transformation</w:t>
+      </w:r>
+    </w:p>
+    <w:p>
+      <w:pPr>
+        <w:widowControl w:val="0"/>
+        <w:autoSpaceDE w:val="0"/>
+        <w:autoSpaceDN w:val="0"/>
+        <w:adjustRightInd w:val="0"/>
+        <w:spacing w:after="0" w:line="240" w:lineRule="auto"/>
+        <w:rPr>
+          <w:rFonts w:ascii="Arial" w:hAnsi="Arial" w:cs="Arial"/>
+          <w:sz w:val="24"/>
+          <w:szCs w:val="24"/>
+        </w:rPr>
+      </w:pPr>
+    </w:p>
+    <w:p>
+      <w:pPr>
+        <w:widowControl w:val="0"/>
+        <w:autoSpaceDE w:val="0"/>
+        <w:autoSpaceDN w:val="0"/>
+        <w:adjustRightInd w:val="0"/>
+        <w:spacing w:after="0" w:line="240" w:lineRule="auto"/>
+        <w:rPr>
+          <w:rFonts w:ascii="Arial" w:hAnsi="Arial" w:cs="Arial"/>
+          <w:sz w:val="24"/>
+          <w:szCs w:val="24"/>
         </w:rPr>
       </w:pPr>
       <w:r>
@@ -10913,10 +11034,10 @@
           <w:noProof/>
         </w:rPr>
         <w:drawing>
-          <wp:inline distT="0" distB="0" distL="0" distR="0" wp14:anchorId="65715201" wp14:editId="4763D00C">
-            <wp:extent cx="5321808" cy="2743200"/>
+          <wp:inline distT="0" distB="0" distL="0" distR="0" wp14:anchorId="5B313479" wp14:editId="09B6F72D">
+            <wp:extent cx="4370832" cy="3657600"/>
             <wp:effectExtent l="0" t="0" r="0" b="0"/>
-            <wp:docPr id="106" name="Picture 106"/>
+            <wp:docPr id="23" name="Picture 23"/>
             <wp:cNvGraphicFramePr>
               <a:graphicFrameLocks xmlns:a="http://schemas.openxmlformats.org/drawingml/2006/main" noChangeAspect="1"/>
             </wp:cNvGraphicFramePr>
@@ -10936,7 +11057,7 @@
                   <pic:spPr>
                     <a:xfrm>
                       <a:off x="0" y="0"/>
-                      <a:ext cx="5321808" cy="2743200"/>
+                      <a:ext cx="4370832" cy="3657600"/>
                     </a:xfrm>
                     <a:prstGeom prst="rect">
                       <a:avLst/>
@@ -10951,6 +11072,34 @@
     </w:p>
     <w:p>
       <w:pPr>
+        <w:widowControl w:val="0"/>
+        <w:autoSpaceDE w:val="0"/>
+        <w:autoSpaceDN w:val="0"/>
+        <w:adjustRightInd w:val="0"/>
+        <w:spacing w:after="0" w:line="240" w:lineRule="auto"/>
+        <w:rPr>
+          <w:rFonts w:ascii="Arial" w:hAnsi="Arial" w:cs="Arial"/>
+          <w:sz w:val="24"/>
+          <w:szCs w:val="24"/>
+        </w:rPr>
+      </w:pPr>
+    </w:p>
+    <w:p>
+      <w:pPr>
+        <w:widowControl w:val="0"/>
+        <w:autoSpaceDE w:val="0"/>
+        <w:autoSpaceDN w:val="0"/>
+        <w:adjustRightInd w:val="0"/>
+        <w:spacing w:after="0" w:line="240" w:lineRule="auto"/>
+        <w:rPr>
+          <w:rFonts w:ascii="Arial" w:hAnsi="Arial" w:cs="Arial"/>
+          <w:sz w:val="24"/>
+          <w:szCs w:val="24"/>
+        </w:rPr>
+      </w:pPr>
+    </w:p>
+    <w:p>
+      <w:pPr>
         <w:pStyle w:val="ListParagraph"/>
         <w:widowControl w:val="0"/>
         <w:numPr>
@@ -10969,8 +11118,7 @@
         <w:rPr>
           <w:rFonts w:asciiTheme="minorHAnsi" w:hAnsiTheme="minorHAnsi" w:cs="Arial"/>
         </w:rPr>
-        <w:lastRenderedPageBreak/>
-        <w:t>Row Count Transformation</w:t>
+        <w:t>Oledb destination</w:t>
       </w:r>
     </w:p>
     <w:p>
@@ -10986,29 +11134,16 @@
           <w:szCs w:val="24"/>
         </w:rPr>
       </w:pPr>
-    </w:p>
-    <w:p>
-      <w:pPr>
-        <w:widowControl w:val="0"/>
-        <w:autoSpaceDE w:val="0"/>
-        <w:autoSpaceDN w:val="0"/>
-        <w:adjustRightInd w:val="0"/>
-        <w:spacing w:after="0" w:line="240" w:lineRule="auto"/>
-        <w:rPr>
-          <w:rFonts w:ascii="Arial" w:hAnsi="Arial" w:cs="Arial"/>
-          <w:sz w:val="24"/>
-          <w:szCs w:val="24"/>
-        </w:rPr>
-      </w:pPr>
       <w:r>
         <w:rPr>
           <w:noProof/>
         </w:rPr>
+        <w:lastRenderedPageBreak/>
         <w:drawing>
-          <wp:inline distT="0" distB="0" distL="0" distR="0" wp14:anchorId="5B313479" wp14:editId="09B6F72D">
-            <wp:extent cx="4370832" cy="3657600"/>
+          <wp:inline distT="0" distB="0" distL="0" distR="0" wp14:anchorId="6F7720D1" wp14:editId="390B4AF2">
+            <wp:extent cx="3895344" cy="2743200"/>
             <wp:effectExtent l="0" t="0" r="0" b="0"/>
-            <wp:docPr id="23" name="Picture 23"/>
+            <wp:docPr id="20" name="Picture 20"/>
             <wp:cNvGraphicFramePr>
               <a:graphicFrameLocks xmlns:a="http://schemas.openxmlformats.org/drawingml/2006/main" noChangeAspect="1"/>
             </wp:cNvGraphicFramePr>
@@ -11028,7 +11163,7 @@
                   <pic:spPr>
                     <a:xfrm>
                       <a:off x="0" y="0"/>
-                      <a:ext cx="4370832" cy="3657600"/>
+                      <a:ext cx="3895344" cy="2743200"/>
                     </a:xfrm>
                     <a:prstGeom prst="rect">
                       <a:avLst/>
@@ -11068,52 +11203,15 @@
           <w:szCs w:val="24"/>
         </w:rPr>
       </w:pPr>
-    </w:p>
-    <w:p>
-      <w:pPr>
-        <w:pStyle w:val="ListParagraph"/>
-        <w:widowControl w:val="0"/>
-        <w:numPr>
-          <w:ilvl w:val="0"/>
-          <w:numId w:val="14"/>
-        </w:numPr>
-        <w:autoSpaceDE w:val="0"/>
-        <w:autoSpaceDN w:val="0"/>
-        <w:adjustRightInd w:val="0"/>
-        <w:spacing w:after="0" w:line="240" w:lineRule="auto"/>
-        <w:rPr>
-          <w:rFonts w:asciiTheme="minorHAnsi" w:hAnsiTheme="minorHAnsi" w:cs="Arial"/>
-        </w:rPr>
-      </w:pPr>
-      <w:r>
-        <w:rPr>
-          <w:rFonts w:asciiTheme="minorHAnsi" w:hAnsiTheme="minorHAnsi" w:cs="Arial"/>
-        </w:rPr>
-        <w:t>Oledb destination</w:t>
-      </w:r>
-    </w:p>
-    <w:p>
-      <w:pPr>
-        <w:widowControl w:val="0"/>
-        <w:autoSpaceDE w:val="0"/>
-        <w:autoSpaceDN w:val="0"/>
-        <w:adjustRightInd w:val="0"/>
-        <w:spacing w:after="0" w:line="240" w:lineRule="auto"/>
-        <w:rPr>
-          <w:rFonts w:ascii="Arial" w:hAnsi="Arial" w:cs="Arial"/>
-          <w:sz w:val="24"/>
-          <w:szCs w:val="24"/>
-        </w:rPr>
-      </w:pPr>
       <w:r>
         <w:rPr>
           <w:noProof/>
         </w:rPr>
         <w:drawing>
-          <wp:inline distT="0" distB="0" distL="0" distR="0" wp14:anchorId="6F7720D1" wp14:editId="390B4AF2">
-            <wp:extent cx="3895344" cy="2743200"/>
+          <wp:inline distT="0" distB="0" distL="0" distR="0" wp14:anchorId="6FBCB9D8" wp14:editId="3632935F">
+            <wp:extent cx="3282696" cy="3657600"/>
             <wp:effectExtent l="0" t="0" r="0" b="0"/>
-            <wp:docPr id="20" name="Picture 20"/>
+            <wp:docPr id="108" name="Picture 108"/>
             <wp:cNvGraphicFramePr>
               <a:graphicFrameLocks xmlns:a="http://schemas.openxmlformats.org/drawingml/2006/main" noChangeAspect="1"/>
             </wp:cNvGraphicFramePr>
@@ -11133,7 +11231,7 @@
                   <pic:spPr>
                     <a:xfrm>
                       <a:off x="0" y="0"/>
-                      <a:ext cx="3895344" cy="2743200"/>
+                      <a:ext cx="3282696" cy="3657600"/>
                     </a:xfrm>
                     <a:prstGeom prst="rect">
                       <a:avLst/>
@@ -11179,10 +11277,10 @@
         </w:rPr>
         <w:lastRenderedPageBreak/>
         <w:drawing>
-          <wp:inline distT="0" distB="0" distL="0" distR="0" wp14:anchorId="6FBCB9D8" wp14:editId="3632935F">
-            <wp:extent cx="3282696" cy="3657600"/>
+          <wp:inline distT="0" distB="0" distL="0" distR="0" wp14:anchorId="4D4C7FBF" wp14:editId="0ACDB33B">
+            <wp:extent cx="5943600" cy="2158365"/>
             <wp:effectExtent l="0" t="0" r="0" b="0"/>
-            <wp:docPr id="108" name="Picture 108"/>
+            <wp:docPr id="70" name="Picture 70"/>
             <wp:cNvGraphicFramePr>
               <a:graphicFrameLocks xmlns:a="http://schemas.openxmlformats.org/drawingml/2006/main" noChangeAspect="1"/>
             </wp:cNvGraphicFramePr>
@@ -11202,7 +11300,7 @@
                   <pic:spPr>
                     <a:xfrm>
                       <a:off x="0" y="0"/>
-                      <a:ext cx="3282696" cy="3657600"/>
+                      <a:ext cx="5943600" cy="2158365"/>
                     </a:xfrm>
                     <a:prstGeom prst="rect">
                       <a:avLst/>
@@ -11242,15 +11340,202 @@
           <w:szCs w:val="24"/>
         </w:rPr>
       </w:pPr>
+    </w:p>
+    <w:p>
+      <w:pPr>
+        <w:widowControl w:val="0"/>
+        <w:autoSpaceDE w:val="0"/>
+        <w:autoSpaceDN w:val="0"/>
+        <w:adjustRightInd w:val="0"/>
+        <w:spacing w:after="0" w:line="240" w:lineRule="auto"/>
+        <w:rPr>
+          <w:rFonts w:ascii="Arial" w:hAnsi="Arial" w:cs="Arial"/>
+          <w:sz w:val="24"/>
+          <w:szCs w:val="24"/>
+        </w:rPr>
+      </w:pPr>
+    </w:p>
+    <w:p>
+      <w:pPr>
+        <w:widowControl w:val="0"/>
+        <w:autoSpaceDE w:val="0"/>
+        <w:autoSpaceDN w:val="0"/>
+        <w:adjustRightInd w:val="0"/>
+        <w:spacing w:after="0" w:line="240" w:lineRule="auto"/>
+        <w:rPr>
+          <w:rFonts w:ascii="Arial" w:hAnsi="Arial" w:cs="Arial"/>
+          <w:sz w:val="24"/>
+          <w:szCs w:val="24"/>
+        </w:rPr>
+      </w:pPr>
+    </w:p>
+    <w:p>
+      <w:pPr>
+        <w:widowControl w:val="0"/>
+        <w:autoSpaceDE w:val="0"/>
+        <w:autoSpaceDN w:val="0"/>
+        <w:adjustRightInd w:val="0"/>
+        <w:spacing w:after="0" w:line="240" w:lineRule="auto"/>
+        <w:rPr>
+          <w:rFonts w:ascii="Arial" w:hAnsi="Arial" w:cs="Arial"/>
+          <w:sz w:val="24"/>
+          <w:szCs w:val="24"/>
+        </w:rPr>
+      </w:pPr>
+    </w:p>
+    <w:p>
+      <w:pPr>
+        <w:widowControl w:val="0"/>
+        <w:autoSpaceDE w:val="0"/>
+        <w:autoSpaceDN w:val="0"/>
+        <w:adjustRightInd w:val="0"/>
+        <w:spacing w:after="0" w:line="240" w:lineRule="auto"/>
+        <w:rPr>
+          <w:rFonts w:ascii="Arial" w:hAnsi="Arial" w:cs="Arial"/>
+          <w:sz w:val="24"/>
+          <w:szCs w:val="24"/>
+        </w:rPr>
+      </w:pPr>
+    </w:p>
+    <w:p>
+      <w:pPr>
+        <w:widowControl w:val="0"/>
+        <w:autoSpaceDE w:val="0"/>
+        <w:autoSpaceDN w:val="0"/>
+        <w:adjustRightInd w:val="0"/>
+        <w:spacing w:after="0" w:line="240" w:lineRule="auto"/>
+        <w:rPr>
+          <w:rFonts w:ascii="Arial" w:hAnsi="Arial" w:cs="Arial"/>
+          <w:sz w:val="24"/>
+          <w:szCs w:val="24"/>
+        </w:rPr>
+      </w:pPr>
+    </w:p>
+    <w:p>
+      <w:pPr>
+        <w:widowControl w:val="0"/>
+        <w:autoSpaceDE w:val="0"/>
+        <w:autoSpaceDN w:val="0"/>
+        <w:adjustRightInd w:val="0"/>
+        <w:spacing w:after="0" w:line="240" w:lineRule="auto"/>
+        <w:rPr>
+          <w:rFonts w:ascii="Arial" w:hAnsi="Arial" w:cs="Arial"/>
+          <w:sz w:val="24"/>
+          <w:szCs w:val="24"/>
+        </w:rPr>
+      </w:pPr>
+    </w:p>
+    <w:p>
+      <w:pPr>
+        <w:widowControl w:val="0"/>
+        <w:autoSpaceDE w:val="0"/>
+        <w:autoSpaceDN w:val="0"/>
+        <w:adjustRightInd w:val="0"/>
+        <w:spacing w:after="0" w:line="240" w:lineRule="auto"/>
+        <w:rPr>
+          <w:rFonts w:ascii="Arial" w:hAnsi="Arial" w:cs="Arial"/>
+          <w:sz w:val="24"/>
+          <w:szCs w:val="24"/>
+        </w:rPr>
+      </w:pPr>
+    </w:p>
+    <w:p>
+      <w:pPr>
+        <w:pStyle w:val="ListParagraph"/>
+        <w:numPr>
+          <w:ilvl w:val="0"/>
+          <w:numId w:val="26"/>
+        </w:numPr>
+      </w:pPr>
+      <w:r>
+        <w:t xml:space="preserve">SQL Task: </w:t>
+      </w:r>
+      <w:r>
+        <w:t>Update Staging Table and Reject Logs</w:t>
+      </w:r>
+    </w:p>
+    <w:p>
+      <w:pPr>
+        <w:widowControl w:val="0"/>
+        <w:autoSpaceDE w:val="0"/>
+        <w:autoSpaceDN w:val="0"/>
+        <w:adjustRightInd w:val="0"/>
+        <w:spacing w:after="0" w:line="240" w:lineRule="auto"/>
+        <w:ind w:left="720"/>
+      </w:pPr>
+      <w:r>
+        <w:t xml:space="preserve">              </w:t>
+      </w:r>
+      <w:r>
+        <w:t xml:space="preserve"> Exec [EC].[sp_Update_Training_Coaching_Stage] ? output</w:t>
+      </w:r>
+    </w:p>
+    <w:p>
+      <w:pPr>
+        <w:widowControl w:val="0"/>
+        <w:autoSpaceDE w:val="0"/>
+        <w:autoSpaceDN w:val="0"/>
+        <w:adjustRightInd w:val="0"/>
+        <w:spacing w:after="0" w:line="240" w:lineRule="auto"/>
+      </w:pPr>
+    </w:p>
+    <w:p>
+      <w:pPr>
+        <w:widowControl w:val="0"/>
+        <w:autoSpaceDE w:val="0"/>
+        <w:autoSpaceDN w:val="0"/>
+        <w:adjustRightInd w:val="0"/>
+        <w:spacing w:after="0" w:line="240" w:lineRule="auto"/>
+      </w:pPr>
+    </w:p>
+    <w:p>
+      <w:pPr>
+        <w:pStyle w:val="ListParagraph"/>
+        <w:numPr>
+          <w:ilvl w:val="0"/>
+          <w:numId w:val="26"/>
+        </w:numPr>
+      </w:pPr>
+      <w:r>
+        <w:t>SQL Task: Load Coaching_Log table</w:t>
+      </w:r>
+    </w:p>
+    <w:p>
+      <w:pPr>
+        <w:widowControl w:val="0"/>
+        <w:autoSpaceDE w:val="0"/>
+        <w:autoSpaceDN w:val="0"/>
+        <w:adjustRightInd w:val="0"/>
+        <w:spacing w:after="0" w:line="240" w:lineRule="auto"/>
+        <w:rPr>
+          <w:rFonts w:ascii="Arial" w:hAnsi="Arial" w:cs="Arial"/>
+          <w:sz w:val="24"/>
+          <w:szCs w:val="24"/>
+        </w:rPr>
+      </w:pPr>
+    </w:p>
+    <w:p>
+      <w:pPr>
+        <w:widowControl w:val="0"/>
+        <w:autoSpaceDE w:val="0"/>
+        <w:autoSpaceDN w:val="0"/>
+        <w:adjustRightInd w:val="0"/>
+        <w:spacing w:after="0" w:line="240" w:lineRule="auto"/>
+        <w:rPr>
+          <w:rFonts w:ascii="Arial" w:hAnsi="Arial" w:cs="Arial"/>
+          <w:sz w:val="24"/>
+          <w:szCs w:val="24"/>
+        </w:rPr>
+      </w:pPr>
       <w:r>
         <w:rPr>
           <w:noProof/>
         </w:rPr>
         <w:drawing>
-          <wp:inline distT="0" distB="0" distL="0" distR="0" wp14:anchorId="4D4C7FBF" wp14:editId="0ACDB33B">
-            <wp:extent cx="5943600" cy="2158365"/>
-            <wp:effectExtent l="0" t="0" r="0" b="0"/>
-            <wp:docPr id="70" name="Picture 70"/>
+          <wp:inline distT="0" distB="0" distL="0" distR="0" wp14:anchorId="209B26BD" wp14:editId="7B29F28E">
+            <wp:extent cx="2143125" cy="1181100"/>
+            <wp:effectExtent l="0" t="0" r="9525" b="0"/>
+            <wp:docPr id="74" name="Picture 74"/>
             <wp:cNvGraphicFramePr>
               <a:graphicFrameLocks xmlns:a="http://schemas.openxmlformats.org/drawingml/2006/main" noChangeAspect="1"/>
             </wp:cNvGraphicFramePr>
@@ -11270,7 +11555,7 @@
                   <pic:spPr>
                     <a:xfrm>
                       <a:off x="0" y="0"/>
-                      <a:ext cx="5943600" cy="2158365"/>
+                      <a:ext cx="2143125" cy="1181100"/>
                     </a:xfrm>
                     <a:prstGeom prst="rect">
                       <a:avLst/>
@@ -11304,6 +11589,36 @@
         <w:autoSpaceDN w:val="0"/>
         <w:adjustRightInd w:val="0"/>
         <w:spacing w:after="0" w:line="240" w:lineRule="auto"/>
+        <w:ind w:left="720"/>
+      </w:pPr>
+      <w:r>
+        <w:t>Executes Exec [EC].[sp_InsertInto_Coaching_Log_</w:t>
+      </w:r>
+      <w:r>
+        <w:rPr>
+          <w:rFonts w:asciiTheme="minorHAnsi" w:hAnsiTheme="minorHAnsi" w:cs="Segoe UI"/>
+          <w:color w:val="000000" w:themeColor="text1"/>
+        </w:rPr>
+        <w:t xml:space="preserve"> </w:t>
+      </w:r>
+      <w:r>
+        <w:rPr>
+          <w:rFonts w:asciiTheme="minorHAnsi" w:hAnsiTheme="minorHAnsi" w:cs="Segoe UI"/>
+          <w:color w:val="000000" w:themeColor="text1"/>
+        </w:rPr>
+        <w:t>Training</w:t>
+      </w:r>
+      <w:r>
+        <w:t>]</w:t>
+      </w:r>
+    </w:p>
+    <w:p>
+      <w:pPr>
+        <w:widowControl w:val="0"/>
+        <w:autoSpaceDE w:val="0"/>
+        <w:autoSpaceDN w:val="0"/>
+        <w:adjustRightInd w:val="0"/>
+        <w:spacing w:after="0" w:line="240" w:lineRule="auto"/>
         <w:rPr>
           <w:rFonts w:ascii="Arial" w:hAnsi="Arial" w:cs="Arial"/>
           <w:sz w:val="24"/>
@@ -11338,174 +11653,15 @@
           <w:szCs w:val="24"/>
         </w:rPr>
       </w:pPr>
-    </w:p>
-    <w:p>
-      <w:pPr>
-        <w:widowControl w:val="0"/>
-        <w:autoSpaceDE w:val="0"/>
-        <w:autoSpaceDN w:val="0"/>
-        <w:adjustRightInd w:val="0"/>
-        <w:spacing w:after="0" w:line="240" w:lineRule="auto"/>
-        <w:rPr>
-          <w:rFonts w:ascii="Arial" w:hAnsi="Arial" w:cs="Arial"/>
-          <w:sz w:val="24"/>
-          <w:szCs w:val="24"/>
-        </w:rPr>
-      </w:pPr>
-    </w:p>
-    <w:p>
-      <w:pPr>
-        <w:widowControl w:val="0"/>
-        <w:autoSpaceDE w:val="0"/>
-        <w:autoSpaceDN w:val="0"/>
-        <w:adjustRightInd w:val="0"/>
-        <w:spacing w:after="0" w:line="240" w:lineRule="auto"/>
-        <w:rPr>
-          <w:rFonts w:ascii="Arial" w:hAnsi="Arial" w:cs="Arial"/>
-          <w:sz w:val="24"/>
-          <w:szCs w:val="24"/>
-        </w:rPr>
-      </w:pPr>
-    </w:p>
-    <w:p>
-      <w:pPr>
-        <w:widowControl w:val="0"/>
-        <w:autoSpaceDE w:val="0"/>
-        <w:autoSpaceDN w:val="0"/>
-        <w:adjustRightInd w:val="0"/>
-        <w:spacing w:after="0" w:line="240" w:lineRule="auto"/>
-        <w:rPr>
-          <w:rFonts w:ascii="Arial" w:hAnsi="Arial" w:cs="Arial"/>
-          <w:sz w:val="24"/>
-          <w:szCs w:val="24"/>
-        </w:rPr>
-      </w:pPr>
-    </w:p>
-    <w:p>
-      <w:pPr>
-        <w:widowControl w:val="0"/>
-        <w:autoSpaceDE w:val="0"/>
-        <w:autoSpaceDN w:val="0"/>
-        <w:adjustRightInd w:val="0"/>
-        <w:spacing w:after="0" w:line="240" w:lineRule="auto"/>
-        <w:rPr>
-          <w:rFonts w:ascii="Arial" w:hAnsi="Arial" w:cs="Arial"/>
-          <w:sz w:val="24"/>
-          <w:szCs w:val="24"/>
-        </w:rPr>
-      </w:pPr>
-    </w:p>
-    <w:p>
-      <w:pPr>
-        <w:widowControl w:val="0"/>
-        <w:autoSpaceDE w:val="0"/>
-        <w:autoSpaceDN w:val="0"/>
-        <w:adjustRightInd w:val="0"/>
-        <w:spacing w:after="0" w:line="240" w:lineRule="auto"/>
-        <w:rPr>
-          <w:rFonts w:ascii="Arial" w:hAnsi="Arial" w:cs="Arial"/>
-          <w:sz w:val="24"/>
-          <w:szCs w:val="24"/>
-        </w:rPr>
-      </w:pPr>
-    </w:p>
-    <w:p>
-      <w:pPr>
-        <w:pStyle w:val="ListParagraph"/>
-        <w:numPr>
-          <w:ilvl w:val="0"/>
-          <w:numId w:val="26"/>
-        </w:numPr>
-      </w:pPr>
-      <w:r>
-        <w:t xml:space="preserve">SQL Task: </w:t>
-      </w:r>
-      <w:r>
-        <w:t>Update Staging Table and Reject Logs</w:t>
-      </w:r>
-    </w:p>
-    <w:p>
-      <w:pPr>
-        <w:widowControl w:val="0"/>
-        <w:autoSpaceDE w:val="0"/>
-        <w:autoSpaceDN w:val="0"/>
-        <w:adjustRightInd w:val="0"/>
-        <w:spacing w:after="0" w:line="240" w:lineRule="auto"/>
-        <w:ind w:left="720"/>
-      </w:pPr>
-      <w:r>
-        <w:t xml:space="preserve">              </w:t>
-      </w:r>
-      <w:r>
-        <w:t xml:space="preserve"> Exec [EC].[sp_Update_Training_Coaching_Stage] ? output</w:t>
-      </w:r>
-    </w:p>
-    <w:p>
-      <w:pPr>
-        <w:widowControl w:val="0"/>
-        <w:autoSpaceDE w:val="0"/>
-        <w:autoSpaceDN w:val="0"/>
-        <w:adjustRightInd w:val="0"/>
-        <w:spacing w:after="0" w:line="240" w:lineRule="auto"/>
-      </w:pPr>
-    </w:p>
-    <w:p>
-      <w:pPr>
-        <w:widowControl w:val="0"/>
-        <w:autoSpaceDE w:val="0"/>
-        <w:autoSpaceDN w:val="0"/>
-        <w:adjustRightInd w:val="0"/>
-        <w:spacing w:after="0" w:line="240" w:lineRule="auto"/>
-      </w:pPr>
-    </w:p>
-    <w:p>
-      <w:pPr>
-        <w:pStyle w:val="ListParagraph"/>
-        <w:numPr>
-          <w:ilvl w:val="0"/>
-          <w:numId w:val="26"/>
-        </w:numPr>
-      </w:pPr>
-      <w:r>
-        <w:t>SQL Task: Load Coaching_Log table</w:t>
-      </w:r>
-    </w:p>
-    <w:p>
-      <w:pPr>
-        <w:widowControl w:val="0"/>
-        <w:autoSpaceDE w:val="0"/>
-        <w:autoSpaceDN w:val="0"/>
-        <w:adjustRightInd w:val="0"/>
-        <w:spacing w:after="0" w:line="240" w:lineRule="auto"/>
-        <w:rPr>
-          <w:rFonts w:ascii="Arial" w:hAnsi="Arial" w:cs="Arial"/>
-          <w:sz w:val="24"/>
-          <w:szCs w:val="24"/>
-        </w:rPr>
-      </w:pPr>
-    </w:p>
-    <w:p>
-      <w:pPr>
-        <w:widowControl w:val="0"/>
-        <w:autoSpaceDE w:val="0"/>
-        <w:autoSpaceDN w:val="0"/>
-        <w:adjustRightInd w:val="0"/>
-        <w:spacing w:after="0" w:line="240" w:lineRule="auto"/>
-        <w:rPr>
-          <w:rFonts w:ascii="Arial" w:hAnsi="Arial" w:cs="Arial"/>
-          <w:sz w:val="24"/>
-          <w:szCs w:val="24"/>
-        </w:rPr>
-      </w:pPr>
       <w:r>
         <w:rPr>
           <w:noProof/>
         </w:rPr>
         <w:drawing>
-          <wp:inline distT="0" distB="0" distL="0" distR="0" wp14:anchorId="209B26BD" wp14:editId="7B29F28E">
-            <wp:extent cx="2143125" cy="1181100"/>
-            <wp:effectExtent l="0" t="0" r="9525" b="0"/>
-            <wp:docPr id="74" name="Picture 74"/>
+          <wp:inline distT="0" distB="0" distL="0" distR="0" wp14:anchorId="1D78FCEF" wp14:editId="2DB85957">
+            <wp:extent cx="5212080" cy="3657600"/>
+            <wp:effectExtent l="0" t="0" r="7620" b="0"/>
+            <wp:docPr id="28" name="Picture 28"/>
             <wp:cNvGraphicFramePr>
               <a:graphicFrameLocks xmlns:a="http://schemas.openxmlformats.org/drawingml/2006/main" noChangeAspect="1"/>
             </wp:cNvGraphicFramePr>
@@ -11525,7 +11681,7 @@
                   <pic:spPr>
                     <a:xfrm>
                       <a:off x="0" y="0"/>
-                      <a:ext cx="2143125" cy="1181100"/>
+                      <a:ext cx="5212080" cy="3657600"/>
                     </a:xfrm>
                     <a:prstGeom prst="rect">
                       <a:avLst/>
@@ -11559,36 +11715,6 @@
         <w:autoSpaceDN w:val="0"/>
         <w:adjustRightInd w:val="0"/>
         <w:spacing w:after="0" w:line="240" w:lineRule="auto"/>
-        <w:ind w:left="720"/>
-      </w:pPr>
-      <w:r>
-        <w:t>Executes Exec [EC].[sp_InsertInto_Coaching_Log_</w:t>
-      </w:r>
-      <w:r>
-        <w:rPr>
-          <w:rFonts w:asciiTheme="minorHAnsi" w:hAnsiTheme="minorHAnsi" w:cs="Segoe UI"/>
-          <w:color w:val="000000" w:themeColor="text1"/>
-        </w:rPr>
-        <w:t xml:space="preserve"> </w:t>
-      </w:r>
-      <w:r>
-        <w:rPr>
-          <w:rFonts w:asciiTheme="minorHAnsi" w:hAnsiTheme="minorHAnsi" w:cs="Segoe UI"/>
-          <w:color w:val="000000" w:themeColor="text1"/>
-        </w:rPr>
-        <w:t>Training</w:t>
-      </w:r>
-      <w:r>
-        <w:t>]</w:t>
-      </w:r>
-    </w:p>
-    <w:p>
-      <w:pPr>
-        <w:widowControl w:val="0"/>
-        <w:autoSpaceDE w:val="0"/>
-        <w:autoSpaceDN w:val="0"/>
-        <w:adjustRightInd w:val="0"/>
-        <w:spacing w:after="0" w:line="240" w:lineRule="auto"/>
         <w:rPr>
           <w:rFonts w:ascii="Arial" w:hAnsi="Arial" w:cs="Arial"/>
           <w:sz w:val="24"/>
@@ -11623,15 +11749,52 @@
           <w:szCs w:val="24"/>
         </w:rPr>
       </w:pPr>
+    </w:p>
+    <w:p>
+      <w:pPr>
+        <w:pStyle w:val="ListParagraph"/>
+        <w:numPr>
+          <w:ilvl w:val="0"/>
+          <w:numId w:val="26"/>
+        </w:numPr>
+      </w:pPr>
+      <w:r>
+        <w:t xml:space="preserve">SQL Task: Load </w:t>
+      </w:r>
+      <w:r>
+        <w:rPr>
+          <w:rFonts w:asciiTheme="minorHAnsi" w:hAnsiTheme="minorHAnsi" w:cs="Segoe UI"/>
+          <w:color w:val="000000" w:themeColor="text1"/>
+        </w:rPr>
+        <w:t>Training</w:t>
+      </w:r>
+      <w:r>
+        <w:t xml:space="preserve"> File List table</w:t>
+      </w:r>
+    </w:p>
+    <w:p>
+      <w:pPr>
+        <w:widowControl w:val="0"/>
+        <w:autoSpaceDE w:val="0"/>
+        <w:autoSpaceDN w:val="0"/>
+        <w:adjustRightInd w:val="0"/>
+        <w:spacing w:after="0" w:line="240" w:lineRule="auto"/>
+        <w:ind w:left="360"/>
+        <w:rPr>
+          <w:rFonts w:ascii="Arial" w:hAnsi="Arial" w:cs="Arial"/>
+          <w:sz w:val="24"/>
+          <w:szCs w:val="24"/>
+        </w:rPr>
+      </w:pPr>
       <w:r>
         <w:rPr>
           <w:noProof/>
         </w:rPr>
         <w:drawing>
-          <wp:inline distT="0" distB="0" distL="0" distR="0" wp14:anchorId="1D78FCEF" wp14:editId="2DB85957">
-            <wp:extent cx="5212080" cy="3657600"/>
-            <wp:effectExtent l="0" t="0" r="7620" b="0"/>
-            <wp:docPr id="28" name="Picture 28"/>
+          <wp:inline distT="0" distB="0" distL="0" distR="0" wp14:anchorId="361E3229" wp14:editId="3F7731A6">
+            <wp:extent cx="1733550" cy="666750"/>
+            <wp:effectExtent l="0" t="0" r="0" b="0"/>
+            <wp:docPr id="81" name="Picture 81"/>
             <wp:cNvGraphicFramePr>
               <a:graphicFrameLocks xmlns:a="http://schemas.openxmlformats.org/drawingml/2006/main" noChangeAspect="1"/>
             </wp:cNvGraphicFramePr>
@@ -11651,7 +11814,7 @@
                   <pic:spPr>
                     <a:xfrm>
                       <a:off x="0" y="0"/>
-                      <a:ext cx="5212080" cy="3657600"/>
+                      <a:ext cx="1733550" cy="666750"/>
                     </a:xfrm>
                     <a:prstGeom prst="rect">
                       <a:avLst/>
@@ -11671,6 +11834,7 @@
         <w:autoSpaceDN w:val="0"/>
         <w:adjustRightInd w:val="0"/>
         <w:spacing w:after="0" w:line="240" w:lineRule="auto"/>
+        <w:ind w:left="360"/>
         <w:rPr>
           <w:rFonts w:ascii="Arial" w:hAnsi="Arial" w:cs="Arial"/>
           <w:sz w:val="24"/>
@@ -11685,6 +11849,7 @@
         <w:autoSpaceDN w:val="0"/>
         <w:adjustRightInd w:val="0"/>
         <w:spacing w:after="0" w:line="240" w:lineRule="auto"/>
+        <w:ind w:left="360"/>
         <w:rPr>
           <w:rFonts w:ascii="Arial" w:hAnsi="Arial" w:cs="Arial"/>
           <w:sz w:val="24"/>
@@ -11699,6 +11864,7 @@
         <w:autoSpaceDN w:val="0"/>
         <w:adjustRightInd w:val="0"/>
         <w:spacing w:after="0" w:line="240" w:lineRule="auto"/>
+        <w:ind w:left="360"/>
         <w:rPr>
           <w:rFonts w:ascii="Arial" w:hAnsi="Arial" w:cs="Arial"/>
           <w:sz w:val="24"/>
@@ -11713,58 +11879,23 @@
         <w:autoSpaceDN w:val="0"/>
         <w:adjustRightInd w:val="0"/>
         <w:spacing w:after="0" w:line="240" w:lineRule="auto"/>
+        <w:ind w:left="360"/>
         <w:rPr>
           <w:rFonts w:ascii="Arial" w:hAnsi="Arial" w:cs="Arial"/>
           <w:sz w:val="24"/>
           <w:szCs w:val="24"/>
         </w:rPr>
       </w:pPr>
-    </w:p>
-    <w:p>
-      <w:pPr>
-        <w:pStyle w:val="ListParagraph"/>
-        <w:numPr>
-          <w:ilvl w:val="0"/>
-          <w:numId w:val="26"/>
-        </w:numPr>
-      </w:pPr>
-      <w:r>
-        <w:t xml:space="preserve">SQL Task: Load </w:t>
-      </w:r>
-      <w:r>
-        <w:rPr>
-          <w:rFonts w:asciiTheme="minorHAnsi" w:hAnsiTheme="minorHAnsi" w:cs="Segoe UI"/>
-          <w:color w:val="000000" w:themeColor="text1"/>
-        </w:rPr>
-        <w:t>Training</w:t>
-      </w:r>
-      <w:r>
-        <w:t xml:space="preserve"> File List table</w:t>
-      </w:r>
-    </w:p>
-    <w:p>
-      <w:pPr>
-        <w:widowControl w:val="0"/>
-        <w:autoSpaceDE w:val="0"/>
-        <w:autoSpaceDN w:val="0"/>
-        <w:adjustRightInd w:val="0"/>
-        <w:spacing w:after="0" w:line="240" w:lineRule="auto"/>
-        <w:ind w:left="360"/>
-        <w:rPr>
-          <w:rFonts w:ascii="Arial" w:hAnsi="Arial" w:cs="Arial"/>
-          <w:sz w:val="24"/>
-          <w:szCs w:val="24"/>
-        </w:rPr>
-      </w:pPr>
       <w:r>
         <w:rPr>
           <w:noProof/>
         </w:rPr>
+        <w:lastRenderedPageBreak/>
         <w:drawing>
-          <wp:inline distT="0" distB="0" distL="0" distR="0" wp14:anchorId="361E3229" wp14:editId="3F7731A6">
-            <wp:extent cx="1733550" cy="666750"/>
+          <wp:inline distT="0" distB="0" distL="0" distR="0" wp14:anchorId="16C12F67" wp14:editId="0C44512C">
+            <wp:extent cx="4306824" cy="3657600"/>
             <wp:effectExtent l="0" t="0" r="0" b="0"/>
-            <wp:docPr id="81" name="Picture 81"/>
+            <wp:docPr id="61" name="Picture 61"/>
             <wp:cNvGraphicFramePr>
               <a:graphicFrameLocks xmlns:a="http://schemas.openxmlformats.org/drawingml/2006/main" noChangeAspect="1"/>
             </wp:cNvGraphicFramePr>
@@ -11784,7 +11915,7 @@
                   <pic:spPr>
                     <a:xfrm>
                       <a:off x="0" y="0"/>
-                      <a:ext cx="1733550" cy="666750"/>
+                      <a:ext cx="4306824" cy="3657600"/>
                     </a:xfrm>
                     <a:prstGeom prst="rect">
                       <a:avLst/>
@@ -11804,6 +11935,150 @@
         <w:autoSpaceDN w:val="0"/>
         <w:adjustRightInd w:val="0"/>
         <w:spacing w:after="0" w:line="240" w:lineRule="auto"/>
+        <w:ind w:left="720"/>
+      </w:pPr>
+    </w:p>
+    <w:p>
+      <w:pPr>
+        <w:widowControl w:val="0"/>
+        <w:autoSpaceDE w:val="0"/>
+        <w:autoSpaceDN w:val="0"/>
+        <w:adjustRightInd w:val="0"/>
+        <w:spacing w:after="0" w:line="240" w:lineRule="auto"/>
+        <w:ind w:left="720"/>
+      </w:pPr>
+      <w:r>
+        <w:t>Executes the following sql</w:t>
+      </w:r>
+    </w:p>
+    <w:p>
+      <w:pPr>
+        <w:widowControl w:val="0"/>
+        <w:autoSpaceDE w:val="0"/>
+        <w:autoSpaceDN w:val="0"/>
+        <w:adjustRightInd w:val="0"/>
+        <w:spacing w:after="0" w:line="240" w:lineRule="auto"/>
+        <w:ind w:left="720"/>
+      </w:pPr>
+    </w:p>
+    <w:p>
+      <w:pPr>
+        <w:widowControl w:val="0"/>
+        <w:autoSpaceDE w:val="0"/>
+        <w:autoSpaceDN w:val="0"/>
+        <w:adjustRightInd w:val="0"/>
+        <w:spacing w:after="0" w:line="240" w:lineRule="auto"/>
+        <w:ind w:left="720"/>
+      </w:pPr>
+    </w:p>
+    <w:p>
+      <w:pPr>
+        <w:widowControl w:val="0"/>
+        <w:autoSpaceDE w:val="0"/>
+        <w:autoSpaceDN w:val="0"/>
+        <w:adjustRightInd w:val="0"/>
+        <w:spacing w:after="0" w:line="240" w:lineRule="auto"/>
+        <w:ind w:left="720"/>
+      </w:pPr>
+      <w:r>
+        <w:t>INSERT INTO [EC].[</w:t>
+      </w:r>
+      <w:r>
+        <w:rPr>
+          <w:rFonts w:asciiTheme="minorHAnsi" w:hAnsiTheme="minorHAnsi" w:cs="Segoe UI"/>
+          <w:color w:val="000000" w:themeColor="text1"/>
+        </w:rPr>
+        <w:t>Training_</w:t>
+      </w:r>
+      <w:r>
+        <w:t>FileList]</w:t>
+      </w:r>
+    </w:p>
+    <w:p>
+      <w:pPr>
+        <w:widowControl w:val="0"/>
+        <w:autoSpaceDE w:val="0"/>
+        <w:autoSpaceDN w:val="0"/>
+        <w:adjustRightInd w:val="0"/>
+        <w:spacing w:after="0" w:line="240" w:lineRule="auto"/>
+        <w:ind w:left="720"/>
+      </w:pPr>
+      <w:r>
+        <w:t xml:space="preserve">           ([File_Name]</w:t>
+      </w:r>
+    </w:p>
+    <w:p>
+      <w:pPr>
+        <w:widowControl w:val="0"/>
+        <w:autoSpaceDE w:val="0"/>
+        <w:autoSpaceDN w:val="0"/>
+        <w:adjustRightInd w:val="0"/>
+        <w:spacing w:after="0" w:line="240" w:lineRule="auto"/>
+        <w:ind w:left="720"/>
+      </w:pPr>
+      <w:r>
+        <w:t xml:space="preserve">           ,[File_LoadDate]</w:t>
+      </w:r>
+    </w:p>
+    <w:p>
+      <w:pPr>
+        <w:widowControl w:val="0"/>
+        <w:autoSpaceDE w:val="0"/>
+        <w:autoSpaceDN w:val="0"/>
+        <w:adjustRightInd w:val="0"/>
+        <w:spacing w:after="0" w:line="240" w:lineRule="auto"/>
+        <w:ind w:left="720"/>
+      </w:pPr>
+      <w:r>
+        <w:t xml:space="preserve">           ,[Count_Staged]</w:t>
+      </w:r>
+    </w:p>
+    <w:p>
+      <w:pPr>
+        <w:widowControl w:val="0"/>
+        <w:autoSpaceDE w:val="0"/>
+        <w:autoSpaceDN w:val="0"/>
+        <w:adjustRightInd w:val="0"/>
+        <w:spacing w:after="0" w:line="240" w:lineRule="auto"/>
+        <w:ind w:left="720"/>
+      </w:pPr>
+      <w:r>
+        <w:t xml:space="preserve">           ,[Count_Loaded]</w:t>
+      </w:r>
+    </w:p>
+    <w:p>
+      <w:pPr>
+        <w:widowControl w:val="0"/>
+        <w:autoSpaceDE w:val="0"/>
+        <w:autoSpaceDN w:val="0"/>
+        <w:adjustRightInd w:val="0"/>
+        <w:spacing w:after="0" w:line="240" w:lineRule="auto"/>
+        <w:ind w:left="720"/>
+      </w:pPr>
+      <w:r>
+        <w:t xml:space="preserve">            ,[Count_Rejected])</w:t>
+      </w:r>
+    </w:p>
+    <w:p>
+      <w:pPr>
+        <w:widowControl w:val="0"/>
+        <w:autoSpaceDE w:val="0"/>
+        <w:autoSpaceDN w:val="0"/>
+        <w:adjustRightInd w:val="0"/>
+        <w:spacing w:after="0" w:line="240" w:lineRule="auto"/>
+        <w:ind w:left="720"/>
+      </w:pPr>
+      <w:r>
+        <w:t xml:space="preserve">  VALUES (?,GetDate(), ?, ?,?)</w:t>
+      </w:r>
+    </w:p>
+    <w:p>
+      <w:pPr>
+        <w:widowControl w:val="0"/>
+        <w:autoSpaceDE w:val="0"/>
+        <w:autoSpaceDN w:val="0"/>
+        <w:adjustRightInd w:val="0"/>
+        <w:spacing w:after="0" w:line="240" w:lineRule="auto"/>
         <w:ind w:left="360"/>
         <w:rPr>
           <w:rFonts w:ascii="Arial" w:hAnsi="Arial" w:cs="Arial"/>
@@ -11834,7 +12109,6 @@
         <w:autoSpaceDN w:val="0"/>
         <w:adjustRightInd w:val="0"/>
         <w:spacing w:after="0" w:line="240" w:lineRule="auto"/>
-        <w:ind w:left="360"/>
         <w:rPr>
           <w:rFonts w:ascii="Arial" w:hAnsi="Arial" w:cs="Arial"/>
           <w:sz w:val="24"/>
@@ -11844,27 +12118,56 @@
     </w:p>
     <w:p>
       <w:pPr>
-        <w:widowControl w:val="0"/>
-        <w:autoSpaceDE w:val="0"/>
-        <w:autoSpaceDN w:val="0"/>
-        <w:adjustRightInd w:val="0"/>
-        <w:spacing w:after="0" w:line="240" w:lineRule="auto"/>
-        <w:ind w:left="360"/>
+        <w:pStyle w:val="ListParagraph"/>
+        <w:numPr>
+          <w:ilvl w:val="0"/>
+          <w:numId w:val="26"/>
+        </w:numPr>
+      </w:pPr>
+      <w:r>
+        <w:t xml:space="preserve">File System Task: </w:t>
+      </w:r>
+      <w:r>
+        <w:t>Delete loaded file</w:t>
+      </w:r>
+    </w:p>
+    <w:p>
+      <w:pPr>
+        <w:widowControl w:val="0"/>
+        <w:autoSpaceDE w:val="0"/>
+        <w:autoSpaceDN w:val="0"/>
+        <w:adjustRightInd w:val="0"/>
+        <w:spacing w:after="0" w:line="240" w:lineRule="auto"/>
         <w:rPr>
           <w:rFonts w:ascii="Arial" w:hAnsi="Arial" w:cs="Arial"/>
           <w:sz w:val="24"/>
           <w:szCs w:val="24"/>
         </w:rPr>
       </w:pPr>
+    </w:p>
+    <w:p>
+      <w:pPr>
+        <w:widowControl w:val="0"/>
+        <w:autoSpaceDE w:val="0"/>
+        <w:autoSpaceDN w:val="0"/>
+        <w:adjustRightInd w:val="0"/>
+        <w:spacing w:after="0" w:line="240" w:lineRule="auto"/>
+        <w:rPr>
+          <w:rFonts w:ascii="Arial" w:hAnsi="Arial" w:cs="Arial"/>
+          <w:sz w:val="24"/>
+          <w:szCs w:val="24"/>
+        </w:rPr>
+      </w:pPr>
       <w:r>
         <w:rPr>
           <w:noProof/>
         </w:rPr>
+        <w:lastRenderedPageBreak/>
         <w:drawing>
-          <wp:inline distT="0" distB="0" distL="0" distR="0" wp14:anchorId="16C12F67" wp14:editId="0C44512C">
-            <wp:extent cx="4306824" cy="3657600"/>
+          <wp:inline distT="0" distB="0" distL="0" distR="0" wp14:anchorId="1A10E25E" wp14:editId="14C8EE58">
+            <wp:extent cx="2381250" cy="800100"/>
             <wp:effectExtent l="0" t="0" r="0" b="0"/>
-            <wp:docPr id="61" name="Picture 61"/>
+            <wp:docPr id="82" name="Picture 82"/>
             <wp:cNvGraphicFramePr>
               <a:graphicFrameLocks xmlns:a="http://schemas.openxmlformats.org/drawingml/2006/main" noChangeAspect="1"/>
             </wp:cNvGraphicFramePr>
@@ -11884,7 +12187,7 @@
                   <pic:spPr>
                     <a:xfrm>
                       <a:off x="0" y="0"/>
-                      <a:ext cx="4306824" cy="3657600"/>
+                      <a:ext cx="2381250" cy="800100"/>
                     </a:xfrm>
                     <a:prstGeom prst="rect">
                       <a:avLst/>
@@ -11904,151 +12207,6 @@
         <w:autoSpaceDN w:val="0"/>
         <w:adjustRightInd w:val="0"/>
         <w:spacing w:after="0" w:line="240" w:lineRule="auto"/>
-        <w:ind w:left="720"/>
-      </w:pPr>
-    </w:p>
-    <w:p>
-      <w:pPr>
-        <w:widowControl w:val="0"/>
-        <w:autoSpaceDE w:val="0"/>
-        <w:autoSpaceDN w:val="0"/>
-        <w:adjustRightInd w:val="0"/>
-        <w:spacing w:after="0" w:line="240" w:lineRule="auto"/>
-        <w:ind w:left="720"/>
-      </w:pPr>
-      <w:r>
-        <w:t>Executes the following sql</w:t>
-      </w:r>
-    </w:p>
-    <w:p>
-      <w:pPr>
-        <w:widowControl w:val="0"/>
-        <w:autoSpaceDE w:val="0"/>
-        <w:autoSpaceDN w:val="0"/>
-        <w:adjustRightInd w:val="0"/>
-        <w:spacing w:after="0" w:line="240" w:lineRule="auto"/>
-        <w:ind w:left="720"/>
-      </w:pPr>
-    </w:p>
-    <w:p>
-      <w:pPr>
-        <w:widowControl w:val="0"/>
-        <w:autoSpaceDE w:val="0"/>
-        <w:autoSpaceDN w:val="0"/>
-        <w:adjustRightInd w:val="0"/>
-        <w:spacing w:after="0" w:line="240" w:lineRule="auto"/>
-        <w:ind w:left="720"/>
-      </w:pPr>
-    </w:p>
-    <w:p>
-      <w:pPr>
-        <w:widowControl w:val="0"/>
-        <w:autoSpaceDE w:val="0"/>
-        <w:autoSpaceDN w:val="0"/>
-        <w:adjustRightInd w:val="0"/>
-        <w:spacing w:after="0" w:line="240" w:lineRule="auto"/>
-        <w:ind w:left="720"/>
-      </w:pPr>
-      <w:r>
-        <w:t>INSERT INTO [EC].[</w:t>
-      </w:r>
-      <w:r>
-        <w:rPr>
-          <w:rFonts w:asciiTheme="minorHAnsi" w:hAnsiTheme="minorHAnsi" w:cs="Segoe UI"/>
-          <w:color w:val="000000" w:themeColor="text1"/>
-        </w:rPr>
-        <w:t>Training_</w:t>
-      </w:r>
-      <w:r>
-        <w:t>FileList]</w:t>
-      </w:r>
-    </w:p>
-    <w:p>
-      <w:pPr>
-        <w:widowControl w:val="0"/>
-        <w:autoSpaceDE w:val="0"/>
-        <w:autoSpaceDN w:val="0"/>
-        <w:adjustRightInd w:val="0"/>
-        <w:spacing w:after="0" w:line="240" w:lineRule="auto"/>
-        <w:ind w:left="720"/>
-      </w:pPr>
-      <w:r>
-        <w:t xml:space="preserve">           ([File_Name]</w:t>
-      </w:r>
-    </w:p>
-    <w:p>
-      <w:pPr>
-        <w:widowControl w:val="0"/>
-        <w:autoSpaceDE w:val="0"/>
-        <w:autoSpaceDN w:val="0"/>
-        <w:adjustRightInd w:val="0"/>
-        <w:spacing w:after="0" w:line="240" w:lineRule="auto"/>
-        <w:ind w:left="720"/>
-      </w:pPr>
-      <w:r>
-        <w:t xml:space="preserve">           ,[File_LoadDate]</w:t>
-      </w:r>
-    </w:p>
-    <w:p>
-      <w:pPr>
-        <w:widowControl w:val="0"/>
-        <w:autoSpaceDE w:val="0"/>
-        <w:autoSpaceDN w:val="0"/>
-        <w:adjustRightInd w:val="0"/>
-        <w:spacing w:after="0" w:line="240" w:lineRule="auto"/>
-        <w:ind w:left="720"/>
-      </w:pPr>
-      <w:r>
-        <w:t xml:space="preserve">           ,[Count_Staged]</w:t>
-      </w:r>
-    </w:p>
-    <w:p>
-      <w:pPr>
-        <w:widowControl w:val="0"/>
-        <w:autoSpaceDE w:val="0"/>
-        <w:autoSpaceDN w:val="0"/>
-        <w:adjustRightInd w:val="0"/>
-        <w:spacing w:after="0" w:line="240" w:lineRule="auto"/>
-        <w:ind w:left="720"/>
-      </w:pPr>
-      <w:r>
-        <w:t xml:space="preserve">           ,[Count_Loaded]</w:t>
-      </w:r>
-    </w:p>
-    <w:p>
-      <w:pPr>
-        <w:widowControl w:val="0"/>
-        <w:autoSpaceDE w:val="0"/>
-        <w:autoSpaceDN w:val="0"/>
-        <w:adjustRightInd w:val="0"/>
-        <w:spacing w:after="0" w:line="240" w:lineRule="auto"/>
-        <w:ind w:left="720"/>
-      </w:pPr>
-      <w:r>
-        <w:t xml:space="preserve">            ,[Count_Rejected])</w:t>
-      </w:r>
-    </w:p>
-    <w:p>
-      <w:pPr>
-        <w:widowControl w:val="0"/>
-        <w:autoSpaceDE w:val="0"/>
-        <w:autoSpaceDN w:val="0"/>
-        <w:adjustRightInd w:val="0"/>
-        <w:spacing w:after="0" w:line="240" w:lineRule="auto"/>
-        <w:ind w:left="720"/>
-      </w:pPr>
-      <w:r>
-        <w:t xml:space="preserve">  VALUES (?,GetDate(), ?, ?,?)</w:t>
-      </w:r>
-    </w:p>
-    <w:p>
-      <w:pPr>
-        <w:widowControl w:val="0"/>
-        <w:autoSpaceDE w:val="0"/>
-        <w:autoSpaceDN w:val="0"/>
-        <w:adjustRightInd w:val="0"/>
-        <w:spacing w:after="0" w:line="240" w:lineRule="auto"/>
-        <w:ind w:left="360"/>
         <w:rPr>
           <w:rFonts w:ascii="Arial" w:hAnsi="Arial" w:cs="Arial"/>
           <w:sz w:val="24"/>
@@ -12063,79 +12221,27 @@
         <w:autoSpaceDN w:val="0"/>
         <w:adjustRightInd w:val="0"/>
         <w:spacing w:after="0" w:line="240" w:lineRule="auto"/>
-        <w:ind w:left="360"/>
         <w:rPr>
           <w:rFonts w:ascii="Arial" w:hAnsi="Arial" w:cs="Arial"/>
           <w:sz w:val="24"/>
           <w:szCs w:val="24"/>
         </w:rPr>
       </w:pPr>
-    </w:p>
-    <w:p>
-      <w:pPr>
-        <w:widowControl w:val="0"/>
-        <w:autoSpaceDE w:val="0"/>
-        <w:autoSpaceDN w:val="0"/>
-        <w:adjustRightInd w:val="0"/>
-        <w:spacing w:after="0" w:line="240" w:lineRule="auto"/>
-        <w:rPr>
-          <w:rFonts w:ascii="Arial" w:hAnsi="Arial" w:cs="Arial"/>
-          <w:sz w:val="24"/>
-          <w:szCs w:val="24"/>
-        </w:rPr>
-      </w:pPr>
-    </w:p>
-    <w:p>
-      <w:pPr>
-        <w:pStyle w:val="ListParagraph"/>
-        <w:numPr>
-          <w:ilvl w:val="0"/>
-          <w:numId w:val="26"/>
-        </w:numPr>
-      </w:pPr>
-      <w:r>
-        <w:t xml:space="preserve">File System Task: </w:t>
-      </w:r>
-      <w:r>
-        <w:t>Delete loaded file</w:t>
-      </w:r>
-    </w:p>
-    <w:p>
-      <w:pPr>
-        <w:widowControl w:val="0"/>
-        <w:autoSpaceDE w:val="0"/>
-        <w:autoSpaceDN w:val="0"/>
-        <w:adjustRightInd w:val="0"/>
-        <w:spacing w:after="0" w:line="240" w:lineRule="auto"/>
-        <w:rPr>
-          <w:rFonts w:ascii="Arial" w:hAnsi="Arial" w:cs="Arial"/>
-          <w:sz w:val="24"/>
-          <w:szCs w:val="24"/>
-        </w:rPr>
-      </w:pPr>
-    </w:p>
-    <w:p>
-      <w:pPr>
-        <w:widowControl w:val="0"/>
-        <w:autoSpaceDE w:val="0"/>
-        <w:autoSpaceDN w:val="0"/>
-        <w:adjustRightInd w:val="0"/>
-        <w:spacing w:after="0" w:line="240" w:lineRule="auto"/>
-        <w:rPr>
-          <w:rFonts w:ascii="Arial" w:hAnsi="Arial" w:cs="Arial"/>
-          <w:sz w:val="24"/>
-          <w:szCs w:val="24"/>
-        </w:rPr>
-      </w:pPr>
       <w:r>
         <w:rPr>
           <w:noProof/>
         </w:rPr>
+        <w:t xml:space="preserve"> </w:t>
+      </w:r>
+      <w:r>
+        <w:rPr>
+          <w:noProof/>
+        </w:rPr>
         <w:drawing>
-          <wp:inline distT="0" distB="0" distL="0" distR="0" wp14:anchorId="1A10E25E" wp14:editId="14C8EE58">
-            <wp:extent cx="2381250" cy="800100"/>
-            <wp:effectExtent l="0" t="0" r="0" b="0"/>
-            <wp:docPr id="82" name="Picture 82"/>
+          <wp:inline distT="0" distB="0" distL="0" distR="0" wp14:anchorId="274DC13F" wp14:editId="657D7B16">
+            <wp:extent cx="4133088" cy="1828800"/>
+            <wp:effectExtent l="0" t="0" r="1270" b="0"/>
+            <wp:docPr id="36" name="Picture 36"/>
             <wp:cNvGraphicFramePr>
               <a:graphicFrameLocks xmlns:a="http://schemas.openxmlformats.org/drawingml/2006/main" noChangeAspect="1"/>
             </wp:cNvGraphicFramePr>
@@ -12143,7 +12249,7 @@
               <a:graphicData uri="http://schemas.openxmlformats.org/drawingml/2006/picture">
                 <pic:pic xmlns:pic="http://schemas.openxmlformats.org/drawingml/2006/picture">
                   <pic:nvPicPr>
-                    <pic:cNvPr id="0" name=""/>
+                    <pic:cNvPr id="1" name=""/>
                     <pic:cNvPicPr/>
                   </pic:nvPicPr>
                   <pic:blipFill>
@@ -12155,7 +12261,7 @@
                   <pic:spPr>
                     <a:xfrm>
                       <a:off x="0" y="0"/>
-                      <a:ext cx="2381250" cy="800100"/>
+                      <a:ext cx="4133088" cy="1828800"/>
                     </a:xfrm>
                     <a:prstGeom prst="rect">
                       <a:avLst/>
@@ -12195,6 +12301,348 @@
           <w:szCs w:val="24"/>
         </w:rPr>
       </w:pPr>
+    </w:p>
+    <w:p>
+      <w:pPr>
+        <w:widowControl w:val="0"/>
+        <w:autoSpaceDE w:val="0"/>
+        <w:autoSpaceDN w:val="0"/>
+        <w:adjustRightInd w:val="0"/>
+        <w:spacing w:after="0" w:line="240" w:lineRule="auto"/>
+        <w:rPr>
+          <w:rFonts w:ascii="Arial" w:hAnsi="Arial" w:cs="Arial"/>
+          <w:sz w:val="24"/>
+          <w:szCs w:val="24"/>
+        </w:rPr>
+      </w:pPr>
+    </w:p>
+    <w:p>
+      <w:pPr>
+        <w:pStyle w:val="ListParagraph"/>
+        <w:widowControl w:val="0"/>
+        <w:numPr>
+          <w:ilvl w:val="4"/>
+          <w:numId w:val="6"/>
+        </w:numPr>
+        <w:autoSpaceDE w:val="0"/>
+        <w:autoSpaceDN w:val="0"/>
+        <w:adjustRightInd w:val="0"/>
+        <w:spacing w:after="0" w:line="240" w:lineRule="auto"/>
+        <w:rPr>
+          <w:rFonts w:asciiTheme="minorHAnsi" w:hAnsiTheme="minorHAnsi" w:cs="Arial"/>
+          <w:b/>
+        </w:rPr>
+      </w:pPr>
+      <w:r>
+        <w:rPr>
+          <w:rFonts w:asciiTheme="minorHAnsi" w:hAnsiTheme="minorHAnsi" w:cs="Arial"/>
+          <w:b/>
+        </w:rPr>
+        <w:t>For each Loop: Encrypt Failed Files</w:t>
+      </w:r>
+      <w:r>
+        <w:rPr>
+          <w:rFonts w:asciiTheme="minorHAnsi" w:hAnsiTheme="minorHAnsi" w:cs="Arial"/>
+          <w:b/>
+        </w:rPr>
+        <w:t xml:space="preserve"> </w:t>
+      </w:r>
+    </w:p>
+    <w:p>
+      <w:pPr>
+        <w:spacing w:after="0"/>
+        <w:ind w:left="1440"/>
+        <w:rPr>
+          <w:rFonts w:ascii="Times New Roman" w:hAnsi="Times New Roman"/>
+        </w:rPr>
+      </w:pPr>
+      <w:r>
+        <w:rPr>
+          <w:rFonts w:ascii="Times New Roman" w:hAnsi="Times New Roman"/>
+        </w:rPr>
+        <w:t xml:space="preserve">Container: For each  File Loop </w:t>
+      </w:r>
+    </w:p>
+    <w:p>
+      <w:pPr>
+        <w:spacing w:after="0"/>
+        <w:ind w:left="1440"/>
+        <w:rPr>
+          <w:rFonts w:ascii="Times New Roman" w:hAnsi="Times New Roman"/>
+        </w:rPr>
+      </w:pPr>
+      <w:r>
+        <w:rPr>
+          <w:rFonts w:ascii="Times New Roman" w:hAnsi="Times New Roman"/>
+        </w:rPr>
+        <w:t>Precedence Constraint - Completion</w:t>
+      </w:r>
+    </w:p>
+    <w:p>
+      <w:pPr>
+        <w:spacing w:after="0"/>
+        <w:ind w:left="1440"/>
+        <w:rPr>
+          <w:rFonts w:ascii="Times New Roman" w:hAnsi="Times New Roman"/>
+        </w:rPr>
+      </w:pPr>
+      <w:r>
+        <w:rPr>
+          <w:rFonts w:ascii="Times New Roman" w:hAnsi="Times New Roman"/>
+        </w:rPr>
+        <w:t>Folder: \\f3420-ecldbp01\data\coaching\ETS\Decrypt_out\</w:t>
+      </w:r>
+    </w:p>
+    <w:p>
+      <w:pPr>
+        <w:spacing w:after="0"/>
+        <w:ind w:left="1440"/>
+        <w:rPr>
+          <w:rFonts w:ascii="Times New Roman" w:hAnsi="Times New Roman"/>
+        </w:rPr>
+      </w:pPr>
+      <w:r>
+        <w:rPr>
+          <w:rFonts w:ascii="Times New Roman" w:hAnsi="Times New Roman"/>
+        </w:rPr>
+        <w:t>Files: eCL*.csv</w:t>
+      </w:r>
+    </w:p>
+    <w:p>
+      <w:pPr>
+        <w:spacing w:after="0"/>
+        <w:ind w:left="1440"/>
+        <w:rPr>
+          <w:rFonts w:ascii="Times New Roman" w:hAnsi="Times New Roman"/>
+        </w:rPr>
+      </w:pPr>
+      <w:r>
+        <w:rPr>
+          <w:rFonts w:ascii="Times New Roman" w:hAnsi="Times New Roman"/>
+        </w:rPr>
+        <w:t>Retrieve file name: Name and Extension</w:t>
+      </w:r>
+    </w:p>
+    <w:p>
+      <w:pPr>
+        <w:widowControl w:val="0"/>
+        <w:autoSpaceDE w:val="0"/>
+        <w:autoSpaceDN w:val="0"/>
+        <w:adjustRightInd w:val="0"/>
+        <w:spacing w:after="0" w:line="240" w:lineRule="auto"/>
+        <w:rPr>
+          <w:rFonts w:ascii="Arial" w:hAnsi="Arial" w:cs="Arial"/>
+          <w:sz w:val="24"/>
+          <w:szCs w:val="24"/>
+        </w:rPr>
+      </w:pPr>
+    </w:p>
+    <w:p>
+      <w:pPr>
+        <w:ind w:left="1080"/>
+        <w:rPr>
+          <w:rFonts w:ascii="Times New Roman" w:hAnsi="Times New Roman"/>
+          <w:b/>
+        </w:rPr>
+      </w:pPr>
+      <w:r>
+        <w:rPr>
+          <w:rFonts w:ascii="Times New Roman" w:hAnsi="Times New Roman"/>
+          <w:b/>
+        </w:rPr>
+        <w:t>Summary of Steps</w:t>
+      </w:r>
+    </w:p>
+    <w:p>
+      <w:pPr>
+        <w:numPr>
+          <w:ilvl w:val="0"/>
+          <w:numId w:val="29"/>
+        </w:numPr>
+        <w:contextualSpacing/>
+        <w:rPr>
+          <w:rFonts w:ascii="Times New Roman" w:hAnsi="Times New Roman"/>
+        </w:rPr>
+      </w:pPr>
+      <w:r>
+        <w:rPr>
+          <w:rFonts w:ascii="Times New Roman" w:hAnsi="Times New Roman"/>
+        </w:rPr>
+        <w:t xml:space="preserve">File system task – Encrypt failed files </w:t>
+      </w:r>
+    </w:p>
+    <w:p>
+      <w:pPr>
+        <w:numPr>
+          <w:ilvl w:val="0"/>
+          <w:numId w:val="29"/>
+        </w:numPr>
+        <w:contextualSpacing/>
+        <w:rPr>
+          <w:rFonts w:ascii="Times New Roman" w:hAnsi="Times New Roman"/>
+        </w:rPr>
+      </w:pPr>
+      <w:r>
+        <w:rPr>
+          <w:rFonts w:ascii="Times New Roman" w:hAnsi="Times New Roman"/>
+        </w:rPr>
+        <w:t>Script task - Pause 10 seconds</w:t>
+      </w:r>
+    </w:p>
+    <w:p>
+      <w:pPr>
+        <w:widowControl w:val="0"/>
+        <w:autoSpaceDE w:val="0"/>
+        <w:autoSpaceDN w:val="0"/>
+        <w:adjustRightInd w:val="0"/>
+        <w:spacing w:after="0" w:line="240" w:lineRule="auto"/>
+        <w:rPr>
+          <w:rFonts w:ascii="Times New Roman" w:hAnsi="Times New Roman"/>
+          <w:b/>
+          <w:sz w:val="24"/>
+          <w:szCs w:val="24"/>
+        </w:rPr>
+      </w:pPr>
+    </w:p>
+    <w:p>
+      <w:pPr>
+        <w:widowControl w:val="0"/>
+        <w:autoSpaceDE w:val="0"/>
+        <w:autoSpaceDN w:val="0"/>
+        <w:adjustRightInd w:val="0"/>
+        <w:spacing w:after="0" w:line="240" w:lineRule="auto"/>
+        <w:rPr>
+          <w:rFonts w:ascii="Times New Roman" w:hAnsi="Times New Roman"/>
+          <w:b/>
+          <w:sz w:val="24"/>
+          <w:szCs w:val="24"/>
+        </w:rPr>
+      </w:pPr>
+    </w:p>
+    <w:p>
+      <w:pPr>
+        <w:widowControl w:val="0"/>
+        <w:autoSpaceDE w:val="0"/>
+        <w:autoSpaceDN w:val="0"/>
+        <w:adjustRightInd w:val="0"/>
+        <w:spacing w:after="0" w:line="240" w:lineRule="auto"/>
+        <w:rPr>
+          <w:rFonts w:ascii="Times New Roman" w:hAnsi="Times New Roman"/>
+          <w:b/>
+          <w:sz w:val="24"/>
+          <w:szCs w:val="24"/>
+        </w:rPr>
+      </w:pPr>
+    </w:p>
+    <w:p>
+      <w:pPr>
+        <w:widowControl w:val="0"/>
+        <w:autoSpaceDE w:val="0"/>
+        <w:autoSpaceDN w:val="0"/>
+        <w:adjustRightInd w:val="0"/>
+        <w:spacing w:after="0" w:line="240" w:lineRule="auto"/>
+        <w:rPr>
+          <w:rFonts w:ascii="Times New Roman" w:hAnsi="Times New Roman"/>
+          <w:b/>
+          <w:sz w:val="24"/>
+          <w:szCs w:val="24"/>
+        </w:rPr>
+      </w:pPr>
+    </w:p>
+    <w:p>
+      <w:pPr>
+        <w:widowControl w:val="0"/>
+        <w:autoSpaceDE w:val="0"/>
+        <w:autoSpaceDN w:val="0"/>
+        <w:adjustRightInd w:val="0"/>
+        <w:spacing w:after="0" w:line="240" w:lineRule="auto"/>
+        <w:rPr>
+          <w:rFonts w:ascii="Times New Roman" w:hAnsi="Times New Roman"/>
+          <w:b/>
+          <w:sz w:val="24"/>
+          <w:szCs w:val="24"/>
+        </w:rPr>
+      </w:pPr>
+    </w:p>
+    <w:p>
+      <w:pPr>
+        <w:widowControl w:val="0"/>
+        <w:autoSpaceDE w:val="0"/>
+        <w:autoSpaceDN w:val="0"/>
+        <w:adjustRightInd w:val="0"/>
+        <w:spacing w:after="0" w:line="240" w:lineRule="auto"/>
+        <w:rPr>
+          <w:rFonts w:ascii="Times New Roman" w:hAnsi="Times New Roman"/>
+          <w:b/>
+          <w:sz w:val="24"/>
+          <w:szCs w:val="24"/>
+        </w:rPr>
+      </w:pPr>
+    </w:p>
+    <w:p>
+      <w:pPr>
+        <w:widowControl w:val="0"/>
+        <w:autoSpaceDE w:val="0"/>
+        <w:autoSpaceDN w:val="0"/>
+        <w:adjustRightInd w:val="0"/>
+        <w:spacing w:after="0" w:line="240" w:lineRule="auto"/>
+        <w:rPr>
+          <w:rFonts w:ascii="Times New Roman" w:hAnsi="Times New Roman"/>
+          <w:b/>
+          <w:sz w:val="24"/>
+          <w:szCs w:val="24"/>
+        </w:rPr>
+      </w:pPr>
+    </w:p>
+    <w:p>
+      <w:pPr>
+        <w:ind w:left="1080"/>
+        <w:rPr>
+          <w:rFonts w:ascii="Times New Roman" w:hAnsi="Times New Roman"/>
+          <w:b/>
+        </w:rPr>
+      </w:pPr>
+      <w:r>
+        <w:rPr>
+          <w:rFonts w:ascii="Times New Roman" w:hAnsi="Times New Roman"/>
+          <w:b/>
+        </w:rPr>
+        <w:t>Details</w:t>
+      </w:r>
+    </w:p>
+    <w:p>
+      <w:pPr>
+        <w:numPr>
+          <w:ilvl w:val="0"/>
+          <w:numId w:val="30"/>
+        </w:numPr>
+        <w:contextualSpacing/>
+        <w:rPr>
+          <w:rFonts w:ascii="Times New Roman" w:hAnsi="Times New Roman"/>
+        </w:rPr>
+      </w:pPr>
+      <w:r>
+        <w:rPr>
+          <w:rFonts w:ascii="Times New Roman" w:hAnsi="Times New Roman"/>
+        </w:rPr>
+        <w:lastRenderedPageBreak/>
+        <w:t>File system task – Encrypt files</w:t>
+      </w:r>
+    </w:p>
+    <w:p>
+      <w:pPr>
+        <w:widowControl w:val="0"/>
+        <w:autoSpaceDE w:val="0"/>
+        <w:autoSpaceDN w:val="0"/>
+        <w:adjustRightInd w:val="0"/>
+        <w:spacing w:after="0" w:line="240" w:lineRule="auto"/>
+        <w:ind w:left="360"/>
+        <w:rPr>
+          <w:rFonts w:ascii="Times New Roman" w:hAnsi="Times New Roman"/>
+          <w:sz w:val="24"/>
+          <w:szCs w:val="24"/>
+        </w:rPr>
+      </w:pPr>
       <w:r>
         <w:rPr>
           <w:noProof/>
@@ -12206,10 +12654,10 @@
           <w:noProof/>
         </w:rPr>
         <w:drawing>
-          <wp:inline distT="0" distB="0" distL="0" distR="0" wp14:anchorId="274DC13F" wp14:editId="657D7B16">
-            <wp:extent cx="4133088" cy="1828800"/>
-            <wp:effectExtent l="0" t="0" r="1270" b="0"/>
-            <wp:docPr id="36" name="Picture 36"/>
+          <wp:inline distT="0" distB="0" distL="0" distR="0" wp14:anchorId="0F9386B5" wp14:editId="29A386A0">
+            <wp:extent cx="5230368" cy="2743200"/>
+            <wp:effectExtent l="0" t="0" r="8890" b="0"/>
+            <wp:docPr id="73" name="Picture 73"/>
             <wp:cNvGraphicFramePr>
               <a:graphicFrameLocks xmlns:a="http://schemas.openxmlformats.org/drawingml/2006/main" noChangeAspect="1"/>
             </wp:cNvGraphicFramePr>
@@ -12229,422 +12677,6 @@
                   <pic:spPr>
                     <a:xfrm>
                       <a:off x="0" y="0"/>
-                      <a:ext cx="4133088" cy="1828800"/>
-                    </a:xfrm>
-                    <a:prstGeom prst="rect">
-                      <a:avLst/>
-                    </a:prstGeom>
-                  </pic:spPr>
-                </pic:pic>
-              </a:graphicData>
-            </a:graphic>
-          </wp:inline>
-        </w:drawing>
-      </w:r>
-    </w:p>
-    <w:p>
-      <w:pPr>
-        <w:widowControl w:val="0"/>
-        <w:autoSpaceDE w:val="0"/>
-        <w:autoSpaceDN w:val="0"/>
-        <w:adjustRightInd w:val="0"/>
-        <w:spacing w:after="0" w:line="240" w:lineRule="auto"/>
-        <w:rPr>
-          <w:rFonts w:ascii="Arial" w:hAnsi="Arial" w:cs="Arial"/>
-          <w:sz w:val="24"/>
-          <w:szCs w:val="24"/>
-        </w:rPr>
-      </w:pPr>
-    </w:p>
-    <w:p>
-      <w:pPr>
-        <w:widowControl w:val="0"/>
-        <w:autoSpaceDE w:val="0"/>
-        <w:autoSpaceDN w:val="0"/>
-        <w:adjustRightInd w:val="0"/>
-        <w:spacing w:after="0" w:line="240" w:lineRule="auto"/>
-        <w:rPr>
-          <w:rFonts w:ascii="Arial" w:hAnsi="Arial" w:cs="Arial"/>
-          <w:sz w:val="24"/>
-          <w:szCs w:val="24"/>
-        </w:rPr>
-      </w:pPr>
-    </w:p>
-    <w:p>
-      <w:pPr>
-        <w:widowControl w:val="0"/>
-        <w:autoSpaceDE w:val="0"/>
-        <w:autoSpaceDN w:val="0"/>
-        <w:adjustRightInd w:val="0"/>
-        <w:spacing w:after="0" w:line="240" w:lineRule="auto"/>
-        <w:rPr>
-          <w:rFonts w:ascii="Arial" w:hAnsi="Arial" w:cs="Arial"/>
-          <w:sz w:val="24"/>
-          <w:szCs w:val="24"/>
-        </w:rPr>
-      </w:pPr>
-    </w:p>
-    <w:p>
-      <w:pPr>
-        <w:pStyle w:val="ListParagraph"/>
-        <w:widowControl w:val="0"/>
-        <w:numPr>
-          <w:ilvl w:val="4"/>
-          <w:numId w:val="6"/>
-        </w:numPr>
-        <w:autoSpaceDE w:val="0"/>
-        <w:autoSpaceDN w:val="0"/>
-        <w:adjustRightInd w:val="0"/>
-        <w:spacing w:after="0" w:line="240" w:lineRule="auto"/>
-        <w:rPr>
-          <w:rFonts w:asciiTheme="minorHAnsi" w:hAnsiTheme="minorHAnsi" w:cs="Arial"/>
-          <w:b/>
-        </w:rPr>
-      </w:pPr>
-      <w:r>
-        <w:rPr>
-          <w:rFonts w:asciiTheme="minorHAnsi" w:hAnsiTheme="minorHAnsi" w:cs="Arial"/>
-          <w:b/>
-        </w:rPr>
-        <w:t>For each Loop: Encrypt Failed Files</w:t>
-      </w:r>
-      <w:r>
-        <w:rPr>
-          <w:rFonts w:asciiTheme="minorHAnsi" w:hAnsiTheme="minorHAnsi" w:cs="Arial"/>
-          <w:b/>
-        </w:rPr>
-        <w:t xml:space="preserve"> </w:t>
-      </w:r>
-    </w:p>
-    <w:p>
-      <w:pPr>
-        <w:spacing w:after="0"/>
-        <w:ind w:left="1440"/>
-        <w:rPr>
-          <w:rFonts w:ascii="Times New Roman" w:hAnsi="Times New Roman"/>
-        </w:rPr>
-      </w:pPr>
-      <w:r>
-        <w:rPr>
-          <w:rFonts w:ascii="Times New Roman" w:hAnsi="Times New Roman"/>
-        </w:rPr>
-        <w:t xml:space="preserve">Container: For each  File Loop </w:t>
-      </w:r>
-    </w:p>
-    <w:p>
-      <w:pPr>
-        <w:spacing w:after="0"/>
-        <w:ind w:left="1440"/>
-        <w:rPr>
-          <w:rFonts w:ascii="Times New Roman" w:hAnsi="Times New Roman"/>
-        </w:rPr>
-      </w:pPr>
-      <w:r>
-        <w:rPr>
-          <w:rFonts w:ascii="Times New Roman" w:hAnsi="Times New Roman"/>
-        </w:rPr>
-        <w:t>Precedence Constraint - Completion</w:t>
-      </w:r>
-    </w:p>
-    <w:p>
-      <w:pPr>
-        <w:spacing w:after="0"/>
-        <w:ind w:left="1440"/>
-        <w:rPr>
-          <w:rFonts w:ascii="Times New Roman" w:hAnsi="Times New Roman"/>
-        </w:rPr>
-      </w:pPr>
-      <w:r>
-        <w:rPr>
-          <w:rFonts w:ascii="Times New Roman" w:hAnsi="Times New Roman"/>
-        </w:rPr>
-        <w:t>Folder: \\f3420-ecldbp01\data\coaching\ETS\Decrypt_out\</w:t>
-      </w:r>
-    </w:p>
-    <w:p>
-      <w:pPr>
-        <w:spacing w:after="0"/>
-        <w:ind w:left="1440"/>
-        <w:rPr>
-          <w:rFonts w:ascii="Times New Roman" w:hAnsi="Times New Roman"/>
-        </w:rPr>
-      </w:pPr>
-      <w:r>
-        <w:rPr>
-          <w:rFonts w:ascii="Times New Roman" w:hAnsi="Times New Roman"/>
-        </w:rPr>
-        <w:t>Files: eCL*.csv</w:t>
-      </w:r>
-    </w:p>
-    <w:p>
-      <w:pPr>
-        <w:spacing w:after="0"/>
-        <w:ind w:left="1440"/>
-        <w:rPr>
-          <w:rFonts w:ascii="Times New Roman" w:hAnsi="Times New Roman"/>
-        </w:rPr>
-      </w:pPr>
-      <w:r>
-        <w:rPr>
-          <w:rFonts w:ascii="Times New Roman" w:hAnsi="Times New Roman"/>
-        </w:rPr>
-        <w:t>Retrieve file name: Name and Extension</w:t>
-      </w:r>
-    </w:p>
-    <w:p>
-      <w:pPr>
-        <w:widowControl w:val="0"/>
-        <w:autoSpaceDE w:val="0"/>
-        <w:autoSpaceDN w:val="0"/>
-        <w:adjustRightInd w:val="0"/>
-        <w:spacing w:after="0" w:line="240" w:lineRule="auto"/>
-        <w:rPr>
-          <w:rFonts w:ascii="Arial" w:hAnsi="Arial" w:cs="Arial"/>
-          <w:sz w:val="24"/>
-          <w:szCs w:val="24"/>
-        </w:rPr>
-      </w:pPr>
-    </w:p>
-    <w:p>
-      <w:pPr>
-        <w:ind w:left="1080"/>
-        <w:rPr>
-          <w:rFonts w:ascii="Times New Roman" w:hAnsi="Times New Roman"/>
-          <w:b/>
-        </w:rPr>
-      </w:pPr>
-      <w:r>
-        <w:rPr>
-          <w:rFonts w:ascii="Times New Roman" w:hAnsi="Times New Roman"/>
-          <w:b/>
-        </w:rPr>
-        <w:t>Summary of Steps</w:t>
-      </w:r>
-    </w:p>
-    <w:p>
-      <w:pPr>
-        <w:numPr>
-          <w:ilvl w:val="0"/>
-          <w:numId w:val="29"/>
-        </w:numPr>
-        <w:contextualSpacing/>
-        <w:rPr>
-          <w:rFonts w:ascii="Times New Roman" w:hAnsi="Times New Roman"/>
-        </w:rPr>
-      </w:pPr>
-      <w:r>
-        <w:rPr>
-          <w:rFonts w:ascii="Times New Roman" w:hAnsi="Times New Roman"/>
-        </w:rPr>
-        <w:t xml:space="preserve">File system task – Encrypt failed files </w:t>
-      </w:r>
-    </w:p>
-    <w:p>
-      <w:pPr>
-        <w:numPr>
-          <w:ilvl w:val="0"/>
-          <w:numId w:val="29"/>
-        </w:numPr>
-        <w:contextualSpacing/>
-        <w:rPr>
-          <w:rFonts w:ascii="Times New Roman" w:hAnsi="Times New Roman"/>
-        </w:rPr>
-      </w:pPr>
-      <w:r>
-        <w:rPr>
-          <w:rFonts w:ascii="Times New Roman" w:hAnsi="Times New Roman"/>
-        </w:rPr>
-        <w:t>Script task - Pause 10 seconds</w:t>
-      </w:r>
-    </w:p>
-    <w:p>
-      <w:pPr>
-        <w:widowControl w:val="0"/>
-        <w:autoSpaceDE w:val="0"/>
-        <w:autoSpaceDN w:val="0"/>
-        <w:adjustRightInd w:val="0"/>
-        <w:spacing w:after="0" w:line="240" w:lineRule="auto"/>
-        <w:rPr>
-          <w:rFonts w:ascii="Times New Roman" w:hAnsi="Times New Roman"/>
-          <w:b/>
-          <w:sz w:val="24"/>
-          <w:szCs w:val="24"/>
-        </w:rPr>
-      </w:pPr>
-    </w:p>
-    <w:p>
-      <w:pPr>
-        <w:widowControl w:val="0"/>
-        <w:autoSpaceDE w:val="0"/>
-        <w:autoSpaceDN w:val="0"/>
-        <w:adjustRightInd w:val="0"/>
-        <w:spacing w:after="0" w:line="240" w:lineRule="auto"/>
-        <w:rPr>
-          <w:rFonts w:ascii="Times New Roman" w:hAnsi="Times New Roman"/>
-          <w:b/>
-          <w:sz w:val="24"/>
-          <w:szCs w:val="24"/>
-        </w:rPr>
-      </w:pPr>
-    </w:p>
-    <w:p>
-      <w:pPr>
-        <w:widowControl w:val="0"/>
-        <w:autoSpaceDE w:val="0"/>
-        <w:autoSpaceDN w:val="0"/>
-        <w:adjustRightInd w:val="0"/>
-        <w:spacing w:after="0" w:line="240" w:lineRule="auto"/>
-        <w:rPr>
-          <w:rFonts w:ascii="Times New Roman" w:hAnsi="Times New Roman"/>
-          <w:b/>
-          <w:sz w:val="24"/>
-          <w:szCs w:val="24"/>
-        </w:rPr>
-      </w:pPr>
-    </w:p>
-    <w:p>
-      <w:pPr>
-        <w:widowControl w:val="0"/>
-        <w:autoSpaceDE w:val="0"/>
-        <w:autoSpaceDN w:val="0"/>
-        <w:adjustRightInd w:val="0"/>
-        <w:spacing w:after="0" w:line="240" w:lineRule="auto"/>
-        <w:rPr>
-          <w:rFonts w:ascii="Times New Roman" w:hAnsi="Times New Roman"/>
-          <w:b/>
-          <w:sz w:val="24"/>
-          <w:szCs w:val="24"/>
-        </w:rPr>
-      </w:pPr>
-    </w:p>
-    <w:p>
-      <w:pPr>
-        <w:widowControl w:val="0"/>
-        <w:autoSpaceDE w:val="0"/>
-        <w:autoSpaceDN w:val="0"/>
-        <w:adjustRightInd w:val="0"/>
-        <w:spacing w:after="0" w:line="240" w:lineRule="auto"/>
-        <w:rPr>
-          <w:rFonts w:ascii="Times New Roman" w:hAnsi="Times New Roman"/>
-          <w:b/>
-          <w:sz w:val="24"/>
-          <w:szCs w:val="24"/>
-        </w:rPr>
-      </w:pPr>
-    </w:p>
-    <w:p>
-      <w:pPr>
-        <w:widowControl w:val="0"/>
-        <w:autoSpaceDE w:val="0"/>
-        <w:autoSpaceDN w:val="0"/>
-        <w:adjustRightInd w:val="0"/>
-        <w:spacing w:after="0" w:line="240" w:lineRule="auto"/>
-        <w:rPr>
-          <w:rFonts w:ascii="Times New Roman" w:hAnsi="Times New Roman"/>
-          <w:b/>
-          <w:sz w:val="24"/>
-          <w:szCs w:val="24"/>
-        </w:rPr>
-      </w:pPr>
-    </w:p>
-    <w:p>
-      <w:pPr>
-        <w:widowControl w:val="0"/>
-        <w:autoSpaceDE w:val="0"/>
-        <w:autoSpaceDN w:val="0"/>
-        <w:adjustRightInd w:val="0"/>
-        <w:spacing w:after="0" w:line="240" w:lineRule="auto"/>
-        <w:rPr>
-          <w:rFonts w:ascii="Times New Roman" w:hAnsi="Times New Roman"/>
-          <w:b/>
-          <w:sz w:val="24"/>
-          <w:szCs w:val="24"/>
-        </w:rPr>
-      </w:pPr>
-    </w:p>
-    <w:p>
-      <w:pPr>
-        <w:ind w:left="1080"/>
-        <w:rPr>
-          <w:rFonts w:ascii="Times New Roman" w:hAnsi="Times New Roman"/>
-          <w:b/>
-        </w:rPr>
-      </w:pPr>
-      <w:r>
-        <w:rPr>
-          <w:rFonts w:ascii="Times New Roman" w:hAnsi="Times New Roman"/>
-          <w:b/>
-        </w:rPr>
-        <w:lastRenderedPageBreak/>
-        <w:t>Details</w:t>
-      </w:r>
-    </w:p>
-    <w:p>
-      <w:pPr>
-        <w:numPr>
-          <w:ilvl w:val="0"/>
-          <w:numId w:val="30"/>
-        </w:numPr>
-        <w:contextualSpacing/>
-        <w:rPr>
-          <w:rFonts w:ascii="Times New Roman" w:hAnsi="Times New Roman"/>
-        </w:rPr>
-      </w:pPr>
-      <w:r>
-        <w:rPr>
-          <w:rFonts w:ascii="Times New Roman" w:hAnsi="Times New Roman"/>
-        </w:rPr>
-        <w:t>File system task – Encrypt files</w:t>
-      </w:r>
-    </w:p>
-    <w:p>
-      <w:pPr>
-        <w:widowControl w:val="0"/>
-        <w:autoSpaceDE w:val="0"/>
-        <w:autoSpaceDN w:val="0"/>
-        <w:adjustRightInd w:val="0"/>
-        <w:spacing w:after="0" w:line="240" w:lineRule="auto"/>
-        <w:ind w:left="360"/>
-        <w:rPr>
-          <w:rFonts w:ascii="Times New Roman" w:hAnsi="Times New Roman"/>
-          <w:sz w:val="24"/>
-          <w:szCs w:val="24"/>
-        </w:rPr>
-      </w:pPr>
-      <w:r>
-        <w:rPr>
-          <w:noProof/>
-        </w:rPr>
-        <w:t xml:space="preserve"> </w:t>
-      </w:r>
-      <w:r>
-        <w:rPr>
-          <w:noProof/>
-        </w:rPr>
-        <w:drawing>
-          <wp:inline distT="0" distB="0" distL="0" distR="0" wp14:anchorId="0F9386B5" wp14:editId="29A386A0">
-            <wp:extent cx="5230368" cy="2743200"/>
-            <wp:effectExtent l="0" t="0" r="8890" b="0"/>
-            <wp:docPr id="73" name="Picture 73"/>
-            <wp:cNvGraphicFramePr>
-              <a:graphicFrameLocks xmlns:a="http://schemas.openxmlformats.org/drawingml/2006/main" noChangeAspect="1"/>
-            </wp:cNvGraphicFramePr>
-            <a:graphic xmlns:a="http://schemas.openxmlformats.org/drawingml/2006/main">
-              <a:graphicData uri="http://schemas.openxmlformats.org/drawingml/2006/picture">
-                <pic:pic xmlns:pic="http://schemas.openxmlformats.org/drawingml/2006/picture">
-                  <pic:nvPicPr>
-                    <pic:cNvPr id="1" name=""/>
-                    <pic:cNvPicPr/>
-                  </pic:nvPicPr>
-                  <pic:blipFill>
-                    <a:blip r:embed="rId43"/>
-                    <a:stretch>
-                      <a:fillRect/>
-                    </a:stretch>
-                  </pic:blipFill>
-                  <pic:spPr>
-                    <a:xfrm>
-                      <a:off x="0" y="0"/>
                       <a:ext cx="5230368" cy="2743200"/>
                     </a:xfrm>
                     <a:prstGeom prst="rect">
@@ -12731,7 +12763,7 @@
                     <pic:cNvPicPr/>
                   </pic:nvPicPr>
                   <pic:blipFill>
-                    <a:blip r:embed="rId19"/>
+                    <a:blip r:embed="rId18"/>
                     <a:stretch>
                       <a:fillRect/>
                     </a:stretch>
@@ -13134,7 +13166,6 @@
           <w:rFonts w:asciiTheme="minorHAnsi" w:hAnsiTheme="minorHAnsi" w:cs="Arial"/>
           <w:b/>
         </w:rPr>
-        <w:lastRenderedPageBreak/>
         <w:t>Package Content(Event Handlers)</w:t>
       </w:r>
     </w:p>
@@ -13275,6 +13306,135 @@
             <wp:extent cx="4838700" cy="3048000"/>
             <wp:effectExtent l="0" t="0" r="0" b="0"/>
             <wp:docPr id="31" name="Picture 31"/>
+            <wp:cNvGraphicFramePr>
+              <a:graphicFrameLocks xmlns:a="http://schemas.openxmlformats.org/drawingml/2006/main" noChangeAspect="1"/>
+            </wp:cNvGraphicFramePr>
+            <a:graphic xmlns:a="http://schemas.openxmlformats.org/drawingml/2006/main">
+              <a:graphicData uri="http://schemas.openxmlformats.org/drawingml/2006/picture">
+                <pic:pic xmlns:pic="http://schemas.openxmlformats.org/drawingml/2006/picture">
+                  <pic:nvPicPr>
+                    <pic:cNvPr id="0" name=""/>
+                    <pic:cNvPicPr/>
+                  </pic:nvPicPr>
+                  <pic:blipFill>
+                    <a:blip r:embed="rId43"/>
+                    <a:stretch>
+                      <a:fillRect/>
+                    </a:stretch>
+                  </pic:blipFill>
+                  <pic:spPr>
+                    <a:xfrm>
+                      <a:off x="0" y="0"/>
+                      <a:ext cx="4838700" cy="3048000"/>
+                    </a:xfrm>
+                    <a:prstGeom prst="rect">
+                      <a:avLst/>
+                    </a:prstGeom>
+                  </pic:spPr>
+                </pic:pic>
+              </a:graphicData>
+            </a:graphic>
+          </wp:inline>
+        </w:drawing>
+      </w:r>
+    </w:p>
+    <w:p>
+      <w:pPr>
+        <w:widowControl w:val="0"/>
+        <w:autoSpaceDE w:val="0"/>
+        <w:autoSpaceDN w:val="0"/>
+        <w:adjustRightInd w:val="0"/>
+        <w:spacing w:after="0" w:line="240" w:lineRule="auto"/>
+        <w:ind w:left="360"/>
+        <w:rPr>
+          <w:rFonts w:ascii="Arial" w:hAnsi="Arial" w:cs="Arial"/>
+          <w:sz w:val="24"/>
+          <w:szCs w:val="24"/>
+        </w:rPr>
+      </w:pPr>
+    </w:p>
+    <w:p>
+      <w:pPr>
+        <w:widowControl w:val="0"/>
+        <w:autoSpaceDE w:val="0"/>
+        <w:autoSpaceDN w:val="0"/>
+        <w:adjustRightInd w:val="0"/>
+        <w:spacing w:after="0" w:line="240" w:lineRule="auto"/>
+        <w:ind w:left="360"/>
+        <w:rPr>
+          <w:rFonts w:ascii="Arial" w:hAnsi="Arial" w:cs="Arial"/>
+          <w:sz w:val="24"/>
+          <w:szCs w:val="24"/>
+        </w:rPr>
+      </w:pPr>
+    </w:p>
+    <w:p>
+      <w:pPr>
+        <w:widowControl w:val="0"/>
+        <w:autoSpaceDE w:val="0"/>
+        <w:autoSpaceDN w:val="0"/>
+        <w:adjustRightInd w:val="0"/>
+        <w:spacing w:after="0" w:line="240" w:lineRule="auto"/>
+        <w:ind w:left="720"/>
+      </w:pPr>
+      <w:r>
+        <w:rPr>
+          <w:noProof/>
+        </w:rPr>
+        <w:t xml:space="preserve"> </w:t>
+      </w:r>
+    </w:p>
+    <w:p>
+      <w:pPr>
+        <w:widowControl w:val="0"/>
+        <w:autoSpaceDE w:val="0"/>
+        <w:autoSpaceDN w:val="0"/>
+        <w:adjustRightInd w:val="0"/>
+        <w:spacing w:after="0" w:line="240" w:lineRule="auto"/>
+        <w:rPr>
+          <w:rFonts w:ascii="Arial" w:hAnsi="Arial" w:cs="Arial"/>
+          <w:sz w:val="24"/>
+          <w:szCs w:val="24"/>
+        </w:rPr>
+      </w:pPr>
+    </w:p>
+    <w:p>
+      <w:pPr>
+        <w:widowControl w:val="0"/>
+        <w:autoSpaceDE w:val="0"/>
+        <w:autoSpaceDN w:val="0"/>
+        <w:adjustRightInd w:val="0"/>
+        <w:spacing w:after="0" w:line="240" w:lineRule="auto"/>
+        <w:rPr>
+          <w:rFonts w:ascii="Arial" w:hAnsi="Arial" w:cs="Arial"/>
+          <w:sz w:val="24"/>
+          <w:szCs w:val="24"/>
+        </w:rPr>
+      </w:pPr>
+    </w:p>
+    <w:p>
+      <w:pPr>
+        <w:widowControl w:val="0"/>
+        <w:autoSpaceDE w:val="0"/>
+        <w:autoSpaceDN w:val="0"/>
+        <w:adjustRightInd w:val="0"/>
+        <w:spacing w:after="0" w:line="240" w:lineRule="auto"/>
+        <w:rPr>
+          <w:rFonts w:ascii="Arial" w:hAnsi="Arial" w:cs="Arial"/>
+          <w:sz w:val="24"/>
+          <w:szCs w:val="24"/>
+        </w:rPr>
+      </w:pPr>
+      <w:r>
+        <w:rPr>
+          <w:noProof/>
+        </w:rPr>
+        <w:lastRenderedPageBreak/>
+        <w:drawing>
+          <wp:inline distT="0" distB="0" distL="0" distR="0" wp14:anchorId="6A8452AE" wp14:editId="7164DB16">
+            <wp:extent cx="5943600" cy="2115820"/>
+            <wp:effectExtent l="0" t="0" r="0" b="0"/>
+            <wp:docPr id="32" name="Picture 32"/>
             <wp:cNvGraphicFramePr>
               <a:graphicFrameLocks xmlns:a="http://schemas.openxmlformats.org/drawingml/2006/main" noChangeAspect="1"/>
             </wp:cNvGraphicFramePr>
@@ -13294,7 +13454,7 @@
                   <pic:spPr>
                     <a:xfrm>
                       <a:off x="0" y="0"/>
-                      <a:ext cx="4838700" cy="3048000"/>
+                      <a:ext cx="5943600" cy="2115820"/>
                     </a:xfrm>
                     <a:prstGeom prst="rect">
                       <a:avLst/>
@@ -13314,7 +13474,6 @@
         <w:autoSpaceDN w:val="0"/>
         <w:adjustRightInd w:val="0"/>
         <w:spacing w:after="0" w:line="240" w:lineRule="auto"/>
-        <w:ind w:left="360"/>
         <w:rPr>
           <w:rFonts w:ascii="Arial" w:hAnsi="Arial" w:cs="Arial"/>
           <w:sz w:val="24"/>
@@ -13329,80 +13488,21 @@
         <w:autoSpaceDN w:val="0"/>
         <w:adjustRightInd w:val="0"/>
         <w:spacing w:after="0" w:line="240" w:lineRule="auto"/>
-        <w:ind w:left="360"/>
         <w:rPr>
           <w:rFonts w:ascii="Arial" w:hAnsi="Arial" w:cs="Arial"/>
           <w:sz w:val="24"/>
           <w:szCs w:val="24"/>
         </w:rPr>
       </w:pPr>
-    </w:p>
-    <w:p>
-      <w:pPr>
-        <w:widowControl w:val="0"/>
-        <w:autoSpaceDE w:val="0"/>
-        <w:autoSpaceDN w:val="0"/>
-        <w:adjustRightInd w:val="0"/>
-        <w:spacing w:after="0" w:line="240" w:lineRule="auto"/>
-        <w:ind w:left="720"/>
-      </w:pPr>
       <w:r>
         <w:rPr>
           <w:noProof/>
         </w:rPr>
-        <w:t xml:space="preserve"> </w:t>
-      </w:r>
-    </w:p>
-    <w:p>
-      <w:pPr>
-        <w:widowControl w:val="0"/>
-        <w:autoSpaceDE w:val="0"/>
-        <w:autoSpaceDN w:val="0"/>
-        <w:adjustRightInd w:val="0"/>
-        <w:spacing w:after="0" w:line="240" w:lineRule="auto"/>
-        <w:rPr>
-          <w:rFonts w:ascii="Arial" w:hAnsi="Arial" w:cs="Arial"/>
-          <w:sz w:val="24"/>
-          <w:szCs w:val="24"/>
-        </w:rPr>
-      </w:pPr>
-    </w:p>
-    <w:p>
-      <w:pPr>
-        <w:widowControl w:val="0"/>
-        <w:autoSpaceDE w:val="0"/>
-        <w:autoSpaceDN w:val="0"/>
-        <w:adjustRightInd w:val="0"/>
-        <w:spacing w:after="0" w:line="240" w:lineRule="auto"/>
-        <w:rPr>
-          <w:rFonts w:ascii="Arial" w:hAnsi="Arial" w:cs="Arial"/>
-          <w:sz w:val="24"/>
-          <w:szCs w:val="24"/>
-        </w:rPr>
-      </w:pPr>
-    </w:p>
-    <w:p>
-      <w:pPr>
-        <w:widowControl w:val="0"/>
-        <w:autoSpaceDE w:val="0"/>
-        <w:autoSpaceDN w:val="0"/>
-        <w:adjustRightInd w:val="0"/>
-        <w:spacing w:after="0" w:line="240" w:lineRule="auto"/>
-        <w:rPr>
-          <w:rFonts w:ascii="Arial" w:hAnsi="Arial" w:cs="Arial"/>
-          <w:sz w:val="24"/>
-          <w:szCs w:val="24"/>
-        </w:rPr>
-      </w:pPr>
-      <w:r>
-        <w:rPr>
-          <w:noProof/>
-        </w:rPr>
         <w:drawing>
-          <wp:inline distT="0" distB="0" distL="0" distR="0" wp14:anchorId="6A8452AE" wp14:editId="7164DB16">
-            <wp:extent cx="5943600" cy="2115820"/>
-            <wp:effectExtent l="0" t="0" r="0" b="0"/>
-            <wp:docPr id="32" name="Picture 32"/>
+          <wp:inline distT="0" distB="0" distL="0" distR="0" wp14:anchorId="6D51B266" wp14:editId="412E1F75">
+            <wp:extent cx="5943600" cy="2926715"/>
+            <wp:effectExtent l="0" t="0" r="0" b="6985"/>
+            <wp:docPr id="34" name="Picture 34"/>
             <wp:cNvGraphicFramePr>
               <a:graphicFrameLocks xmlns:a="http://schemas.openxmlformats.org/drawingml/2006/main" noChangeAspect="1"/>
             </wp:cNvGraphicFramePr>
@@ -13422,75 +13522,6 @@
                   <pic:spPr>
                     <a:xfrm>
                       <a:off x="0" y="0"/>
-                      <a:ext cx="5943600" cy="2115820"/>
-                    </a:xfrm>
-                    <a:prstGeom prst="rect">
-                      <a:avLst/>
-                    </a:prstGeom>
-                  </pic:spPr>
-                </pic:pic>
-              </a:graphicData>
-            </a:graphic>
-          </wp:inline>
-        </w:drawing>
-      </w:r>
-    </w:p>
-    <w:p>
-      <w:pPr>
-        <w:widowControl w:val="0"/>
-        <w:autoSpaceDE w:val="0"/>
-        <w:autoSpaceDN w:val="0"/>
-        <w:adjustRightInd w:val="0"/>
-        <w:spacing w:after="0" w:line="240" w:lineRule="auto"/>
-        <w:rPr>
-          <w:rFonts w:ascii="Arial" w:hAnsi="Arial" w:cs="Arial"/>
-          <w:sz w:val="24"/>
-          <w:szCs w:val="24"/>
-        </w:rPr>
-      </w:pPr>
-    </w:p>
-    <w:p>
-      <w:pPr>
-        <w:widowControl w:val="0"/>
-        <w:autoSpaceDE w:val="0"/>
-        <w:autoSpaceDN w:val="0"/>
-        <w:adjustRightInd w:val="0"/>
-        <w:spacing w:after="0" w:line="240" w:lineRule="auto"/>
-        <w:rPr>
-          <w:rFonts w:ascii="Arial" w:hAnsi="Arial" w:cs="Arial"/>
-          <w:sz w:val="24"/>
-          <w:szCs w:val="24"/>
-        </w:rPr>
-      </w:pPr>
-      <w:r>
-        <w:rPr>
-          <w:noProof/>
-        </w:rPr>
-        <w:lastRenderedPageBreak/>
-        <w:drawing>
-          <wp:inline distT="0" distB="0" distL="0" distR="0" wp14:anchorId="6D51B266" wp14:editId="412E1F75">
-            <wp:extent cx="5943600" cy="2926715"/>
-            <wp:effectExtent l="0" t="0" r="0" b="6985"/>
-            <wp:docPr id="34" name="Picture 34"/>
-            <wp:cNvGraphicFramePr>
-              <a:graphicFrameLocks xmlns:a="http://schemas.openxmlformats.org/drawingml/2006/main" noChangeAspect="1"/>
-            </wp:cNvGraphicFramePr>
-            <a:graphic xmlns:a="http://schemas.openxmlformats.org/drawingml/2006/main">
-              <a:graphicData uri="http://schemas.openxmlformats.org/drawingml/2006/picture">
-                <pic:pic xmlns:pic="http://schemas.openxmlformats.org/drawingml/2006/picture">
-                  <pic:nvPicPr>
-                    <pic:cNvPr id="0" name=""/>
-                    <pic:cNvPicPr/>
-                  </pic:nvPicPr>
-                  <pic:blipFill>
-                    <a:blip r:embed="rId46"/>
-                    <a:stretch>
-                      <a:fillRect/>
-                    </a:stretch>
-                  </pic:blipFill>
-                  <pic:spPr>
-                    <a:xfrm>
-                      <a:off x="0" y="0"/>
                       <a:ext cx="5943600" cy="2926715"/>
                     </a:xfrm>
                     <a:prstGeom prst="rect">
@@ -13828,16 +13859,15 @@
           <w:color w:val="auto"/>
         </w:rPr>
       </w:pPr>
-      <w:bookmarkStart w:id="43" w:name="_Toc503971893"/>
+      <w:bookmarkStart w:id="46" w:name="_Toc503971893"/>
       <w:r>
         <w:rPr>
           <w:rFonts w:ascii="Calibri" w:hAnsi="Calibri" w:cs="Times New Roman"/>
           <w:color w:val="auto"/>
         </w:rPr>
-        <w:lastRenderedPageBreak/>
         <w:t>Tables</w:t>
       </w:r>
-      <w:bookmarkEnd w:id="43"/>
+      <w:bookmarkEnd w:id="46"/>
     </w:p>
     <w:tbl>
       <w:tblPr>
@@ -14461,15 +14491,16 @@
           <w:color w:val="auto"/>
         </w:rPr>
       </w:pPr>
-      <w:bookmarkStart w:id="44" w:name="_Toc503971894"/>
+      <w:bookmarkStart w:id="47" w:name="_Toc503971894"/>
       <w:r>
         <w:rPr>
           <w:rFonts w:ascii="Calibri" w:hAnsi="Calibri" w:cs="Times New Roman"/>
           <w:color w:val="auto"/>
         </w:rPr>
+        <w:lastRenderedPageBreak/>
         <w:t>Procedures</w:t>
       </w:r>
-      <w:bookmarkEnd w:id="44"/>
+      <w:bookmarkEnd w:id="47"/>
       <w:r>
         <w:rPr>
           <w:rFonts w:ascii="Calibri" w:hAnsi="Calibri" w:cs="Times New Roman"/>
@@ -14833,7 +14864,7 @@
           <w:color w:val="auto"/>
         </w:rPr>
       </w:pPr>
-      <w:bookmarkStart w:id="45" w:name="_Toc503971895"/>
+      <w:bookmarkStart w:id="48" w:name="_Toc503971895"/>
       <w:r>
         <w:rPr>
           <w:rFonts w:ascii="Calibri" w:hAnsi="Calibri" w:cs="Times New Roman"/>
@@ -14841,7 +14872,7 @@
         </w:rPr>
         <w:t>Functions</w:t>
       </w:r>
-      <w:bookmarkEnd w:id="45"/>
+      <w:bookmarkEnd w:id="48"/>
     </w:p>
     <w:tbl>
       <w:tblPr>
@@ -15964,7 +15995,12 @@
       </w:pPr>
     </w:p>
     <w:sectPr>
-      <w:footerReference w:type="default" r:id="rId47"/>
+      <w:headerReference w:type="even" r:id="rId46"/>
+      <w:headerReference w:type="default" r:id="rId47"/>
+      <w:footerReference w:type="even" r:id="rId48"/>
+      <w:footerReference w:type="default" r:id="rId49"/>
+      <w:headerReference w:type="first" r:id="rId50"/>
+      <w:footerReference w:type="first" r:id="rId51"/>
       <w:pgSz w:w="12240" w:h="15840"/>
       <w:pgMar w:top="1440" w:right="1440" w:bottom="1440" w:left="1440" w:header="720" w:footer="720" w:gutter="0"/>
       <w:cols w:space="720"/>
@@ -15975,7 +16011,7 @@
 </file>
 
 <file path=word/endnotes.xml><?xml version="1.0" encoding="utf-8"?>
-<w:endnotes xmlns:wpc="http://schemas.microsoft.com/office/word/2010/wordprocessingCanvas" xmlns:mc="http://schemas.openxmlformats.org/markup-compatibility/2006" xmlns:o="urn:schemas-microsoft-com:office:office" xmlns:r="http://schemas.openxmlformats.org/officeDocument/2006/relationships" xmlns:m="http://schemas.openxmlformats.org/officeDocument/2006/math" xmlns:v="urn:schemas-microsoft-com:vml" xmlns:wp14="http://schemas.microsoft.com/office/word/2010/wordprocessingDrawing" xmlns:wp="http://schemas.openxmlformats.org/drawingml/2006/wordprocessingDrawing" xmlns:w10="urn:schemas-microsoft-com:office:word" xmlns:w="http://schemas.openxmlformats.org/wordprocessingml/2006/main" xmlns:w14="http://schemas.microsoft.com/office/word/2010/wordml" xmlns:w15="http://schemas.microsoft.com/office/word/2012/wordml" xmlns:wpg="http://schemas.microsoft.com/office/word/2010/wordprocessingGroup" xmlns:wpi="http://schemas.microsoft.com/office/word/2010/wordprocessingInk" xmlns:wne="http://schemas.microsoft.com/office/word/2006/wordml" xmlns:wps="http://schemas.microsoft.com/office/word/2010/wordprocessingShape" mc:Ignorable="w14 w15 wp14">
+<w:endnotes xmlns:wpc="http://schemas.microsoft.com/office/word/2010/wordprocessingCanvas" xmlns:cx="http://schemas.microsoft.com/office/drawing/2014/chartex" xmlns:cx1="http://schemas.microsoft.com/office/drawing/2015/9/8/chartex" xmlns:mc="http://schemas.openxmlformats.org/markup-compatibility/2006" xmlns:o="urn:schemas-microsoft-com:office:office" xmlns:r="http://schemas.openxmlformats.org/officeDocument/2006/relationships" xmlns:m="http://schemas.openxmlformats.org/officeDocument/2006/math" xmlns:v="urn:schemas-microsoft-com:vml" xmlns:wp14="http://schemas.microsoft.com/office/word/2010/wordprocessingDrawing" xmlns:wp="http://schemas.openxmlformats.org/drawingml/2006/wordprocessingDrawing" xmlns:w10="urn:schemas-microsoft-com:office:word" xmlns:w="http://schemas.openxmlformats.org/wordprocessingml/2006/main" xmlns:w14="http://schemas.microsoft.com/office/word/2010/wordml" xmlns:w15="http://schemas.microsoft.com/office/word/2012/wordml" xmlns:w16se="http://schemas.microsoft.com/office/word/2015/wordml/symex" xmlns:wpg="http://schemas.microsoft.com/office/word/2010/wordprocessingGroup" xmlns:wpi="http://schemas.microsoft.com/office/word/2010/wordprocessingInk" xmlns:wne="http://schemas.microsoft.com/office/word/2006/wordml" xmlns:wps="http://schemas.microsoft.com/office/word/2010/wordprocessingShape" mc:Ignorable="w14 w15 w16se wp14">
   <w:endnote w:type="separator" w:id="-1">
     <w:p>
       <w:pPr>
@@ -16000,196 +16036,161 @@
 </file>
 
 <file path=word/footer1.xml><?xml version="1.0" encoding="utf-8"?>
-<w:ftr xmlns:wpc="http://schemas.microsoft.com/office/word/2010/wordprocessingCanvas" xmlns:mc="http://schemas.openxmlformats.org/markup-compatibility/2006" xmlns:o="urn:schemas-microsoft-com:office:office" xmlns:r="http://schemas.openxmlformats.org/officeDocument/2006/relationships" xmlns:m="http://schemas.openxmlformats.org/officeDocument/2006/math" xmlns:v="urn:schemas-microsoft-com:vml" xmlns:wp14="http://schemas.microsoft.com/office/word/2010/wordprocessingDrawing" xmlns:wp="http://schemas.openxmlformats.org/drawingml/2006/wordprocessingDrawing" xmlns:w10="urn:schemas-microsoft-com:office:word" xmlns:w="http://schemas.openxmlformats.org/wordprocessingml/2006/main" xmlns:w14="http://schemas.microsoft.com/office/word/2010/wordml" xmlns:w15="http://schemas.microsoft.com/office/word/2012/wordml" xmlns:wpg="http://schemas.microsoft.com/office/word/2010/wordprocessingGroup" xmlns:wpi="http://schemas.microsoft.com/office/word/2010/wordprocessingInk" xmlns:wne="http://schemas.microsoft.com/office/word/2006/wordml" xmlns:wps="http://schemas.microsoft.com/office/word/2010/wordprocessingShape" mc:Ignorable="w14 w15 wp14">
+<w:ftr xmlns:wpc="http://schemas.microsoft.com/office/word/2010/wordprocessingCanvas" xmlns:cx="http://schemas.microsoft.com/office/drawing/2014/chartex" xmlns:cx1="http://schemas.microsoft.com/office/drawing/2015/9/8/chartex" xmlns:mc="http://schemas.openxmlformats.org/markup-compatibility/2006" xmlns:o="urn:schemas-microsoft-com:office:office" xmlns:r="http://schemas.openxmlformats.org/officeDocument/2006/relationships" xmlns:m="http://schemas.openxmlformats.org/officeDocument/2006/math" xmlns:v="urn:schemas-microsoft-com:vml" xmlns:wp14="http://schemas.microsoft.com/office/word/2010/wordprocessingDrawing" xmlns:wp="http://schemas.openxmlformats.org/drawingml/2006/wordprocessingDrawing" xmlns:w10="urn:schemas-microsoft-com:office:word" xmlns:w="http://schemas.openxmlformats.org/wordprocessingml/2006/main" xmlns:w14="http://schemas.microsoft.com/office/word/2010/wordml" xmlns:w15="http://schemas.microsoft.com/office/word/2012/wordml" xmlns:w16se="http://schemas.microsoft.com/office/word/2015/wordml/symex" xmlns:wpg="http://schemas.microsoft.com/office/word/2010/wordprocessingGroup" xmlns:wpi="http://schemas.microsoft.com/office/word/2010/wordprocessingInk" xmlns:wne="http://schemas.microsoft.com/office/word/2006/wordml" xmlns:wps="http://schemas.microsoft.com/office/word/2010/wordprocessingShape" mc:Ignorable="w14 w15 w16se wp14">
   <w:p>
     <w:pPr>
+      <w:pStyle w:val="Footer"/>
+    </w:pPr>
+  </w:p>
+</w:ftr>
+</file>
+
+<file path=word/footer2.xml><?xml version="1.0" encoding="utf-8"?>
+<w:ftr xmlns:wpc="http://schemas.microsoft.com/office/word/2010/wordprocessingCanvas" xmlns:cx="http://schemas.microsoft.com/office/drawing/2014/chartex" xmlns:cx1="http://schemas.microsoft.com/office/drawing/2015/9/8/chartex" xmlns:mc="http://schemas.openxmlformats.org/markup-compatibility/2006" xmlns:o="urn:schemas-microsoft-com:office:office" xmlns:r="http://schemas.openxmlformats.org/officeDocument/2006/relationships" xmlns:m="http://schemas.openxmlformats.org/officeDocument/2006/math" xmlns:v="urn:schemas-microsoft-com:vml" xmlns:wp14="http://schemas.microsoft.com/office/word/2010/wordprocessingDrawing" xmlns:wp="http://schemas.openxmlformats.org/drawingml/2006/wordprocessingDrawing" xmlns:w10="urn:schemas-microsoft-com:office:word" xmlns:w="http://schemas.openxmlformats.org/wordprocessingml/2006/main" xmlns:w14="http://schemas.microsoft.com/office/word/2010/wordml" xmlns:w15="http://schemas.microsoft.com/office/word/2012/wordml" xmlns:w16se="http://schemas.microsoft.com/office/word/2015/wordml/symex" xmlns:wpg="http://schemas.microsoft.com/office/word/2010/wordprocessingGroup" xmlns:wpi="http://schemas.microsoft.com/office/word/2010/wordprocessingInk" xmlns:wne="http://schemas.microsoft.com/office/word/2006/wordml" xmlns:wps="http://schemas.microsoft.com/office/word/2010/wordprocessingShape" mc:Ignorable="w14 w15 w16se wp14">
+  <w:p>
+    <w:pPr>
+      <w:pStyle w:val="Footertext1"/>
       <w:rPr>
-        <w:b/>
-        <w:sz w:val="18"/>
+        <w:color w:val="FFFFFF"/>
       </w:rPr>
     </w:pPr>
+    <w:r>
+      <w:t>This document contains confidential and proprietary information,</w:t>
+    </w:r>
+  </w:p>
+  <w:p>
+    <w:pPr>
+      <w:pStyle w:val="Footertext2"/>
+      <w:rPr>
+        <w:color w:val="FFFFFF"/>
+      </w:rPr>
+    </w:pPr>
+    <w:r>
+      <w:t xml:space="preserve">Which shall not be used, disclosed, or reproduced for any purpose other than the conduct of </w:t>
+    </w:r>
+    <w:ins w:id="49" w:author="Palacherla, Susmitha C (NE)" w:date="2020-07-31T16:38:00Z">
+      <w:r>
+        <w:t>company</w:t>
+      </w:r>
+    </w:ins>
+    <w:del w:id="50" w:author="Palacherla, Susmitha C (NE)" w:date="2020-07-31T16:38:00Z">
+      <w:r>
+        <w:delText>GDIT</w:delText>
+      </w:r>
+    </w:del>
+    <w:r>
+      <w:t xml:space="preserve"> business affairs.</w:t>
+    </w:r>
+  </w:p>
+  <w:p>
+    <w:pPr>
+      <w:pStyle w:val="Footer"/>
+    </w:pPr>
+    <w:r>
+      <w:t xml:space="preserve">Revised </w:t>
+    </w:r>
+    <w:r>
+      <w:fldChar w:fldCharType="begin"/>
+    </w:r>
+    <w:r>
+      <w:instrText xml:space="preserve"> DATE \@ "M/d/yyyy" </w:instrText>
+    </w:r>
+    <w:r>
+      <w:fldChar w:fldCharType="separate"/>
+    </w:r>
     <w:r>
       <w:rPr>
         <w:noProof/>
       </w:rPr>
-      <mc:AlternateContent>
-        <mc:Choice Requires="wps">
-          <w:drawing>
-            <wp:anchor distT="0" distB="0" distL="114300" distR="114300" simplePos="0" relativeHeight="251657728" behindDoc="0" locked="0" layoutInCell="0" allowOverlap="1" wp14:anchorId="2CB193C1" wp14:editId="337E2F47">
-              <wp:simplePos x="0" y="0"/>
-              <wp:positionH relativeFrom="column">
-                <wp:posOffset>0</wp:posOffset>
-              </wp:positionH>
-              <wp:positionV relativeFrom="paragraph">
-                <wp:posOffset>22860</wp:posOffset>
-              </wp:positionV>
-              <wp:extent cx="6035040" cy="0"/>
-              <wp:effectExtent l="9525" t="13335" r="13335" b="5715"/>
-              <wp:wrapNone/>
-              <wp:docPr id="9" name="Line 1"/>
-              <wp:cNvGraphicFramePr>
-                <a:graphicFrameLocks xmlns:a="http://schemas.openxmlformats.org/drawingml/2006/main"/>
-              </wp:cNvGraphicFramePr>
-              <a:graphic xmlns:a="http://schemas.openxmlformats.org/drawingml/2006/main">
-                <a:graphicData uri="http://schemas.microsoft.com/office/word/2010/wordprocessingShape">
-                  <wps:wsp>
-                    <wps:cNvCnPr>
-                      <a:cxnSpLocks noChangeShapeType="1"/>
-                    </wps:cNvCnPr>
-                    <wps:spPr bwMode="auto">
-                      <a:xfrm>
-                        <a:off x="0" y="0"/>
-                        <a:ext cx="6035040" cy="0"/>
-                      </a:xfrm>
-                      <a:prstGeom prst="line">
-                        <a:avLst/>
-                      </a:prstGeom>
-                      <a:noFill/>
-                      <a:ln w="9525">
-                        <a:solidFill>
-                          <a:srgbClr val="000000"/>
-                        </a:solidFill>
-                        <a:round/>
-                        <a:headEnd/>
-                        <a:tailEnd/>
-                      </a:ln>
-                      <a:extLst>
-                        <a:ext uri="{909E8E84-426E-40DD-AFC4-6F175D3DCCD1}">
-                          <a14:hiddenFill xmlns:a14="http://schemas.microsoft.com/office/drawing/2010/main">
-                            <a:noFill/>
-                          </a14:hiddenFill>
-                        </a:ext>
-                      </a:extLst>
-                    </wps:spPr>
-                    <wps:bodyPr/>
-                  </wps:wsp>
-                </a:graphicData>
-              </a:graphic>
-              <wp14:sizeRelH relativeFrom="page">
-                <wp14:pctWidth>0</wp14:pctWidth>
-              </wp14:sizeRelH>
-              <wp14:sizeRelV relativeFrom="page">
-                <wp14:pctHeight>0</wp14:pctHeight>
-              </wp14:sizeRelV>
-            </wp:anchor>
-          </w:drawing>
-        </mc:Choice>
-        <mc:Fallback>
-          <w:pict>
-            <v:line w14:anchorId="4D59912F" id="Line 1" o:spid="_x0000_s1026" style="position:absolute;z-index:251657728;visibility:visible;mso-wrap-style:square;mso-width-percent:0;mso-height-percent:0;mso-wrap-distance-left:9pt;mso-wrap-distance-top:0;mso-wrap-distance-right:9pt;mso-wrap-distance-bottom:0;mso-position-horizontal:absolute;mso-position-horizontal-relative:text;mso-position-vertical:absolute;mso-position-vertical-relative:text;mso-width-percent:0;mso-height-percent:0;mso-width-relative:page;mso-height-relative:page" from="0,1.8pt" to="475.2pt,1.8pt" o:gfxdata="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" o:allowincell="f"/>
-          </w:pict>
-        </mc:Fallback>
-      </mc:AlternateContent>
+      <w:t>7/31/2020</w:t>
+    </w:r>
+    <w:r>
+      <w:fldChar w:fldCharType="end"/>
+    </w:r>
+    <w:r>
+      <w:tab/>
+    </w:r>
+    <w:r>
+      <w:tab/>
+    </w:r>
+    <w:r>
+      <w:t xml:space="preserve">Page </w:t>
     </w:r>
     <w:r>
       <w:rPr>
-        <w:rFonts w:ascii="Arial Black" w:hAnsi="Arial Black"/>
-      </w:rPr>
-      <w:t xml:space="preserve"> </w:t>
-    </w:r>
-  </w:p>
-  <w:p>
-    <w:pPr>
-      <w:tabs>
-        <w:tab w:val="right" w:pos="9630"/>
-      </w:tabs>
-      <w:rPr>
-        <w:sz w:val="18"/>
-      </w:rPr>
-    </w:pPr>
-    <w:r>
-      <w:rPr>
-        <w:b/>
-        <w:sz w:val="18"/>
-      </w:rPr>
-      <w:t xml:space="preserve">TRAININGs Load SSIS </w:t>
-    </w:r>
-    <w:r>
-      <w:rPr>
-        <w:b/>
-        <w:sz w:val="18"/>
-      </w:rPr>
-      <w:t>Detail Design</w:t>
-    </w:r>
-    <w:r>
-      <w:rPr>
-        <w:b/>
-        <w:sz w:val="18"/>
-      </w:rPr>
-      <w:t xml:space="preserve">                                                                                                                               </w:t>
-    </w:r>
-    <w:r>
-      <w:rPr>
-        <w:sz w:val="18"/>
-      </w:rPr>
-      <w:t xml:space="preserve"> </w:t>
-    </w:r>
-    <w:r>
-      <w:rPr>
-        <w:sz w:val="18"/>
-      </w:rPr>
-      <w:t xml:space="preserve">Revised </w:t>
-    </w:r>
-    <w:r>
-      <w:rPr>
-        <w:sz w:val="18"/>
+        <w:rStyle w:val="PageNumber"/>
       </w:rPr>
       <w:fldChar w:fldCharType="begin"/>
     </w:r>
     <w:r>
       <w:rPr>
-        <w:sz w:val="18"/>
+        <w:rStyle w:val="PageNumber"/>
       </w:rPr>
-      <w:instrText xml:space="preserve"> DATE \@ "M/d/yy" </w:instrText>
+      <w:instrText xml:space="preserve"> PAGE </w:instrText>
     </w:r>
     <w:r>
       <w:rPr>
-        <w:sz w:val="18"/>
+        <w:rStyle w:val="PageNumber"/>
       </w:rPr>
       <w:fldChar w:fldCharType="separate"/>
     </w:r>
     <w:r>
       <w:rPr>
+        <w:rStyle w:val="PageNumber"/>
         <w:noProof/>
-        <w:sz w:val="18"/>
       </w:rPr>
-      <w:t>7/10/19</w:t>
+      <w:t>1</w:t>
     </w:r>
     <w:r>
       <w:rPr>
-        <w:sz w:val="18"/>
+        <w:rStyle w:val="PageNumber"/>
       </w:rPr>
       <w:fldChar w:fldCharType="end"/>
     </w:r>
     <w:r>
       <w:rPr>
-        <w:b/>
-        <w:sz w:val="18"/>
+        <w:rStyle w:val="PageNumber"/>
       </w:rPr>
-      <w:tab/>
+      <w:t xml:space="preserve"> of </w:t>
     </w:r>
     <w:r>
       <w:rPr>
-        <w:sz w:val="18"/>
+        <w:rStyle w:val="PageNumber"/>
       </w:rPr>
-      <w:t xml:space="preserve"> </w:t>
+      <w:fldChar w:fldCharType="begin"/>
+    </w:r>
+    <w:r>
+      <w:rPr>
+        <w:rStyle w:val="PageNumber"/>
+      </w:rPr>
+      <w:instrText xml:space="preserve"> NUMPAGES </w:instrText>
+    </w:r>
+    <w:r>
+      <w:rPr>
+        <w:rStyle w:val="PageNumber"/>
+      </w:rPr>
+      <w:fldChar w:fldCharType="separate"/>
+    </w:r>
+    <w:r>
+      <w:rPr>
+        <w:rStyle w:val="PageNumber"/>
+        <w:noProof/>
+      </w:rPr>
+      <w:t>32</w:t>
+    </w:r>
+    <w:r>
+      <w:rPr>
+        <w:rStyle w:val="PageNumber"/>
+      </w:rPr>
+      <w:fldChar w:fldCharType="end"/>
     </w:r>
   </w:p>
   <w:p>
     <w:pPr>
-      <w:tabs>
-        <w:tab w:val="right" w:pos="9630"/>
-      </w:tabs>
-      <w:rPr>
-        <w:sz w:val="18"/>
-      </w:rPr>
+      <w:pStyle w:val="Footer"/>
     </w:pPr>
-    <w:r>
-      <w:rPr>
-        <w:sz w:val="18"/>
-      </w:rPr>
-      <w:tab/>
-    </w:r>
+    <w:bookmarkStart w:id="51" w:name="_GoBack"/>
+    <w:bookmarkEnd w:id="51"/>
   </w:p>
   <w:p>
     <w:pPr>
@@ -16203,55 +16204,22 @@
         <w:sz w:val="20"/>
       </w:rPr>
     </w:pPr>
-    <w:r>
-      <w:rPr>
-        <w:sz w:val="18"/>
-      </w:rPr>
-      <w:tab/>
-      <w:t xml:space="preserve">Page </w:t>
-    </w:r>
-    <w:r>
-      <w:rPr>
-        <w:rStyle w:val="PageNumber"/>
-        <w:sz w:val="18"/>
-      </w:rPr>
-      <w:fldChar w:fldCharType="begin"/>
-    </w:r>
-    <w:r>
-      <w:rPr>
-        <w:rStyle w:val="PageNumber"/>
-        <w:sz w:val="18"/>
-      </w:rPr>
-      <w:instrText xml:space="preserve"> PAGE </w:instrText>
-    </w:r>
-    <w:r>
-      <w:rPr>
-        <w:rStyle w:val="PageNumber"/>
-        <w:sz w:val="18"/>
-      </w:rPr>
-      <w:fldChar w:fldCharType="separate"/>
-    </w:r>
-    <w:r>
-      <w:rPr>
-        <w:rStyle w:val="PageNumber"/>
-        <w:noProof/>
-        <w:sz w:val="18"/>
-      </w:rPr>
-      <w:t>7</w:t>
-    </w:r>
-    <w:r>
-      <w:rPr>
-        <w:rStyle w:val="PageNumber"/>
-        <w:sz w:val="18"/>
-      </w:rPr>
-      <w:fldChar w:fldCharType="end"/>
-    </w:r>
+  </w:p>
+</w:ftr>
+</file>
+
+<file path=word/footer3.xml><?xml version="1.0" encoding="utf-8"?>
+<w:ftr xmlns:wpc="http://schemas.microsoft.com/office/word/2010/wordprocessingCanvas" xmlns:cx="http://schemas.microsoft.com/office/drawing/2014/chartex" xmlns:cx1="http://schemas.microsoft.com/office/drawing/2015/9/8/chartex" xmlns:mc="http://schemas.openxmlformats.org/markup-compatibility/2006" xmlns:o="urn:schemas-microsoft-com:office:office" xmlns:r="http://schemas.openxmlformats.org/officeDocument/2006/relationships" xmlns:m="http://schemas.openxmlformats.org/officeDocument/2006/math" xmlns:v="urn:schemas-microsoft-com:vml" xmlns:wp14="http://schemas.microsoft.com/office/word/2010/wordprocessingDrawing" xmlns:wp="http://schemas.openxmlformats.org/drawingml/2006/wordprocessingDrawing" xmlns:w10="urn:schemas-microsoft-com:office:word" xmlns:w="http://schemas.openxmlformats.org/wordprocessingml/2006/main" xmlns:w14="http://schemas.microsoft.com/office/word/2010/wordml" xmlns:w15="http://schemas.microsoft.com/office/word/2012/wordml" xmlns:w16se="http://schemas.microsoft.com/office/word/2015/wordml/symex" xmlns:wpg="http://schemas.microsoft.com/office/word/2010/wordprocessingGroup" xmlns:wpi="http://schemas.microsoft.com/office/word/2010/wordprocessingInk" xmlns:wne="http://schemas.microsoft.com/office/word/2006/wordml" xmlns:wps="http://schemas.microsoft.com/office/word/2010/wordprocessingShape" mc:Ignorable="w14 w15 w16se wp14">
+  <w:p>
+    <w:pPr>
+      <w:pStyle w:val="Footer"/>
+    </w:pPr>
   </w:p>
 </w:ftr>
 </file>
 
 <file path=word/footnotes.xml><?xml version="1.0" encoding="utf-8"?>
-<w:footnotes xmlns:wpc="http://schemas.microsoft.com/office/word/2010/wordprocessingCanvas" xmlns:mc="http://schemas.openxmlformats.org/markup-compatibility/2006" xmlns:o="urn:schemas-microsoft-com:office:office" xmlns:r="http://schemas.openxmlformats.org/officeDocument/2006/relationships" xmlns:m="http://schemas.openxmlformats.org/officeDocument/2006/math" xmlns:v="urn:schemas-microsoft-com:vml" xmlns:wp14="http://schemas.microsoft.com/office/word/2010/wordprocessingDrawing" xmlns:wp="http://schemas.openxmlformats.org/drawingml/2006/wordprocessingDrawing" xmlns:w10="urn:schemas-microsoft-com:office:word" xmlns:w="http://schemas.openxmlformats.org/wordprocessingml/2006/main" xmlns:w14="http://schemas.microsoft.com/office/word/2010/wordml" xmlns:w15="http://schemas.microsoft.com/office/word/2012/wordml" xmlns:wpg="http://schemas.microsoft.com/office/word/2010/wordprocessingGroup" xmlns:wpi="http://schemas.microsoft.com/office/word/2010/wordprocessingInk" xmlns:wne="http://schemas.microsoft.com/office/word/2006/wordml" xmlns:wps="http://schemas.microsoft.com/office/word/2010/wordprocessingShape" mc:Ignorable="w14 w15 wp14">
+<w:footnotes xmlns:wpc="http://schemas.microsoft.com/office/word/2010/wordprocessingCanvas" xmlns:cx="http://schemas.microsoft.com/office/drawing/2014/chartex" xmlns:cx1="http://schemas.microsoft.com/office/drawing/2015/9/8/chartex" xmlns:mc="http://schemas.openxmlformats.org/markup-compatibility/2006" xmlns:o="urn:schemas-microsoft-com:office:office" xmlns:r="http://schemas.openxmlformats.org/officeDocument/2006/relationships" xmlns:m="http://schemas.openxmlformats.org/officeDocument/2006/math" xmlns:v="urn:schemas-microsoft-com:vml" xmlns:wp14="http://schemas.microsoft.com/office/word/2010/wordprocessingDrawing" xmlns:wp="http://schemas.openxmlformats.org/drawingml/2006/wordprocessingDrawing" xmlns:w10="urn:schemas-microsoft-com:office:word" xmlns:w="http://schemas.openxmlformats.org/wordprocessingml/2006/main" xmlns:w14="http://schemas.microsoft.com/office/word/2010/wordml" xmlns:w15="http://schemas.microsoft.com/office/word/2012/wordml" xmlns:w16se="http://schemas.microsoft.com/office/word/2015/wordml/symex" xmlns:wpg="http://schemas.microsoft.com/office/word/2010/wordprocessingGroup" xmlns:wpi="http://schemas.microsoft.com/office/word/2010/wordprocessingInk" xmlns:wne="http://schemas.microsoft.com/office/word/2006/wordml" xmlns:wps="http://schemas.microsoft.com/office/word/2010/wordprocessingShape" mc:Ignorable="w14 w15 w16se wp14">
   <w:footnote w:type="separator" w:id="-1">
     <w:p>
       <w:pPr>
@@ -16275,8 +16243,51 @@
 </w:footnotes>
 </file>
 
+<file path=word/header1.xml><?xml version="1.0" encoding="utf-8"?>
+<w:hdr xmlns:wpc="http://schemas.microsoft.com/office/word/2010/wordprocessingCanvas" xmlns:cx="http://schemas.microsoft.com/office/drawing/2014/chartex" xmlns:cx1="http://schemas.microsoft.com/office/drawing/2015/9/8/chartex" xmlns:mc="http://schemas.openxmlformats.org/markup-compatibility/2006" xmlns:o="urn:schemas-microsoft-com:office:office" xmlns:r="http://schemas.openxmlformats.org/officeDocument/2006/relationships" xmlns:m="http://schemas.openxmlformats.org/officeDocument/2006/math" xmlns:v="urn:schemas-microsoft-com:vml" xmlns:wp14="http://schemas.microsoft.com/office/word/2010/wordprocessingDrawing" xmlns:wp="http://schemas.openxmlformats.org/drawingml/2006/wordprocessingDrawing" xmlns:w10="urn:schemas-microsoft-com:office:word" xmlns:w="http://schemas.openxmlformats.org/wordprocessingml/2006/main" xmlns:w14="http://schemas.microsoft.com/office/word/2010/wordml" xmlns:w15="http://schemas.microsoft.com/office/word/2012/wordml" xmlns:w16se="http://schemas.microsoft.com/office/word/2015/wordml/symex" xmlns:wpg="http://schemas.microsoft.com/office/word/2010/wordprocessingGroup" xmlns:wpi="http://schemas.microsoft.com/office/word/2010/wordprocessingInk" xmlns:wne="http://schemas.microsoft.com/office/word/2006/wordml" xmlns:wps="http://schemas.microsoft.com/office/word/2010/wordprocessingShape" mc:Ignorable="w14 w15 w16se wp14">
+  <w:p>
+    <w:pPr>
+      <w:pStyle w:val="Header"/>
+    </w:pPr>
+  </w:p>
+</w:hdr>
+</file>
+
+<file path=word/header2.xml><?xml version="1.0" encoding="utf-8"?>
+<w:hdr xmlns:wpc="http://schemas.microsoft.com/office/word/2010/wordprocessingCanvas" xmlns:cx="http://schemas.microsoft.com/office/drawing/2014/chartex" xmlns:cx1="http://schemas.microsoft.com/office/drawing/2015/9/8/chartex" xmlns:mc="http://schemas.openxmlformats.org/markup-compatibility/2006" xmlns:o="urn:schemas-microsoft-com:office:office" xmlns:r="http://schemas.openxmlformats.org/officeDocument/2006/relationships" xmlns:m="http://schemas.openxmlformats.org/officeDocument/2006/math" xmlns:v="urn:schemas-microsoft-com:vml" xmlns:wp14="http://schemas.microsoft.com/office/word/2010/wordprocessingDrawing" xmlns:wp="http://schemas.openxmlformats.org/drawingml/2006/wordprocessingDrawing" xmlns:w10="urn:schemas-microsoft-com:office:word" xmlns:w="http://schemas.openxmlformats.org/wordprocessingml/2006/main" xmlns:w14="http://schemas.microsoft.com/office/word/2010/wordml" xmlns:w15="http://schemas.microsoft.com/office/word/2012/wordml" xmlns:w16se="http://schemas.microsoft.com/office/word/2015/wordml/symex" xmlns:wpg="http://schemas.microsoft.com/office/word/2010/wordprocessingGroup" xmlns:wpi="http://schemas.microsoft.com/office/word/2010/wordprocessingInk" xmlns:wne="http://schemas.microsoft.com/office/word/2006/wordml" xmlns:wps="http://schemas.microsoft.com/office/word/2010/wordprocessingShape" mc:Ignorable="w14 w15 w16se wp14">
+  <w:p>
+    <w:pPr>
+      <w:pStyle w:val="Header"/>
+    </w:pPr>
+    <w:r>
+      <w:t>eCoaching Log System</w:t>
+    </w:r>
+  </w:p>
+  <w:p>
+    <w:pPr>
+      <w:pStyle w:val="Header"/>
+    </w:pPr>
+  </w:p>
+  <w:p>
+    <w:pPr>
+      <w:pStyle w:val="Header"/>
+    </w:pPr>
+  </w:p>
+</w:hdr>
+</file>
+
+<file path=word/header3.xml><?xml version="1.0" encoding="utf-8"?>
+<w:hdr xmlns:wpc="http://schemas.microsoft.com/office/word/2010/wordprocessingCanvas" xmlns:cx="http://schemas.microsoft.com/office/drawing/2014/chartex" xmlns:cx1="http://schemas.microsoft.com/office/drawing/2015/9/8/chartex" xmlns:mc="http://schemas.openxmlformats.org/markup-compatibility/2006" xmlns:o="urn:schemas-microsoft-com:office:office" xmlns:r="http://schemas.openxmlformats.org/officeDocument/2006/relationships" xmlns:m="http://schemas.openxmlformats.org/officeDocument/2006/math" xmlns:v="urn:schemas-microsoft-com:vml" xmlns:wp14="http://schemas.microsoft.com/office/word/2010/wordprocessingDrawing" xmlns:wp="http://schemas.openxmlformats.org/drawingml/2006/wordprocessingDrawing" xmlns:w10="urn:schemas-microsoft-com:office:word" xmlns:w="http://schemas.openxmlformats.org/wordprocessingml/2006/main" xmlns:w14="http://schemas.microsoft.com/office/word/2010/wordml" xmlns:w15="http://schemas.microsoft.com/office/word/2012/wordml" xmlns:w16se="http://schemas.microsoft.com/office/word/2015/wordml/symex" xmlns:wpg="http://schemas.microsoft.com/office/word/2010/wordprocessingGroup" xmlns:wpi="http://schemas.microsoft.com/office/word/2010/wordprocessingInk" xmlns:wne="http://schemas.microsoft.com/office/word/2006/wordml" xmlns:wps="http://schemas.microsoft.com/office/word/2010/wordprocessingShape" mc:Ignorable="w14 w15 w16se wp14">
+  <w:p>
+    <w:pPr>
+      <w:pStyle w:val="Header"/>
+    </w:pPr>
+  </w:p>
+</w:hdr>
+</file>
+
 <file path=word/numbering.xml><?xml version="1.0" encoding="utf-8"?>
-<w:numbering xmlns:wpc="http://schemas.microsoft.com/office/word/2010/wordprocessingCanvas" xmlns:mc="http://schemas.openxmlformats.org/markup-compatibility/2006" xmlns:o="urn:schemas-microsoft-com:office:office" xmlns:r="http://schemas.openxmlformats.org/officeDocument/2006/relationships" xmlns:m="http://schemas.openxmlformats.org/officeDocument/2006/math" xmlns:v="urn:schemas-microsoft-com:vml" xmlns:wp14="http://schemas.microsoft.com/office/word/2010/wordprocessingDrawing" xmlns:wp="http://schemas.openxmlformats.org/drawingml/2006/wordprocessingDrawing" xmlns:w10="urn:schemas-microsoft-com:office:word" xmlns:w="http://schemas.openxmlformats.org/wordprocessingml/2006/main" xmlns:w14="http://schemas.microsoft.com/office/word/2010/wordml" xmlns:w15="http://schemas.microsoft.com/office/word/2012/wordml" xmlns:wpg="http://schemas.microsoft.com/office/word/2010/wordprocessingGroup" xmlns:wpi="http://schemas.microsoft.com/office/word/2010/wordprocessingInk" xmlns:wne="http://schemas.microsoft.com/office/word/2006/wordml" xmlns:wps="http://schemas.microsoft.com/office/word/2010/wordprocessingShape" mc:Ignorable="w14 w15 wp14">
+<w:numbering xmlns:wpc="http://schemas.microsoft.com/office/word/2010/wordprocessingCanvas" xmlns:cx="http://schemas.microsoft.com/office/drawing/2014/chartex" xmlns:cx1="http://schemas.microsoft.com/office/drawing/2015/9/8/chartex" xmlns:mc="http://schemas.openxmlformats.org/markup-compatibility/2006" xmlns:o="urn:schemas-microsoft-com:office:office" xmlns:r="http://schemas.openxmlformats.org/officeDocument/2006/relationships" xmlns:m="http://schemas.openxmlformats.org/officeDocument/2006/math" xmlns:v="urn:schemas-microsoft-com:vml" xmlns:wp14="http://schemas.microsoft.com/office/word/2010/wordprocessingDrawing" xmlns:wp="http://schemas.openxmlformats.org/drawingml/2006/wordprocessingDrawing" xmlns:w10="urn:schemas-microsoft-com:office:word" xmlns:w="http://schemas.openxmlformats.org/wordprocessingml/2006/main" xmlns:w14="http://schemas.microsoft.com/office/word/2010/wordml" xmlns:w15="http://schemas.microsoft.com/office/word/2012/wordml" xmlns:w16se="http://schemas.microsoft.com/office/word/2015/wordml/symex" xmlns:wpg="http://schemas.microsoft.com/office/word/2010/wordprocessingGroup" xmlns:wpi="http://schemas.microsoft.com/office/word/2010/wordprocessingInk" xmlns:wne="http://schemas.microsoft.com/office/word/2006/wordml" xmlns:wps="http://schemas.microsoft.com/office/word/2010/wordprocessingShape" mc:Ignorable="w14 w15 w16se wp14">
   <w:abstractNum w:abstractNumId="0" w15:restartNumberingAfterBreak="0">
     <w:nsid w:val="089864D3"/>
     <w:multiLevelType w:val="multilevel"/>
@@ -19118,15 +19129,15 @@
 </file>
 
 <file path=word/people.xml><?xml version="1.0" encoding="utf-8"?>
-<w15:people xmlns:wpc="http://schemas.microsoft.com/office/word/2010/wordprocessingCanvas" xmlns:mc="http://schemas.openxmlformats.org/markup-compatibility/2006" xmlns:o="urn:schemas-microsoft-com:office:office" xmlns:r="http://schemas.openxmlformats.org/officeDocument/2006/relationships" xmlns:m="http://schemas.openxmlformats.org/officeDocument/2006/math" xmlns:v="urn:schemas-microsoft-com:vml" xmlns:wp14="http://schemas.microsoft.com/office/word/2010/wordprocessingDrawing" xmlns:wp="http://schemas.openxmlformats.org/drawingml/2006/wordprocessingDrawing" xmlns:w10="urn:schemas-microsoft-com:office:word" xmlns:w="http://schemas.openxmlformats.org/wordprocessingml/2006/main" xmlns:w14="http://schemas.microsoft.com/office/word/2010/wordml" xmlns:w15="http://schemas.microsoft.com/office/word/2012/wordml" xmlns:wpg="http://schemas.microsoft.com/office/word/2010/wordprocessingGroup" xmlns:wpi="http://schemas.microsoft.com/office/word/2010/wordprocessingInk" xmlns:wne="http://schemas.microsoft.com/office/word/2006/wordml" xmlns:wps="http://schemas.microsoft.com/office/word/2010/wordprocessingShape" mc:Ignorable="w14 w15 wp14">
-  <w15:person w15:author="Palacherla, Susmitha C (NONUS)">
+<w15:people xmlns:wpc="http://schemas.microsoft.com/office/word/2010/wordprocessingCanvas" xmlns:cx="http://schemas.microsoft.com/office/drawing/2014/chartex" xmlns:cx1="http://schemas.microsoft.com/office/drawing/2015/9/8/chartex" xmlns:mc="http://schemas.openxmlformats.org/markup-compatibility/2006" xmlns:o="urn:schemas-microsoft-com:office:office" xmlns:r="http://schemas.openxmlformats.org/officeDocument/2006/relationships" xmlns:m="http://schemas.openxmlformats.org/officeDocument/2006/math" xmlns:v="urn:schemas-microsoft-com:vml" xmlns:wp14="http://schemas.microsoft.com/office/word/2010/wordprocessingDrawing" xmlns:wp="http://schemas.openxmlformats.org/drawingml/2006/wordprocessingDrawing" xmlns:w10="urn:schemas-microsoft-com:office:word" xmlns:w="http://schemas.openxmlformats.org/wordprocessingml/2006/main" xmlns:w14="http://schemas.microsoft.com/office/word/2010/wordml" xmlns:w15="http://schemas.microsoft.com/office/word/2012/wordml" xmlns:w16se="http://schemas.microsoft.com/office/word/2015/wordml/symex" xmlns:wpg="http://schemas.microsoft.com/office/word/2010/wordprocessingGroup" xmlns:wpi="http://schemas.microsoft.com/office/word/2010/wordprocessingInk" xmlns:wne="http://schemas.microsoft.com/office/word/2006/wordml" xmlns:wps="http://schemas.microsoft.com/office/word/2010/wordprocessingShape" mc:Ignorable="w14 w15 w16se wp14">
+  <w15:person w15:author="Palacherla, Susmitha C (NE)">
     <w15:presenceInfo w15:providerId="AD" w15:userId="S-1-5-21-560238246-503670158-341402209-633624"/>
   </w15:person>
 </w15:people>
 </file>
 
 <file path=word/styles.xml><?xml version="1.0" encoding="utf-8"?>
-<w:styles xmlns:mc="http://schemas.openxmlformats.org/markup-compatibility/2006" xmlns:r="http://schemas.openxmlformats.org/officeDocument/2006/relationships" xmlns:w="http://schemas.openxmlformats.org/wordprocessingml/2006/main" xmlns:w14="http://schemas.microsoft.com/office/word/2010/wordml" xmlns:w15="http://schemas.microsoft.com/office/word/2012/wordml" mc:Ignorable="w14 w15">
+<w:styles xmlns:mc="http://schemas.openxmlformats.org/markup-compatibility/2006" xmlns:r="http://schemas.openxmlformats.org/officeDocument/2006/relationships" xmlns:w="http://schemas.openxmlformats.org/wordprocessingml/2006/main" xmlns:w14="http://schemas.microsoft.com/office/word/2010/wordml" xmlns:w15="http://schemas.microsoft.com/office/word/2012/wordml" xmlns:w16se="http://schemas.microsoft.com/office/word/2015/wordml/symex" mc:Ignorable="w14 w15 w16se">
   <w:docDefaults>
     <w:rPrDefault>
       <w:rPr>
@@ -19921,7 +19932,6 @@
     <w:name w:val="footer"/>
     <w:basedOn w:val="Normal"/>
     <w:link w:val="FooterChar"/>
-    <w:uiPriority w:val="99"/>
     <w:unhideWhenUsed/>
     <w:rsid w:val="009F2A51"/>
     <w:pPr>
@@ -19936,7 +19946,6 @@
     <w:basedOn w:val="DefaultParagraphFont"/>
     <w:link w:val="Footer"/>
     <w:uiPriority w:val="99"/>
-    <w:semiHidden/>
     <w:locked/>
     <w:rsid w:val="009F2A51"/>
     <w:rPr>
@@ -19946,7 +19955,6 @@
   <w:style w:type="character" w:styleId="PageNumber">
     <w:name w:val="page number"/>
     <w:basedOn w:val="DefaultParagraphFont"/>
-    <w:uiPriority w:val="99"/>
     <w:rsid w:val="009F2A51"/>
     <w:rPr>
       <w:rFonts w:cs="Times New Roman"/>
@@ -20219,6 +20227,42 @@
       <w:color w:val="000000"/>
       <w:sz w:val="24"/>
       <w:szCs w:val="24"/>
+    </w:rPr>
+  </w:style>
+  <w:style w:type="paragraph" w:customStyle="1" w:styleId="Footertext1">
+    <w:name w:val="Footer text 1"/>
+    <w:basedOn w:val="Footer"/>
+    <w:rsid w:val="00577E97"/>
+    <w:pPr>
+      <w:tabs>
+        <w:tab w:val="clear" w:pos="4680"/>
+        <w:tab w:val="clear" w:pos="9360"/>
+      </w:tabs>
+      <w:spacing w:before="120" w:after="0" w:line="240" w:lineRule="auto"/>
+      <w:jc w:val="center"/>
+    </w:pPr>
+    <w:rPr>
+      <w:rFonts w:ascii="CG Times" w:hAnsi="CG Times" w:cs="Vrinda"/>
+      <w:sz w:val="18"/>
+      <w:szCs w:val="18"/>
+    </w:rPr>
+  </w:style>
+  <w:style w:type="paragraph" w:customStyle="1" w:styleId="Footertext2">
+    <w:name w:val="Footer text 2"/>
+    <w:basedOn w:val="Footer"/>
+    <w:rsid w:val="00577E97"/>
+    <w:pPr>
+      <w:tabs>
+        <w:tab w:val="clear" w:pos="4680"/>
+        <w:tab w:val="clear" w:pos="9360"/>
+      </w:tabs>
+      <w:spacing w:after="0" w:line="240" w:lineRule="auto"/>
+      <w:jc w:val="center"/>
+    </w:pPr>
+    <w:rPr>
+      <w:rFonts w:ascii="CG Times" w:hAnsi="CG Times" w:cs="Vrinda"/>
+      <w:sz w:val="18"/>
+      <w:szCs w:val="18"/>
     </w:rPr>
   </w:style>
 </w:styles>
@@ -20512,7 +20556,7 @@
 </file>
 
 <file path=customXml/itemProps1.xml><?xml version="1.0" encoding="utf-8"?>
-<ds:datastoreItem xmlns:ds="http://schemas.openxmlformats.org/officeDocument/2006/customXml" ds:itemID="{1E498E6D-02EE-4D90-A131-C1D26C95F8CA}">
+<ds:datastoreItem xmlns:ds="http://schemas.openxmlformats.org/officeDocument/2006/customXml" ds:itemID="{AE9E50A5-D3D9-4846-BCB6-E94ADE25DBE5}">
   <ds:schemaRefs>
     <ds:schemaRef ds:uri="http://schemas.openxmlformats.org/officeDocument/2006/bibliography"/>
   </ds:schemaRefs>

--- a/Design/DD/ETL/CCO_eCoaching_Log_Training_ETL_DD.docx
+++ b/Design/DD/ETL/CCO_eCoaching_Log_Training_ETL_DD.docx
@@ -95,7 +95,6 @@
           <w:sz w:val="32"/>
         </w:rPr>
       </w:pPr>
-      <w:proofErr w:type="spellStart"/>
       <w:r>
         <w:rPr>
           <w:rFonts w:ascii="Arial" w:hAnsi="Arial" w:cs="Arial"/>
@@ -120,7 +119,6 @@
         </w:rPr>
         <w:t>_Load</w:t>
       </w:r>
-      <w:proofErr w:type="spellEnd"/>
     </w:p>
     <w:p>
       <w:pPr>
@@ -473,7 +471,7 @@
           </mc:Choice>
           <mc:Fallback>
             <w:pict>
-              <v:line w14:anchorId="129F5953" id="Line 3" o:spid="_x0000_s1026" style="position:absolute;z-index:251656704;visibility:visible;mso-wrap-style:square;mso-width-percent:0;mso-height-percent:0;mso-wrap-distance-left:9pt;mso-wrap-distance-top:0;mso-wrap-distance-right:9pt;mso-wrap-distance-bottom:0;mso-position-horizontal:absolute;mso-position-horizontal-relative:text;mso-position-vertical:absolute;mso-position-vertical-relative:text;mso-width-percent:0;mso-height-percent:0;mso-width-relative:page;mso-height-relative:page" from="367.2pt,33.3pt" to="439.25pt,33.35pt" o:gfxdata="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" o:allowincell="f">
+              <v:line w14:anchorId="5DBE9586" id="Line 3" o:spid="_x0000_s1026" style="position:absolute;z-index:251656704;visibility:visible;mso-wrap-style:square;mso-width-percent:0;mso-height-percent:0;mso-wrap-distance-left:9pt;mso-wrap-distance-top:0;mso-wrap-distance-right:9pt;mso-wrap-distance-bottom:0;mso-position-horizontal:absolute;mso-position-horizontal-relative:text;mso-position-vertical:absolute;mso-position-vertical-relative:text;mso-width-percent:0;mso-height-percent:0;mso-width-relative:page;mso-height-relative:page" from="367.2pt,33.3pt" to="439.25pt,33.35pt" o:gfxdata="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" o:allowincell="f">
                 <v:stroke startarrowwidth="narrow" startarrowlength="short" endarrowwidth="narrow" endarrowlength="short"/>
               </v:line>
             </w:pict>
@@ -548,7 +546,7 @@
           </mc:Choice>
           <mc:Fallback>
             <w:pict>
-              <v:line w14:anchorId="72CC4EA0" id="Line 4" o:spid="_x0000_s1026" style="position:absolute;z-index:251654656;visibility:visible;mso-wrap-style:square;mso-width-percent:0;mso-height-percent:0;mso-wrap-distance-left:9pt;mso-wrap-distance-top:0;mso-wrap-distance-right:9pt;mso-wrap-distance-bottom:0;mso-position-horizontal:absolute;mso-position-horizontal-relative:text;mso-position-vertical:absolute;mso-position-vertical-relative:text;mso-width-percent:0;mso-height-percent:0;mso-width-relative:page;mso-height-relative:page" from="1in,33.3pt" to="266.45pt,33.35pt" o:gfxdata="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" o:allowincell="f">
+              <v:line w14:anchorId="6CA6F949" id="Line 4" o:spid="_x0000_s1026" style="position:absolute;z-index:251654656;visibility:visible;mso-wrap-style:square;mso-width-percent:0;mso-height-percent:0;mso-wrap-distance-left:9pt;mso-wrap-distance-top:0;mso-wrap-distance-right:9pt;mso-wrap-distance-bottom:0;mso-position-horizontal:absolute;mso-position-horizontal-relative:text;mso-position-vertical:absolute;mso-position-vertical-relative:text;mso-width-percent:0;mso-height-percent:0;mso-width-relative:page;mso-height-relative:page" from="1in,33.3pt" to="266.45pt,33.35pt" o:gfxdata="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" o:allowincell="f">
                 <v:stroke startarrowwidth="narrow" startarrowlength="short" endarrowwidth="narrow" endarrowlength="short"/>
               </v:line>
             </w:pict>
@@ -743,7 +741,7 @@
           </mc:Choice>
           <mc:Fallback>
             <w:pict>
-              <v:line w14:anchorId="3F8BDEEC" id="Line 5" o:spid="_x0000_s1026" style="position:absolute;z-index:251660800;visibility:visible;mso-wrap-style:square;mso-width-percent:0;mso-height-percent:0;mso-wrap-distance-left:9pt;mso-wrap-distance-top:0;mso-wrap-distance-right:9pt;mso-wrap-distance-bottom:0;mso-position-horizontal:absolute;mso-position-horizontal-relative:text;mso-position-vertical:absolute;mso-position-vertical-relative:text;mso-width-percent:0;mso-height-percent:0;mso-width-relative:page;mso-height-relative:page" from="115.2pt,.6pt" to="309.6pt,.6pt" o:gfxdata="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" o:allowincell="f">
+              <v:line w14:anchorId="6F2643FF" id="Line 5" o:spid="_x0000_s1026" style="position:absolute;z-index:251660800;visibility:visible;mso-wrap-style:square;mso-width-percent:0;mso-height-percent:0;mso-wrap-distance-left:9pt;mso-wrap-distance-top:0;mso-wrap-distance-right:9pt;mso-wrap-distance-bottom:0;mso-position-horizontal:absolute;mso-position-horizontal-relative:text;mso-position-vertical:absolute;mso-position-vertical-relative:text;mso-width-percent:0;mso-height-percent:0;mso-width-relative:page;mso-height-relative:page" from="115.2pt,.6pt" to="309.6pt,.6pt" o:gfxdata="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" o:allowincell="f">
                 <v:stroke startarrowwidth="narrow" startarrowlength="short" endarrowwidth="narrow" endarrowlength="short"/>
               </v:line>
             </w:pict>
@@ -847,7 +845,7 @@
           </mc:Choice>
           <mc:Fallback>
             <w:pict>
-              <v:line w14:anchorId="260A6395" id="Line 6" o:spid="_x0000_s1026" style="position:absolute;z-index:251659776;visibility:visible;mso-wrap-style:square;mso-width-percent:0;mso-height-percent:0;mso-wrap-distance-left:9pt;mso-wrap-distance-top:0;mso-wrap-distance-right:9pt;mso-wrap-distance-bottom:0;mso-position-horizontal:absolute;mso-position-horizontal-relative:text;mso-position-vertical:absolute;mso-position-vertical-relative:text;mso-width-percent:0;mso-height-percent:0;mso-width-relative:page;mso-height-relative:page" from="374.4pt,34.75pt" to="446.45pt,34.8pt" o:gfxdata="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" o:allowincell="f">
+              <v:line w14:anchorId="39CA17BE" id="Line 6" o:spid="_x0000_s1026" style="position:absolute;z-index:251659776;visibility:visible;mso-wrap-style:square;mso-width-percent:0;mso-height-percent:0;mso-wrap-distance-left:9pt;mso-wrap-distance-top:0;mso-wrap-distance-right:9pt;mso-wrap-distance-bottom:0;mso-position-horizontal:absolute;mso-position-horizontal-relative:text;mso-position-vertical:absolute;mso-position-vertical-relative:text;mso-width-percent:0;mso-height-percent:0;mso-width-relative:page;mso-height-relative:page" from="374.4pt,34.75pt" to="446.45pt,34.8pt" o:gfxdata="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" o:allowincell="f">
                 <v:stroke startarrowwidth="narrow" startarrowlength="short" endarrowwidth="narrow" endarrowlength="short"/>
               </v:line>
             </w:pict>
@@ -922,7 +920,7 @@
           </mc:Choice>
           <mc:Fallback>
             <w:pict>
-              <v:line w14:anchorId="06F2F365" id="Line 7" o:spid="_x0000_s1026" style="position:absolute;z-index:251655680;visibility:visible;mso-wrap-style:square;mso-width-percent:0;mso-height-percent:0;mso-wrap-distance-left:9pt;mso-wrap-distance-top:0;mso-wrap-distance-right:9pt;mso-wrap-distance-bottom:0;mso-position-horizontal:absolute;mso-position-horizontal-relative:text;mso-position-vertical:absolute;mso-position-vertical-relative:text;mso-width-percent:0;mso-height-percent:0;mso-width-relative:page;mso-height-relative:page" from="1in,32.75pt" to="266.45pt,32.8pt" o:gfxdata="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" o:allowincell="f">
+              <v:line w14:anchorId="5B8F8769" id="Line 7" o:spid="_x0000_s1026" style="position:absolute;z-index:251655680;visibility:visible;mso-wrap-style:square;mso-width-percent:0;mso-height-percent:0;mso-wrap-distance-left:9pt;mso-wrap-distance-top:0;mso-wrap-distance-right:9pt;mso-wrap-distance-bottom:0;mso-position-horizontal:absolute;mso-position-horizontal-relative:text;mso-position-vertical:absolute;mso-position-vertical-relative:text;mso-width-percent:0;mso-height-percent:0;mso-width-relative:page;mso-height-relative:page" from="1in,32.75pt" to="266.45pt,32.8pt" o:gfxdata="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" o:allowincell="f">
                 <v:stroke startarrowwidth="narrow" startarrowlength="short" endarrowwidth="narrow" endarrowlength="short"/>
               </v:line>
             </w:pict>
@@ -1434,6 +1432,11 @@
               <w:ind w:left="0"/>
               <w:jc w:val="left"/>
             </w:pPr>
+            <w:ins w:id="7" w:author="Palacherla, Susmitha C" w:date="2021-06-24T11:44:00Z">
+              <w:r>
+                <w:t>6/24/2021</w:t>
+              </w:r>
+            </w:ins>
           </w:p>
         </w:tc>
         <w:tc>
@@ -1446,6 +1449,11 @@
               <w:ind w:left="0"/>
               <w:jc w:val="left"/>
             </w:pPr>
+            <w:ins w:id="8" w:author="Palacherla, Susmitha C" w:date="2021-06-24T11:44:00Z">
+              <w:r>
+                <w:t>TFS 21796 - change email server from ironport to maxcorp</w:t>
+              </w:r>
+            </w:ins>
           </w:p>
         </w:tc>
         <w:tc>
@@ -1458,6 +1466,11 @@
               <w:ind w:left="0"/>
               <w:jc w:val="left"/>
             </w:pPr>
+            <w:ins w:id="9" w:author="Palacherla, Susmitha C" w:date="2021-06-24T11:44:00Z">
+              <w:r>
+                <w:t>Susmitha Palacherla</w:t>
+              </w:r>
+            </w:ins>
           </w:p>
         </w:tc>
       </w:tr>
@@ -1475,11 +1488,11 @@
         <w:adjustRightInd w:val="0"/>
         <w:spacing w:after="0" w:line="240" w:lineRule="auto"/>
       </w:pPr>
-      <w:bookmarkStart w:id="7" w:name="_Toc434743870"/>
+      <w:bookmarkStart w:id="10" w:name="_Toc434743870"/>
       <w:r>
         <w:br w:type="page"/>
       </w:r>
-      <w:bookmarkEnd w:id="7"/>
+      <w:bookmarkEnd w:id="10"/>
     </w:p>
     <w:sdt>
       <w:sdtPr>
@@ -3079,7 +3092,7 @@
           <w:color w:val="auto"/>
         </w:rPr>
       </w:pPr>
-      <w:bookmarkStart w:id="8" w:name="_Toc503971877"/>
+      <w:bookmarkStart w:id="11" w:name="_Toc503971877"/>
       <w:r>
         <w:rPr>
           <w:color w:val="auto"/>
@@ -3087,7 +3100,7 @@
         <w:lastRenderedPageBreak/>
         <w:t>Overview</w:t>
       </w:r>
-      <w:bookmarkEnd w:id="8"/>
+      <w:bookmarkEnd w:id="11"/>
     </w:p>
     <w:p>
       <w:pPr>
@@ -3099,7 +3112,7 @@
           <w:szCs w:val="22"/>
         </w:rPr>
       </w:pPr>
-      <w:bookmarkStart w:id="9" w:name="_Toc503971878"/>
+      <w:bookmarkStart w:id="12" w:name="_Toc503971878"/>
       <w:r>
         <w:rPr>
           <w:rFonts w:ascii="Calibri" w:hAnsi="Calibri" w:cs="Times New Roman"/>
@@ -3118,7 +3131,7 @@
         </w:rPr>
         <w:t>Description</w:t>
       </w:r>
-      <w:bookmarkEnd w:id="9"/>
+      <w:bookmarkEnd w:id="12"/>
     </w:p>
     <w:p>
       <w:pPr>
@@ -3145,51 +3158,49 @@
           <w:rFonts w:asciiTheme="minorHAnsi" w:hAnsiTheme="minorHAnsi" w:cs="Segoe UI"/>
           <w:color w:val="000000" w:themeColor="text1"/>
         </w:rPr>
-        <w:t xml:space="preserve">coaching process is a standard process to facilitate consistent communication when a performance opportunity exists.  It provides a method to </w:t>
-      </w:r>
-      <w:proofErr w:type="gramStart"/>
+        <w:t xml:space="preserve">coaching process is a standard process to facilitate consistent communication when a performance opportunity exists.  It provides a method to make a determination of whether coaching is needed, when to initiate coaching and verification that the performance issue has been addressed. </w:t>
+      </w:r>
       <w:r>
         <w:rPr>
           <w:rFonts w:asciiTheme="minorHAnsi" w:hAnsiTheme="minorHAnsi" w:cs="Segoe UI"/>
           <w:color w:val="000000" w:themeColor="text1"/>
         </w:rPr>
-        <w:t>make a determination</w:t>
-      </w:r>
-      <w:proofErr w:type="gramEnd"/>
+        <w:t xml:space="preserve">The </w:t>
+      </w:r>
       <w:r>
         <w:rPr>
           <w:rFonts w:asciiTheme="minorHAnsi" w:hAnsiTheme="minorHAnsi" w:cs="Segoe UI"/>
           <w:color w:val="000000" w:themeColor="text1"/>
         </w:rPr>
-        <w:t xml:space="preserve"> of whether coaching is needed, when to initiate coaching and verification that the performance issue has been addressed. </w:t>
+        <w:t>Training</w:t>
       </w:r>
       <w:r>
         <w:rPr>
           <w:rFonts w:asciiTheme="minorHAnsi" w:hAnsiTheme="minorHAnsi" w:cs="Segoe UI"/>
           <w:color w:val="000000" w:themeColor="text1"/>
         </w:rPr>
-        <w:t xml:space="preserve">The </w:t>
+        <w:t xml:space="preserve"> feed contains records for </w:t>
       </w:r>
       <w:r>
         <w:rPr>
           <w:rFonts w:asciiTheme="minorHAnsi" w:hAnsiTheme="minorHAnsi" w:cs="Segoe UI"/>
           <w:color w:val="000000" w:themeColor="text1"/>
         </w:rPr>
-        <w:t>Training</w:t>
+        <w:t xml:space="preserve">TQC GDIT verified </w:t>
       </w:r>
       <w:r>
         <w:rPr>
           <w:rFonts w:asciiTheme="minorHAnsi" w:hAnsiTheme="minorHAnsi" w:cs="Segoe UI"/>
           <w:color w:val="000000" w:themeColor="text1"/>
         </w:rPr>
-        <w:t xml:space="preserve"> feed contains records for </w:t>
+        <w:t>Training</w:t>
       </w:r>
       <w:r>
         <w:rPr>
           <w:rFonts w:asciiTheme="minorHAnsi" w:hAnsiTheme="minorHAnsi" w:cs="Segoe UI"/>
           <w:color w:val="000000" w:themeColor="text1"/>
         </w:rPr>
-        <w:t xml:space="preserve">TQC GDIT verified </w:t>
+        <w:t xml:space="preserve"> when prescribed length of </w:t>
       </w:r>
       <w:r>
         <w:rPr>
@@ -3203,7 +3214,7 @@
           <w:rFonts w:asciiTheme="minorHAnsi" w:hAnsiTheme="minorHAnsi" w:cs="Segoe UI"/>
           <w:color w:val="000000" w:themeColor="text1"/>
         </w:rPr>
-        <w:t xml:space="preserve"> when prescribed length of </w:t>
+        <w:t xml:space="preserve"> session is completed much sooner than expected. </w:t>
       </w:r>
       <w:r>
         <w:rPr>
@@ -3217,130 +3228,84 @@
           <w:rFonts w:asciiTheme="minorHAnsi" w:hAnsiTheme="minorHAnsi" w:cs="Segoe UI"/>
           <w:color w:val="000000" w:themeColor="text1"/>
         </w:rPr>
-        <w:t xml:space="preserve"> session is completed much sooner than expected. </w:t>
+        <w:t xml:space="preserve"> reports are created by the</w:t>
       </w:r>
       <w:r>
         <w:rPr>
           <w:rFonts w:asciiTheme="minorHAnsi" w:hAnsiTheme="minorHAnsi" w:cs="Segoe UI"/>
           <w:color w:val="000000" w:themeColor="text1"/>
         </w:rPr>
-        <w:t>Training</w:t>
+        <w:t xml:space="preserve"> </w:t>
       </w:r>
       <w:r>
         <w:rPr>
           <w:rFonts w:asciiTheme="minorHAnsi" w:hAnsiTheme="minorHAnsi" w:cs="Segoe UI"/>
           <w:color w:val="000000" w:themeColor="text1"/>
         </w:rPr>
-        <w:t xml:space="preserve"> reports are created by the</w:t>
+        <w:t>Quality</w:t>
       </w:r>
       <w:r>
         <w:rPr>
           <w:rFonts w:asciiTheme="minorHAnsi" w:hAnsiTheme="minorHAnsi" w:cs="Segoe UI"/>
           <w:color w:val="000000" w:themeColor="text1"/>
         </w:rPr>
-        <w:t xml:space="preserve"> </w:t>
+        <w:t xml:space="preserve"> team which </w:t>
       </w:r>
       <w:r>
         <w:rPr>
           <w:rFonts w:asciiTheme="minorHAnsi" w:hAnsiTheme="minorHAnsi" w:cs="Segoe UI"/>
           <w:color w:val="000000" w:themeColor="text1"/>
         </w:rPr>
-        <w:t>Quality</w:t>
+        <w:t>identifies</w:t>
       </w:r>
       <w:r>
         <w:rPr>
           <w:rFonts w:asciiTheme="minorHAnsi" w:hAnsiTheme="minorHAnsi" w:cs="Segoe UI"/>
           <w:color w:val="000000" w:themeColor="text1"/>
         </w:rPr>
-        <w:t xml:space="preserve"> team which </w:t>
+        <w:t xml:space="preserve"> thresholds and exceptions that require coaching or further research by Call Center </w:t>
       </w:r>
       <w:r>
         <w:rPr>
           <w:rFonts w:asciiTheme="minorHAnsi" w:hAnsiTheme="minorHAnsi" w:cs="Segoe UI"/>
           <w:color w:val="000000" w:themeColor="text1"/>
         </w:rPr>
-        <w:t>identifies</w:t>
+        <w:t xml:space="preserve">Supervisors. </w:t>
       </w:r>
       <w:r>
         <w:rPr>
           <w:rFonts w:asciiTheme="minorHAnsi" w:hAnsiTheme="minorHAnsi" w:cs="Segoe UI"/>
           <w:color w:val="000000" w:themeColor="text1"/>
         </w:rPr>
-        <w:t xml:space="preserve"> thresholds and exceptions that require coaching or further research by Call Center </w:t>
+        <w:t xml:space="preserve"> All items are entered into the </w:t>
       </w:r>
       <w:r>
         <w:rPr>
           <w:rFonts w:asciiTheme="minorHAnsi" w:hAnsiTheme="minorHAnsi" w:cs="Segoe UI"/>
           <w:color w:val="000000" w:themeColor="text1"/>
         </w:rPr>
-        <w:t xml:space="preserve">Supervisors. </w:t>
+        <w:t xml:space="preserve">eCL </w:t>
       </w:r>
       <w:r>
         <w:rPr>
           <w:rFonts w:asciiTheme="minorHAnsi" w:hAnsiTheme="minorHAnsi" w:cs="Segoe UI"/>
           <w:color w:val="000000" w:themeColor="text1"/>
         </w:rPr>
-        <w:t xml:space="preserve"> All items are entered into the </w:t>
+        <w:t xml:space="preserve">via a data feed. Utilizing the eCL work-flow, items can be tracked from start to finish to verify if items have been addressed. The eCL will also provide reporting on the number of </w:t>
       </w:r>
       <w:r>
         <w:rPr>
           <w:rFonts w:asciiTheme="minorHAnsi" w:hAnsiTheme="minorHAnsi" w:cs="Segoe UI"/>
           <w:color w:val="000000" w:themeColor="text1"/>
         </w:rPr>
-        <w:t xml:space="preserve">eCL </w:t>
+        <w:t>Training</w:t>
       </w:r>
       <w:r>
         <w:rPr>
           <w:rFonts w:asciiTheme="minorHAnsi" w:hAnsiTheme="minorHAnsi" w:cs="Segoe UI"/>
           <w:color w:val="000000" w:themeColor="text1"/>
         </w:rPr>
-        <w:t xml:space="preserve">via a data feed. Utilizing the eCL </w:t>
-      </w:r>
-      <w:proofErr w:type="gramStart"/>
-      <w:r>
-        <w:rPr>
-          <w:rFonts w:asciiTheme="minorHAnsi" w:hAnsiTheme="minorHAnsi" w:cs="Segoe UI"/>
-          <w:color w:val="000000" w:themeColor="text1"/>
-        </w:rPr>
-        <w:t>work-flow</w:t>
-      </w:r>
-      <w:proofErr w:type="gramEnd"/>
-      <w:r>
-        <w:rPr>
-          <w:rFonts w:asciiTheme="minorHAnsi" w:hAnsiTheme="minorHAnsi" w:cs="Segoe UI"/>
-          <w:color w:val="000000" w:themeColor="text1"/>
-        </w:rPr>
-        <w:t xml:space="preserve">, items can be tracked from start to finish to verify if items have been addressed. The eCL will also provide reporting on the number of </w:t>
-      </w:r>
-      <w:r>
-        <w:rPr>
-          <w:rFonts w:asciiTheme="minorHAnsi" w:hAnsiTheme="minorHAnsi" w:cs="Segoe UI"/>
-          <w:color w:val="000000" w:themeColor="text1"/>
-        </w:rPr>
-        <w:t>Training</w:t>
-      </w:r>
-      <w:r>
-        <w:rPr>
-          <w:rFonts w:asciiTheme="minorHAnsi" w:hAnsiTheme="minorHAnsi" w:cs="Segoe UI"/>
-          <w:color w:val="000000" w:themeColor="text1"/>
-        </w:rPr>
-        <w:t xml:space="preserve"> </w:t>
-      </w:r>
-      <w:proofErr w:type="gramStart"/>
-      <w:r>
-        <w:rPr>
-          <w:rFonts w:asciiTheme="minorHAnsi" w:hAnsiTheme="minorHAnsi" w:cs="Segoe UI"/>
-          <w:color w:val="000000" w:themeColor="text1"/>
-        </w:rPr>
-        <w:t>entered into</w:t>
-      </w:r>
-      <w:proofErr w:type="gramEnd"/>
-      <w:r>
-        <w:rPr>
-          <w:rFonts w:asciiTheme="minorHAnsi" w:hAnsiTheme="minorHAnsi" w:cs="Segoe UI"/>
-          <w:color w:val="000000" w:themeColor="text1"/>
-        </w:rPr>
-        <w:t xml:space="preserve"> the system, the number coached, pending coaching, pending review or reasons why coaching was not required.</w:t>
+        <w:t xml:space="preserve"> entered into the system, the number coached, pending coaching, pending review or reasons why coaching was not required.</w:t>
       </w:r>
     </w:p>
     <w:p>
@@ -3368,7 +3333,7 @@
           <w:szCs w:val="22"/>
         </w:rPr>
       </w:pPr>
-      <w:bookmarkStart w:id="10" w:name="_Toc503971879"/>
+      <w:bookmarkStart w:id="13" w:name="_Toc503971879"/>
       <w:r>
         <w:rPr>
           <w:rFonts w:ascii="Calibri" w:hAnsi="Calibri" w:cs="Times New Roman"/>
@@ -3387,7 +3352,7 @@
         </w:rPr>
         <w:t xml:space="preserve"> Scope</w:t>
       </w:r>
-      <w:bookmarkEnd w:id="10"/>
+      <w:bookmarkEnd w:id="13"/>
     </w:p>
     <w:p>
       <w:pPr>
@@ -3484,7 +3449,7 @@
           <w:szCs w:val="22"/>
         </w:rPr>
       </w:pPr>
-      <w:bookmarkStart w:id="11" w:name="_Toc503971880"/>
+      <w:bookmarkStart w:id="14" w:name="_Toc503971880"/>
       <w:r>
         <w:rPr>
           <w:rFonts w:ascii="Calibri" w:hAnsi="Calibri" w:cs="Times New Roman"/>
@@ -3494,7 +3459,7 @@
         </w:rPr>
         <w:t>Source Files</w:t>
       </w:r>
-      <w:bookmarkEnd w:id="11"/>
+      <w:bookmarkEnd w:id="14"/>
     </w:p>
     <w:p>
       <w:pPr>
@@ -3509,23 +3474,7 @@
           <w:rFonts w:ascii="Times New Roman" w:hAnsi="Times New Roman"/>
           <w:color w:val="000000" w:themeColor="text1"/>
         </w:rPr>
-        <w:t xml:space="preserve">The table below shows </w:t>
-      </w:r>
-      <w:proofErr w:type="gramStart"/>
-      <w:r>
-        <w:rPr>
-          <w:rFonts w:ascii="Times New Roman" w:hAnsi="Times New Roman"/>
-          <w:color w:val="000000" w:themeColor="text1"/>
-        </w:rPr>
-        <w:t>all of</w:t>
-      </w:r>
-      <w:proofErr w:type="gramEnd"/>
-      <w:r>
-        <w:rPr>
-          <w:rFonts w:ascii="Times New Roman" w:hAnsi="Times New Roman"/>
-          <w:color w:val="000000" w:themeColor="text1"/>
-        </w:rPr>
-        <w:t xml:space="preserve"> the </w:t>
+        <w:t xml:space="preserve">The table below shows all of the </w:t>
       </w:r>
       <w:r>
         <w:rPr>
@@ -3584,7 +3533,7 @@
         </w:rPr>
         <w:t>\\</w:t>
       </w:r>
-      <w:del w:id="12" w:author="Palacherla, Susmitha C" w:date="2021-04-20T08:10:00Z">
+      <w:del w:id="15" w:author="Palacherla, Susmitha C" w:date="2021-04-20T08:10:00Z">
         <w:r>
           <w:rPr>
             <w:rStyle w:val="Hyperlink"/>
@@ -3595,7 +3544,7 @@
           <w:delText>f3420-ecldbp01</w:delText>
         </w:r>
       </w:del>
-      <w:ins w:id="13" w:author="Palacherla, Susmitha C" w:date="2021-04-20T08:10:00Z">
+      <w:ins w:id="16" w:author="Palacherla, Susmitha C" w:date="2021-04-20T08:10:00Z">
         <w:r>
           <w:rPr>
             <w:rStyle w:val="Hyperlink"/>
@@ -3641,7 +3590,6 @@
         </w:rPr>
         <w:t xml:space="preserve">with naming convention </w:t>
       </w:r>
-      <w:proofErr w:type="spellStart"/>
       <w:r>
         <w:rPr>
           <w:rFonts w:ascii="Times New Roman" w:hAnsi="Times New Roman"/>
@@ -3678,16 +3626,7 @@
           <w:sz w:val="20"/>
           <w:szCs w:val="20"/>
         </w:rPr>
-        <w:t>.csv.zip.encrypt</w:t>
-      </w:r>
-      <w:proofErr w:type="spellEnd"/>
-      <w:r>
-        <w:rPr>
-          <w:rFonts w:ascii="Times New Roman" w:hAnsi="Times New Roman"/>
-          <w:sz w:val="20"/>
-          <w:szCs w:val="20"/>
-        </w:rPr>
-        <w:t xml:space="preserve"> until scheduled load time.</w:t>
+        <w:t>.csv.zip.encrypt until scheduled load time.</w:t>
       </w:r>
     </w:p>
     <w:p>
@@ -3762,7 +3701,7 @@
         </w:rPr>
         <w:t>\\</w:t>
       </w:r>
-      <w:del w:id="14" w:author="Palacherla, Susmitha C" w:date="2021-04-20T08:10:00Z">
+      <w:del w:id="17" w:author="Palacherla, Susmitha C" w:date="2021-04-20T08:10:00Z">
         <w:r>
           <w:rPr>
             <w:rStyle w:val="Hyperlink"/>
@@ -3773,7 +3712,7 @@
           <w:delText>f3420-ecldbp01</w:delText>
         </w:r>
       </w:del>
-      <w:ins w:id="15" w:author="Palacherla, Susmitha C" w:date="2021-04-20T08:10:00Z">
+      <w:ins w:id="18" w:author="Palacherla, Susmitha C" w:date="2021-04-20T08:10:00Z">
         <w:r>
           <w:rPr>
             <w:rStyle w:val="Hyperlink"/>
@@ -4712,7 +4651,7 @@
           <w:szCs w:val="22"/>
         </w:rPr>
       </w:pPr>
-      <w:bookmarkStart w:id="16" w:name="_Toc503971881"/>
+      <w:bookmarkStart w:id="19" w:name="_Toc503971881"/>
       <w:r>
         <w:rPr>
           <w:rFonts w:ascii="Calibri" w:hAnsi="Calibri" w:cs="Times New Roman"/>
@@ -4722,7 +4661,7 @@
         </w:rPr>
         <w:t>Module List</w:t>
       </w:r>
-      <w:bookmarkEnd w:id="16"/>
+      <w:bookmarkEnd w:id="19"/>
     </w:p>
     <w:p>
       <w:pPr>
@@ -4880,7 +4819,7 @@
           <w:szCs w:val="22"/>
         </w:rPr>
       </w:pPr>
-      <w:bookmarkStart w:id="17" w:name="_Toc503971882"/>
+      <w:bookmarkStart w:id="20" w:name="_Toc503971882"/>
       <w:r>
         <w:rPr>
           <w:rFonts w:ascii="Calibri" w:hAnsi="Calibri" w:cs="Times New Roman"/>
@@ -4890,7 +4829,7 @@
         </w:rPr>
         <w:t>Software and Hardware Interfaces</w:t>
       </w:r>
-      <w:bookmarkEnd w:id="17"/>
+      <w:bookmarkEnd w:id="20"/>
     </w:p>
     <w:p>
       <w:pPr>
@@ -4899,14 +4838,14 @@
           <w:color w:val="auto"/>
         </w:rPr>
       </w:pPr>
-      <w:bookmarkStart w:id="18" w:name="_Toc503971883"/>
+      <w:bookmarkStart w:id="21" w:name="_Toc503971883"/>
       <w:r>
         <w:rPr>
           <w:color w:val="auto"/>
         </w:rPr>
         <w:t>Software</w:t>
       </w:r>
-      <w:bookmarkEnd w:id="18"/>
+      <w:bookmarkEnd w:id="21"/>
     </w:p>
     <w:p>
       <w:pPr>
@@ -4936,7 +4875,7 @@
         </w:rPr>
         <w:t xml:space="preserve">SQL </w:t>
       </w:r>
-      <w:ins w:id="19" w:author="Palacherla, Susmitha C" w:date="2021-04-19T18:26:00Z">
+      <w:ins w:id="22" w:author="Palacherla, Susmitha C" w:date="2021-04-19T18:26:00Z">
         <w:r>
           <w:rPr>
             <w:rFonts w:ascii="Times New Roman" w:hAnsi="Times New Roman"/>
@@ -4974,7 +4913,7 @@
           <w:t xml:space="preserve"> (SSIS and SSRS)</w:t>
         </w:r>
       </w:ins>
-      <w:del w:id="20" w:author="Palacherla, Susmitha C" w:date="2021-04-19T18:26:00Z">
+      <w:del w:id="23" w:author="Palacherla, Susmitha C" w:date="2021-04-19T18:26:00Z">
         <w:r>
           <w:rPr>
             <w:rFonts w:ascii="Times New Roman" w:hAnsi="Times New Roman"/>
@@ -5044,14 +4983,14 @@
           <w:color w:val="auto"/>
         </w:rPr>
       </w:pPr>
-      <w:bookmarkStart w:id="21" w:name="_Toc503971884"/>
+      <w:bookmarkStart w:id="24" w:name="_Toc503971884"/>
       <w:r>
         <w:rPr>
           <w:color w:val="auto"/>
         </w:rPr>
         <w:t>Hardware</w:t>
       </w:r>
-      <w:bookmarkEnd w:id="21"/>
+      <w:bookmarkEnd w:id="24"/>
     </w:p>
     <w:p>
       <w:pPr>
@@ -5066,14 +5005,14 @@
         <w:adjustRightInd w:val="0"/>
         <w:spacing w:after="0" w:line="240" w:lineRule="auto"/>
         <w:rPr>
-          <w:del w:id="22" w:author="Palacherla, Susmitha C" w:date="2021-04-19T18:33:00Z"/>
+          <w:del w:id="25" w:author="Palacherla, Susmitha C" w:date="2021-04-19T18:33:00Z"/>
           <w:rFonts w:ascii="Times New Roman" w:hAnsi="Times New Roman"/>
           <w:color w:val="000000" w:themeColor="text1"/>
           <w:sz w:val="20"/>
           <w:szCs w:val="20"/>
         </w:rPr>
       </w:pPr>
-      <w:del w:id="23" w:author="Palacherla, Susmitha C" w:date="2021-04-19T18:28:00Z">
+      <w:del w:id="26" w:author="Palacherla, Susmitha C" w:date="2021-04-19T18:28:00Z">
         <w:r>
           <w:rPr>
             <w:rFonts w:ascii="Arial" w:hAnsi="Arial" w:cs="Arial"/>
@@ -5093,7 +5032,7 @@
           <w:delText xml:space="preserve"> </w:delText>
         </w:r>
       </w:del>
-      <w:del w:id="24" w:author="Palacherla, Susmitha C" w:date="2021-04-19T18:33:00Z">
+      <w:del w:id="27" w:author="Palacherla, Susmitha C" w:date="2021-04-19T18:33:00Z">
         <w:r>
           <w:rPr>
             <w:rFonts w:ascii="Times New Roman" w:hAnsi="Times New Roman"/>
@@ -5127,15 +5066,15 @@
         <w:adjustRightInd w:val="0"/>
         <w:spacing w:after="0" w:line="240" w:lineRule="auto"/>
         <w:rPr>
-          <w:ins w:id="25" w:author="Palacherla, Susmitha C" w:date="2021-04-19T18:33:00Z"/>
+          <w:ins w:id="28" w:author="Palacherla, Susmitha C" w:date="2021-04-19T18:33:00Z"/>
           <w:rFonts w:ascii="Times New Roman" w:hAnsi="Times New Roman"/>
           <w:color w:val="000000" w:themeColor="text1"/>
           <w:sz w:val="20"/>
           <w:szCs w:val="20"/>
         </w:rPr>
       </w:pPr>
-      <w:bookmarkStart w:id="26" w:name="_Hlk69749483"/>
-      <w:ins w:id="27" w:author="Palacherla, Susmitha C" w:date="2021-04-19T18:33:00Z">
+      <w:bookmarkStart w:id="29" w:name="_Hlk69749483"/>
+      <w:ins w:id="30" w:author="Palacherla, Susmitha C" w:date="2021-04-19T18:33:00Z">
         <w:r>
           <w:rPr>
             <w:rFonts w:ascii="Times New Roman" w:hAnsi="Times New Roman"/>
@@ -5169,14 +5108,14 @@
         <w:adjustRightInd w:val="0"/>
         <w:spacing w:after="0" w:line="240" w:lineRule="auto"/>
         <w:rPr>
-          <w:ins w:id="28" w:author="Palacherla, Susmitha C" w:date="2021-04-19T18:33:00Z"/>
+          <w:ins w:id="31" w:author="Palacherla, Susmitha C" w:date="2021-04-19T18:33:00Z"/>
           <w:rFonts w:ascii="Times New Roman" w:hAnsi="Times New Roman"/>
           <w:color w:val="000000" w:themeColor="text1"/>
           <w:sz w:val="20"/>
           <w:szCs w:val="20"/>
         </w:rPr>
       </w:pPr>
-      <w:ins w:id="29" w:author="Palacherla, Susmitha C" w:date="2021-04-19T18:33:00Z">
+      <w:ins w:id="32" w:author="Palacherla, Susmitha C" w:date="2021-04-19T18:33:00Z">
         <w:r>
           <w:rPr>
             <w:rFonts w:ascii="Times New Roman" w:hAnsi="Times New Roman"/>
@@ -5219,14 +5158,14 @@
         <w:adjustRightInd w:val="0"/>
         <w:spacing w:after="0" w:line="240" w:lineRule="auto"/>
         <w:rPr>
-          <w:ins w:id="30" w:author="Palacherla, Susmitha C" w:date="2021-04-19T18:33:00Z"/>
+          <w:ins w:id="33" w:author="Palacherla, Susmitha C" w:date="2021-04-19T18:33:00Z"/>
           <w:rFonts w:ascii="Times New Roman" w:hAnsi="Times New Roman"/>
           <w:color w:val="000000" w:themeColor="text1"/>
           <w:sz w:val="20"/>
           <w:szCs w:val="20"/>
         </w:rPr>
       </w:pPr>
-      <w:ins w:id="31" w:author="Palacherla, Susmitha C" w:date="2021-04-19T18:33:00Z">
+      <w:ins w:id="34" w:author="Palacherla, Susmitha C" w:date="2021-04-19T18:33:00Z">
         <w:r>
           <w:rPr>
             <w:rFonts w:ascii="Times New Roman" w:hAnsi="Times New Roman"/>
@@ -5269,14 +5208,14 @@
         <w:adjustRightInd w:val="0"/>
         <w:spacing w:after="0" w:line="240" w:lineRule="auto"/>
         <w:rPr>
-          <w:ins w:id="32" w:author="Palacherla, Susmitha C" w:date="2021-04-19T18:33:00Z"/>
+          <w:ins w:id="35" w:author="Palacherla, Susmitha C" w:date="2021-04-19T18:33:00Z"/>
           <w:rFonts w:ascii="Times New Roman" w:hAnsi="Times New Roman"/>
           <w:color w:val="000000" w:themeColor="text1"/>
           <w:sz w:val="20"/>
           <w:szCs w:val="20"/>
         </w:rPr>
       </w:pPr>
-      <w:ins w:id="33" w:author="Palacherla, Susmitha C" w:date="2021-04-19T18:38:00Z">
+      <w:ins w:id="36" w:author="Palacherla, Susmitha C" w:date="2021-04-19T18:38:00Z">
         <w:r>
           <w:rPr>
             <w:rFonts w:ascii="Times New Roman" w:hAnsi="Times New Roman"/>
@@ -5302,10 +5241,10 @@
           <w:instrText>\</w:instrText>
         </w:r>
       </w:ins>
-      <w:ins w:id="34" w:author="Palacherla, Susmitha C" w:date="2021-04-19T18:33:00Z">
+      <w:ins w:id="37" w:author="Palacherla, Susmitha C" w:date="2021-04-19T18:33:00Z">
         <w:r>
           <w:rPr>
-            <w:rPrChange w:id="35" w:author="Palacherla, Susmitha C" w:date="2021-04-19T18:38:00Z">
+            <w:rPrChange w:id="38" w:author="Palacherla, Susmitha C" w:date="2021-04-19T18:38:00Z">
               <w:rPr>
                 <w:rStyle w:val="Hyperlink"/>
                 <w:rFonts w:ascii="Times New Roman" w:hAnsi="Times New Roman"/>
@@ -5315,31 +5254,6 @@
             </w:rPrChange>
           </w:rPr>
           <w:instrText>\</w:instrText>
-        </w:r>
-      </w:ins>
-      <w:ins w:id="36" w:author="Palacherla, Susmitha C" w:date="2021-04-19T18:38:00Z">
-        <w:r>
-          <w:rPr>
-            <w:rFonts w:ascii="Times New Roman" w:hAnsi="Times New Roman"/>
-            <w:sz w:val="20"/>
-            <w:szCs w:val="20"/>
-          </w:rPr>
-          <w:instrText>\</w:instrText>
-        </w:r>
-      </w:ins>
-      <w:ins w:id="37" w:author="Palacherla, Susmitha C" w:date="2021-04-19T18:33:00Z">
-        <w:r>
-          <w:rPr>
-            <w:rPrChange w:id="38" w:author="Palacherla, Susmitha C" w:date="2021-04-19T18:38:00Z">
-              <w:rPr>
-                <w:rStyle w:val="Hyperlink"/>
-                <w:rFonts w:ascii="Times New Roman" w:hAnsi="Times New Roman"/>
-                <w:sz w:val="20"/>
-                <w:szCs w:val="20"/>
-              </w:rPr>
-            </w:rPrChange>
-          </w:rPr>
-          <w:instrText>\UVAADADSQL50CCO</w:instrText>
         </w:r>
       </w:ins>
       <w:ins w:id="39" w:author="Palacherla, Susmitha C" w:date="2021-04-19T18:38:00Z">
@@ -5364,13 +5278,38 @@
               </w:rPr>
             </w:rPrChange>
           </w:rPr>
+          <w:instrText>\UVAADADSQL50CCO</w:instrText>
+        </w:r>
+      </w:ins>
+      <w:ins w:id="42" w:author="Palacherla, Susmitha C" w:date="2021-04-19T18:38:00Z">
+        <w:r>
+          <w:rPr>
+            <w:rFonts w:ascii="Times New Roman" w:hAnsi="Times New Roman"/>
+            <w:sz w:val="20"/>
+            <w:szCs w:val="20"/>
+          </w:rPr>
           <w:instrText>\</w:instrText>
         </w:r>
       </w:ins>
-      <w:ins w:id="42" w:author="Palacherla, Susmitha C" w:date="2021-04-19T18:37:00Z">
+      <w:ins w:id="43" w:author="Palacherla, Susmitha C" w:date="2021-04-19T18:33:00Z">
         <w:r>
           <w:rPr>
-            <w:rPrChange w:id="43" w:author="Palacherla, Susmitha C" w:date="2021-04-19T18:38:00Z">
+            <w:rPrChange w:id="44" w:author="Palacherla, Susmitha C" w:date="2021-04-19T18:38:00Z">
+              <w:rPr>
+                <w:rStyle w:val="Hyperlink"/>
+                <w:rFonts w:ascii="Times New Roman" w:hAnsi="Times New Roman"/>
+                <w:sz w:val="20"/>
+                <w:szCs w:val="20"/>
+              </w:rPr>
+            </w:rPrChange>
+          </w:rPr>
+          <w:instrText>\</w:instrText>
+        </w:r>
+      </w:ins>
+      <w:ins w:id="45" w:author="Palacherla, Susmitha C" w:date="2021-04-19T18:37:00Z">
+        <w:r>
+          <w:rPr>
+            <w:rPrChange w:id="46" w:author="Palacherla, Susmitha C" w:date="2021-04-19T18:38:00Z">
               <w:rPr>
                 <w:rStyle w:val="Hyperlink"/>
                 <w:rFonts w:ascii="Times New Roman" w:hAnsi="Times New Roman"/>
@@ -5382,10 +5321,10 @@
           <w:instrText>Tra</w:instrText>
         </w:r>
       </w:ins>
-      <w:ins w:id="44" w:author="Palacherla, Susmitha C" w:date="2021-04-19T18:38:00Z">
+      <w:ins w:id="47" w:author="Palacherla, Susmitha C" w:date="2021-04-19T18:38:00Z">
         <w:r>
           <w:rPr>
-            <w:rPrChange w:id="45" w:author="Palacherla, Susmitha C" w:date="2021-04-19T18:38:00Z">
+            <w:rPrChange w:id="48" w:author="Palacherla, Susmitha C" w:date="2021-04-19T18:38:00Z">
               <w:rPr>
                 <w:rStyle w:val="Hyperlink"/>
                 <w:rFonts w:ascii="Times New Roman" w:hAnsi="Times New Roman"/>
@@ -5405,10 +5344,10 @@
           <w:instrText>\</w:instrText>
         </w:r>
       </w:ins>
-      <w:ins w:id="46" w:author="Palacherla, Susmitha C" w:date="2021-04-19T18:33:00Z">
+      <w:ins w:id="49" w:author="Palacherla, Susmitha C" w:date="2021-04-19T18:33:00Z">
         <w:r>
           <w:rPr>
-            <w:rPrChange w:id="47" w:author="Palacherla, Susmitha C" w:date="2021-04-19T18:38:00Z">
+            <w:rPrChange w:id="50" w:author="Palacherla, Susmitha C" w:date="2021-04-19T18:38:00Z">
               <w:rPr>
                 <w:rStyle w:val="Hyperlink"/>
                 <w:rFonts w:ascii="Times New Roman" w:hAnsi="Times New Roman"/>
@@ -5420,7 +5359,7 @@
           <w:instrText>\</w:instrText>
         </w:r>
       </w:ins>
-      <w:ins w:id="48" w:author="Palacherla, Susmitha C" w:date="2021-04-19T18:38:00Z">
+      <w:ins w:id="51" w:author="Palacherla, Susmitha C" w:date="2021-04-19T18:38:00Z">
         <w:r>
           <w:rPr>
             <w:rFonts w:ascii="Times New Roman" w:hAnsi="Times New Roman"/>
@@ -5438,7 +5377,7 @@
           <w:fldChar w:fldCharType="separate"/>
         </w:r>
       </w:ins>
-      <w:ins w:id="49" w:author="Palacherla, Susmitha C" w:date="2021-04-19T18:33:00Z">
+      <w:ins w:id="52" w:author="Palacherla, Susmitha C" w:date="2021-04-19T18:33:00Z">
         <w:r>
           <w:rPr>
             <w:rStyle w:val="Hyperlink"/>
@@ -5449,7 +5388,7 @@
           <w:t>\\UVAADADSQL50CCO\</w:t>
         </w:r>
       </w:ins>
-      <w:ins w:id="50" w:author="Palacherla, Susmitha C" w:date="2021-04-19T18:37:00Z">
+      <w:ins w:id="53" w:author="Palacherla, Susmitha C" w:date="2021-04-19T18:37:00Z">
         <w:r>
           <w:rPr>
             <w:rStyle w:val="Hyperlink"/>
@@ -5460,7 +5399,7 @@
           <w:t>Tra</w:t>
         </w:r>
       </w:ins>
-      <w:ins w:id="51" w:author="Palacherla, Susmitha C" w:date="2021-04-19T18:38:00Z">
+      <w:ins w:id="54" w:author="Palacherla, Susmitha C" w:date="2021-04-19T18:38:00Z">
         <w:r>
           <w:rPr>
             <w:rStyle w:val="Hyperlink"/>
@@ -5471,7 +5410,7 @@
           <w:t>ining</w:t>
         </w:r>
       </w:ins>
-      <w:ins w:id="52" w:author="Palacherla, Susmitha C" w:date="2021-04-19T18:33:00Z">
+      <w:ins w:id="55" w:author="Palacherla, Susmitha C" w:date="2021-04-19T18:33:00Z">
         <w:r>
           <w:rPr>
             <w:rStyle w:val="Hyperlink"/>
@@ -5482,7 +5421,7 @@
           <w:t>\</w:t>
         </w:r>
       </w:ins>
-      <w:ins w:id="53" w:author="Palacherla, Susmitha C" w:date="2021-04-19T18:38:00Z">
+      <w:ins w:id="56" w:author="Palacherla, Susmitha C" w:date="2021-04-19T18:38:00Z">
         <w:r>
           <w:rPr>
             <w:rFonts w:ascii="Times New Roman" w:hAnsi="Times New Roman"/>
@@ -5492,7 +5431,7 @@
           <w:fldChar w:fldCharType="end"/>
         </w:r>
       </w:ins>
-      <w:ins w:id="54" w:author="Palacherla, Susmitha C" w:date="2021-04-19T18:33:00Z">
+      <w:ins w:id="57" w:author="Palacherla, Susmitha C" w:date="2021-04-19T18:33:00Z">
         <w:r>
           <w:rPr>
             <w:rFonts w:ascii="Times New Roman" w:hAnsi="Times New Roman"/>
@@ -5526,14 +5465,14 @@
         <w:adjustRightInd w:val="0"/>
         <w:spacing w:after="0" w:line="240" w:lineRule="auto"/>
         <w:rPr>
-          <w:ins w:id="55" w:author="Palacherla, Susmitha C" w:date="2021-04-19T18:33:00Z"/>
+          <w:ins w:id="58" w:author="Palacherla, Susmitha C" w:date="2021-04-19T18:33:00Z"/>
           <w:rFonts w:ascii="Times New Roman" w:hAnsi="Times New Roman"/>
           <w:color w:val="000000" w:themeColor="text1"/>
           <w:sz w:val="20"/>
           <w:szCs w:val="20"/>
         </w:rPr>
       </w:pPr>
-      <w:ins w:id="56" w:author="Palacherla, Susmitha C" w:date="2021-04-19T18:38:00Z">
+      <w:ins w:id="59" w:author="Palacherla, Susmitha C" w:date="2021-04-19T18:38:00Z">
         <w:r>
           <w:rPr>
             <w:rFonts w:ascii="Times New Roman" w:hAnsi="Times New Roman"/>
@@ -5559,10 +5498,10 @@
           <w:instrText>\</w:instrText>
         </w:r>
       </w:ins>
-      <w:ins w:id="57" w:author="Palacherla, Susmitha C" w:date="2021-04-19T18:33:00Z">
+      <w:ins w:id="60" w:author="Palacherla, Susmitha C" w:date="2021-04-19T18:33:00Z">
         <w:r>
           <w:rPr>
-            <w:rPrChange w:id="58" w:author="Palacherla, Susmitha C" w:date="2021-04-19T18:38:00Z">
+            <w:rPrChange w:id="61" w:author="Palacherla, Susmitha C" w:date="2021-04-19T18:38:00Z">
               <w:rPr>
                 <w:rStyle w:val="Hyperlink"/>
                 <w:rFonts w:ascii="Times New Roman" w:hAnsi="Times New Roman"/>
@@ -5572,31 +5511,6 @@
             </w:rPrChange>
           </w:rPr>
           <w:instrText>\</w:instrText>
-        </w:r>
-      </w:ins>
-      <w:ins w:id="59" w:author="Palacherla, Susmitha C" w:date="2021-04-19T18:38:00Z">
-        <w:r>
-          <w:rPr>
-            <w:rFonts w:ascii="Times New Roman" w:hAnsi="Times New Roman"/>
-            <w:sz w:val="20"/>
-            <w:szCs w:val="20"/>
-          </w:rPr>
-          <w:instrText>\</w:instrText>
-        </w:r>
-      </w:ins>
-      <w:ins w:id="60" w:author="Palacherla, Susmitha C" w:date="2021-04-19T18:33:00Z">
-        <w:r>
-          <w:rPr>
-            <w:rPrChange w:id="61" w:author="Palacherla, Susmitha C" w:date="2021-04-19T18:38:00Z">
-              <w:rPr>
-                <w:rStyle w:val="Hyperlink"/>
-                <w:rFonts w:ascii="Times New Roman" w:hAnsi="Times New Roman"/>
-                <w:sz w:val="20"/>
-                <w:szCs w:val="20"/>
-              </w:rPr>
-            </w:rPrChange>
-          </w:rPr>
-          <w:instrText>\UVAADADSQL52CCO</w:instrText>
         </w:r>
       </w:ins>
       <w:ins w:id="62" w:author="Palacherla, Susmitha C" w:date="2021-04-19T18:38:00Z">
@@ -5621,13 +5535,38 @@
               </w:rPr>
             </w:rPrChange>
           </w:rPr>
-          <w:instrText>\</w:instrText>
+          <w:instrText>\UVAADADSQL52CCO</w:instrText>
         </w:r>
       </w:ins>
       <w:ins w:id="65" w:author="Palacherla, Susmitha C" w:date="2021-04-19T18:38:00Z">
         <w:r>
           <w:rPr>
-            <w:rPrChange w:id="66" w:author="Palacherla, Susmitha C" w:date="2021-04-19T18:38:00Z">
+            <w:rFonts w:ascii="Times New Roman" w:hAnsi="Times New Roman"/>
+            <w:sz w:val="20"/>
+            <w:szCs w:val="20"/>
+          </w:rPr>
+          <w:instrText>\</w:instrText>
+        </w:r>
+      </w:ins>
+      <w:ins w:id="66" w:author="Palacherla, Susmitha C" w:date="2021-04-19T18:33:00Z">
+        <w:r>
+          <w:rPr>
+            <w:rPrChange w:id="67" w:author="Palacherla, Susmitha C" w:date="2021-04-19T18:38:00Z">
+              <w:rPr>
+                <w:rStyle w:val="Hyperlink"/>
+                <w:rFonts w:ascii="Times New Roman" w:hAnsi="Times New Roman"/>
+                <w:sz w:val="20"/>
+                <w:szCs w:val="20"/>
+              </w:rPr>
+            </w:rPrChange>
+          </w:rPr>
+          <w:instrText>\</w:instrText>
+        </w:r>
+      </w:ins>
+      <w:ins w:id="68" w:author="Palacherla, Susmitha C" w:date="2021-04-19T18:38:00Z">
+        <w:r>
+          <w:rPr>
+            <w:rPrChange w:id="69" w:author="Palacherla, Susmitha C" w:date="2021-04-19T18:38:00Z">
               <w:rPr>
                 <w:rStyle w:val="Hyperlink"/>
                 <w:rFonts w:ascii="Times New Roman" w:hAnsi="Times New Roman"/>
@@ -5647,10 +5586,10 @@
           <w:instrText>\</w:instrText>
         </w:r>
       </w:ins>
-      <w:ins w:id="67" w:author="Palacherla, Susmitha C" w:date="2021-04-19T18:33:00Z">
+      <w:ins w:id="70" w:author="Palacherla, Susmitha C" w:date="2021-04-19T18:33:00Z">
         <w:r>
           <w:rPr>
-            <w:rPrChange w:id="68" w:author="Palacherla, Susmitha C" w:date="2021-04-19T18:38:00Z">
+            <w:rPrChange w:id="71" w:author="Palacherla, Susmitha C" w:date="2021-04-19T18:38:00Z">
               <w:rPr>
                 <w:rStyle w:val="Hyperlink"/>
                 <w:rFonts w:ascii="Times New Roman" w:hAnsi="Times New Roman"/>
@@ -5662,7 +5601,7 @@
           <w:instrText>\</w:instrText>
         </w:r>
       </w:ins>
-      <w:ins w:id="69" w:author="Palacherla, Susmitha C" w:date="2021-04-19T18:38:00Z">
+      <w:ins w:id="72" w:author="Palacherla, Susmitha C" w:date="2021-04-19T18:38:00Z">
         <w:r>
           <w:rPr>
             <w:rFonts w:ascii="Times New Roman" w:hAnsi="Times New Roman"/>
@@ -5680,7 +5619,7 @@
           <w:fldChar w:fldCharType="separate"/>
         </w:r>
       </w:ins>
-      <w:ins w:id="70" w:author="Palacherla, Susmitha C" w:date="2021-04-19T18:33:00Z">
+      <w:ins w:id="73" w:author="Palacherla, Susmitha C" w:date="2021-04-19T18:33:00Z">
         <w:r>
           <w:rPr>
             <w:rStyle w:val="Hyperlink"/>
@@ -5691,7 +5630,7 @@
           <w:t>\\UVAADADSQL52CCO\</w:t>
         </w:r>
       </w:ins>
-      <w:ins w:id="71" w:author="Palacherla, Susmitha C" w:date="2021-04-19T18:38:00Z">
+      <w:ins w:id="74" w:author="Palacherla, Susmitha C" w:date="2021-04-19T18:38:00Z">
         <w:r>
           <w:rPr>
             <w:rStyle w:val="Hyperlink"/>
@@ -5702,7 +5641,7 @@
           <w:t>Training</w:t>
         </w:r>
       </w:ins>
-      <w:ins w:id="72" w:author="Palacherla, Susmitha C" w:date="2021-04-19T18:33:00Z">
+      <w:ins w:id="75" w:author="Palacherla, Susmitha C" w:date="2021-04-19T18:33:00Z">
         <w:r>
           <w:rPr>
             <w:rStyle w:val="Hyperlink"/>
@@ -5713,7 +5652,7 @@
           <w:t>\</w:t>
         </w:r>
       </w:ins>
-      <w:ins w:id="73" w:author="Palacherla, Susmitha C" w:date="2021-04-19T18:38:00Z">
+      <w:ins w:id="76" w:author="Palacherla, Susmitha C" w:date="2021-04-19T18:38:00Z">
         <w:r>
           <w:rPr>
             <w:rFonts w:ascii="Times New Roman" w:hAnsi="Times New Roman"/>
@@ -5723,7 +5662,7 @@
           <w:fldChar w:fldCharType="end"/>
         </w:r>
       </w:ins>
-      <w:ins w:id="74" w:author="Palacherla, Susmitha C" w:date="2021-04-19T18:33:00Z">
+      <w:ins w:id="77" w:author="Palacherla, Susmitha C" w:date="2021-04-19T18:33:00Z">
         <w:r>
           <w:rPr>
             <w:rFonts w:ascii="Times New Roman" w:hAnsi="Times New Roman"/>
@@ -5766,14 +5705,14 @@
         <w:adjustRightInd w:val="0"/>
         <w:spacing w:after="0" w:line="240" w:lineRule="auto"/>
         <w:rPr>
-          <w:ins w:id="75" w:author="Palacherla, Susmitha C" w:date="2021-04-19T18:33:00Z"/>
+          <w:ins w:id="78" w:author="Palacherla, Susmitha C" w:date="2021-04-19T18:33:00Z"/>
           <w:rFonts w:ascii="Times New Roman" w:hAnsi="Times New Roman"/>
           <w:color w:val="000000" w:themeColor="text1"/>
           <w:sz w:val="20"/>
           <w:szCs w:val="20"/>
         </w:rPr>
       </w:pPr>
-      <w:ins w:id="76" w:author="Palacherla, Susmitha C" w:date="2021-04-19T18:38:00Z">
+      <w:ins w:id="79" w:author="Palacherla, Susmitha C" w:date="2021-04-19T18:38:00Z">
         <w:r>
           <w:rPr>
             <w:rFonts w:ascii="Times New Roman" w:hAnsi="Times New Roman"/>
@@ -5799,10 +5738,10 @@
           <w:instrText>\</w:instrText>
         </w:r>
       </w:ins>
-      <w:ins w:id="77" w:author="Palacherla, Susmitha C" w:date="2021-04-19T18:33:00Z">
+      <w:ins w:id="80" w:author="Palacherla, Susmitha C" w:date="2021-04-19T18:33:00Z">
         <w:r>
           <w:rPr>
-            <w:rPrChange w:id="78" w:author="Palacherla, Susmitha C" w:date="2021-04-19T18:38:00Z">
+            <w:rPrChange w:id="81" w:author="Palacherla, Susmitha C" w:date="2021-04-19T18:38:00Z">
               <w:rPr>
                 <w:rStyle w:val="Hyperlink"/>
                 <w:rFonts w:ascii="Times New Roman" w:hAnsi="Times New Roman"/>
@@ -5812,31 +5751,6 @@
             </w:rPrChange>
           </w:rPr>
           <w:instrText>\</w:instrText>
-        </w:r>
-      </w:ins>
-      <w:ins w:id="79" w:author="Palacherla, Susmitha C" w:date="2021-04-19T18:38:00Z">
-        <w:r>
-          <w:rPr>
-            <w:rFonts w:ascii="Times New Roman" w:hAnsi="Times New Roman"/>
-            <w:sz w:val="20"/>
-            <w:szCs w:val="20"/>
-          </w:rPr>
-          <w:instrText>\</w:instrText>
-        </w:r>
-      </w:ins>
-      <w:ins w:id="80" w:author="Palacherla, Susmitha C" w:date="2021-04-19T18:33:00Z">
-        <w:r>
-          <w:rPr>
-            <w:rPrChange w:id="81" w:author="Palacherla, Susmitha C" w:date="2021-04-19T18:38:00Z">
-              <w:rPr>
-                <w:rStyle w:val="Hyperlink"/>
-                <w:rFonts w:ascii="Times New Roman" w:hAnsi="Times New Roman"/>
-                <w:sz w:val="20"/>
-                <w:szCs w:val="20"/>
-              </w:rPr>
-            </w:rPrChange>
-          </w:rPr>
-          <w:instrText>\UVAAPADSQL50CCO</w:instrText>
         </w:r>
       </w:ins>
       <w:ins w:id="82" w:author="Palacherla, Susmitha C" w:date="2021-04-19T18:38:00Z">
@@ -5861,13 +5775,38 @@
               </w:rPr>
             </w:rPrChange>
           </w:rPr>
-          <w:instrText>\</w:instrText>
+          <w:instrText>\UVAAPADSQL50CCO</w:instrText>
         </w:r>
       </w:ins>
       <w:ins w:id="85" w:author="Palacherla, Susmitha C" w:date="2021-04-19T18:38:00Z">
         <w:r>
           <w:rPr>
-            <w:rPrChange w:id="86" w:author="Palacherla, Susmitha C" w:date="2021-04-19T18:38:00Z">
+            <w:rFonts w:ascii="Times New Roman" w:hAnsi="Times New Roman"/>
+            <w:sz w:val="20"/>
+            <w:szCs w:val="20"/>
+          </w:rPr>
+          <w:instrText>\</w:instrText>
+        </w:r>
+      </w:ins>
+      <w:ins w:id="86" w:author="Palacherla, Susmitha C" w:date="2021-04-19T18:33:00Z">
+        <w:r>
+          <w:rPr>
+            <w:rPrChange w:id="87" w:author="Palacherla, Susmitha C" w:date="2021-04-19T18:38:00Z">
+              <w:rPr>
+                <w:rStyle w:val="Hyperlink"/>
+                <w:rFonts w:ascii="Times New Roman" w:hAnsi="Times New Roman"/>
+                <w:sz w:val="20"/>
+                <w:szCs w:val="20"/>
+              </w:rPr>
+            </w:rPrChange>
+          </w:rPr>
+          <w:instrText>\</w:instrText>
+        </w:r>
+      </w:ins>
+      <w:ins w:id="88" w:author="Palacherla, Susmitha C" w:date="2021-04-19T18:38:00Z">
+        <w:r>
+          <w:rPr>
+            <w:rPrChange w:id="89" w:author="Palacherla, Susmitha C" w:date="2021-04-19T18:38:00Z">
               <w:rPr>
                 <w:rStyle w:val="Hyperlink"/>
                 <w:rFonts w:ascii="Times New Roman" w:hAnsi="Times New Roman"/>
@@ -5887,10 +5826,10 @@
           <w:instrText>\</w:instrText>
         </w:r>
       </w:ins>
-      <w:ins w:id="87" w:author="Palacherla, Susmitha C" w:date="2021-04-19T18:33:00Z">
+      <w:ins w:id="90" w:author="Palacherla, Susmitha C" w:date="2021-04-19T18:33:00Z">
         <w:r>
           <w:rPr>
-            <w:rPrChange w:id="88" w:author="Palacherla, Susmitha C" w:date="2021-04-19T18:38:00Z">
+            <w:rPrChange w:id="91" w:author="Palacherla, Susmitha C" w:date="2021-04-19T18:38:00Z">
               <w:rPr>
                 <w:rStyle w:val="Hyperlink"/>
                 <w:rFonts w:ascii="Times New Roman" w:hAnsi="Times New Roman"/>
@@ -5902,7 +5841,7 @@
           <w:instrText>\</w:instrText>
         </w:r>
       </w:ins>
-      <w:ins w:id="89" w:author="Palacherla, Susmitha C" w:date="2021-04-19T18:38:00Z">
+      <w:ins w:id="92" w:author="Palacherla, Susmitha C" w:date="2021-04-19T18:38:00Z">
         <w:r>
           <w:rPr>
             <w:rFonts w:ascii="Times New Roman" w:hAnsi="Times New Roman"/>
@@ -5920,7 +5859,7 @@
           <w:fldChar w:fldCharType="separate"/>
         </w:r>
       </w:ins>
-      <w:ins w:id="90" w:author="Palacherla, Susmitha C" w:date="2021-04-19T18:33:00Z">
+      <w:ins w:id="93" w:author="Palacherla, Susmitha C" w:date="2021-04-19T18:33:00Z">
         <w:r>
           <w:rPr>
             <w:rStyle w:val="Hyperlink"/>
@@ -5931,7 +5870,7 @@
           <w:t>\\UVAAPADSQL50CCO\</w:t>
         </w:r>
       </w:ins>
-      <w:ins w:id="91" w:author="Palacherla, Susmitha C" w:date="2021-04-19T18:38:00Z">
+      <w:ins w:id="94" w:author="Palacherla, Susmitha C" w:date="2021-04-19T18:38:00Z">
         <w:r>
           <w:rPr>
             <w:rStyle w:val="Hyperlink"/>
@@ -5942,7 +5881,7 @@
           <w:t>Training</w:t>
         </w:r>
       </w:ins>
-      <w:ins w:id="92" w:author="Palacherla, Susmitha C" w:date="2021-04-19T18:33:00Z">
+      <w:ins w:id="95" w:author="Palacherla, Susmitha C" w:date="2021-04-19T18:33:00Z">
         <w:r>
           <w:rPr>
             <w:rStyle w:val="Hyperlink"/>
@@ -5953,7 +5892,7 @@
           <w:t>\</w:t>
         </w:r>
       </w:ins>
-      <w:ins w:id="93" w:author="Palacherla, Susmitha C" w:date="2021-04-19T18:38:00Z">
+      <w:ins w:id="96" w:author="Palacherla, Susmitha C" w:date="2021-04-19T18:38:00Z">
         <w:r>
           <w:rPr>
             <w:rFonts w:ascii="Times New Roman" w:hAnsi="Times New Roman"/>
@@ -5963,7 +5902,7 @@
           <w:fldChar w:fldCharType="end"/>
         </w:r>
       </w:ins>
-      <w:ins w:id="94" w:author="Palacherla, Susmitha C" w:date="2021-04-19T18:33:00Z">
+      <w:ins w:id="97" w:author="Palacherla, Susmitha C" w:date="2021-04-19T18:33:00Z">
         <w:r>
           <w:rPr>
             <w:rFonts w:ascii="Times New Roman" w:hAnsi="Times New Roman"/>
@@ -5984,7 +5923,7 @@
         </w:r>
       </w:ins>
     </w:p>
-    <w:bookmarkEnd w:id="26"/>
+    <w:bookmarkEnd w:id="29"/>
     <w:p>
       <w:pPr>
         <w:pStyle w:val="ListParagraph"/>
@@ -5998,14 +5937,14 @@
         <w:adjustRightInd w:val="0"/>
         <w:spacing w:after="0" w:line="240" w:lineRule="auto"/>
         <w:rPr>
-          <w:del w:id="95" w:author="Palacherla, Susmitha C" w:date="2021-04-19T18:33:00Z"/>
+          <w:del w:id="98" w:author="Palacherla, Susmitha C" w:date="2021-04-19T18:33:00Z"/>
           <w:rFonts w:ascii="Times New Roman" w:hAnsi="Times New Roman"/>
           <w:color w:val="000000" w:themeColor="text1"/>
           <w:sz w:val="20"/>
           <w:szCs w:val="20"/>
         </w:rPr>
       </w:pPr>
-      <w:del w:id="96" w:author="Palacherla, Susmitha C" w:date="2021-04-19T18:33:00Z">
+      <w:del w:id="99" w:author="Palacherla, Susmitha C" w:date="2021-04-19T18:33:00Z">
         <w:r>
           <w:rPr>
             <w:rFonts w:ascii="Arial" w:hAnsi="Arial" w:cs="Arial"/>
@@ -6075,14 +6014,14 @@
         <w:adjustRightInd w:val="0"/>
         <w:spacing w:after="0" w:line="240" w:lineRule="auto"/>
         <w:rPr>
-          <w:del w:id="97" w:author="Palacherla, Susmitha C" w:date="2021-04-19T18:33:00Z"/>
+          <w:del w:id="100" w:author="Palacherla, Susmitha C" w:date="2021-04-19T18:33:00Z"/>
           <w:rFonts w:ascii="Times New Roman" w:hAnsi="Times New Roman"/>
           <w:color w:val="000000" w:themeColor="text1"/>
           <w:sz w:val="20"/>
           <w:szCs w:val="20"/>
         </w:rPr>
       </w:pPr>
-      <w:del w:id="98" w:author="Palacherla, Susmitha C" w:date="2021-04-19T18:33:00Z">
+      <w:del w:id="101" w:author="Palacherla, Susmitha C" w:date="2021-04-19T18:33:00Z">
         <w:r>
           <w:rPr>
             <w:rFonts w:ascii="Arial" w:hAnsi="Arial" w:cs="Arial"/>
@@ -6143,14 +6082,14 @@
         <w:adjustRightInd w:val="0"/>
         <w:spacing w:after="0" w:line="240" w:lineRule="auto"/>
         <w:rPr>
-          <w:del w:id="99" w:author="Palacherla, Susmitha C" w:date="2021-04-19T18:33:00Z"/>
+          <w:del w:id="102" w:author="Palacherla, Susmitha C" w:date="2021-04-19T18:33:00Z"/>
           <w:rFonts w:ascii="Times New Roman" w:hAnsi="Times New Roman"/>
           <w:color w:val="000000" w:themeColor="text1"/>
           <w:sz w:val="20"/>
           <w:szCs w:val="20"/>
         </w:rPr>
       </w:pPr>
-      <w:del w:id="100" w:author="Palacherla, Susmitha C" w:date="2021-04-19T18:33:00Z">
+      <w:del w:id="103" w:author="Palacherla, Susmitha C" w:date="2021-04-19T18:33:00Z">
         <w:r>
           <w:fldChar w:fldCharType="begin"/>
         </w:r>
@@ -6211,14 +6150,14 @@
         <w:adjustRightInd w:val="0"/>
         <w:spacing w:after="0" w:line="240" w:lineRule="auto"/>
         <w:rPr>
-          <w:del w:id="101" w:author="Palacherla, Susmitha C" w:date="2021-04-19T18:33:00Z"/>
+          <w:del w:id="104" w:author="Palacherla, Susmitha C" w:date="2021-04-19T18:33:00Z"/>
           <w:rFonts w:ascii="Times New Roman" w:hAnsi="Times New Roman"/>
           <w:color w:val="000000" w:themeColor="text1"/>
           <w:sz w:val="20"/>
           <w:szCs w:val="20"/>
         </w:rPr>
       </w:pPr>
-      <w:del w:id="102" w:author="Palacherla, Susmitha C" w:date="2021-04-19T18:33:00Z">
+      <w:del w:id="105" w:author="Palacherla, Susmitha C" w:date="2021-04-19T18:33:00Z">
         <w:r>
           <w:fldChar w:fldCharType="begin"/>
         </w:r>
@@ -6306,14 +6245,14 @@
         <w:adjustRightInd w:val="0"/>
         <w:spacing w:after="0" w:line="240" w:lineRule="auto"/>
         <w:rPr>
-          <w:del w:id="103" w:author="Palacherla, Susmitha C" w:date="2021-04-19T18:33:00Z"/>
+          <w:del w:id="106" w:author="Palacherla, Susmitha C" w:date="2021-04-19T18:33:00Z"/>
           <w:rFonts w:ascii="Times New Roman" w:hAnsi="Times New Roman"/>
           <w:color w:val="000000" w:themeColor="text1"/>
           <w:sz w:val="20"/>
           <w:szCs w:val="20"/>
         </w:rPr>
       </w:pPr>
-      <w:del w:id="104" w:author="Palacherla, Susmitha C" w:date="2021-04-19T18:33:00Z">
+      <w:del w:id="107" w:author="Palacherla, Susmitha C" w:date="2021-04-19T18:33:00Z">
         <w:r>
           <w:fldChar w:fldCharType="begin"/>
         </w:r>
@@ -6428,7 +6367,7 @@
           <w:szCs w:val="22"/>
         </w:rPr>
       </w:pPr>
-      <w:bookmarkStart w:id="105" w:name="_Toc503971885"/>
+      <w:bookmarkStart w:id="108" w:name="_Toc503971885"/>
       <w:r>
         <w:rPr>
           <w:rFonts w:ascii="Calibri" w:hAnsi="Calibri" w:cs="Times New Roman"/>
@@ -6438,7 +6377,7 @@
         </w:rPr>
         <w:t>Users</w:t>
       </w:r>
-      <w:bookmarkEnd w:id="105"/>
+      <w:bookmarkEnd w:id="108"/>
       <w:r>
         <w:rPr>
           <w:rFonts w:ascii="Calibri" w:hAnsi="Calibri" w:cs="Times New Roman"/>
@@ -6665,14 +6604,14 @@
           <w:color w:val="auto"/>
         </w:rPr>
       </w:pPr>
-      <w:bookmarkStart w:id="106" w:name="_Toc503971886"/>
+      <w:bookmarkStart w:id="109" w:name="_Toc503971886"/>
       <w:r>
         <w:rPr>
           <w:color w:val="auto"/>
         </w:rPr>
         <w:t>Details</w:t>
       </w:r>
-      <w:bookmarkEnd w:id="106"/>
+      <w:bookmarkEnd w:id="109"/>
     </w:p>
     <w:p>
       <w:pPr>
@@ -6717,22 +6656,22 @@
           <w:vanish/>
         </w:rPr>
       </w:pPr>
-      <w:bookmarkStart w:id="107" w:name="_Toc387654370"/>
-      <w:bookmarkStart w:id="108" w:name="_Toc387758815"/>
-      <w:bookmarkStart w:id="109" w:name="_Toc387821326"/>
-      <w:bookmarkStart w:id="110" w:name="_Toc387821375"/>
-      <w:bookmarkStart w:id="111" w:name="_Toc430607220"/>
-      <w:bookmarkStart w:id="112" w:name="_Toc430607321"/>
-      <w:bookmarkStart w:id="113" w:name="_Toc430607359"/>
-      <w:bookmarkStart w:id="114" w:name="_Toc503971887"/>
-      <w:bookmarkEnd w:id="107"/>
-      <w:bookmarkEnd w:id="108"/>
-      <w:bookmarkEnd w:id="109"/>
+      <w:bookmarkStart w:id="110" w:name="_Toc387654370"/>
+      <w:bookmarkStart w:id="111" w:name="_Toc387758815"/>
+      <w:bookmarkStart w:id="112" w:name="_Toc387821326"/>
+      <w:bookmarkStart w:id="113" w:name="_Toc387821375"/>
+      <w:bookmarkStart w:id="114" w:name="_Toc430607220"/>
+      <w:bookmarkStart w:id="115" w:name="_Toc430607321"/>
+      <w:bookmarkStart w:id="116" w:name="_Toc430607359"/>
+      <w:bookmarkStart w:id="117" w:name="_Toc503971887"/>
       <w:bookmarkEnd w:id="110"/>
       <w:bookmarkEnd w:id="111"/>
       <w:bookmarkEnd w:id="112"/>
       <w:bookmarkEnd w:id="113"/>
       <w:bookmarkEnd w:id="114"/>
+      <w:bookmarkEnd w:id="115"/>
+      <w:bookmarkEnd w:id="116"/>
+      <w:bookmarkEnd w:id="117"/>
     </w:p>
     <w:p>
       <w:pPr>
@@ -6753,22 +6692,22 @@
           <w:vanish/>
         </w:rPr>
       </w:pPr>
-      <w:bookmarkStart w:id="115" w:name="_Toc387654371"/>
-      <w:bookmarkStart w:id="116" w:name="_Toc387758816"/>
-      <w:bookmarkStart w:id="117" w:name="_Toc387821327"/>
-      <w:bookmarkStart w:id="118" w:name="_Toc387821376"/>
-      <w:bookmarkStart w:id="119" w:name="_Toc430607221"/>
-      <w:bookmarkStart w:id="120" w:name="_Toc430607322"/>
-      <w:bookmarkStart w:id="121" w:name="_Toc430607360"/>
-      <w:bookmarkStart w:id="122" w:name="_Toc503971888"/>
-      <w:bookmarkEnd w:id="115"/>
-      <w:bookmarkEnd w:id="116"/>
-      <w:bookmarkEnd w:id="117"/>
+      <w:bookmarkStart w:id="118" w:name="_Toc387654371"/>
+      <w:bookmarkStart w:id="119" w:name="_Toc387758816"/>
+      <w:bookmarkStart w:id="120" w:name="_Toc387821327"/>
+      <w:bookmarkStart w:id="121" w:name="_Toc387821376"/>
+      <w:bookmarkStart w:id="122" w:name="_Toc430607221"/>
+      <w:bookmarkStart w:id="123" w:name="_Toc430607322"/>
+      <w:bookmarkStart w:id="124" w:name="_Toc430607360"/>
+      <w:bookmarkStart w:id="125" w:name="_Toc503971888"/>
       <w:bookmarkEnd w:id="118"/>
       <w:bookmarkEnd w:id="119"/>
       <w:bookmarkEnd w:id="120"/>
       <w:bookmarkEnd w:id="121"/>
       <w:bookmarkEnd w:id="122"/>
+      <w:bookmarkEnd w:id="123"/>
+      <w:bookmarkEnd w:id="124"/>
+      <w:bookmarkEnd w:id="125"/>
     </w:p>
     <w:p>
       <w:pPr>
@@ -6784,7 +6723,7 @@
           <w:szCs w:val="22"/>
         </w:rPr>
       </w:pPr>
-      <w:bookmarkStart w:id="123" w:name="_Toc503971889"/>
+      <w:bookmarkStart w:id="126" w:name="_Toc503971889"/>
       <w:r>
         <w:rPr>
           <w:rFonts w:ascii="Calibri" w:hAnsi="Calibri" w:cs="Times New Roman"/>
@@ -6794,7 +6733,7 @@
         </w:rPr>
         <w:t>Source Files</w:t>
       </w:r>
-      <w:bookmarkEnd w:id="123"/>
+      <w:bookmarkEnd w:id="126"/>
     </w:p>
     <w:p>
       <w:pPr>
@@ -6803,7 +6742,6 @@
           <w:color w:val="000000" w:themeColor="text1"/>
         </w:rPr>
       </w:pPr>
-      <w:proofErr w:type="spellStart"/>
       <w:r>
         <w:t>eCL_</w:t>
       </w:r>
@@ -6814,7 +6752,6 @@
         </w:rPr>
         <w:t>Training</w:t>
       </w:r>
-      <w:proofErr w:type="spellEnd"/>
       <w:r>
         <w:t xml:space="preserve"> </w:t>
       </w:r>
@@ -6941,15 +6878,7 @@
         <w:t>s</w:t>
       </w:r>
       <w:r>
-        <w:t xml:space="preserve"> </w:t>
-      </w:r>
-      <w:proofErr w:type="gramStart"/>
-      <w:r>
-        <w:t>have the opportunity to</w:t>
-      </w:r>
-      <w:proofErr w:type="gramEnd"/>
-      <w:r>
-        <w:t xml:space="preserve"> determine if a Coaching is needed or additional research is needed.</w:t>
+        <w:t xml:space="preserve"> have the opportunity to determine if a Coaching is needed or additional research is needed.</w:t>
       </w:r>
     </w:p>
     <w:p>
@@ -6996,7 +6925,7 @@
         </w:rPr>
         <w:t>\\</w:t>
       </w:r>
-      <w:del w:id="124" w:author="Palacherla, Susmitha C" w:date="2021-04-20T08:10:00Z">
+      <w:del w:id="127" w:author="Palacherla, Susmitha C" w:date="2021-04-20T08:10:00Z">
         <w:r>
           <w:rPr>
             <w:rStyle w:val="Hyperlink"/>
@@ -7004,7 +6933,7 @@
           <w:delText>f3420-ecldbp01</w:delText>
         </w:r>
       </w:del>
-      <w:ins w:id="125" w:author="Palacherla, Susmitha C" w:date="2021-04-20T08:10:00Z">
+      <w:ins w:id="128" w:author="Palacherla, Susmitha C" w:date="2021-04-20T08:10:00Z">
         <w:r>
           <w:rPr>
             <w:rStyle w:val="Hyperlink"/>
@@ -7043,7 +6972,6 @@
       <w:r>
         <w:t xml:space="preserve"> </w:t>
       </w:r>
-      <w:proofErr w:type="spellStart"/>
       <w:r>
         <w:t>eCL_</w:t>
       </w:r>
@@ -7054,7 +6982,6 @@
         </w:rPr>
         <w:t>Training</w:t>
       </w:r>
-      <w:proofErr w:type="spellEnd"/>
       <w:r>
         <w:t xml:space="preserve"> </w:t>
       </w:r>
@@ -7151,7 +7078,7 @@
           <w:szCs w:val="22"/>
         </w:rPr>
       </w:pPr>
-      <w:bookmarkStart w:id="126" w:name="_Toc503971890"/>
+      <w:bookmarkStart w:id="129" w:name="_Toc503971890"/>
       <w:r>
         <w:rPr>
           <w:rFonts w:ascii="Calibri" w:hAnsi="Calibri" w:cs="Times New Roman"/>
@@ -7161,7 +7088,7 @@
         </w:rPr>
         <w:t>Module Details</w:t>
       </w:r>
-      <w:bookmarkEnd w:id="126"/>
+      <w:bookmarkEnd w:id="129"/>
     </w:p>
     <w:p>
       <w:pPr>
@@ -7175,7 +7102,7 @@
           <w:color w:val="auto"/>
         </w:rPr>
       </w:pPr>
-      <w:bookmarkStart w:id="127" w:name="_Toc503971891"/>
+      <w:bookmarkStart w:id="130" w:name="_Toc503971891"/>
       <w:r>
         <w:rPr>
           <w:rFonts w:ascii="Calibri" w:hAnsi="Calibri" w:cs="Times New Roman"/>
@@ -7183,7 +7110,7 @@
         </w:rPr>
         <w:t>SQL agent job</w:t>
       </w:r>
-      <w:bookmarkEnd w:id="127"/>
+      <w:bookmarkEnd w:id="130"/>
     </w:p>
     <w:p>
       <w:pPr>
@@ -7200,7 +7127,7 @@
       <w:r>
         <w:t xml:space="preserve">Production Instance : </w:t>
       </w:r>
-      <w:del w:id="128" w:author="Palacherla, Susmitha C" w:date="2021-04-20T08:10:00Z">
+      <w:del w:id="131" w:author="Palacherla, Susmitha C" w:date="2021-04-20T08:10:00Z">
         <w:r>
           <w:rPr>
             <w:rFonts w:ascii="Times New Roman" w:hAnsi="Times New Roman"/>
@@ -7208,7 +7135,7 @@
           <w:delText>F3420-ECLDBP01</w:delText>
         </w:r>
       </w:del>
-      <w:ins w:id="129" w:author="Palacherla, Susmitha C" w:date="2021-04-20T08:10:00Z">
+      <w:ins w:id="132" w:author="Palacherla, Susmitha C" w:date="2021-04-20T08:10:00Z">
         <w:r>
           <w:rPr>
             <w:rFonts w:ascii="Times New Roman" w:hAnsi="Times New Roman"/>
@@ -7281,7 +7208,7 @@
         </w:rPr>
         <w:t>\\</w:t>
       </w:r>
-      <w:del w:id="130" w:author="Palacherla, Susmitha C" w:date="2021-04-20T08:10:00Z">
+      <w:del w:id="133" w:author="Palacherla, Susmitha C" w:date="2021-04-20T08:10:00Z">
         <w:r>
           <w:rPr>
             <w:rStyle w:val="Hyperlink"/>
@@ -7289,7 +7216,7 @@
           <w:delText>F3420-ECLDBP01</w:delText>
         </w:r>
       </w:del>
-      <w:ins w:id="131" w:author="Palacherla, Susmitha C" w:date="2021-04-20T08:10:00Z">
+      <w:ins w:id="134" w:author="Palacherla, Susmitha C" w:date="2021-04-20T08:10:00Z">
         <w:r>
           <w:rPr>
             <w:rStyle w:val="Hyperlink"/>
@@ -7314,16 +7241,8 @@
         <w:rPr>
           <w:rStyle w:val="Hyperlink"/>
         </w:rPr>
-        <w:t xml:space="preserve"> _</w:t>
-      </w:r>
-      <w:proofErr w:type="spellStart"/>
-      <w:r>
-        <w:rPr>
-          <w:rStyle w:val="Hyperlink"/>
-        </w:rPr>
-        <w:t>Coaching.dtsx</w:t>
-      </w:r>
-      <w:proofErr w:type="spellEnd"/>
+        <w:t xml:space="preserve"> _Coaching.dtsx</w:t>
+      </w:r>
       <w:r>
         <w:rPr>
           <w:rStyle w:val="Hyperlink"/>
@@ -7346,7 +7265,6 @@
       <w:r>
         <w:t xml:space="preserve">Production Config File: </w:t>
       </w:r>
-      <w:proofErr w:type="spellStart"/>
       <w:r>
         <w:t>Prod_</w:t>
       </w:r>
@@ -7363,7 +7281,6 @@
       <w:r>
         <w:t>.dtsConfig</w:t>
       </w:r>
-      <w:proofErr w:type="spellEnd"/>
     </w:p>
     <w:p>
       <w:pPr>
@@ -7380,11 +7297,9 @@
       <w:r>
         <w:t xml:space="preserve">Owner: </w:t>
       </w:r>
-      <w:proofErr w:type="spellStart"/>
       <w:r>
         <w:t>ecljobsowner</w:t>
       </w:r>
-      <w:proofErr w:type="spellEnd"/>
     </w:p>
     <w:p>
       <w:pPr>
@@ -7402,21 +7317,13 @@
         <w:lastRenderedPageBreak/>
         <w:t xml:space="preserve">Run As: </w:t>
       </w:r>
-      <w:proofErr w:type="spellStart"/>
       <w:r>
         <w:rPr>
           <w:rFonts w:ascii="Times New Roman" w:hAnsi="Times New Roman"/>
         </w:rPr>
-        <w:t>ECLProxy</w:t>
-      </w:r>
-      <w:proofErr w:type="spellEnd"/>
-      <w:r>
-        <w:rPr>
-          <w:rFonts w:ascii="Times New Roman" w:hAnsi="Times New Roman"/>
-        </w:rPr>
-        <w:t xml:space="preserve"> (ECL Credential using application service account </w:t>
-      </w:r>
-      <w:del w:id="132" w:author="Palacherla, Susmitha C" w:date="2021-04-20T08:11:00Z">
+        <w:t xml:space="preserve">ECLProxy (ECL Credential using application service account </w:t>
+      </w:r>
+      <w:del w:id="135" w:author="Palacherla, Susmitha C" w:date="2021-04-20T08:11:00Z">
         <w:r>
           <w:rPr>
             <w:rFonts w:ascii="Times New Roman" w:hAnsi="Times New Roman"/>
@@ -7424,7 +7331,7 @@
           <w:delText>VNGT\SVC-SQLECLP01</w:delText>
         </w:r>
       </w:del>
-      <w:ins w:id="133" w:author="Palacherla, Susmitha C" w:date="2021-04-20T08:11:00Z">
+      <w:ins w:id="136" w:author="Palacherla, Susmitha C" w:date="2021-04-20T08:11:00Z">
         <w:r>
           <w:rPr>
             <w:rFonts w:ascii="Times New Roman" w:hAnsi="Times New Roman"/>
@@ -7497,7 +7404,7 @@
           <w:color w:val="auto"/>
         </w:rPr>
       </w:pPr>
-      <w:bookmarkStart w:id="134" w:name="_Toc503971892"/>
+      <w:bookmarkStart w:id="137" w:name="_Toc503971892"/>
       <w:r>
         <w:rPr>
           <w:rFonts w:ascii="Calibri" w:hAnsi="Calibri" w:cs="Times New Roman"/>
@@ -7505,7 +7412,7 @@
         </w:rPr>
         <w:t>SSIS Package</w:t>
       </w:r>
-      <w:bookmarkEnd w:id="134"/>
+      <w:bookmarkEnd w:id="137"/>
     </w:p>
     <w:p>
       <w:pPr>
@@ -7697,7 +7604,6 @@
                 <w:szCs w:val="24"/>
               </w:rPr>
             </w:pPr>
-            <w:proofErr w:type="spellStart"/>
             <w:r>
               <w:rPr>
                 <w:rFonts w:ascii="Arial" w:hAnsi="Arial" w:cs="Arial"/>
@@ -7707,7 +7613,6 @@
               </w:rPr>
               <w:t>DataType</w:t>
             </w:r>
-            <w:proofErr w:type="spellEnd"/>
           </w:p>
         </w:tc>
         <w:tc>
@@ -7761,7 +7666,6 @@
                 <w:szCs w:val="20"/>
               </w:rPr>
             </w:pPr>
-            <w:proofErr w:type="spellStart"/>
             <w:r>
               <w:rPr>
                 <w:rFonts w:ascii="Times New Roman" w:hAnsi="Times New Roman"/>
@@ -7778,7 +7682,6 @@
               </w:rPr>
               <w:t>Path</w:t>
             </w:r>
-            <w:proofErr w:type="spellEnd"/>
           </w:p>
         </w:tc>
         <w:tc>
@@ -7798,7 +7701,6 @@
                 <w:szCs w:val="20"/>
               </w:rPr>
             </w:pPr>
-            <w:proofErr w:type="spellStart"/>
             <w:r>
               <w:rPr>
                 <w:rFonts w:asciiTheme="minorHAnsi" w:hAnsiTheme="minorHAnsi" w:cs="Segoe UI"/>
@@ -7814,7 +7716,6 @@
               </w:rPr>
               <w:t>_Coaching</w:t>
             </w:r>
-            <w:proofErr w:type="spellEnd"/>
           </w:p>
         </w:tc>
         <w:tc>
@@ -7869,7 +7770,7 @@
               </w:rPr>
               <w:t>\\</w:t>
             </w:r>
-            <w:del w:id="135" w:author="Palacherla, Susmitha C" w:date="2021-04-20T08:10:00Z">
+            <w:del w:id="138" w:author="Palacherla, Susmitha C" w:date="2021-04-20T08:10:00Z">
               <w:r>
                 <w:rPr>
                   <w:rFonts w:ascii="Times New Roman" w:hAnsi="Times New Roman"/>
@@ -7895,7 +7796,7 @@
                 <w:delText>01</w:delText>
               </w:r>
             </w:del>
-            <w:ins w:id="136" w:author="Palacherla, Susmitha C" w:date="2021-04-20T08:10:00Z">
+            <w:ins w:id="139" w:author="Palacherla, Susmitha C" w:date="2021-04-20T08:10:00Z">
               <w:r>
                 <w:rPr>
                   <w:rFonts w:ascii="Times New Roman" w:hAnsi="Times New Roman"/>
@@ -7953,7 +7854,6 @@
                 <w:szCs w:val="20"/>
               </w:rPr>
             </w:pPr>
-            <w:proofErr w:type="spellStart"/>
             <w:r>
               <w:rPr>
                 <w:rFonts w:ascii="Times New Roman" w:hAnsi="Times New Roman"/>
@@ -7970,7 +7870,6 @@
               </w:rPr>
               <w:t>Path</w:t>
             </w:r>
-            <w:proofErr w:type="spellEnd"/>
           </w:p>
         </w:tc>
         <w:tc>
@@ -7978,7 +7877,6 @@
             <w:tcW w:w="2533" w:type="dxa"/>
           </w:tcPr>
           <w:p>
-            <w:proofErr w:type="spellStart"/>
             <w:r>
               <w:rPr>
                 <w:rFonts w:asciiTheme="minorHAnsi" w:hAnsiTheme="minorHAnsi" w:cs="Segoe UI"/>
@@ -7994,7 +7892,6 @@
               </w:rPr>
               <w:t>_Coaching</w:t>
             </w:r>
-            <w:proofErr w:type="spellEnd"/>
           </w:p>
         </w:tc>
         <w:tc>
@@ -8037,7 +7934,7 @@
               </w:rPr>
               <w:t>\\</w:t>
             </w:r>
-            <w:del w:id="137" w:author="Palacherla, Susmitha C" w:date="2021-04-20T08:10:00Z">
+            <w:del w:id="140" w:author="Palacherla, Susmitha C" w:date="2021-04-20T08:10:00Z">
               <w:r>
                 <w:rPr>
                   <w:rFonts w:ascii="Times New Roman" w:hAnsi="Times New Roman"/>
@@ -8055,7 +7952,7 @@
                 <w:delText>p01</w:delText>
               </w:r>
             </w:del>
-            <w:ins w:id="138" w:author="Palacherla, Susmitha C" w:date="2021-04-20T08:10:00Z">
+            <w:ins w:id="141" w:author="Palacherla, Susmitha C" w:date="2021-04-20T08:10:00Z">
               <w:r>
                 <w:rPr>
                   <w:rFonts w:ascii="Times New Roman" w:hAnsi="Times New Roman"/>
@@ -8105,7 +8002,6 @@
                 <w:szCs w:val="20"/>
               </w:rPr>
             </w:pPr>
-            <w:proofErr w:type="spellStart"/>
             <w:r>
               <w:rPr>
                 <w:rFonts w:ascii="Times New Roman" w:hAnsi="Times New Roman"/>
@@ -8114,7 +8010,6 @@
               </w:rPr>
               <w:t>EncryptedBackupPath</w:t>
             </w:r>
-            <w:proofErr w:type="spellEnd"/>
           </w:p>
         </w:tc>
         <w:tc>
@@ -8122,7 +8017,6 @@
             <w:tcW w:w="2533" w:type="dxa"/>
           </w:tcPr>
           <w:p>
-            <w:proofErr w:type="spellStart"/>
             <w:r>
               <w:rPr>
                 <w:rFonts w:asciiTheme="minorHAnsi" w:hAnsiTheme="minorHAnsi" w:cs="Segoe UI"/>
@@ -8138,7 +8032,6 @@
               </w:rPr>
               <w:t>_Coaching</w:t>
             </w:r>
-            <w:proofErr w:type="spellEnd"/>
           </w:p>
         </w:tc>
         <w:tc>
@@ -8181,7 +8074,7 @@
               </w:rPr>
               <w:t>\\</w:t>
             </w:r>
-            <w:del w:id="139" w:author="Palacherla, Susmitha C" w:date="2021-04-20T08:10:00Z">
+            <w:del w:id="142" w:author="Palacherla, Susmitha C" w:date="2021-04-20T08:10:00Z">
               <w:r>
                 <w:rPr>
                   <w:rFonts w:ascii="Times New Roman" w:hAnsi="Times New Roman"/>
@@ -8207,7 +8100,7 @@
                 <w:delText>01</w:delText>
               </w:r>
             </w:del>
-            <w:ins w:id="140" w:author="Palacherla, Susmitha C" w:date="2021-04-20T08:10:00Z">
+            <w:ins w:id="143" w:author="Palacherla, Susmitha C" w:date="2021-04-20T08:10:00Z">
               <w:r>
                 <w:rPr>
                   <w:rFonts w:ascii="Times New Roman" w:hAnsi="Times New Roman"/>
@@ -8265,7 +8158,6 @@
                 <w:szCs w:val="20"/>
               </w:rPr>
             </w:pPr>
-            <w:proofErr w:type="spellStart"/>
             <w:r>
               <w:rPr>
                 <w:rFonts w:ascii="Times New Roman" w:hAnsi="Times New Roman"/>
@@ -8274,7 +8166,6 @@
               </w:rPr>
               <w:t>EncryptedOutPath</w:t>
             </w:r>
-            <w:proofErr w:type="spellEnd"/>
           </w:p>
         </w:tc>
         <w:tc>
@@ -8282,7 +8173,6 @@
             <w:tcW w:w="2533" w:type="dxa"/>
           </w:tcPr>
           <w:p>
-            <w:proofErr w:type="spellStart"/>
             <w:r>
               <w:rPr>
                 <w:rFonts w:asciiTheme="minorHAnsi" w:hAnsiTheme="minorHAnsi" w:cs="Segoe UI"/>
@@ -8298,7 +8188,6 @@
               </w:rPr>
               <w:t>_Coaching</w:t>
             </w:r>
-            <w:proofErr w:type="spellEnd"/>
           </w:p>
         </w:tc>
         <w:tc>
@@ -8341,7 +8230,7 @@
               </w:rPr>
               <w:t>\\</w:t>
             </w:r>
-            <w:del w:id="141" w:author="Palacherla, Susmitha C" w:date="2021-04-20T08:10:00Z">
+            <w:del w:id="144" w:author="Palacherla, Susmitha C" w:date="2021-04-20T08:10:00Z">
               <w:r>
                 <w:rPr>
                   <w:rFonts w:ascii="Times New Roman" w:hAnsi="Times New Roman"/>
@@ -8367,7 +8256,7 @@
                 <w:delText>01</w:delText>
               </w:r>
             </w:del>
-            <w:ins w:id="142" w:author="Palacherla, Susmitha C" w:date="2021-04-20T08:10:00Z">
+            <w:ins w:id="145" w:author="Palacherla, Susmitha C" w:date="2021-04-20T08:10:00Z">
               <w:r>
                 <w:rPr>
                   <w:rFonts w:ascii="Times New Roman" w:hAnsi="Times New Roman"/>
@@ -8425,7 +8314,6 @@
                 <w:szCs w:val="20"/>
               </w:rPr>
             </w:pPr>
-            <w:proofErr w:type="spellStart"/>
             <w:r>
               <w:rPr>
                 <w:rFonts w:ascii="Times New Roman" w:hAnsi="Times New Roman"/>
@@ -8434,7 +8322,6 @@
               </w:rPr>
               <w:t>EncryptInPath</w:t>
             </w:r>
-            <w:proofErr w:type="spellEnd"/>
           </w:p>
         </w:tc>
         <w:tc>
@@ -8442,7 +8329,6 @@
             <w:tcW w:w="2533" w:type="dxa"/>
           </w:tcPr>
           <w:p>
-            <w:proofErr w:type="spellStart"/>
             <w:r>
               <w:rPr>
                 <w:rFonts w:asciiTheme="minorHAnsi" w:hAnsiTheme="minorHAnsi" w:cs="Segoe UI"/>
@@ -8458,7 +8344,6 @@
               </w:rPr>
               <w:t>_Coaching</w:t>
             </w:r>
-            <w:proofErr w:type="spellEnd"/>
           </w:p>
         </w:tc>
         <w:tc>
@@ -8501,7 +8386,7 @@
               </w:rPr>
               <w:t>\\</w:t>
             </w:r>
-            <w:del w:id="143" w:author="Palacherla, Susmitha C" w:date="2021-04-20T08:10:00Z">
+            <w:del w:id="146" w:author="Palacherla, Susmitha C" w:date="2021-04-20T08:10:00Z">
               <w:r>
                 <w:rPr>
                   <w:rFonts w:ascii="Times New Roman" w:hAnsi="Times New Roman"/>
@@ -8527,7 +8412,7 @@
                 <w:delText>01</w:delText>
               </w:r>
             </w:del>
-            <w:ins w:id="144" w:author="Palacherla, Susmitha C" w:date="2021-04-20T08:10:00Z">
+            <w:ins w:id="147" w:author="Palacherla, Susmitha C" w:date="2021-04-20T08:10:00Z">
               <w:r>
                 <w:rPr>
                   <w:rFonts w:ascii="Times New Roman" w:hAnsi="Times New Roman"/>
@@ -8585,7 +8470,6 @@
                 <w:szCs w:val="20"/>
               </w:rPr>
             </w:pPr>
-            <w:proofErr w:type="spellStart"/>
             <w:r>
               <w:rPr>
                 <w:rFonts w:ascii="Arial" w:hAnsi="Arial" w:cs="Arial"/>
@@ -8594,7 +8478,6 @@
               </w:rPr>
               <w:t>FailMessage</w:t>
             </w:r>
-            <w:proofErr w:type="spellEnd"/>
           </w:p>
         </w:tc>
         <w:tc>
@@ -8602,7 +8485,6 @@
             <w:tcW w:w="2533" w:type="dxa"/>
           </w:tcPr>
           <w:p>
-            <w:proofErr w:type="spellStart"/>
             <w:r>
               <w:rPr>
                 <w:rFonts w:asciiTheme="minorHAnsi" w:hAnsiTheme="minorHAnsi" w:cs="Segoe UI"/>
@@ -8618,7 +8500,6 @@
               </w:rPr>
               <w:t>_Coaching</w:t>
             </w:r>
-            <w:proofErr w:type="spellEnd"/>
           </w:p>
         </w:tc>
         <w:tc>
@@ -8660,23 +8541,7 @@
                 <w:rFonts w:asciiTheme="minorHAnsi" w:hAnsiTheme="minorHAnsi" w:cs="Segoe UI"/>
                 <w:color w:val="000000" w:themeColor="text1"/>
               </w:rPr>
-              <w:t>"Training Coaching Load of file \"" + @[</w:t>
-            </w:r>
-            <w:proofErr w:type="gramStart"/>
-            <w:r>
-              <w:rPr>
-                <w:rFonts w:asciiTheme="minorHAnsi" w:hAnsiTheme="minorHAnsi" w:cs="Segoe UI"/>
-                <w:color w:val="000000" w:themeColor="text1"/>
-              </w:rPr>
-              <w:t>User::</w:t>
-            </w:r>
-            <w:proofErr w:type="gramEnd"/>
-            <w:r>
-              <w:rPr>
-                <w:rFonts w:asciiTheme="minorHAnsi" w:hAnsiTheme="minorHAnsi" w:cs="Segoe UI"/>
-                <w:color w:val="000000" w:themeColor="text1"/>
-              </w:rPr>
-              <w:t>VarFileName] + "\"  failed in " +  @[User::VarDBName]+"."</w:t>
+              <w:t>"Training Coaching Load of file \"" + @[User::VarFileName] + "\"  failed in " +  @[User::VarDBName]+"."</w:t>
             </w:r>
           </w:p>
         </w:tc>
@@ -8702,7 +8567,6 @@
                 <w:szCs w:val="20"/>
               </w:rPr>
             </w:pPr>
-            <w:proofErr w:type="spellStart"/>
             <w:r>
               <w:rPr>
                 <w:rFonts w:ascii="Arial" w:hAnsi="Arial" w:cs="Arial"/>
@@ -8711,7 +8575,6 @@
               </w:rPr>
               <w:t>StagedCount</w:t>
             </w:r>
-            <w:proofErr w:type="spellEnd"/>
           </w:p>
         </w:tc>
         <w:tc>
@@ -8719,7 +8582,6 @@
             <w:tcW w:w="2533" w:type="dxa"/>
           </w:tcPr>
           <w:p>
-            <w:proofErr w:type="spellStart"/>
             <w:r>
               <w:rPr>
                 <w:rFonts w:asciiTheme="minorHAnsi" w:hAnsiTheme="minorHAnsi" w:cs="Segoe UI"/>
@@ -8735,7 +8597,6 @@
               </w:rPr>
               <w:t>_Coaching</w:t>
             </w:r>
-            <w:proofErr w:type="spellEnd"/>
           </w:p>
         </w:tc>
         <w:tc>
@@ -8814,7 +8675,6 @@
                 <w:szCs w:val="20"/>
               </w:rPr>
             </w:pPr>
-            <w:proofErr w:type="spellStart"/>
             <w:r>
               <w:rPr>
                 <w:rFonts w:ascii="Arial" w:hAnsi="Arial" w:cs="Arial"/>
@@ -8823,7 +8683,6 @@
               </w:rPr>
               <w:t>RejectedCount</w:t>
             </w:r>
-            <w:proofErr w:type="spellEnd"/>
           </w:p>
         </w:tc>
         <w:tc>
@@ -8831,7 +8690,6 @@
             <w:tcW w:w="2533" w:type="dxa"/>
           </w:tcPr>
           <w:p>
-            <w:proofErr w:type="spellStart"/>
             <w:r>
               <w:rPr>
                 <w:rFonts w:asciiTheme="minorHAnsi" w:hAnsiTheme="minorHAnsi" w:cs="Segoe UI"/>
@@ -8847,7 +8705,6 @@
               </w:rPr>
               <w:t>_Coaching</w:t>
             </w:r>
-            <w:proofErr w:type="spellEnd"/>
           </w:p>
         </w:tc>
         <w:tc>
@@ -8926,7 +8783,6 @@
                 <w:szCs w:val="20"/>
               </w:rPr>
             </w:pPr>
-            <w:proofErr w:type="spellStart"/>
             <w:r>
               <w:rPr>
                 <w:rFonts w:ascii="Arial" w:hAnsi="Arial" w:cs="Arial"/>
@@ -8935,7 +8791,6 @@
               </w:rPr>
               <w:t>LoadedCount</w:t>
             </w:r>
-            <w:proofErr w:type="spellEnd"/>
           </w:p>
         </w:tc>
         <w:tc>
@@ -8943,7 +8798,6 @@
             <w:tcW w:w="2533" w:type="dxa"/>
           </w:tcPr>
           <w:p>
-            <w:proofErr w:type="spellStart"/>
             <w:r>
               <w:rPr>
                 <w:rFonts w:asciiTheme="minorHAnsi" w:hAnsiTheme="minorHAnsi" w:cs="Segoe UI"/>
@@ -8959,7 +8813,6 @@
               </w:rPr>
               <w:t>_Coaching</w:t>
             </w:r>
-            <w:proofErr w:type="spellEnd"/>
           </w:p>
         </w:tc>
         <w:tc>
@@ -9038,7 +8891,6 @@
                 <w:szCs w:val="20"/>
               </w:rPr>
             </w:pPr>
-            <w:proofErr w:type="spellStart"/>
             <w:r>
               <w:rPr>
                 <w:rFonts w:ascii="Arial" w:hAnsi="Arial" w:cs="Arial"/>
@@ -9047,7 +8899,6 @@
               </w:rPr>
               <w:t>VarDBName</w:t>
             </w:r>
-            <w:proofErr w:type="spellEnd"/>
           </w:p>
         </w:tc>
         <w:tc>
@@ -9067,7 +8918,6 @@
                 <w:szCs w:val="20"/>
               </w:rPr>
             </w:pPr>
-            <w:proofErr w:type="spellStart"/>
             <w:r>
               <w:rPr>
                 <w:rFonts w:asciiTheme="minorHAnsi" w:hAnsiTheme="minorHAnsi" w:cs="Segoe UI"/>
@@ -9083,7 +8933,6 @@
               </w:rPr>
               <w:t>_Coaching</w:t>
             </w:r>
-            <w:proofErr w:type="spellEnd"/>
           </w:p>
         </w:tc>
         <w:tc>
@@ -9157,7 +9006,6 @@
                 <w:szCs w:val="20"/>
               </w:rPr>
             </w:pPr>
-            <w:proofErr w:type="spellStart"/>
             <w:r>
               <w:rPr>
                 <w:rFonts w:ascii="Times New Roman" w:hAnsi="Times New Roman"/>
@@ -9166,7 +9014,6 @@
               </w:rPr>
               <w:t>varFileName</w:t>
             </w:r>
-            <w:proofErr w:type="spellEnd"/>
           </w:p>
         </w:tc>
         <w:tc>
@@ -9185,7 +9032,6 @@
                 <w:color w:val="000000" w:themeColor="text1"/>
               </w:rPr>
             </w:pPr>
-            <w:proofErr w:type="spellStart"/>
             <w:r>
               <w:rPr>
                 <w:rFonts w:asciiTheme="minorHAnsi" w:hAnsiTheme="minorHAnsi" w:cs="Segoe UI"/>
@@ -9201,7 +9047,6 @@
               </w:rPr>
               <w:t>_Coaching</w:t>
             </w:r>
-            <w:proofErr w:type="spellEnd"/>
           </w:p>
         </w:tc>
         <w:tc>
@@ -9267,7 +9112,6 @@
                 <w:szCs w:val="20"/>
               </w:rPr>
             </w:pPr>
-            <w:proofErr w:type="spellStart"/>
             <w:r>
               <w:rPr>
                 <w:rFonts w:ascii="Times New Roman" w:hAnsi="Times New Roman"/>
@@ -9293,7 +9137,6 @@
               </w:rPr>
               <w:t>FileName</w:t>
             </w:r>
-            <w:proofErr w:type="spellEnd"/>
           </w:p>
         </w:tc>
         <w:tc>
@@ -9312,7 +9155,6 @@
                 <w:color w:val="000000" w:themeColor="text1"/>
               </w:rPr>
             </w:pPr>
-            <w:proofErr w:type="spellStart"/>
             <w:r>
               <w:rPr>
                 <w:rFonts w:asciiTheme="minorHAnsi" w:hAnsiTheme="minorHAnsi" w:cs="Segoe UI"/>
@@ -9328,7 +9170,6 @@
               </w:rPr>
               <w:t>_Coaching</w:t>
             </w:r>
-            <w:proofErr w:type="spellEnd"/>
           </w:p>
         </w:tc>
         <w:tc>
@@ -9422,14 +9263,12 @@
           <w:rFonts w:asciiTheme="minorHAnsi" w:hAnsiTheme="minorHAnsi" w:cs="Arial"/>
         </w:rPr>
       </w:pPr>
-      <w:proofErr w:type="spellStart"/>
       <w:r>
         <w:rPr>
           <w:rFonts w:asciiTheme="minorHAnsi" w:hAnsiTheme="minorHAnsi" w:cs="Arial"/>
         </w:rPr>
         <w:t>Destinationdb</w:t>
       </w:r>
-      <w:proofErr w:type="spellEnd"/>
     </w:p>
     <w:p>
       <w:pPr>
@@ -9465,7 +9304,7 @@
         </w:rPr>
         <w:t xml:space="preserve"> </w:t>
       </w:r>
-      <w:del w:id="145" w:author="Palacherla, Susmitha C" w:date="2021-04-19T18:28:00Z">
+      <w:del w:id="148" w:author="Palacherla, Susmitha C" w:date="2021-04-19T18:28:00Z">
         <w:r>
           <w:rPr>
             <w:rFonts w:ascii="Times New Roman" w:hAnsi="Times New Roman"/>
@@ -9479,7 +9318,7 @@
           <w:delText xml:space="preserve"> </w:delText>
         </w:r>
       </w:del>
-      <w:ins w:id="146" w:author="Palacherla, Susmitha C" w:date="2021-04-19T18:28:00Z">
+      <w:ins w:id="149" w:author="Palacherla, Susmitha C" w:date="2021-04-19T18:28:00Z">
         <w:r>
           <w:rPr>
             <w:rFonts w:ascii="Times New Roman" w:hAnsi="Times New Roman"/>
@@ -9491,16 +9330,8 @@
         <w:rPr>
           <w:rFonts w:ascii="Times New Roman" w:hAnsi="Times New Roman"/>
         </w:rPr>
-        <w:t xml:space="preserve">DB – </w:t>
-      </w:r>
-      <w:proofErr w:type="spellStart"/>
-      <w:r>
-        <w:rPr>
-          <w:rFonts w:ascii="Times New Roman" w:hAnsi="Times New Roman"/>
-        </w:rPr>
-        <w:t>eCoachingdev</w:t>
-      </w:r>
-      <w:proofErr w:type="spellEnd"/>
+        <w:t>DB – eCoachingdev</w:t>
+      </w:r>
     </w:p>
     <w:p>
       <w:pPr>
@@ -9534,16 +9365,8 @@
         <w:rPr>
           <w:rFonts w:ascii="Times New Roman" w:hAnsi="Times New Roman"/>
         </w:rPr>
-        <w:t xml:space="preserve"> DB – </w:t>
-      </w:r>
-      <w:proofErr w:type="spellStart"/>
-      <w:r>
-        <w:rPr>
-          <w:rFonts w:ascii="Times New Roman" w:hAnsi="Times New Roman"/>
-        </w:rPr>
-        <w:t>eCoachingtest</w:t>
-      </w:r>
-      <w:proofErr w:type="spellEnd"/>
+        <w:t xml:space="preserve"> DB – eCoachingtest</w:t>
+      </w:r>
     </w:p>
     <w:p>
       <w:pPr>
@@ -9567,7 +9390,7 @@
         </w:rPr>
         <w:t xml:space="preserve">Prod - </w:t>
       </w:r>
-      <w:del w:id="147" w:author="Palacherla, Susmitha C" w:date="2021-04-20T08:10:00Z">
+      <w:del w:id="150" w:author="Palacherla, Susmitha C" w:date="2021-04-20T08:10:00Z">
         <w:r>
           <w:rPr>
             <w:rFonts w:ascii="Times New Roman" w:hAnsi="Times New Roman"/>
@@ -9575,7 +9398,7 @@
           <w:delText>F3420-ECLDBP01</w:delText>
         </w:r>
       </w:del>
-      <w:ins w:id="148" w:author="Palacherla, Susmitha C" w:date="2021-04-20T08:10:00Z">
+      <w:ins w:id="151" w:author="Palacherla, Susmitha C" w:date="2021-04-20T08:10:00Z">
         <w:r>
           <w:rPr>
             <w:rFonts w:ascii="Times New Roman" w:hAnsi="Times New Roman"/>
@@ -9678,21 +9501,7 @@
         <w:rPr>
           <w:rFonts w:asciiTheme="minorHAnsi" w:hAnsiTheme="minorHAnsi" w:cs="Arial"/>
         </w:rPr>
-        <w:t>@[</w:t>
-      </w:r>
-      <w:proofErr w:type="gramStart"/>
-      <w:r>
-        <w:rPr>
-          <w:rFonts w:asciiTheme="minorHAnsi" w:hAnsiTheme="minorHAnsi" w:cs="Arial"/>
-        </w:rPr>
-        <w:t>User::</w:t>
-      </w:r>
-      <w:proofErr w:type="gramEnd"/>
-      <w:r>
-        <w:rPr>
-          <w:rFonts w:asciiTheme="minorHAnsi" w:hAnsiTheme="minorHAnsi" w:cs="Arial"/>
-        </w:rPr>
-        <w:t>DecryptedOutPath] + @[User::VarFileName]</w:t>
+        <w:t>@[User::DecryptedOutPath] + @[User::VarFileName]</w:t>
       </w:r>
       <w:r>
         <w:rPr>
@@ -9779,21 +9588,7 @@
         <w:rPr>
           <w:rFonts w:asciiTheme="minorHAnsi" w:hAnsiTheme="minorHAnsi" w:cs="Arial"/>
         </w:rPr>
-        <w:t>@[</w:t>
-      </w:r>
-      <w:proofErr w:type="gramStart"/>
-      <w:r>
-        <w:rPr>
-          <w:rFonts w:asciiTheme="minorHAnsi" w:hAnsiTheme="minorHAnsi" w:cs="Arial"/>
-        </w:rPr>
-        <w:t>User::</w:t>
-      </w:r>
-      <w:proofErr w:type="gramEnd"/>
-      <w:r>
-        <w:rPr>
-          <w:rFonts w:asciiTheme="minorHAnsi" w:hAnsiTheme="minorHAnsi" w:cs="Arial"/>
-        </w:rPr>
-        <w:t>EncryptedOutPath]+  @[User::VarEncryptedFileName]</w:t>
+        <w:t>@[User::EncryptedOutPath]+  @[User::VarEncryptedFileName]</w:t>
       </w:r>
     </w:p>
     <w:p>
@@ -9853,9 +9648,29 @@
       <w:pPr>
         <w:ind w:left="2880"/>
       </w:pPr>
-      <w:r>
-        <w:t>ironport.maximus.com</w:t>
-      </w:r>
+      <w:del w:id="152" w:author="Palacherla, Susmitha C" w:date="2021-06-24T11:43:00Z">
+        <w:r>
+          <w:delText>i</w:delText>
+        </w:r>
+      </w:del>
+      <w:ins w:id="153" w:author="Palacherla, Susmitha C" w:date="2021-06-24T11:43:00Z">
+        <w:r>
+          <w:t>smtpint.maxcorp.maximus</w:t>
+        </w:r>
+        <w:r>
+          <w:t xml:space="preserve"> </w:t>
+        </w:r>
+      </w:ins>
+      <w:del w:id="154" w:author="Palacherla, Susmitha C" w:date="2021-06-24T11:43:00Z">
+        <w:r>
+          <w:delText>r</w:delText>
+        </w:r>
+      </w:del>
+      <w:del w:id="155" w:author="Palacherla, Susmitha C" w:date="2021-06-24T11:42:00Z">
+        <w:r>
+          <w:delText>onport.maximus.com</w:delText>
+        </w:r>
+      </w:del>
     </w:p>
     <w:p>
       <w:pPr>
@@ -10220,7 +10035,7 @@
         </w:rPr>
         <w:t>Folder: \\</w:t>
       </w:r>
-      <w:del w:id="149" w:author="Palacherla, Susmitha C" w:date="2021-04-20T08:10:00Z">
+      <w:del w:id="156" w:author="Palacherla, Susmitha C" w:date="2021-04-20T08:10:00Z">
         <w:r>
           <w:rPr>
             <w:rFonts w:ascii="Times New Roman" w:hAnsi="Times New Roman"/>
@@ -10228,7 +10043,7 @@
           <w:delText>f3420-ecldbp01</w:delText>
         </w:r>
       </w:del>
-      <w:ins w:id="150" w:author="Palacherla, Susmitha C" w:date="2021-04-20T08:10:00Z">
+      <w:ins w:id="157" w:author="Palacherla, Susmitha C" w:date="2021-04-20T08:10:00Z">
         <w:r>
           <w:rPr>
             <w:rFonts w:ascii="Times New Roman" w:hAnsi="Times New Roman"/>
@@ -10861,9 +10676,17 @@
           <w:sz w:val="19"/>
           <w:szCs w:val="19"/>
         </w:rPr>
-        <w:t xml:space="preserve">            </w:t>
-      </w:r>
-      <w:proofErr w:type="spellStart"/>
+        <w:t xml:space="preserve">            System.Threading.</w:t>
+      </w:r>
+      <w:r>
+        <w:rPr>
+          <w:rFonts w:ascii="Consolas" w:hAnsi="Consolas" w:cs="Consolas"/>
+          <w:color w:val="2B91AF"/>
+          <w:sz w:val="19"/>
+          <w:szCs w:val="19"/>
+        </w:rPr>
+        <w:t>Thread</w:t>
+      </w:r>
       <w:r>
         <w:rPr>
           <w:rFonts w:ascii="Consolas" w:hAnsi="Consolas" w:cs="Consolas"/>
@@ -10871,7 +10694,48 @@
           <w:sz w:val="19"/>
           <w:szCs w:val="19"/>
         </w:rPr>
-        <w:t>System.Threading.</w:t>
+        <w:t>.Sleep(10000);</w:t>
+      </w:r>
+    </w:p>
+    <w:p>
+      <w:pPr>
+        <w:autoSpaceDE w:val="0"/>
+        <w:autoSpaceDN w:val="0"/>
+        <w:adjustRightInd w:val="0"/>
+        <w:spacing w:after="0" w:line="240" w:lineRule="auto"/>
+        <w:rPr>
+          <w:rFonts w:ascii="Consolas" w:hAnsi="Consolas" w:cs="Consolas"/>
+          <w:color w:val="000000"/>
+          <w:sz w:val="19"/>
+          <w:szCs w:val="19"/>
+        </w:rPr>
+      </w:pPr>
+      <w:r>
+        <w:rPr>
+          <w:rFonts w:ascii="Consolas" w:hAnsi="Consolas" w:cs="Consolas"/>
+          <w:color w:val="000000"/>
+          <w:sz w:val="19"/>
+          <w:szCs w:val="19"/>
+        </w:rPr>
+        <w:t xml:space="preserve">            Dts.TaskResult = (</w:t>
+      </w:r>
+      <w:r>
+        <w:rPr>
+          <w:rFonts w:ascii="Consolas" w:hAnsi="Consolas" w:cs="Consolas"/>
+          <w:color w:val="0000FF"/>
+          <w:sz w:val="19"/>
+          <w:szCs w:val="19"/>
+        </w:rPr>
+        <w:t>int</w:t>
+      </w:r>
+      <w:r>
+        <w:rPr>
+          <w:rFonts w:ascii="Consolas" w:hAnsi="Consolas" w:cs="Consolas"/>
+          <w:color w:val="000000"/>
+          <w:sz w:val="19"/>
+          <w:szCs w:val="19"/>
+        </w:rPr>
+        <w:t>)</w:t>
       </w:r>
       <w:r>
         <w:rPr>
@@ -10880,7 +10744,7 @@
           <w:sz w:val="19"/>
           <w:szCs w:val="19"/>
         </w:rPr>
-        <w:t>Thread</w:t>
+        <w:t>ScriptResults</w:t>
       </w:r>
       <w:r>
         <w:rPr>
@@ -10889,130 +10753,8 @@
           <w:sz w:val="19"/>
           <w:szCs w:val="19"/>
         </w:rPr>
-        <w:t>.Sleep</w:t>
-      </w:r>
-      <w:proofErr w:type="spellEnd"/>
-      <w:r>
-        <w:rPr>
-          <w:rFonts w:ascii="Consolas" w:hAnsi="Consolas" w:cs="Consolas"/>
-          <w:color w:val="000000"/>
-          <w:sz w:val="19"/>
-          <w:szCs w:val="19"/>
-        </w:rPr>
-        <w:t>(10000</w:t>
-      </w:r>
-      <w:proofErr w:type="gramStart"/>
-      <w:r>
-        <w:rPr>
-          <w:rFonts w:ascii="Consolas" w:hAnsi="Consolas" w:cs="Consolas"/>
-          <w:color w:val="000000"/>
-          <w:sz w:val="19"/>
-          <w:szCs w:val="19"/>
-        </w:rPr>
-        <w:t>);</w:t>
-      </w:r>
-      <w:proofErr w:type="gramEnd"/>
-    </w:p>
-    <w:p>
-      <w:pPr>
-        <w:autoSpaceDE w:val="0"/>
-        <w:autoSpaceDN w:val="0"/>
-        <w:adjustRightInd w:val="0"/>
-        <w:spacing w:after="0" w:line="240" w:lineRule="auto"/>
-        <w:rPr>
-          <w:rFonts w:ascii="Consolas" w:hAnsi="Consolas" w:cs="Consolas"/>
-          <w:color w:val="000000"/>
-          <w:sz w:val="19"/>
-          <w:szCs w:val="19"/>
-        </w:rPr>
-      </w:pPr>
-      <w:r>
-        <w:rPr>
-          <w:rFonts w:ascii="Consolas" w:hAnsi="Consolas" w:cs="Consolas"/>
-          <w:color w:val="000000"/>
-          <w:sz w:val="19"/>
-          <w:szCs w:val="19"/>
-        </w:rPr>
-        <w:t xml:space="preserve">            </w:t>
-      </w:r>
-      <w:proofErr w:type="spellStart"/>
-      <w:r>
-        <w:rPr>
-          <w:rFonts w:ascii="Consolas" w:hAnsi="Consolas" w:cs="Consolas"/>
-          <w:color w:val="000000"/>
-          <w:sz w:val="19"/>
-          <w:szCs w:val="19"/>
-        </w:rPr>
-        <w:t>Dts.TaskResult</w:t>
-      </w:r>
-      <w:proofErr w:type="spellEnd"/>
-      <w:r>
-        <w:rPr>
-          <w:rFonts w:ascii="Consolas" w:hAnsi="Consolas" w:cs="Consolas"/>
-          <w:color w:val="000000"/>
-          <w:sz w:val="19"/>
-          <w:szCs w:val="19"/>
-        </w:rPr>
-        <w:t xml:space="preserve"> = (</w:t>
-      </w:r>
-      <w:r>
-        <w:rPr>
-          <w:rFonts w:ascii="Consolas" w:hAnsi="Consolas" w:cs="Consolas"/>
-          <w:color w:val="0000FF"/>
-          <w:sz w:val="19"/>
-          <w:szCs w:val="19"/>
-        </w:rPr>
-        <w:t>int</w:t>
-      </w:r>
-      <w:r>
-        <w:rPr>
-          <w:rFonts w:ascii="Consolas" w:hAnsi="Consolas" w:cs="Consolas"/>
-          <w:color w:val="000000"/>
-          <w:sz w:val="19"/>
-          <w:szCs w:val="19"/>
-        </w:rPr>
-        <w:t>)</w:t>
-      </w:r>
-      <w:proofErr w:type="spellStart"/>
-      <w:r>
-        <w:rPr>
-          <w:rFonts w:ascii="Consolas" w:hAnsi="Consolas" w:cs="Consolas"/>
-          <w:color w:val="2B91AF"/>
-          <w:sz w:val="19"/>
-          <w:szCs w:val="19"/>
-        </w:rPr>
-        <w:t>ScriptResults</w:t>
-      </w:r>
-      <w:r>
-        <w:rPr>
-          <w:rFonts w:ascii="Consolas" w:hAnsi="Consolas" w:cs="Consolas"/>
-          <w:color w:val="000000"/>
-          <w:sz w:val="19"/>
-          <w:szCs w:val="19"/>
-        </w:rPr>
-        <w:t>.</w:t>
-      </w:r>
-      <w:proofErr w:type="gramStart"/>
-      <w:r>
-        <w:rPr>
-          <w:rFonts w:ascii="Consolas" w:hAnsi="Consolas" w:cs="Consolas"/>
-          <w:color w:val="000000"/>
-          <w:sz w:val="19"/>
-          <w:szCs w:val="19"/>
-        </w:rPr>
-        <w:t>Success</w:t>
-      </w:r>
-      <w:proofErr w:type="spellEnd"/>
-      <w:r>
-        <w:rPr>
-          <w:rFonts w:ascii="Consolas" w:hAnsi="Consolas" w:cs="Consolas"/>
-          <w:color w:val="000000"/>
-          <w:sz w:val="19"/>
-          <w:szCs w:val="19"/>
-        </w:rPr>
-        <w:t>;</w:t>
-      </w:r>
-      <w:proofErr w:type="gramEnd"/>
+        <w:t>.Success;</w:t>
+      </w:r>
     </w:p>
     <w:p>
       <w:pPr>
@@ -11328,26 +11070,14 @@
         <w:t>Files</w:t>
       </w:r>
       <w:r>
-        <w:t xml:space="preserve">: </w:t>
-      </w:r>
-      <w:proofErr w:type="spellStart"/>
-      <w:r>
-        <w:t>eCL_</w:t>
+        <w:t>: eCL_</w:t>
       </w:r>
       <w:r>
         <w:rPr>
           <w:rFonts w:asciiTheme="minorHAnsi" w:hAnsiTheme="minorHAnsi" w:cs="Segoe UI"/>
           <w:color w:val="000000" w:themeColor="text1"/>
         </w:rPr>
-        <w:t>Training</w:t>
-      </w:r>
-      <w:proofErr w:type="spellEnd"/>
-      <w:r>
-        <w:rPr>
-          <w:rFonts w:asciiTheme="minorHAnsi" w:hAnsiTheme="minorHAnsi" w:cs="Segoe UI"/>
-          <w:color w:val="000000" w:themeColor="text1"/>
-        </w:rPr>
-        <w:t xml:space="preserve"> </w:t>
+        <w:t xml:space="preserve">Training </w:t>
       </w:r>
       <w:r>
         <w:t>_</w:t>
@@ -11646,15 +11376,7 @@
         </w:numPr>
       </w:pPr>
       <w:r>
-        <w:t xml:space="preserve">SQL task Load </w:t>
-      </w:r>
-      <w:proofErr w:type="spellStart"/>
-      <w:r>
-        <w:t>coaching_Log</w:t>
-      </w:r>
-      <w:proofErr w:type="spellEnd"/>
-      <w:r>
-        <w:t xml:space="preserve"> and Coaching_Log_Reason tables</w:t>
+        <w:t>SQL task Load coaching_Log and Coaching_Log_Reason tables</w:t>
       </w:r>
     </w:p>
     <w:p>
@@ -11678,15 +11400,7 @@
         </w:numPr>
       </w:pPr>
       <w:r>
-        <w:t xml:space="preserve">File system task – Backup files to </w:t>
-      </w:r>
-      <w:proofErr w:type="gramStart"/>
-      <w:r>
-        <w:t>Backups</w:t>
-      </w:r>
-      <w:proofErr w:type="gramEnd"/>
-      <w:r>
-        <w:t xml:space="preserve"> directory</w:t>
+        <w:t>File system task – Backup files to Backups directory</w:t>
       </w:r>
     </w:p>
     <w:p>
@@ -12744,19 +12458,11 @@
           <w:rFonts w:asciiTheme="minorHAnsi" w:hAnsiTheme="minorHAnsi" w:cs="Arial"/>
         </w:rPr>
       </w:pPr>
-      <w:proofErr w:type="spellStart"/>
       <w:r>
         <w:rPr>
           <w:rFonts w:asciiTheme="minorHAnsi" w:hAnsiTheme="minorHAnsi" w:cs="Arial"/>
         </w:rPr>
-        <w:t>Oledb</w:t>
-      </w:r>
-      <w:proofErr w:type="spellEnd"/>
-      <w:r>
-        <w:rPr>
-          <w:rFonts w:asciiTheme="minorHAnsi" w:hAnsiTheme="minorHAnsi" w:cs="Arial"/>
-        </w:rPr>
-        <w:t xml:space="preserve"> destination</w:t>
+        <w:t>Oledb destination</w:t>
       </w:r>
     </w:p>
     <w:p>
@@ -13707,20 +13413,7 @@
         <w:ind w:left="720"/>
       </w:pPr>
       <w:r>
-        <w:t xml:space="preserve">  VALUES </w:t>
-      </w:r>
-      <w:proofErr w:type="gramStart"/>
-      <w:r>
-        <w:t>(?,</w:t>
-      </w:r>
-      <w:proofErr w:type="spellStart"/>
-      <w:proofErr w:type="gramEnd"/>
-      <w:r>
-        <w:t>GetDate</w:t>
-      </w:r>
-      <w:proofErr w:type="spellEnd"/>
-      <w:r>
-        <w:t>(), ?, ?,?)</w:t>
+        <w:t xml:space="preserve">  VALUES (?,GetDate(), ?, ?,?)</w:t>
       </w:r>
     </w:p>
     <w:p>
@@ -14043,7 +13736,7 @@
         </w:rPr>
         <w:t>Folder: \\</w:t>
       </w:r>
-      <w:del w:id="151" w:author="Palacherla, Susmitha C" w:date="2021-04-20T08:10:00Z">
+      <w:del w:id="158" w:author="Palacherla, Susmitha C" w:date="2021-04-20T08:10:00Z">
         <w:r>
           <w:rPr>
             <w:rFonts w:ascii="Times New Roman" w:hAnsi="Times New Roman"/>
@@ -14051,7 +13744,7 @@
           <w:delText>f3420-ecldbp01</w:delText>
         </w:r>
       </w:del>
-      <w:ins w:id="152" w:author="Palacherla, Susmitha C" w:date="2021-04-20T08:10:00Z">
+      <w:ins w:id="159" w:author="Palacherla, Susmitha C" w:date="2021-04-20T08:10:00Z">
         <w:r>
           <w:rPr>
             <w:rFonts w:ascii="Times New Roman" w:hAnsi="Times New Roman"/>
@@ -14623,9 +14316,17 @@
           <w:sz w:val="19"/>
           <w:szCs w:val="19"/>
         </w:rPr>
-        <w:t xml:space="preserve">            </w:t>
-      </w:r>
-      <w:proofErr w:type="spellStart"/>
+        <w:t xml:space="preserve">            System.Threading.</w:t>
+      </w:r>
+      <w:r>
+        <w:rPr>
+          <w:rFonts w:ascii="Consolas" w:hAnsi="Consolas" w:cs="Consolas"/>
+          <w:color w:val="2B91AF"/>
+          <w:sz w:val="19"/>
+          <w:szCs w:val="19"/>
+        </w:rPr>
+        <w:t>Thread</w:t>
+      </w:r>
       <w:r>
         <w:rPr>
           <w:rFonts w:ascii="Consolas" w:hAnsi="Consolas" w:cs="Consolas"/>
@@ -14633,7 +14334,48 @@
           <w:sz w:val="19"/>
           <w:szCs w:val="19"/>
         </w:rPr>
-        <w:t>System.Threading.</w:t>
+        <w:t>.Sleep(10000);</w:t>
+      </w:r>
+    </w:p>
+    <w:p>
+      <w:pPr>
+        <w:autoSpaceDE w:val="0"/>
+        <w:autoSpaceDN w:val="0"/>
+        <w:adjustRightInd w:val="0"/>
+        <w:spacing w:after="0" w:line="240" w:lineRule="auto"/>
+        <w:rPr>
+          <w:rFonts w:ascii="Consolas" w:hAnsi="Consolas" w:cs="Consolas"/>
+          <w:color w:val="000000"/>
+          <w:sz w:val="19"/>
+          <w:szCs w:val="19"/>
+        </w:rPr>
+      </w:pPr>
+      <w:r>
+        <w:rPr>
+          <w:rFonts w:ascii="Consolas" w:hAnsi="Consolas" w:cs="Consolas"/>
+          <w:color w:val="000000"/>
+          <w:sz w:val="19"/>
+          <w:szCs w:val="19"/>
+        </w:rPr>
+        <w:t xml:space="preserve">            Dts.TaskResult = (</w:t>
+      </w:r>
+      <w:r>
+        <w:rPr>
+          <w:rFonts w:ascii="Consolas" w:hAnsi="Consolas" w:cs="Consolas"/>
+          <w:color w:val="0000FF"/>
+          <w:sz w:val="19"/>
+          <w:szCs w:val="19"/>
+        </w:rPr>
+        <w:t>int</w:t>
+      </w:r>
+      <w:r>
+        <w:rPr>
+          <w:rFonts w:ascii="Consolas" w:hAnsi="Consolas" w:cs="Consolas"/>
+          <w:color w:val="000000"/>
+          <w:sz w:val="19"/>
+          <w:szCs w:val="19"/>
+        </w:rPr>
+        <w:t>)</w:t>
       </w:r>
       <w:r>
         <w:rPr>
@@ -14642,7 +14384,7 @@
           <w:sz w:val="19"/>
           <w:szCs w:val="19"/>
         </w:rPr>
-        <w:t>Thread</w:t>
+        <w:t>ScriptResults</w:t>
       </w:r>
       <w:r>
         <w:rPr>
@@ -14651,19 +14393,22 @@
           <w:sz w:val="19"/>
           <w:szCs w:val="19"/>
         </w:rPr>
-        <w:t>.Sleep</w:t>
-      </w:r>
-      <w:proofErr w:type="spellEnd"/>
-      <w:r>
+        <w:t>.Success;</w:t>
+      </w:r>
+    </w:p>
+    <w:p>
+      <w:pPr>
+        <w:autoSpaceDE w:val="0"/>
+        <w:autoSpaceDN w:val="0"/>
+        <w:adjustRightInd w:val="0"/>
+        <w:spacing w:after="0" w:line="240" w:lineRule="auto"/>
         <w:rPr>
           <w:rFonts w:ascii="Consolas" w:hAnsi="Consolas" w:cs="Consolas"/>
           <w:color w:val="000000"/>
           <w:sz w:val="19"/>
           <w:szCs w:val="19"/>
         </w:rPr>
-        <w:t>(10000</w:t>
-      </w:r>
-      <w:proofErr w:type="gramStart"/>
+      </w:pPr>
       <w:r>
         <w:rPr>
           <w:rFonts w:ascii="Consolas" w:hAnsi="Consolas" w:cs="Consolas"/>
@@ -14671,131 +14416,6 @@
           <w:sz w:val="19"/>
           <w:szCs w:val="19"/>
         </w:rPr>
-        <w:t>);</w:t>
-      </w:r>
-      <w:proofErr w:type="gramEnd"/>
-    </w:p>
-    <w:p>
-      <w:pPr>
-        <w:autoSpaceDE w:val="0"/>
-        <w:autoSpaceDN w:val="0"/>
-        <w:adjustRightInd w:val="0"/>
-        <w:spacing w:after="0" w:line="240" w:lineRule="auto"/>
-        <w:rPr>
-          <w:rFonts w:ascii="Consolas" w:hAnsi="Consolas" w:cs="Consolas"/>
-          <w:color w:val="000000"/>
-          <w:sz w:val="19"/>
-          <w:szCs w:val="19"/>
-        </w:rPr>
-      </w:pPr>
-      <w:r>
-        <w:rPr>
-          <w:rFonts w:ascii="Consolas" w:hAnsi="Consolas" w:cs="Consolas"/>
-          <w:color w:val="000000"/>
-          <w:sz w:val="19"/>
-          <w:szCs w:val="19"/>
-        </w:rPr>
-        <w:t xml:space="preserve">            </w:t>
-      </w:r>
-      <w:proofErr w:type="spellStart"/>
-      <w:r>
-        <w:rPr>
-          <w:rFonts w:ascii="Consolas" w:hAnsi="Consolas" w:cs="Consolas"/>
-          <w:color w:val="000000"/>
-          <w:sz w:val="19"/>
-          <w:szCs w:val="19"/>
-        </w:rPr>
-        <w:t>Dts.TaskResult</w:t>
-      </w:r>
-      <w:proofErr w:type="spellEnd"/>
-      <w:r>
-        <w:rPr>
-          <w:rFonts w:ascii="Consolas" w:hAnsi="Consolas" w:cs="Consolas"/>
-          <w:color w:val="000000"/>
-          <w:sz w:val="19"/>
-          <w:szCs w:val="19"/>
-        </w:rPr>
-        <w:t xml:space="preserve"> = (</w:t>
-      </w:r>
-      <w:r>
-        <w:rPr>
-          <w:rFonts w:ascii="Consolas" w:hAnsi="Consolas" w:cs="Consolas"/>
-          <w:color w:val="0000FF"/>
-          <w:sz w:val="19"/>
-          <w:szCs w:val="19"/>
-        </w:rPr>
-        <w:t>int</w:t>
-      </w:r>
-      <w:r>
-        <w:rPr>
-          <w:rFonts w:ascii="Consolas" w:hAnsi="Consolas" w:cs="Consolas"/>
-          <w:color w:val="000000"/>
-          <w:sz w:val="19"/>
-          <w:szCs w:val="19"/>
-        </w:rPr>
-        <w:t>)</w:t>
-      </w:r>
-      <w:proofErr w:type="spellStart"/>
-      <w:r>
-        <w:rPr>
-          <w:rFonts w:ascii="Consolas" w:hAnsi="Consolas" w:cs="Consolas"/>
-          <w:color w:val="2B91AF"/>
-          <w:sz w:val="19"/>
-          <w:szCs w:val="19"/>
-        </w:rPr>
-        <w:t>ScriptResults</w:t>
-      </w:r>
-      <w:r>
-        <w:rPr>
-          <w:rFonts w:ascii="Consolas" w:hAnsi="Consolas" w:cs="Consolas"/>
-          <w:color w:val="000000"/>
-          <w:sz w:val="19"/>
-          <w:szCs w:val="19"/>
-        </w:rPr>
-        <w:t>.</w:t>
-      </w:r>
-      <w:proofErr w:type="gramStart"/>
-      <w:r>
-        <w:rPr>
-          <w:rFonts w:ascii="Consolas" w:hAnsi="Consolas" w:cs="Consolas"/>
-          <w:color w:val="000000"/>
-          <w:sz w:val="19"/>
-          <w:szCs w:val="19"/>
-        </w:rPr>
-        <w:t>Success</w:t>
-      </w:r>
-      <w:proofErr w:type="spellEnd"/>
-      <w:r>
-        <w:rPr>
-          <w:rFonts w:ascii="Consolas" w:hAnsi="Consolas" w:cs="Consolas"/>
-          <w:color w:val="000000"/>
-          <w:sz w:val="19"/>
-          <w:szCs w:val="19"/>
-        </w:rPr>
-        <w:t>;</w:t>
-      </w:r>
-      <w:proofErr w:type="gramEnd"/>
-    </w:p>
-    <w:p>
-      <w:pPr>
-        <w:autoSpaceDE w:val="0"/>
-        <w:autoSpaceDN w:val="0"/>
-        <w:adjustRightInd w:val="0"/>
-        <w:spacing w:after="0" w:line="240" w:lineRule="auto"/>
-        <w:rPr>
-          <w:rFonts w:ascii="Consolas" w:hAnsi="Consolas" w:cs="Consolas"/>
-          <w:color w:val="000000"/>
-          <w:sz w:val="19"/>
-          <w:szCs w:val="19"/>
-        </w:rPr>
-      </w:pPr>
-      <w:r>
-        <w:rPr>
-          <w:rFonts w:ascii="Consolas" w:hAnsi="Consolas" w:cs="Consolas"/>
-          <w:color w:val="000000"/>
-          <w:sz w:val="19"/>
-          <w:szCs w:val="19"/>
-        </w:rPr>
         <w:t xml:space="preserve">        }</w:t>
       </w:r>
     </w:p>
@@ -14992,28 +14612,12 @@
           <w:rFonts w:asciiTheme="minorHAnsi" w:hAnsiTheme="minorHAnsi" w:cs="Arial"/>
         </w:rPr>
       </w:pPr>
-      <w:proofErr w:type="spellStart"/>
       <w:r>
         <w:rPr>
           <w:rFonts w:asciiTheme="minorHAnsi" w:hAnsiTheme="minorHAnsi" w:cs="Arial"/>
         </w:rPr>
-        <w:t>EventHandler</w:t>
-      </w:r>
-      <w:proofErr w:type="spellEnd"/>
-      <w:r>
-        <w:rPr>
-          <w:rFonts w:asciiTheme="minorHAnsi" w:hAnsiTheme="minorHAnsi" w:cs="Arial"/>
-        </w:rPr>
-        <w:t xml:space="preserve">: </w:t>
-      </w:r>
-      <w:proofErr w:type="spellStart"/>
-      <w:r>
-        <w:rPr>
-          <w:rFonts w:asciiTheme="minorHAnsi" w:hAnsiTheme="minorHAnsi" w:cs="Arial"/>
-        </w:rPr>
-        <w:t>OntaskFailed</w:t>
-      </w:r>
-      <w:proofErr w:type="spellEnd"/>
+        <w:t>EventHandler: OntaskFailed</w:t>
+      </w:r>
     </w:p>
     <w:p>
       <w:pPr>
@@ -15621,7 +15225,7 @@
           <w:color w:val="auto"/>
         </w:rPr>
       </w:pPr>
-      <w:bookmarkStart w:id="153" w:name="_Toc503971893"/>
+      <w:bookmarkStart w:id="160" w:name="_Toc503971893"/>
       <w:r>
         <w:rPr>
           <w:rFonts w:ascii="Calibri" w:hAnsi="Calibri" w:cs="Times New Roman"/>
@@ -15629,7 +15233,7 @@
         </w:rPr>
         <w:t>Tables</w:t>
       </w:r>
-      <w:bookmarkEnd w:id="153"/>
+      <w:bookmarkEnd w:id="160"/>
     </w:p>
     <w:tbl>
       <w:tblPr>
@@ -16031,7 +15635,6 @@
                 <w:rFonts w:ascii="Arial" w:hAnsi="Arial" w:cs="Arial"/>
               </w:rPr>
             </w:pPr>
-            <w:proofErr w:type="spellStart"/>
             <w:r>
               <w:rPr>
                 <w:rFonts w:ascii="Arial" w:hAnsi="Arial" w:cs="Arial"/>
@@ -16050,7 +15653,6 @@
               </w:rPr>
               <w:t>_Coaching_Fact</w:t>
             </w:r>
-            <w:proofErr w:type="spellEnd"/>
           </w:p>
         </w:tc>
         <w:tc>
@@ -16255,7 +15857,7 @@
           <w:color w:val="auto"/>
         </w:rPr>
       </w:pPr>
-      <w:bookmarkStart w:id="154" w:name="_Toc503971894"/>
+      <w:bookmarkStart w:id="161" w:name="_Toc503971894"/>
       <w:r>
         <w:rPr>
           <w:rFonts w:ascii="Calibri" w:hAnsi="Calibri" w:cs="Times New Roman"/>
@@ -16264,7 +15866,7 @@
         <w:lastRenderedPageBreak/>
         <w:t>Procedures</w:t>
       </w:r>
-      <w:bookmarkEnd w:id="154"/>
+      <w:bookmarkEnd w:id="161"/>
       <w:r>
         <w:rPr>
           <w:rFonts w:ascii="Calibri" w:hAnsi="Calibri" w:cs="Times New Roman"/>
@@ -16628,7 +16230,7 @@
           <w:color w:val="auto"/>
         </w:rPr>
       </w:pPr>
-      <w:bookmarkStart w:id="155" w:name="_Toc503971895"/>
+      <w:bookmarkStart w:id="162" w:name="_Toc503971895"/>
       <w:r>
         <w:rPr>
           <w:rFonts w:ascii="Calibri" w:hAnsi="Calibri" w:cs="Times New Roman"/>
@@ -16636,7 +16238,7 @@
         </w:rPr>
         <w:t>Functions</w:t>
       </w:r>
-      <w:bookmarkEnd w:id="155"/>
+      <w:bookmarkEnd w:id="162"/>
     </w:p>
     <w:tbl>
       <w:tblPr>
@@ -16706,7 +16308,6 @@
                 <w:bCs/>
               </w:rPr>
             </w:pPr>
-            <w:proofErr w:type="spellStart"/>
             <w:r>
               <w:rPr>
                 <w:rFonts w:ascii="Arial" w:hAnsi="Arial" w:cs="Arial"/>
@@ -16723,7 +16324,6 @@
               </w:rPr>
               <w:t>Name</w:t>
             </w:r>
-            <w:proofErr w:type="spellEnd"/>
           </w:p>
           <w:p>
             <w:pPr>
@@ -16876,7 +16476,6 @@
       <w:r>
         <w:t xml:space="preserve"> </w:t>
       </w:r>
-      <w:proofErr w:type="spellStart"/>
       <w:r>
         <w:t>eCoaching_</w:t>
       </w:r>
@@ -16892,7 +16491,6 @@
         </w:rPr>
         <w:t>_Load_Create</w:t>
       </w:r>
-      <w:proofErr w:type="spellEnd"/>
     </w:p>
     <w:p>
       <w:pPr>
@@ -17859,15 +17457,15 @@
     <w:r>
       <w:fldChar w:fldCharType="separate"/>
     </w:r>
-    <w:ins w:id="156" w:author="Palacherla, Susmitha C" w:date="2021-04-20T08:10:00Z">
+    <w:ins w:id="163" w:author="Palacherla, Susmitha C" w:date="2021-06-24T11:42:00Z">
       <w:r>
         <w:rPr>
           <w:noProof/>
         </w:rPr>
-        <w:t>4/20/2021</w:t>
+        <w:t>6/24/2021</w:t>
       </w:r>
     </w:ins>
-    <w:del w:id="157" w:author="Palacherla, Susmitha C" w:date="2021-04-20T08:10:00Z">
+    <w:del w:id="164" w:author="Palacherla, Susmitha C" w:date="2021-04-20T08:10:00Z">
       <w:r>
         <w:rPr>
           <w:noProof/>
